--- a/实验报告.docx
+++ b/实验报告.docx
@@ -84,25 +84,7 @@
                 <w:noProof/>
                 <w:szCs w:val="21"/>
               </w:rPr>
-              <w:t>系</w:t>
-            </w:r>
-            <w:r>
-              <w:rPr>
-                <w:rStyle w:val="a4"/>
-                <w:rFonts w:ascii="黑体" w:eastAsia="黑体" w:hAnsi="黑体"/>
-                <w:noProof/>
-                <w:szCs w:val="21"/>
-              </w:rPr>
-              <w:t>统</w:t>
-            </w:r>
-            <w:r>
-              <w:rPr>
-                <w:rStyle w:val="a4"/>
-                <w:rFonts w:ascii="黑体" w:eastAsia="黑体" w:hAnsi="黑体"/>
-                <w:noProof/>
-                <w:szCs w:val="21"/>
-              </w:rPr>
-              <w:t>实现报告</w:t>
+              <w:t>系统实现报告</w:t>
             </w:r>
             <w:r>
               <w:rPr>
@@ -2154,7 +2136,6 @@
       <w:pPr>
         <w:jc w:val="center"/>
         <w:rPr>
-          <w:rFonts w:hint="eastAsia"/>
           <w:szCs w:val="21"/>
         </w:rPr>
       </w:pPr>
@@ -2211,6 +2192,17 @@
         <w:jc w:val="left"/>
         <w:outlineLvl w:val="1"/>
         <w:rPr>
+          <w:rFonts w:ascii="宋体" w:eastAsia="宋体" w:hAnsi="宋体" w:cs="宋体"/>
+          <w:b/>
+          <w:bCs/>
+          <w:kern w:val="0"/>
+          <w:sz w:val="28"/>
+          <w:szCs w:val="28"/>
+        </w:rPr>
+      </w:pPr>
+      <w:bookmarkStart w:id="2" w:name="_Toc55326046"/>
+      <w:r>
+        <w:rPr>
           <w:rFonts w:ascii="宋体" w:eastAsia="宋体" w:hAnsi="宋体" w:cs="宋体" w:hint="eastAsia"/>
           <w:b/>
           <w:bCs/>
@@ -2218,17 +2210,6 @@
           <w:sz w:val="28"/>
           <w:szCs w:val="28"/>
         </w:rPr>
-      </w:pPr>
-      <w:bookmarkStart w:id="2" w:name="_Toc55326046"/>
-      <w:r>
-        <w:rPr>
-          <w:rFonts w:ascii="宋体" w:eastAsia="宋体" w:hAnsi="宋体" w:cs="宋体" w:hint="eastAsia"/>
-          <w:b/>
-          <w:bCs/>
-          <w:kern w:val="0"/>
-          <w:sz w:val="28"/>
-          <w:szCs w:val="28"/>
-        </w:rPr>
         <w:t>1．项目人员</w:t>
       </w:r>
       <w:bookmarkEnd w:id="2"/>
@@ -2259,26 +2240,35 @@
     <w:p>
       <w:pPr>
         <w:rPr>
+          <w:sz w:val="24"/>
+          <w:szCs w:val="24"/>
+        </w:rPr>
+      </w:pPr>
+      <w:r>
+        <w:rPr>
+          <w:sz w:val="24"/>
+          <w:szCs w:val="24"/>
+        </w:rPr>
+        <w:tab/>
+      </w:r>
+      <w:r>
+        <w:rPr>
           <w:rFonts w:hint="eastAsia"/>
           <w:sz w:val="24"/>
           <w:szCs w:val="24"/>
         </w:rPr>
-      </w:pPr>
-      <w:r>
-        <w:rPr>
-          <w:sz w:val="24"/>
-          <w:szCs w:val="24"/>
-        </w:rPr>
-        <w:tab/>
-      </w:r>
+        <w:t>组员：邵宁录、吴丝弦、张晨阳、</w:t>
+      </w:r>
+      <w:proofErr w:type="gramStart"/>
       <w:r>
         <w:rPr>
           <w:rFonts w:hint="eastAsia"/>
           <w:sz w:val="24"/>
           <w:szCs w:val="24"/>
         </w:rPr>
-        <w:t>组员：邵宁录、吴丝弦、张晨阳、张配天</w:t>
-      </w:r>
+        <w:t>张配天</w:t>
+      </w:r>
+      <w:proofErr w:type="gramEnd"/>
     </w:p>
     <w:p>
       <w:pPr>
@@ -2286,7 +2276,7 @@
         <w:jc w:val="left"/>
         <w:outlineLvl w:val="1"/>
         <w:rPr>
-          <w:rFonts w:ascii="宋体" w:eastAsia="宋体" w:hAnsi="宋体" w:cs="宋体" w:hint="eastAsia"/>
+          <w:rFonts w:ascii="宋体" w:eastAsia="宋体" w:hAnsi="宋体" w:cs="宋体"/>
           <w:b/>
           <w:bCs/>
           <w:kern w:val="0"/>
@@ -2483,7 +2473,6 @@
             <w:pPr>
               <w:jc w:val="center"/>
               <w:rPr>
-                <w:rFonts w:hint="eastAsia"/>
                 <w:szCs w:val="21"/>
               </w:rPr>
             </w:pPr>
@@ -2690,12 +2679,21 @@
                 <w:szCs w:val="21"/>
               </w:rPr>
             </w:pPr>
+            <w:proofErr w:type="gramStart"/>
             <w:r>
               <w:rPr>
                 <w:rFonts w:hint="eastAsia"/>
                 <w:szCs w:val="21"/>
               </w:rPr>
-              <w:t xml:space="preserve">张配天 </w:t>
+              <w:t>张配天</w:t>
+            </w:r>
+            <w:proofErr w:type="gramEnd"/>
+            <w:r>
+              <w:rPr>
+                <w:rFonts w:hint="eastAsia"/>
+                <w:szCs w:val="21"/>
+              </w:rPr>
+              <w:t xml:space="preserve"> </w:t>
             </w:r>
             <w:r>
               <w:rPr>
@@ -2726,7 +2724,6 @@
             <w:pPr>
               <w:jc w:val="center"/>
               <w:rPr>
-                <w:rFonts w:hint="eastAsia"/>
                 <w:szCs w:val="21"/>
               </w:rPr>
             </w:pPr>
@@ -2856,7 +2853,6 @@
             <w:pPr>
               <w:jc w:val="center"/>
               <w:rPr>
-                <w:rFonts w:hint="eastAsia"/>
                 <w:szCs w:val="21"/>
               </w:rPr>
             </w:pPr>
@@ -2911,36 +2907,37 @@
             <w:pPr>
               <w:jc w:val="center"/>
               <w:rPr>
+                <w:szCs w:val="21"/>
+              </w:rPr>
+            </w:pPr>
+            <w:r>
+              <w:rPr>
                 <w:rFonts w:hint="eastAsia"/>
                 <w:szCs w:val="21"/>
               </w:rPr>
-            </w:pPr>
+              <w:t>2</w:t>
+            </w:r>
+            <w:r>
+              <w:rPr>
+                <w:szCs w:val="21"/>
+              </w:rPr>
+              <w:t>020.</w:t>
+            </w:r>
+            <w:proofErr w:type="gramStart"/>
+            <w:r>
+              <w:rPr>
+                <w:szCs w:val="21"/>
+              </w:rPr>
+              <w:t>11.</w:t>
+            </w:r>
             <w:r>
               <w:rPr>
                 <w:rFonts w:hint="eastAsia"/>
                 <w:szCs w:val="21"/>
               </w:rPr>
-              <w:t>2</w:t>
-            </w:r>
-            <w:r>
-              <w:rPr>
-                <w:szCs w:val="21"/>
-              </w:rPr>
-              <w:t>020.</w:t>
-            </w:r>
-            <w:r>
-              <w:rPr>
-                <w:szCs w:val="21"/>
-              </w:rPr>
-              <w:t>11.</w:t>
-            </w:r>
-            <w:r>
-              <w:rPr>
-                <w:rFonts w:hint="eastAsia"/>
-                <w:szCs w:val="21"/>
-              </w:rPr>
               <w:t>XX</w:t>
             </w:r>
+            <w:proofErr w:type="gramEnd"/>
           </w:p>
         </w:tc>
         <w:tc>
@@ -2952,7 +2949,6 @@
             <w:pPr>
               <w:jc w:val="center"/>
               <w:rPr>
-                <w:rFonts w:hint="eastAsia"/>
                 <w:szCs w:val="21"/>
               </w:rPr>
             </w:pPr>
@@ -2993,7 +2989,6 @@
             <w:pPr>
               <w:jc w:val="center"/>
               <w:rPr>
-                <w:rFonts w:hint="eastAsia"/>
                 <w:szCs w:val="21"/>
               </w:rPr>
             </w:pPr>
@@ -3034,7 +3029,6 @@
             <w:pPr>
               <w:jc w:val="center"/>
               <w:rPr>
-                <w:rFonts w:hint="eastAsia"/>
                 <w:szCs w:val="21"/>
               </w:rPr>
             </w:pPr>
@@ -3087,7 +3081,6 @@
             <w:pPr>
               <w:jc w:val="center"/>
               <w:rPr>
-                <w:rFonts w:hint="eastAsia"/>
                 <w:szCs w:val="21"/>
               </w:rPr>
             </w:pPr>
@@ -3158,6 +3151,7 @@
               </w:rPr>
               <w:t>020.</w:t>
             </w:r>
+            <w:proofErr w:type="gramStart"/>
             <w:r>
               <w:rPr>
                 <w:szCs w:val="21"/>
@@ -3183,6 +3177,7 @@
               </w:rPr>
               <w:t>XX</w:t>
             </w:r>
+            <w:proofErr w:type="gramEnd"/>
           </w:p>
         </w:tc>
         <w:tc>
@@ -3194,17 +3189,18 @@
             <w:pPr>
               <w:jc w:val="center"/>
               <w:rPr>
+                <w:szCs w:val="21"/>
+              </w:rPr>
+            </w:pPr>
+            <w:proofErr w:type="gramStart"/>
+            <w:r>
+              <w:rPr>
                 <w:rFonts w:hint="eastAsia"/>
                 <w:szCs w:val="21"/>
               </w:rPr>
-            </w:pPr>
-            <w:r>
-              <w:rPr>
-                <w:rFonts w:hint="eastAsia"/>
-                <w:szCs w:val="21"/>
-              </w:rPr>
               <w:t>张配天</w:t>
             </w:r>
+            <w:proofErr w:type="gramEnd"/>
             <w:r>
               <w:rPr>
                 <w:rFonts w:hint="eastAsia"/>
@@ -3229,7 +3225,6 @@
             <w:pPr>
               <w:jc w:val="center"/>
               <w:rPr>
-                <w:rFonts w:hint="eastAsia"/>
                 <w:szCs w:val="21"/>
               </w:rPr>
             </w:pPr>
@@ -3270,7 +3265,6 @@
             <w:pPr>
               <w:jc w:val="center"/>
               <w:rPr>
-                <w:rFonts w:hint="eastAsia"/>
                 <w:szCs w:val="21"/>
               </w:rPr>
             </w:pPr>
@@ -3352,7 +3346,6 @@
             <w:pPr>
               <w:jc w:val="center"/>
               <w:rPr>
-                <w:rFonts w:hint="eastAsia"/>
                 <w:szCs w:val="21"/>
               </w:rPr>
             </w:pPr>
@@ -3519,17 +3512,18 @@
             <w:pPr>
               <w:jc w:val="center"/>
               <w:rPr>
+                <w:szCs w:val="21"/>
+              </w:rPr>
+            </w:pPr>
+            <w:proofErr w:type="gramStart"/>
+            <w:r>
+              <w:rPr>
                 <w:rFonts w:hint="eastAsia"/>
                 <w:szCs w:val="21"/>
               </w:rPr>
-            </w:pPr>
-            <w:r>
-              <w:rPr>
-                <w:rFonts w:hint="eastAsia"/>
-                <w:szCs w:val="21"/>
-              </w:rPr>
               <w:t>张配天</w:t>
             </w:r>
+            <w:proofErr w:type="gramEnd"/>
             <w:r>
               <w:rPr>
                 <w:rFonts w:hint="eastAsia"/>
@@ -3674,7 +3668,6 @@
     <w:p>
       <w:pPr>
         <w:rPr>
-          <w:rFonts w:hint="eastAsia"/>
           <w:szCs w:val="21"/>
         </w:rPr>
       </w:pPr>
@@ -3684,7 +3677,6 @@
         <w:pStyle w:val="1"/>
         <w:spacing w:before="0" w:after="0" w:line="240" w:lineRule="auto"/>
         <w:rPr>
-          <w:rFonts w:hint="eastAsia"/>
           <w:sz w:val="32"/>
           <w:szCs w:val="32"/>
         </w:rPr>
@@ -3880,7 +3872,27 @@
           <w:sz w:val="24"/>
           <w:szCs w:val="24"/>
         </w:rPr>
-        <w:t>普通用户（主要指教师）登录后，主页显示未审核和已审核的项目的基本信息，用户可以点击左侧侧边栏中的主页按钮、添加按钮和查询按钮来跳转到相应页面。在添加页面，用户可以填写项目信息表格（仅需填写少部分必须内容，其它部分可以通过查询期刊级别表等辅助表自动填充，也可由管理员在审核时补充填写）并提交（是否支持 Excel 批量导入待讨论）。在查询页面，用户可以按条件筛选</w:t>
+        <w:t>普通用户（主要指教师）登录后，主页显示未审核和已审核的项目的基本信息，用户可以点击左侧</w:t>
+      </w:r>
+      <w:proofErr w:type="gramStart"/>
+      <w:r>
+        <w:rPr>
+          <w:rFonts w:ascii="宋体" w:eastAsia="宋体" w:hAnsi="宋体" w:cs="宋体"/>
+          <w:kern w:val="0"/>
+          <w:sz w:val="24"/>
+          <w:szCs w:val="24"/>
+        </w:rPr>
+        <w:t>侧</w:t>
+      </w:r>
+      <w:proofErr w:type="gramEnd"/>
+      <w:r>
+        <w:rPr>
+          <w:rFonts w:ascii="宋体" w:eastAsia="宋体" w:hAnsi="宋体" w:cs="宋体"/>
+          <w:kern w:val="0"/>
+          <w:sz w:val="24"/>
+          <w:szCs w:val="24"/>
+        </w:rPr>
+        <w:t>边栏中的主页按钮、添加按钮和查询按钮来跳转到相应页面。在添加页面，用户可以填写项目信息表格（仅需填写少部分必须内容，其它部分可以通过查询期刊级别表等辅助表自动填充，也可由管理员在审核时补充填写）并提交（是否支持 Excel 批量导入待讨论）。在查询页面，用户可以按条件筛选</w:t>
       </w:r>
       <w:r>
         <w:rPr>
@@ -3957,7 +3969,27 @@
           <w:sz w:val="24"/>
           <w:szCs w:val="24"/>
         </w:rPr>
-        <w:t>管理员登录后，主页显示等待审核的项目，每个条目右边有审核按钮，可直接跳转审核页面。管理员也可以点击主页左侧侧边栏中的主页按钮、添加按钮、查询按钮和</w:t>
+        <w:t>管理员登录后，主页显示等待审核的项目，每个条目右边有审核按钮，可直接跳转审核页面。管理员也可以点击主页左侧</w:t>
+      </w:r>
+      <w:proofErr w:type="gramStart"/>
+      <w:r>
+        <w:rPr>
+          <w:rFonts w:ascii="宋体" w:eastAsia="宋体" w:hAnsi="宋体" w:cs="宋体"/>
+          <w:kern w:val="0"/>
+          <w:sz w:val="24"/>
+          <w:szCs w:val="24"/>
+        </w:rPr>
+        <w:t>侧</w:t>
+      </w:r>
+      <w:proofErr w:type="gramEnd"/>
+      <w:r>
+        <w:rPr>
+          <w:rFonts w:ascii="宋体" w:eastAsia="宋体" w:hAnsi="宋体" w:cs="宋体"/>
+          <w:kern w:val="0"/>
+          <w:sz w:val="24"/>
+          <w:szCs w:val="24"/>
+        </w:rPr>
+        <w:t>边栏中的主页按钮、添加按钮、查询按钮和</w:t>
       </w:r>
       <w:r>
         <w:rPr>
@@ -4988,168 +5020,10 @@
           <w:szCs w:val="24"/>
         </w:rPr>
         <w:drawing>
-          <wp:inline distT="0" distB="0" distL="0" distR="0" wp14:anchorId="733645B4" wp14:editId="041CF40B">
+          <wp:inline distT="0" distB="0" distL="0" distR="0" wp14:anchorId="3651ADCC" wp14:editId="76852FE4">
             <wp:extent cx="2184928" cy="1733550"/>
             <wp:effectExtent l="0" t="0" r="6350" b="0"/>
             <wp:docPr id="8" name="图片 8"/>
-            <wp:cNvGraphicFramePr>
-              <a:graphicFrameLocks xmlns:a="http://schemas.openxmlformats.org/drawingml/2006/main" noChangeAspect="1"/>
-            </wp:cNvGraphicFramePr>
-            <a:graphic xmlns:a="http://schemas.openxmlformats.org/drawingml/2006/main">
-              <a:graphicData uri="http://schemas.openxmlformats.org/drawingml/2006/picture">
-                <pic:pic xmlns:pic="http://schemas.openxmlformats.org/drawingml/2006/picture">
-                  <pic:nvPicPr>
-                    <pic:cNvPr id="1" name=""/>
-                    <pic:cNvPicPr/>
-                  </pic:nvPicPr>
-                  <pic:blipFill>
-                    <a:blip r:embed="rId6"/>
-                    <a:stretch>
-                      <a:fillRect/>
-                    </a:stretch>
-                  </pic:blipFill>
-                  <pic:spPr>
-                    <a:xfrm>
-                      <a:off x="0" y="0"/>
-                      <a:ext cx="2206873" cy="1750962"/>
-                    </a:xfrm>
-                    <a:prstGeom prst="rect">
-                      <a:avLst/>
-                    </a:prstGeom>
-                  </pic:spPr>
-                </pic:pic>
-              </a:graphicData>
-            </a:graphic>
-          </wp:inline>
-        </w:drawing>
-      </w:r>
-    </w:p>
-    <w:p>
-      <w:pPr>
-        <w:widowControl/>
-        <w:ind w:firstLineChars="200" w:firstLine="480"/>
-        <w:jc w:val="left"/>
-        <w:rPr>
-          <w:rFonts w:ascii="宋体" w:eastAsia="宋体" w:hAnsi="宋体" w:cs="宋体"/>
-          <w:kern w:val="0"/>
-          <w:sz w:val="24"/>
-          <w:szCs w:val="24"/>
-        </w:rPr>
-      </w:pPr>
-      <w:r>
-        <w:rPr>
-          <w:rFonts w:ascii="宋体" w:eastAsia="宋体" w:hAnsi="宋体" w:cs="宋体" w:hint="eastAsia"/>
-          <w:kern w:val="0"/>
-          <w:sz w:val="24"/>
-          <w:szCs w:val="24"/>
-        </w:rPr>
-        <w:t>登陆后，跳转到主页面。可以看到主页面左侧功能栏中有三个选项。主页即为当前页面。</w:t>
-      </w:r>
-    </w:p>
-    <w:p>
-      <w:pPr>
-        <w:widowControl/>
-        <w:jc w:val="center"/>
-        <w:rPr>
-          <w:rFonts w:ascii="宋体" w:eastAsia="宋体" w:hAnsi="宋体" w:cs="宋体"/>
-          <w:kern w:val="0"/>
-          <w:sz w:val="24"/>
-          <w:szCs w:val="24"/>
-        </w:rPr>
-      </w:pPr>
-      <w:r>
-        <w:rPr>
-          <w:rFonts w:ascii="宋体" w:eastAsia="宋体" w:hAnsi="宋体" w:cs="宋体"/>
-          <w:noProof/>
-          <w:kern w:val="0"/>
-          <w:sz w:val="24"/>
-          <w:szCs w:val="24"/>
-        </w:rPr>
-        <w:drawing>
-          <wp:inline distT="0" distB="0" distL="0" distR="0" wp14:anchorId="65CB01F7" wp14:editId="381754DF">
-            <wp:extent cx="5274310" cy="2909570"/>
-            <wp:effectExtent l="0" t="0" r="2540" b="5080"/>
-            <wp:docPr id="9" name="图片 9"/>
-            <wp:cNvGraphicFramePr>
-              <a:graphicFrameLocks xmlns:a="http://schemas.openxmlformats.org/drawingml/2006/main" noChangeAspect="1"/>
-            </wp:cNvGraphicFramePr>
-            <a:graphic xmlns:a="http://schemas.openxmlformats.org/drawingml/2006/main">
-              <a:graphicData uri="http://schemas.openxmlformats.org/drawingml/2006/picture">
-                <pic:pic xmlns:pic="http://schemas.openxmlformats.org/drawingml/2006/picture">
-                  <pic:nvPicPr>
-                    <pic:cNvPr id="1" name=""/>
-                    <pic:cNvPicPr/>
-                  </pic:nvPicPr>
-                  <pic:blipFill>
-                    <a:blip r:embed="rId7"/>
-                    <a:stretch>
-                      <a:fillRect/>
-                    </a:stretch>
-                  </pic:blipFill>
-                  <pic:spPr>
-                    <a:xfrm>
-                      <a:off x="0" y="0"/>
-                      <a:ext cx="5274310" cy="2909570"/>
-                    </a:xfrm>
-                    <a:prstGeom prst="rect">
-                      <a:avLst/>
-                    </a:prstGeom>
-                  </pic:spPr>
-                </pic:pic>
-              </a:graphicData>
-            </a:graphic>
-          </wp:inline>
-        </w:drawing>
-      </w:r>
-    </w:p>
-    <w:p>
-      <w:pPr>
-        <w:widowControl/>
-        <w:ind w:firstLineChars="200" w:firstLine="480"/>
-        <w:jc w:val="left"/>
-        <w:rPr>
-          <w:rFonts w:ascii="宋体" w:eastAsia="宋体" w:hAnsi="宋体" w:cs="宋体"/>
-          <w:kern w:val="0"/>
-          <w:sz w:val="24"/>
-          <w:szCs w:val="24"/>
-        </w:rPr>
-      </w:pPr>
-      <w:r>
-        <w:rPr>
-          <w:rFonts w:ascii="宋体" w:eastAsia="宋体" w:hAnsi="宋体" w:cs="宋体" w:hint="eastAsia"/>
-          <w:kern w:val="0"/>
-          <w:sz w:val="24"/>
-          <w:szCs w:val="24"/>
-        </w:rPr>
-        <w:t>点击待审核论文的“修改”或“查看”，可以跳转到修改页面：</w:t>
-      </w:r>
-    </w:p>
-    <w:p>
-      <w:pPr>
-        <w:widowControl/>
-        <w:ind w:firstLineChars="200" w:firstLine="480"/>
-        <w:jc w:val="center"/>
-        <w:rPr>
-          <w:rFonts w:ascii="宋体" w:eastAsia="宋体" w:hAnsi="宋体" w:cs="宋体"/>
-          <w:kern w:val="0"/>
-          <w:sz w:val="24"/>
-          <w:szCs w:val="24"/>
-        </w:rPr>
-      </w:pPr>
-      <w:r>
-        <w:rPr>
-          <w:rFonts w:ascii="宋体" w:eastAsia="宋体" w:hAnsi="宋体" w:cs="宋体"/>
-          <w:noProof/>
-          <w:kern w:val="0"/>
-          <w:sz w:val="24"/>
-          <w:szCs w:val="24"/>
-        </w:rPr>
-        <w:lastRenderedPageBreak/>
-        <w:drawing>
-          <wp:inline distT="0" distB="0" distL="0" distR="0" wp14:anchorId="721FB751" wp14:editId="45C88321">
-            <wp:extent cx="5274310" cy="3653790"/>
-            <wp:effectExtent l="0" t="0" r="2540" b="3810"/>
-            <wp:docPr id="6" name="图片 6"/>
             <wp:cNvGraphicFramePr>
               <a:graphicFrameLocks xmlns:a="http://schemas.openxmlformats.org/drawingml/2006/main" noChangeAspect="1"/>
             </wp:cNvGraphicFramePr>
@@ -5169,7 +5043,7 @@
                   <pic:spPr>
                     <a:xfrm>
                       <a:off x="0" y="0"/>
-                      <a:ext cx="5274310" cy="3653790"/>
+                      <a:ext cx="2206873" cy="1750962"/>
                     </a:xfrm>
                     <a:prstGeom prst="rect">
                       <a:avLst/>
@@ -5201,7 +5075,7 @@
           <w:sz w:val="24"/>
           <w:szCs w:val="24"/>
         </w:rPr>
-        <w:t>点击已审核论文的“查看”，可以跳转到查看页面，并可以导出论文信息到excel。</w:t>
+        <w:t>登陆后，跳转到主页面。可以看到主页面左侧功能栏中有三个选项。主页即为当前页面。</w:t>
       </w:r>
     </w:p>
     <w:p>
@@ -5224,10 +5098,10 @@
           <w:szCs w:val="24"/>
         </w:rPr>
         <w:drawing>
-          <wp:inline distT="0" distB="0" distL="0" distR="0" wp14:anchorId="385B67A0" wp14:editId="25A3286A">
-            <wp:extent cx="5274310" cy="3703320"/>
-            <wp:effectExtent l="0" t="0" r="2540" b="0"/>
-            <wp:docPr id="7" name="图片 7"/>
+          <wp:inline distT="0" distB="0" distL="0" distR="0" wp14:anchorId="6E8B344A" wp14:editId="6D61DB77">
+            <wp:extent cx="5274310" cy="2909570"/>
+            <wp:effectExtent l="0" t="0" r="2540" b="5080"/>
+            <wp:docPr id="9" name="图片 9"/>
             <wp:cNvGraphicFramePr>
               <a:graphicFrameLocks xmlns:a="http://schemas.openxmlformats.org/drawingml/2006/main" noChangeAspect="1"/>
             </wp:cNvGraphicFramePr>
@@ -5247,7 +5121,7 @@
                   <pic:spPr>
                     <a:xfrm>
                       <a:off x="0" y="0"/>
-                      <a:ext cx="5274310" cy="3703320"/>
+                      <a:ext cx="5274310" cy="2909570"/>
                     </a:xfrm>
                     <a:prstGeom prst="rect">
                       <a:avLst/>
@@ -5279,12 +5153,13 @@
           <w:sz w:val="24"/>
           <w:szCs w:val="24"/>
         </w:rPr>
-        <w:t>点击左侧的“添加”后，跳转到添加页面，在这里进行科研成果的添加。</w:t>
+        <w:t>点击待审核论文的“修改”或“查看”，可以跳转到修改页面：</w:t>
       </w:r>
     </w:p>
     <w:p>
       <w:pPr>
         <w:widowControl/>
+        <w:ind w:firstLineChars="200" w:firstLine="480"/>
         <w:jc w:val="center"/>
         <w:rPr>
           <w:rFonts w:ascii="宋体" w:eastAsia="宋体" w:hAnsi="宋体" w:cs="宋体"/>
@@ -5303,10 +5178,10 @@
         </w:rPr>
         <w:lastRenderedPageBreak/>
         <w:drawing>
-          <wp:inline distT="0" distB="0" distL="0" distR="0" wp14:anchorId="7F522253" wp14:editId="0CFBD6B9">
-            <wp:extent cx="5274310" cy="3583940"/>
-            <wp:effectExtent l="0" t="0" r="2540" b="0"/>
-            <wp:docPr id="10" name="图片 10"/>
+          <wp:inline distT="0" distB="0" distL="0" distR="0" wp14:anchorId="5E2D4350" wp14:editId="097C413D">
+            <wp:extent cx="5274310" cy="3653790"/>
+            <wp:effectExtent l="0" t="0" r="2540" b="3810"/>
+            <wp:docPr id="6" name="图片 6"/>
             <wp:cNvGraphicFramePr>
               <a:graphicFrameLocks xmlns:a="http://schemas.openxmlformats.org/drawingml/2006/main" noChangeAspect="1"/>
             </wp:cNvGraphicFramePr>
@@ -5326,7 +5201,7 @@
                   <pic:spPr>
                     <a:xfrm>
                       <a:off x="0" y="0"/>
-                      <a:ext cx="5274310" cy="3583940"/>
+                      <a:ext cx="5274310" cy="3653790"/>
                     </a:xfrm>
                     <a:prstGeom prst="rect">
                       <a:avLst/>
@@ -5358,25 +5233,7 @@
           <w:sz w:val="24"/>
           <w:szCs w:val="24"/>
         </w:rPr>
-        <w:t>点</w:t>
-      </w:r>
-      <w:r>
-        <w:rPr>
-          <w:rFonts w:ascii="宋体" w:eastAsia="宋体" w:hAnsi="宋体" w:cs="宋体" w:hint="eastAsia"/>
-          <w:kern w:val="0"/>
-          <w:sz w:val="24"/>
-          <w:szCs w:val="24"/>
-        </w:rPr>
-        <w:t>击</w:t>
-      </w:r>
-      <w:r>
-        <w:rPr>
-          <w:rFonts w:ascii="宋体" w:eastAsia="宋体" w:hAnsi="宋体" w:cs="宋体" w:hint="eastAsia"/>
-          <w:kern w:val="0"/>
-          <w:sz w:val="24"/>
-          <w:szCs w:val="24"/>
-        </w:rPr>
-        <w:t>左侧的“查询”后，跳转到查询页面，在这里进行科研成果的查询与导出。</w:t>
+        <w:t>点击已审核论文的“查看”，可以跳转到查看页面，并可以导出论文信息到excel。</w:t>
       </w:r>
     </w:p>
     <w:p>
@@ -5392,13 +5249,17 @@
       </w:pPr>
       <w:r>
         <w:rPr>
+          <w:rFonts w:ascii="宋体" w:eastAsia="宋体" w:hAnsi="宋体" w:cs="宋体"/>
           <w:noProof/>
+          <w:kern w:val="0"/>
+          <w:sz w:val="24"/>
+          <w:szCs w:val="24"/>
         </w:rPr>
         <w:drawing>
-          <wp:inline distT="0" distB="0" distL="0" distR="0" wp14:anchorId="34692165" wp14:editId="4032DD48">
-            <wp:extent cx="5274310" cy="2024380"/>
+          <wp:inline distT="0" distB="0" distL="0" distR="0" wp14:anchorId="7EDF6738" wp14:editId="5B87DA09">
+            <wp:extent cx="5274310" cy="3703320"/>
             <wp:effectExtent l="0" t="0" r="2540" b="0"/>
-            <wp:docPr id="11" name="图片 11"/>
+            <wp:docPr id="7" name="图片 7"/>
             <wp:cNvGraphicFramePr>
               <a:graphicFrameLocks xmlns:a="http://schemas.openxmlformats.org/drawingml/2006/main" noChangeAspect="1"/>
             </wp:cNvGraphicFramePr>
@@ -5418,6 +5279,177 @@
                   <pic:spPr>
                     <a:xfrm>
                       <a:off x="0" y="0"/>
+                      <a:ext cx="5274310" cy="3703320"/>
+                    </a:xfrm>
+                    <a:prstGeom prst="rect">
+                      <a:avLst/>
+                    </a:prstGeom>
+                  </pic:spPr>
+                </pic:pic>
+              </a:graphicData>
+            </a:graphic>
+          </wp:inline>
+        </w:drawing>
+      </w:r>
+    </w:p>
+    <w:p>
+      <w:pPr>
+        <w:widowControl/>
+        <w:ind w:firstLineChars="200" w:firstLine="480"/>
+        <w:jc w:val="left"/>
+        <w:rPr>
+          <w:rFonts w:ascii="宋体" w:eastAsia="宋体" w:hAnsi="宋体" w:cs="宋体"/>
+          <w:kern w:val="0"/>
+          <w:sz w:val="24"/>
+          <w:szCs w:val="24"/>
+        </w:rPr>
+      </w:pPr>
+      <w:r>
+        <w:rPr>
+          <w:rFonts w:ascii="宋体" w:eastAsia="宋体" w:hAnsi="宋体" w:cs="宋体" w:hint="eastAsia"/>
+          <w:kern w:val="0"/>
+          <w:sz w:val="24"/>
+          <w:szCs w:val="24"/>
+        </w:rPr>
+        <w:t>点击左侧的“添加”后，跳转到添加页面，在这里进行科研成果的添加。</w:t>
+      </w:r>
+    </w:p>
+    <w:p>
+      <w:pPr>
+        <w:widowControl/>
+        <w:jc w:val="center"/>
+        <w:rPr>
+          <w:rFonts w:ascii="宋体" w:eastAsia="宋体" w:hAnsi="宋体" w:cs="宋体"/>
+          <w:kern w:val="0"/>
+          <w:sz w:val="24"/>
+          <w:szCs w:val="24"/>
+        </w:rPr>
+      </w:pPr>
+      <w:r>
+        <w:rPr>
+          <w:rFonts w:ascii="宋体" w:eastAsia="宋体" w:hAnsi="宋体" w:cs="宋体"/>
+          <w:noProof/>
+          <w:kern w:val="0"/>
+          <w:sz w:val="24"/>
+          <w:szCs w:val="24"/>
+        </w:rPr>
+        <w:lastRenderedPageBreak/>
+        <w:drawing>
+          <wp:inline distT="0" distB="0" distL="0" distR="0" wp14:anchorId="05C46D81" wp14:editId="5BA9A65C">
+            <wp:extent cx="5274310" cy="3583940"/>
+            <wp:effectExtent l="0" t="0" r="2540" b="0"/>
+            <wp:docPr id="10" name="图片 10"/>
+            <wp:cNvGraphicFramePr>
+              <a:graphicFrameLocks xmlns:a="http://schemas.openxmlformats.org/drawingml/2006/main" noChangeAspect="1"/>
+            </wp:cNvGraphicFramePr>
+            <a:graphic xmlns:a="http://schemas.openxmlformats.org/drawingml/2006/main">
+              <a:graphicData uri="http://schemas.openxmlformats.org/drawingml/2006/picture">
+                <pic:pic xmlns:pic="http://schemas.openxmlformats.org/drawingml/2006/picture">
+                  <pic:nvPicPr>
+                    <pic:cNvPr id="1" name=""/>
+                    <pic:cNvPicPr/>
+                  </pic:nvPicPr>
+                  <pic:blipFill>
+                    <a:blip r:embed="rId12"/>
+                    <a:stretch>
+                      <a:fillRect/>
+                    </a:stretch>
+                  </pic:blipFill>
+                  <pic:spPr>
+                    <a:xfrm>
+                      <a:off x="0" y="0"/>
+                      <a:ext cx="5274310" cy="3583940"/>
+                    </a:xfrm>
+                    <a:prstGeom prst="rect">
+                      <a:avLst/>
+                    </a:prstGeom>
+                  </pic:spPr>
+                </pic:pic>
+              </a:graphicData>
+            </a:graphic>
+          </wp:inline>
+        </w:drawing>
+      </w:r>
+    </w:p>
+    <w:p>
+      <w:pPr>
+        <w:widowControl/>
+        <w:ind w:firstLineChars="200" w:firstLine="480"/>
+        <w:jc w:val="left"/>
+        <w:rPr>
+          <w:rFonts w:ascii="宋体" w:eastAsia="宋体" w:hAnsi="宋体" w:cs="宋体"/>
+          <w:kern w:val="0"/>
+          <w:sz w:val="24"/>
+          <w:szCs w:val="24"/>
+        </w:rPr>
+      </w:pPr>
+      <w:r>
+        <w:rPr>
+          <w:rFonts w:ascii="宋体" w:eastAsia="宋体" w:hAnsi="宋体" w:cs="宋体" w:hint="eastAsia"/>
+          <w:kern w:val="0"/>
+          <w:sz w:val="24"/>
+          <w:szCs w:val="24"/>
+        </w:rPr>
+        <w:t>点</w:t>
+      </w:r>
+      <w:r>
+        <w:rPr>
+          <w:rFonts w:ascii="宋体" w:eastAsia="宋体" w:hAnsi="宋体" w:cs="宋体" w:hint="eastAsia"/>
+          <w:kern w:val="0"/>
+          <w:sz w:val="24"/>
+          <w:szCs w:val="24"/>
+        </w:rPr>
+        <w:t>击</w:t>
+      </w:r>
+      <w:r>
+        <w:rPr>
+          <w:rFonts w:ascii="宋体" w:eastAsia="宋体" w:hAnsi="宋体" w:cs="宋体" w:hint="eastAsia"/>
+          <w:kern w:val="0"/>
+          <w:sz w:val="24"/>
+          <w:szCs w:val="24"/>
+        </w:rPr>
+        <w:t>左侧的“查询”后，跳转到查询页面，在这里进行科研成果的查询与导出。</w:t>
+      </w:r>
+    </w:p>
+    <w:p>
+      <w:pPr>
+        <w:widowControl/>
+        <w:jc w:val="center"/>
+        <w:rPr>
+          <w:rFonts w:ascii="宋体" w:eastAsia="宋体" w:hAnsi="宋体" w:cs="宋体"/>
+          <w:kern w:val="0"/>
+          <w:sz w:val="24"/>
+          <w:szCs w:val="24"/>
+        </w:rPr>
+      </w:pPr>
+      <w:r>
+        <w:rPr>
+          <w:noProof/>
+        </w:rPr>
+        <w:drawing>
+          <wp:inline distT="0" distB="0" distL="0" distR="0" wp14:anchorId="165FEF9E" wp14:editId="79782BDB">
+            <wp:extent cx="5274310" cy="2024380"/>
+            <wp:effectExtent l="0" t="0" r="2540" b="0"/>
+            <wp:docPr id="11" name="图片 11"/>
+            <wp:cNvGraphicFramePr>
+              <a:graphicFrameLocks xmlns:a="http://schemas.openxmlformats.org/drawingml/2006/main" noChangeAspect="1"/>
+            </wp:cNvGraphicFramePr>
+            <a:graphic xmlns:a="http://schemas.openxmlformats.org/drawingml/2006/main">
+              <a:graphicData uri="http://schemas.openxmlformats.org/drawingml/2006/picture">
+                <pic:pic xmlns:pic="http://schemas.openxmlformats.org/drawingml/2006/picture">
+                  <pic:nvPicPr>
+                    <pic:cNvPr id="1" name=""/>
+                    <pic:cNvPicPr/>
+                  </pic:nvPicPr>
+                  <pic:blipFill>
+                    <a:blip r:embed="rId13"/>
+                    <a:stretch>
+                      <a:fillRect/>
+                    </a:stretch>
+                  </pic:blipFill>
+                  <pic:spPr>
+                    <a:xfrm>
+                      <a:off x="0" y="0"/>
                       <a:ext cx="5274310" cy="2024380"/>
                     </a:xfrm>
                     <a:prstGeom prst="rect">
@@ -5788,7 +5820,31 @@
           <w:szCs w:val="18"/>
           <w:bdr w:val="none" w:sz="0" w:space="0" w:color="auto" w:frame="1"/>
         </w:rPr>
-        <w:t> Publication(  </w:t>
+        <w:t> </w:t>
+      </w:r>
+      <w:proofErr w:type="gramStart"/>
+      <w:r>
+        <w:rPr>
+          <w:rFonts w:ascii="Consolas" w:eastAsia="宋体" w:hAnsi="Consolas" w:cs="宋体"/>
+          <w:color w:val="000000"/>
+          <w:kern w:val="0"/>
+          <w:sz w:val="18"/>
+          <w:szCs w:val="18"/>
+          <w:bdr w:val="none" w:sz="0" w:space="0" w:color="auto" w:frame="1"/>
+        </w:rPr>
+        <w:t>Publication(</w:t>
+      </w:r>
+      <w:proofErr w:type="gramEnd"/>
+      <w:r>
+        <w:rPr>
+          <w:rFonts w:ascii="Consolas" w:eastAsia="宋体" w:hAnsi="Consolas" w:cs="宋体"/>
+          <w:color w:val="000000"/>
+          <w:kern w:val="0"/>
+          <w:sz w:val="18"/>
+          <w:szCs w:val="18"/>
+          <w:bdr w:val="none" w:sz="0" w:space="0" w:color="auto" w:frame="1"/>
+        </w:rPr>
+        <w:t>  </w:t>
       </w:r>
     </w:p>
     <w:p>
@@ -5846,6 +5902,7 @@
         </w:rPr>
         <w:t> </w:t>
       </w:r>
+      <w:proofErr w:type="gramStart"/>
       <w:r>
         <w:rPr>
           <w:rFonts w:ascii="Consolas" w:eastAsia="宋体" w:hAnsi="Consolas" w:cs="宋体"/>
@@ -5868,7 +5925,19 @@
           <w:szCs w:val="18"/>
           <w:bdr w:val="none" w:sz="0" w:space="0" w:color="auto" w:frame="1"/>
         </w:rPr>
-        <w:t>(100) </w:t>
+        <w:t>(</w:t>
+      </w:r>
+      <w:proofErr w:type="gramEnd"/>
+      <w:r>
+        <w:rPr>
+          <w:rFonts w:ascii="Consolas" w:eastAsia="宋体" w:hAnsi="Consolas" w:cs="宋体"/>
+          <w:color w:val="000000"/>
+          <w:kern w:val="0"/>
+          <w:sz w:val="18"/>
+          <w:szCs w:val="18"/>
+          <w:bdr w:val="none" w:sz="0" w:space="0" w:color="auto" w:frame="1"/>
+        </w:rPr>
+        <w:t>100) </w:t>
       </w:r>
       <w:r>
         <w:rPr>
@@ -5951,6 +6020,7 @@
         <w:lastRenderedPageBreak/>
         <w:t>    Logogram </w:t>
       </w:r>
+      <w:proofErr w:type="gramStart"/>
       <w:r>
         <w:rPr>
           <w:rFonts w:ascii="Consolas" w:eastAsia="宋体" w:hAnsi="Consolas" w:cs="宋体"/>
@@ -5973,7 +6043,19 @@
           <w:szCs w:val="18"/>
           <w:bdr w:val="none" w:sz="0" w:space="0" w:color="auto" w:frame="1"/>
         </w:rPr>
-        <w:t>(50),  </w:t>
+        <w:t>(</w:t>
+      </w:r>
+      <w:proofErr w:type="gramEnd"/>
+      <w:r>
+        <w:rPr>
+          <w:rFonts w:ascii="Consolas" w:eastAsia="宋体" w:hAnsi="Consolas" w:cs="宋体"/>
+          <w:color w:val="000000"/>
+          <w:kern w:val="0"/>
+          <w:sz w:val="18"/>
+          <w:szCs w:val="18"/>
+          <w:bdr w:val="none" w:sz="0" w:space="0" w:color="auto" w:frame="1"/>
+        </w:rPr>
+        <w:t>50),  </w:t>
       </w:r>
     </w:p>
     <w:p>
@@ -6007,6 +6089,7 @@
         </w:rPr>
         <w:t>    Type </w:t>
       </w:r>
+      <w:proofErr w:type="gramStart"/>
       <w:r>
         <w:rPr>
           <w:rFonts w:ascii="Consolas" w:eastAsia="宋体" w:hAnsi="Consolas" w:cs="宋体"/>
@@ -6029,7 +6112,19 @@
           <w:szCs w:val="18"/>
           <w:bdr w:val="none" w:sz="0" w:space="0" w:color="auto" w:frame="1"/>
         </w:rPr>
-        <w:t>(20) </w:t>
+        <w:t>(</w:t>
+      </w:r>
+      <w:proofErr w:type="gramEnd"/>
+      <w:r>
+        <w:rPr>
+          <w:rFonts w:ascii="Consolas" w:eastAsia="宋体" w:hAnsi="Consolas" w:cs="宋体"/>
+          <w:color w:val="000000"/>
+          <w:kern w:val="0"/>
+          <w:sz w:val="18"/>
+          <w:szCs w:val="18"/>
+          <w:bdr w:val="none" w:sz="0" w:space="0" w:color="auto" w:frame="1"/>
+        </w:rPr>
+        <w:t>20) </w:t>
       </w:r>
       <w:r>
         <w:rPr>
@@ -6129,6 +6224,7 @@
         </w:rPr>
         <w:t>    ISSN </w:t>
       </w:r>
+      <w:proofErr w:type="gramStart"/>
       <w:r>
         <w:rPr>
           <w:rFonts w:ascii="Consolas" w:eastAsia="宋体" w:hAnsi="Consolas" w:cs="宋体"/>
@@ -6151,7 +6247,19 @@
           <w:szCs w:val="18"/>
           <w:bdr w:val="none" w:sz="0" w:space="0" w:color="auto" w:frame="1"/>
         </w:rPr>
-        <w:t>(50),  </w:t>
+        <w:t>(</w:t>
+      </w:r>
+      <w:proofErr w:type="gramEnd"/>
+      <w:r>
+        <w:rPr>
+          <w:rFonts w:ascii="Consolas" w:eastAsia="宋体" w:hAnsi="Consolas" w:cs="宋体"/>
+          <w:color w:val="000000"/>
+          <w:kern w:val="0"/>
+          <w:sz w:val="18"/>
+          <w:szCs w:val="18"/>
+          <w:bdr w:val="none" w:sz="0" w:space="0" w:color="auto" w:frame="1"/>
+        </w:rPr>
+        <w:t>50),  </w:t>
       </w:r>
     </w:p>
     <w:p>
@@ -6209,6 +6317,7 @@
         </w:rPr>
         <w:t> </w:t>
       </w:r>
+      <w:proofErr w:type="gramStart"/>
       <w:r>
         <w:rPr>
           <w:rFonts w:ascii="Consolas" w:eastAsia="宋体" w:hAnsi="Consolas" w:cs="宋体"/>
@@ -6231,7 +6340,19 @@
           <w:szCs w:val="18"/>
           <w:bdr w:val="none" w:sz="0" w:space="0" w:color="auto" w:frame="1"/>
         </w:rPr>
-        <w:t>(10) </w:t>
+        <w:t>(</w:t>
+      </w:r>
+      <w:proofErr w:type="gramEnd"/>
+      <w:r>
+        <w:rPr>
+          <w:rFonts w:ascii="Consolas" w:eastAsia="宋体" w:hAnsi="Consolas" w:cs="宋体"/>
+          <w:color w:val="000000"/>
+          <w:kern w:val="0"/>
+          <w:sz w:val="18"/>
+          <w:szCs w:val="18"/>
+          <w:bdr w:val="none" w:sz="0" w:space="0" w:color="auto" w:frame="1"/>
+        </w:rPr>
+        <w:t>10) </w:t>
       </w:r>
       <w:r>
         <w:rPr>
@@ -6535,6 +6656,7 @@
         <w:t> </w:t>
       </w:r>
       <w:proofErr w:type="spellStart"/>
+      <w:proofErr w:type="gramStart"/>
       <w:r>
         <w:rPr>
           <w:rFonts w:ascii="Consolas" w:eastAsia="宋体" w:hAnsi="Consolas" w:cs="宋体"/>
@@ -6556,7 +6678,19 @@
           <w:szCs w:val="18"/>
           <w:bdr w:val="none" w:sz="0" w:space="0" w:color="auto" w:frame="1"/>
         </w:rPr>
-        <w:t>(  </w:t>
+        <w:t>(</w:t>
+      </w:r>
+      <w:proofErr w:type="gramEnd"/>
+      <w:r>
+        <w:rPr>
+          <w:rFonts w:ascii="Consolas" w:eastAsia="宋体" w:hAnsi="Consolas" w:cs="宋体"/>
+          <w:color w:val="000000"/>
+          <w:kern w:val="0"/>
+          <w:sz w:val="18"/>
+          <w:szCs w:val="18"/>
+          <w:bdr w:val="none" w:sz="0" w:space="0" w:color="auto" w:frame="1"/>
+        </w:rPr>
+        <w:t>  </w:t>
       </w:r>
     </w:p>
     <w:p>
@@ -6694,6 +6828,7 @@
         </w:rPr>
         <w:t>    TypeName </w:t>
       </w:r>
+      <w:proofErr w:type="gramStart"/>
       <w:r>
         <w:rPr>
           <w:rFonts w:ascii="Consolas" w:eastAsia="宋体" w:hAnsi="Consolas" w:cs="宋体"/>
@@ -6716,7 +6851,19 @@
           <w:szCs w:val="18"/>
           <w:bdr w:val="none" w:sz="0" w:space="0" w:color="auto" w:frame="1"/>
         </w:rPr>
-        <w:t>(20) </w:t>
+        <w:t>(</w:t>
+      </w:r>
+      <w:proofErr w:type="gramEnd"/>
+      <w:r>
+        <w:rPr>
+          <w:rFonts w:ascii="Consolas" w:eastAsia="宋体" w:hAnsi="Consolas" w:cs="宋体"/>
+          <w:color w:val="000000"/>
+          <w:kern w:val="0"/>
+          <w:sz w:val="18"/>
+          <w:szCs w:val="18"/>
+          <w:bdr w:val="none" w:sz="0" w:space="0" w:color="auto" w:frame="1"/>
+        </w:rPr>
+        <w:t>20) </w:t>
       </w:r>
       <w:r>
         <w:rPr>
@@ -6915,7 +7062,31 @@
           <w:szCs w:val="18"/>
           <w:bdr w:val="none" w:sz="0" w:space="0" w:color="auto" w:frame="1"/>
         </w:rPr>
-        <w:t> Paper(  </w:t>
+        <w:t> </w:t>
+      </w:r>
+      <w:proofErr w:type="gramStart"/>
+      <w:r>
+        <w:rPr>
+          <w:rFonts w:ascii="Consolas" w:eastAsia="宋体" w:hAnsi="Consolas" w:cs="宋体"/>
+          <w:color w:val="000000"/>
+          <w:kern w:val="0"/>
+          <w:sz w:val="18"/>
+          <w:szCs w:val="18"/>
+          <w:bdr w:val="none" w:sz="0" w:space="0" w:color="auto" w:frame="1"/>
+        </w:rPr>
+        <w:t>Paper(</w:t>
+      </w:r>
+      <w:proofErr w:type="gramEnd"/>
+      <w:r>
+        <w:rPr>
+          <w:rFonts w:ascii="Consolas" w:eastAsia="宋体" w:hAnsi="Consolas" w:cs="宋体"/>
+          <w:color w:val="000000"/>
+          <w:kern w:val="0"/>
+          <w:sz w:val="18"/>
+          <w:szCs w:val="18"/>
+          <w:bdr w:val="none" w:sz="0" w:space="0" w:color="auto" w:frame="1"/>
+        </w:rPr>
+        <w:t>  </w:t>
       </w:r>
     </w:p>
     <w:p>
@@ -6949,6 +7120,7 @@
         </w:rPr>
         <w:t>    Title </w:t>
       </w:r>
+      <w:proofErr w:type="gramStart"/>
       <w:r>
         <w:rPr>
           <w:rFonts w:ascii="Consolas" w:eastAsia="宋体" w:hAnsi="Consolas" w:cs="宋体"/>
@@ -6971,7 +7143,19 @@
           <w:szCs w:val="18"/>
           <w:bdr w:val="none" w:sz="0" w:space="0" w:color="auto" w:frame="1"/>
         </w:rPr>
-        <w:t>(100) </w:t>
+        <w:t>(</w:t>
+      </w:r>
+      <w:proofErr w:type="gramEnd"/>
+      <w:r>
+        <w:rPr>
+          <w:rFonts w:ascii="Consolas" w:eastAsia="宋体" w:hAnsi="Consolas" w:cs="宋体"/>
+          <w:color w:val="000000"/>
+          <w:kern w:val="0"/>
+          <w:sz w:val="18"/>
+          <w:szCs w:val="18"/>
+          <w:bdr w:val="none" w:sz="0" w:space="0" w:color="auto" w:frame="1"/>
+        </w:rPr>
+        <w:t>100) </w:t>
       </w:r>
       <w:r>
         <w:rPr>
@@ -7053,6 +7237,7 @@
         </w:rPr>
         <w:t>    Logogram </w:t>
       </w:r>
+      <w:proofErr w:type="gramStart"/>
       <w:r>
         <w:rPr>
           <w:rFonts w:ascii="Consolas" w:eastAsia="宋体" w:hAnsi="Consolas" w:cs="宋体"/>
@@ -7075,7 +7260,19 @@
           <w:szCs w:val="18"/>
           <w:bdr w:val="none" w:sz="0" w:space="0" w:color="auto" w:frame="1"/>
         </w:rPr>
-        <w:t>(100),  </w:t>
+        <w:t>(</w:t>
+      </w:r>
+      <w:proofErr w:type="gramEnd"/>
+      <w:r>
+        <w:rPr>
+          <w:rFonts w:ascii="Consolas" w:eastAsia="宋体" w:hAnsi="Consolas" w:cs="宋体"/>
+          <w:color w:val="000000"/>
+          <w:kern w:val="0"/>
+          <w:sz w:val="18"/>
+          <w:szCs w:val="18"/>
+          <w:bdr w:val="none" w:sz="0" w:space="0" w:color="auto" w:frame="1"/>
+        </w:rPr>
+        <w:t>100),  </w:t>
       </w:r>
     </w:p>
     <w:p>
@@ -7109,6 +7306,7 @@
         </w:rPr>
         <w:t>    PublicationName </w:t>
       </w:r>
+      <w:proofErr w:type="gramStart"/>
       <w:r>
         <w:rPr>
           <w:rFonts w:ascii="Consolas" w:eastAsia="宋体" w:hAnsi="Consolas" w:cs="宋体"/>
@@ -7131,7 +7329,19 @@
           <w:szCs w:val="18"/>
           <w:bdr w:val="none" w:sz="0" w:space="0" w:color="auto" w:frame="1"/>
         </w:rPr>
-        <w:t>(100) </w:t>
+        <w:t>(</w:t>
+      </w:r>
+      <w:proofErr w:type="gramEnd"/>
+      <w:r>
+        <w:rPr>
+          <w:rFonts w:ascii="Consolas" w:eastAsia="宋体" w:hAnsi="Consolas" w:cs="宋体"/>
+          <w:color w:val="000000"/>
+          <w:kern w:val="0"/>
+          <w:sz w:val="18"/>
+          <w:szCs w:val="18"/>
+          <w:bdr w:val="none" w:sz="0" w:space="0" w:color="auto" w:frame="1"/>
+        </w:rPr>
+        <w:t>100) </w:t>
       </w:r>
       <w:r>
         <w:rPr>
@@ -7677,6 +7887,7 @@
         </w:rPr>
         <w:t>    Keywords </w:t>
       </w:r>
+      <w:proofErr w:type="gramStart"/>
       <w:r>
         <w:rPr>
           <w:rFonts w:ascii="Consolas" w:eastAsia="宋体" w:hAnsi="Consolas" w:cs="宋体"/>
@@ -7699,7 +7910,19 @@
           <w:szCs w:val="18"/>
           <w:bdr w:val="none" w:sz="0" w:space="0" w:color="auto" w:frame="1"/>
         </w:rPr>
-        <w:t>(100),  </w:t>
+        <w:t>(</w:t>
+      </w:r>
+      <w:proofErr w:type="gramEnd"/>
+      <w:r>
+        <w:rPr>
+          <w:rFonts w:ascii="Consolas" w:eastAsia="宋体" w:hAnsi="Consolas" w:cs="宋体"/>
+          <w:color w:val="000000"/>
+          <w:kern w:val="0"/>
+          <w:sz w:val="18"/>
+          <w:szCs w:val="18"/>
+          <w:bdr w:val="none" w:sz="0" w:space="0" w:color="auto" w:frame="1"/>
+        </w:rPr>
+        <w:t>100),  </w:t>
       </w:r>
     </w:p>
     <w:p>
@@ -7803,7 +8026,31 @@
           <w:szCs w:val="18"/>
           <w:bdr w:val="none" w:sz="0" w:space="0" w:color="auto" w:frame="1"/>
         </w:rPr>
-        <w:t> PaperType(TypeID) </w:t>
+        <w:t> </w:t>
+      </w:r>
+      <w:proofErr w:type="gramStart"/>
+      <w:r>
+        <w:rPr>
+          <w:rFonts w:ascii="Consolas" w:eastAsia="宋体" w:hAnsi="Consolas" w:cs="宋体"/>
+          <w:color w:val="000000"/>
+          <w:kern w:val="0"/>
+          <w:sz w:val="18"/>
+          <w:szCs w:val="18"/>
+          <w:bdr w:val="none" w:sz="0" w:space="0" w:color="auto" w:frame="1"/>
+        </w:rPr>
+        <w:t>PaperType(</w:t>
+      </w:r>
+      <w:proofErr w:type="gramEnd"/>
+      <w:r>
+        <w:rPr>
+          <w:rFonts w:ascii="Consolas" w:eastAsia="宋体" w:hAnsi="Consolas" w:cs="宋体"/>
+          <w:color w:val="000000"/>
+          <w:kern w:val="0"/>
+          <w:sz w:val="18"/>
+          <w:szCs w:val="18"/>
+          <w:bdr w:val="none" w:sz="0" w:space="0" w:color="auto" w:frame="1"/>
+        </w:rPr>
+        <w:t>TypeID) </w:t>
       </w:r>
       <w:r>
         <w:rPr>
@@ -8200,7 +8447,31 @@
           <w:szCs w:val="18"/>
           <w:bdr w:val="none" w:sz="0" w:space="0" w:color="auto" w:frame="1"/>
         </w:rPr>
-        <w:t> Author(  </w:t>
+        <w:t> </w:t>
+      </w:r>
+      <w:proofErr w:type="gramStart"/>
+      <w:r>
+        <w:rPr>
+          <w:rFonts w:ascii="Consolas" w:eastAsia="宋体" w:hAnsi="Consolas" w:cs="宋体"/>
+          <w:color w:val="000000"/>
+          <w:kern w:val="0"/>
+          <w:sz w:val="18"/>
+          <w:szCs w:val="18"/>
+          <w:bdr w:val="none" w:sz="0" w:space="0" w:color="auto" w:frame="1"/>
+        </w:rPr>
+        <w:t>Author(</w:t>
+      </w:r>
+      <w:proofErr w:type="gramEnd"/>
+      <w:r>
+        <w:rPr>
+          <w:rFonts w:ascii="Consolas" w:eastAsia="宋体" w:hAnsi="Consolas" w:cs="宋体"/>
+          <w:color w:val="000000"/>
+          <w:kern w:val="0"/>
+          <w:sz w:val="18"/>
+          <w:szCs w:val="18"/>
+          <w:bdr w:val="none" w:sz="0" w:space="0" w:color="auto" w:frame="1"/>
+        </w:rPr>
+        <w:t>  </w:t>
       </w:r>
     </w:p>
     <w:p>
@@ -8234,6 +8505,7 @@
         </w:rPr>
         <w:t>    ID </w:t>
       </w:r>
+      <w:proofErr w:type="gramStart"/>
       <w:r>
         <w:rPr>
           <w:rFonts w:ascii="Consolas" w:eastAsia="宋体" w:hAnsi="Consolas" w:cs="宋体"/>
@@ -8256,7 +8528,19 @@
           <w:szCs w:val="18"/>
           <w:bdr w:val="none" w:sz="0" w:space="0" w:color="auto" w:frame="1"/>
         </w:rPr>
-        <w:t>(12),  </w:t>
+        <w:t>(</w:t>
+      </w:r>
+      <w:proofErr w:type="gramEnd"/>
+      <w:r>
+        <w:rPr>
+          <w:rFonts w:ascii="Consolas" w:eastAsia="宋体" w:hAnsi="Consolas" w:cs="宋体"/>
+          <w:color w:val="000000"/>
+          <w:kern w:val="0"/>
+          <w:sz w:val="18"/>
+          <w:szCs w:val="18"/>
+          <w:bdr w:val="none" w:sz="0" w:space="0" w:color="auto" w:frame="1"/>
+        </w:rPr>
+        <w:t>12),  </w:t>
       </w:r>
     </w:p>
     <w:p>
@@ -8314,6 +8598,7 @@
         </w:rPr>
         <w:t> </w:t>
       </w:r>
+      <w:proofErr w:type="gramStart"/>
       <w:r>
         <w:rPr>
           <w:rFonts w:ascii="Consolas" w:eastAsia="宋体" w:hAnsi="Consolas" w:cs="宋体"/>
@@ -8336,7 +8621,19 @@
           <w:szCs w:val="18"/>
           <w:bdr w:val="none" w:sz="0" w:space="0" w:color="auto" w:frame="1"/>
         </w:rPr>
-        <w:t>(20) </w:t>
+        <w:t>(</w:t>
+      </w:r>
+      <w:proofErr w:type="gramEnd"/>
+      <w:r>
+        <w:rPr>
+          <w:rFonts w:ascii="Consolas" w:eastAsia="宋体" w:hAnsi="Consolas" w:cs="宋体"/>
+          <w:color w:val="000000"/>
+          <w:kern w:val="0"/>
+          <w:sz w:val="18"/>
+          <w:szCs w:val="18"/>
+          <w:bdr w:val="none" w:sz="0" w:space="0" w:color="auto" w:frame="1"/>
+        </w:rPr>
+        <w:t>20) </w:t>
       </w:r>
       <w:r>
         <w:rPr>
@@ -8438,6 +8735,7 @@
         </w:rPr>
         <w:t> </w:t>
       </w:r>
+      <w:proofErr w:type="gramStart"/>
       <w:r>
         <w:rPr>
           <w:rFonts w:ascii="Consolas" w:eastAsia="宋体" w:hAnsi="Consolas" w:cs="宋体"/>
@@ -8460,7 +8758,19 @@
           <w:szCs w:val="18"/>
           <w:bdr w:val="none" w:sz="0" w:space="0" w:color="auto" w:frame="1"/>
         </w:rPr>
-        <w:t>(20),  </w:t>
+        <w:t>(</w:t>
+      </w:r>
+      <w:proofErr w:type="gramEnd"/>
+      <w:r>
+        <w:rPr>
+          <w:rFonts w:ascii="Consolas" w:eastAsia="宋体" w:hAnsi="Consolas" w:cs="宋体"/>
+          <w:color w:val="000000"/>
+          <w:kern w:val="0"/>
+          <w:sz w:val="18"/>
+          <w:szCs w:val="18"/>
+          <w:bdr w:val="none" w:sz="0" w:space="0" w:color="auto" w:frame="1"/>
+        </w:rPr>
+        <w:t>20),  </w:t>
       </w:r>
     </w:p>
     <w:p>
@@ -8529,6 +8839,7 @@
         </w:rPr>
         <w:t> </w:t>
       </w:r>
+      <w:proofErr w:type="gramStart"/>
       <w:r>
         <w:rPr>
           <w:rFonts w:ascii="Consolas" w:eastAsia="宋体" w:hAnsi="Consolas" w:cs="宋体"/>
@@ -8551,7 +8862,19 @@
           <w:szCs w:val="18"/>
           <w:bdr w:val="none" w:sz="0" w:space="0" w:color="auto" w:frame="1"/>
         </w:rPr>
-        <w:t>(10) </w:t>
+        <w:t>(</w:t>
+      </w:r>
+      <w:proofErr w:type="gramEnd"/>
+      <w:r>
+        <w:rPr>
+          <w:rFonts w:ascii="Consolas" w:eastAsia="宋体" w:hAnsi="Consolas" w:cs="宋体"/>
+          <w:color w:val="000000"/>
+          <w:kern w:val="0"/>
+          <w:sz w:val="18"/>
+          <w:szCs w:val="18"/>
+          <w:bdr w:val="none" w:sz="0" w:space="0" w:color="auto" w:frame="1"/>
+        </w:rPr>
+        <w:t>10) </w:t>
       </w:r>
       <w:r>
         <w:rPr>
@@ -8854,7 +9177,31 @@
           <w:szCs w:val="18"/>
           <w:bdr w:val="none" w:sz="0" w:space="0" w:color="auto" w:frame="1"/>
         </w:rPr>
-        <w:t> PA(  </w:t>
+        <w:t> </w:t>
+      </w:r>
+      <w:proofErr w:type="gramStart"/>
+      <w:r>
+        <w:rPr>
+          <w:rFonts w:ascii="Consolas" w:eastAsia="宋体" w:hAnsi="Consolas" w:cs="宋体"/>
+          <w:color w:val="000000"/>
+          <w:kern w:val="0"/>
+          <w:sz w:val="18"/>
+          <w:szCs w:val="18"/>
+          <w:bdr w:val="none" w:sz="0" w:space="0" w:color="auto" w:frame="1"/>
+        </w:rPr>
+        <w:t>PA(</w:t>
+      </w:r>
+      <w:proofErr w:type="gramEnd"/>
+      <w:r>
+        <w:rPr>
+          <w:rFonts w:ascii="Consolas" w:eastAsia="宋体" w:hAnsi="Consolas" w:cs="宋体"/>
+          <w:color w:val="000000"/>
+          <w:kern w:val="0"/>
+          <w:sz w:val="18"/>
+          <w:szCs w:val="18"/>
+          <w:bdr w:val="none" w:sz="0" w:space="0" w:color="auto" w:frame="1"/>
+        </w:rPr>
+        <w:t>  </w:t>
       </w:r>
     </w:p>
     <w:p>
@@ -9016,6 +9363,7 @@
         </w:rPr>
         <w:t>    PaperTitle </w:t>
       </w:r>
+      <w:proofErr w:type="gramStart"/>
       <w:r>
         <w:rPr>
           <w:rFonts w:ascii="Consolas" w:eastAsia="宋体" w:hAnsi="Consolas" w:cs="宋体"/>
@@ -9038,7 +9386,19 @@
           <w:szCs w:val="18"/>
           <w:bdr w:val="none" w:sz="0" w:space="0" w:color="auto" w:frame="1"/>
         </w:rPr>
-        <w:t>(100) </w:t>
+        <w:t>(</w:t>
+      </w:r>
+      <w:proofErr w:type="gramEnd"/>
+      <w:r>
+        <w:rPr>
+          <w:rFonts w:ascii="Consolas" w:eastAsia="宋体" w:hAnsi="Consolas" w:cs="宋体"/>
+          <w:color w:val="000000"/>
+          <w:kern w:val="0"/>
+          <w:sz w:val="18"/>
+          <w:szCs w:val="18"/>
+          <w:bdr w:val="none" w:sz="0" w:space="0" w:color="auto" w:frame="1"/>
+        </w:rPr>
+        <w:t>100) </w:t>
       </w:r>
       <w:r>
         <w:rPr>
@@ -9188,6 +9548,7 @@
         </w:rPr>
         <w:t>    AuthorID </w:t>
       </w:r>
+      <w:proofErr w:type="gramStart"/>
       <w:r>
         <w:rPr>
           <w:rFonts w:ascii="Consolas" w:eastAsia="宋体" w:hAnsi="Consolas" w:cs="宋体"/>
@@ -9210,7 +9571,19 @@
           <w:szCs w:val="18"/>
           <w:bdr w:val="none" w:sz="0" w:space="0" w:color="auto" w:frame="1"/>
         </w:rPr>
-        <w:t>(12) </w:t>
+        <w:t>(</w:t>
+      </w:r>
+      <w:proofErr w:type="gramEnd"/>
+      <w:r>
+        <w:rPr>
+          <w:rFonts w:ascii="Consolas" w:eastAsia="宋体" w:hAnsi="Consolas" w:cs="宋体"/>
+          <w:color w:val="000000"/>
+          <w:kern w:val="0"/>
+          <w:sz w:val="18"/>
+          <w:szCs w:val="18"/>
+          <w:bdr w:val="none" w:sz="0" w:space="0" w:color="auto" w:frame="1"/>
+        </w:rPr>
+        <w:t>12) </w:t>
       </w:r>
       <w:r>
         <w:rPr>
@@ -10329,9 +10702,6 @@
         <w:pStyle w:val="a3"/>
         <w:shd w:val="clear" w:color="auto" w:fill="FFFFFF"/>
         <w:spacing w:before="0" w:beforeAutospacing="0" w:after="0" w:afterAutospacing="0"/>
-        <w:rPr>
-          <w:rFonts w:hint="eastAsia"/>
-        </w:rPr>
       </w:pPr>
     </w:p>
     <w:p>
@@ -10370,6 +10740,17 @@
         <w:jc w:val="left"/>
         <w:outlineLvl w:val="1"/>
         <w:rPr>
+          <w:rFonts w:ascii="宋体" w:eastAsia="宋体" w:hAnsi="宋体" w:cs="宋体"/>
+          <w:b/>
+          <w:bCs/>
+          <w:kern w:val="0"/>
+          <w:sz w:val="28"/>
+          <w:szCs w:val="28"/>
+        </w:rPr>
+      </w:pPr>
+      <w:bookmarkStart w:id="6" w:name="_Toc55326056"/>
+      <w:r>
+        <w:rPr>
           <w:rFonts w:ascii="宋体" w:eastAsia="宋体" w:hAnsi="宋体" w:cs="宋体" w:hint="eastAsia"/>
           <w:b/>
           <w:bCs/>
@@ -10377,8 +10758,47 @@
           <w:sz w:val="28"/>
           <w:szCs w:val="28"/>
         </w:rPr>
-      </w:pPr>
-      <w:bookmarkStart w:id="6" w:name="_Toc55326056"/>
+        <w:t>1．E-R图</w:t>
+      </w:r>
+      <w:bookmarkEnd w:id="6"/>
+    </w:p>
+    <w:p>
+      <w:pPr>
+        <w:widowControl/>
+        <w:shd w:val="clear" w:color="auto" w:fill="FFFFFF"/>
+        <w:jc w:val="left"/>
+        <w:rPr>
+          <w:rFonts w:ascii="微软雅黑" w:eastAsia="微软雅黑" w:hAnsi="微软雅黑" w:cs="宋体"/>
+          <w:color w:val="121212"/>
+          <w:kern w:val="0"/>
+          <w:szCs w:val="21"/>
+        </w:rPr>
+      </w:pPr>
+      <w:r>
+        <w:rPr>
+          <w:rFonts w:ascii="微软雅黑" w:eastAsia="微软雅黑" w:hAnsi="微软雅黑" w:cs="宋体" w:hint="eastAsia"/>
+          <w:color w:val="121212"/>
+          <w:kern w:val="0"/>
+          <w:szCs w:val="21"/>
+        </w:rPr>
+        <w:t>将需求分析得到的用户需求抽象为E-R图。</w:t>
+      </w:r>
+    </w:p>
+    <w:p>
+      <w:pPr>
+        <w:widowControl/>
+        <w:jc w:val="left"/>
+        <w:outlineLvl w:val="1"/>
+        <w:rPr>
+          <w:rFonts w:ascii="宋体" w:eastAsia="宋体" w:hAnsi="宋体" w:cs="宋体"/>
+          <w:b/>
+          <w:bCs/>
+          <w:kern w:val="0"/>
+          <w:sz w:val="28"/>
+          <w:szCs w:val="28"/>
+        </w:rPr>
+      </w:pPr>
+      <w:bookmarkStart w:id="7" w:name="_Toc55326057"/>
       <w:r>
         <w:rPr>
           <w:rFonts w:ascii="宋体" w:eastAsia="宋体" w:hAnsi="宋体" w:cs="宋体" w:hint="eastAsia"/>
@@ -10388,9 +10808,9 @@
           <w:sz w:val="28"/>
           <w:szCs w:val="28"/>
         </w:rPr>
-        <w:t>1．E-R图</w:t>
-      </w:r>
-      <w:bookmarkEnd w:id="6"/>
+        <w:t>2．遇到的问题及解决方案</w:t>
+      </w:r>
+      <w:bookmarkEnd w:id="7"/>
     </w:p>
     <w:p>
       <w:pPr>
@@ -10398,21 +10818,279 @@
         <w:shd w:val="clear" w:color="auto" w:fill="FFFFFF"/>
         <w:jc w:val="left"/>
         <w:rPr>
-          <w:rFonts w:ascii="微软雅黑" w:eastAsia="微软雅黑" w:hAnsi="微软雅黑" w:cs="宋体"/>
-          <w:color w:val="121212"/>
-          <w:kern w:val="0"/>
-          <w:szCs w:val="21"/>
-        </w:rPr>
-      </w:pPr>
-      <w:r>
-        <w:rPr>
-          <w:rFonts w:ascii="微软雅黑" w:eastAsia="微软雅黑" w:hAnsi="微软雅黑" w:cs="宋体" w:hint="eastAsia"/>
-          <w:color w:val="121212"/>
-          <w:kern w:val="0"/>
-          <w:szCs w:val="21"/>
-        </w:rPr>
-        <w:t>将需求分析得到的用户需求抽象为E-R图。</w:t>
-      </w:r>
+          <w:rFonts w:ascii="宋体" w:eastAsia="宋体" w:hAnsi="宋体" w:cs="宋体"/>
+          <w:kern w:val="0"/>
+          <w:szCs w:val="21"/>
+        </w:rPr>
+      </w:pPr>
+      <w:r>
+        <w:rPr>
+          <w:rFonts w:ascii="宋体" w:eastAsia="宋体" w:hAnsi="宋体" w:cs="宋体" w:hint="eastAsia"/>
+          <w:kern w:val="0"/>
+          <w:szCs w:val="21"/>
+        </w:rPr>
+        <w:t>简述在E-R图设计以及合并过程中遇到的问题，以及如何解决。</w:t>
+      </w:r>
+    </w:p>
+    <w:p>
+      <w:pPr>
+        <w:rPr>
+          <w:szCs w:val="21"/>
+        </w:rPr>
+      </w:pPr>
+    </w:p>
+    <w:p>
+      <w:pPr>
+        <w:rPr>
+          <w:szCs w:val="21"/>
+        </w:rPr>
+      </w:pPr>
+    </w:p>
+    <w:p>
+      <w:pPr>
+        <w:rPr>
+          <w:szCs w:val="21"/>
+        </w:rPr>
+      </w:pPr>
+    </w:p>
+    <w:p>
+      <w:pPr>
+        <w:rPr>
+          <w:szCs w:val="21"/>
+        </w:rPr>
+      </w:pPr>
+    </w:p>
+    <w:p>
+      <w:pPr>
+        <w:rPr>
+          <w:szCs w:val="21"/>
+        </w:rPr>
+      </w:pPr>
+    </w:p>
+    <w:p>
+      <w:pPr>
+        <w:rPr>
+          <w:szCs w:val="21"/>
+        </w:rPr>
+      </w:pPr>
+    </w:p>
+    <w:p>
+      <w:pPr>
+        <w:rPr>
+          <w:szCs w:val="21"/>
+        </w:rPr>
+      </w:pPr>
+    </w:p>
+    <w:p>
+      <w:pPr>
+        <w:rPr>
+          <w:szCs w:val="21"/>
+        </w:rPr>
+      </w:pPr>
+    </w:p>
+    <w:p>
+      <w:pPr>
+        <w:rPr>
+          <w:szCs w:val="21"/>
+        </w:rPr>
+      </w:pPr>
+    </w:p>
+    <w:p>
+      <w:pPr>
+        <w:rPr>
+          <w:szCs w:val="21"/>
+        </w:rPr>
+      </w:pPr>
+    </w:p>
+    <w:p>
+      <w:pPr>
+        <w:rPr>
+          <w:szCs w:val="21"/>
+        </w:rPr>
+      </w:pPr>
+    </w:p>
+    <w:p>
+      <w:pPr>
+        <w:rPr>
+          <w:szCs w:val="21"/>
+        </w:rPr>
+      </w:pPr>
+    </w:p>
+    <w:p>
+      <w:pPr>
+        <w:rPr>
+          <w:szCs w:val="21"/>
+        </w:rPr>
+      </w:pPr>
+    </w:p>
+    <w:p>
+      <w:pPr>
+        <w:rPr>
+          <w:szCs w:val="21"/>
+        </w:rPr>
+      </w:pPr>
+    </w:p>
+    <w:p>
+      <w:pPr>
+        <w:rPr>
+          <w:szCs w:val="21"/>
+        </w:rPr>
+      </w:pPr>
+    </w:p>
+    <w:p>
+      <w:pPr>
+        <w:rPr>
+          <w:szCs w:val="21"/>
+        </w:rPr>
+      </w:pPr>
+    </w:p>
+    <w:p>
+      <w:pPr>
+        <w:rPr>
+          <w:szCs w:val="21"/>
+        </w:rPr>
+      </w:pPr>
+    </w:p>
+    <w:p>
+      <w:pPr>
+        <w:rPr>
+          <w:szCs w:val="21"/>
+        </w:rPr>
+      </w:pPr>
+    </w:p>
+    <w:p>
+      <w:pPr>
+        <w:rPr>
+          <w:szCs w:val="21"/>
+        </w:rPr>
+      </w:pPr>
+    </w:p>
+    <w:p>
+      <w:pPr>
+        <w:rPr>
+          <w:szCs w:val="21"/>
+        </w:rPr>
+      </w:pPr>
+    </w:p>
+    <w:p>
+      <w:pPr>
+        <w:rPr>
+          <w:szCs w:val="21"/>
+        </w:rPr>
+      </w:pPr>
+    </w:p>
+    <w:p>
+      <w:pPr>
+        <w:rPr>
+          <w:szCs w:val="21"/>
+        </w:rPr>
+      </w:pPr>
+    </w:p>
+    <w:p>
+      <w:pPr>
+        <w:rPr>
+          <w:szCs w:val="21"/>
+        </w:rPr>
+      </w:pPr>
+    </w:p>
+    <w:p>
+      <w:pPr>
+        <w:rPr>
+          <w:szCs w:val="21"/>
+        </w:rPr>
+      </w:pPr>
+    </w:p>
+    <w:p>
+      <w:pPr>
+        <w:rPr>
+          <w:szCs w:val="21"/>
+        </w:rPr>
+      </w:pPr>
+    </w:p>
+    <w:p>
+      <w:pPr>
+        <w:rPr>
+          <w:szCs w:val="21"/>
+        </w:rPr>
+      </w:pPr>
+    </w:p>
+    <w:p>
+      <w:pPr>
+        <w:rPr>
+          <w:szCs w:val="21"/>
+        </w:rPr>
+      </w:pPr>
+    </w:p>
+    <w:p>
+      <w:pPr>
+        <w:rPr>
+          <w:szCs w:val="21"/>
+        </w:rPr>
+      </w:pPr>
+    </w:p>
+    <w:p>
+      <w:pPr>
+        <w:rPr>
+          <w:szCs w:val="21"/>
+        </w:rPr>
+      </w:pPr>
+    </w:p>
+    <w:p>
+      <w:pPr>
+        <w:rPr>
+          <w:szCs w:val="21"/>
+        </w:rPr>
+      </w:pPr>
+    </w:p>
+    <w:p>
+      <w:pPr>
+        <w:rPr>
+          <w:szCs w:val="21"/>
+        </w:rPr>
+      </w:pPr>
+    </w:p>
+    <w:p>
+      <w:pPr>
+        <w:rPr>
+          <w:szCs w:val="21"/>
+        </w:rPr>
+      </w:pPr>
+    </w:p>
+    <w:p>
+      <w:pPr>
+        <w:rPr>
+          <w:szCs w:val="21"/>
+        </w:rPr>
+      </w:pPr>
+    </w:p>
+    <w:p>
+      <w:pPr>
+        <w:pStyle w:val="1"/>
+        <w:spacing w:before="0" w:after="0" w:line="240" w:lineRule="auto"/>
+        <w:rPr>
+          <w:sz w:val="30"/>
+          <w:szCs w:val="30"/>
+        </w:rPr>
+      </w:pPr>
+      <w:bookmarkStart w:id="8" w:name="_Toc55326058"/>
+      <w:r>
+        <w:rPr>
+          <w:rFonts w:hint="eastAsia"/>
+          <w:sz w:val="30"/>
+          <w:szCs w:val="30"/>
+        </w:rPr>
+        <w:lastRenderedPageBreak/>
+        <w:t>四</w:t>
+      </w:r>
+      <w:r>
+        <w:rPr>
+          <w:rFonts w:hint="eastAsia"/>
+          <w:sz w:val="30"/>
+          <w:szCs w:val="30"/>
+        </w:rPr>
+        <w:t>、系统设计</w:t>
+      </w:r>
+      <w:bookmarkEnd w:id="8"/>
     </w:p>
     <w:p>
       <w:pPr>
@@ -10420,27 +11098,29 @@
         <w:jc w:val="left"/>
         <w:outlineLvl w:val="1"/>
         <w:rPr>
-          <w:rFonts w:ascii="宋体" w:eastAsia="宋体" w:hAnsi="宋体" w:cs="宋体" w:hint="eastAsia"/>
-          <w:b/>
-          <w:bCs/>
-          <w:kern w:val="0"/>
-          <w:sz w:val="28"/>
-          <w:szCs w:val="28"/>
-        </w:rPr>
-      </w:pPr>
-      <w:bookmarkStart w:id="7" w:name="_Toc55326057"/>
-      <w:r>
-        <w:rPr>
-          <w:rFonts w:ascii="宋体" w:eastAsia="宋体" w:hAnsi="宋体" w:cs="宋体" w:hint="eastAsia"/>
-          <w:b/>
-          <w:bCs/>
-          <w:kern w:val="0"/>
-          <w:sz w:val="28"/>
-          <w:szCs w:val="28"/>
-        </w:rPr>
-        <w:t>2．遇到的问题及解决方案</w:t>
-      </w:r>
-      <w:bookmarkEnd w:id="7"/>
+          <w:rFonts w:ascii="inherit" w:eastAsia="宋体" w:hAnsi="inherit" w:cs="宋体" w:hint="eastAsia"/>
+          <w:kern w:val="0"/>
+          <w:szCs w:val="21"/>
+        </w:rPr>
+      </w:pPr>
+      <w:bookmarkStart w:id="9" w:name="_Toc55326059"/>
+      <w:r>
+        <w:rPr>
+          <w:rFonts w:ascii="inherit" w:eastAsia="宋体" w:hAnsi="inherit" w:cs="宋体" w:hint="eastAsia"/>
+          <w:kern w:val="0"/>
+          <w:szCs w:val="21"/>
+        </w:rPr>
+        <w:t>1</w:t>
+      </w:r>
+      <w:r>
+        <w:rPr>
+          <w:rFonts w:ascii="inherit" w:eastAsia="宋体" w:hAnsi="inherit" w:cs="宋体" w:hint="eastAsia"/>
+          <w:kern w:val="0"/>
+          <w:szCs w:val="21"/>
+        </w:rPr>
+        <w:t>．总体设计</w:t>
+      </w:r>
+      <w:bookmarkEnd w:id="9"/>
     </w:p>
     <w:p>
       <w:pPr>
@@ -10459,299 +11139,8 @@
           <w:kern w:val="0"/>
           <w:szCs w:val="21"/>
         </w:rPr>
-        <w:t>简述在E-R图设计以及合并过程中遇到的问题，以及如何解决。</w:t>
-      </w:r>
-    </w:p>
-    <w:p>
-      <w:pPr>
-        <w:rPr>
-          <w:szCs w:val="21"/>
-        </w:rPr>
-      </w:pPr>
-    </w:p>
-    <w:p>
-      <w:pPr>
-        <w:rPr>
-          <w:szCs w:val="21"/>
-        </w:rPr>
-      </w:pPr>
-    </w:p>
-    <w:p>
-      <w:pPr>
-        <w:rPr>
-          <w:szCs w:val="21"/>
-        </w:rPr>
-      </w:pPr>
-    </w:p>
-    <w:p>
-      <w:pPr>
-        <w:rPr>
-          <w:szCs w:val="21"/>
-        </w:rPr>
-      </w:pPr>
-    </w:p>
-    <w:p>
-      <w:pPr>
-        <w:rPr>
-          <w:szCs w:val="21"/>
-        </w:rPr>
-      </w:pPr>
-    </w:p>
-    <w:p>
-      <w:pPr>
-        <w:rPr>
-          <w:szCs w:val="21"/>
-        </w:rPr>
-      </w:pPr>
-    </w:p>
-    <w:p>
-      <w:pPr>
-        <w:rPr>
-          <w:szCs w:val="21"/>
-        </w:rPr>
-      </w:pPr>
-    </w:p>
-    <w:p>
-      <w:pPr>
-        <w:rPr>
-          <w:szCs w:val="21"/>
-        </w:rPr>
-      </w:pPr>
-    </w:p>
-    <w:p>
-      <w:pPr>
-        <w:rPr>
-          <w:szCs w:val="21"/>
-        </w:rPr>
-      </w:pPr>
-    </w:p>
-    <w:p>
-      <w:pPr>
-        <w:rPr>
-          <w:szCs w:val="21"/>
-        </w:rPr>
-      </w:pPr>
-    </w:p>
-    <w:p>
-      <w:pPr>
-        <w:rPr>
-          <w:szCs w:val="21"/>
-        </w:rPr>
-      </w:pPr>
-    </w:p>
-    <w:p>
-      <w:pPr>
-        <w:rPr>
-          <w:szCs w:val="21"/>
-        </w:rPr>
-      </w:pPr>
-    </w:p>
-    <w:p>
-      <w:pPr>
-        <w:rPr>
-          <w:szCs w:val="21"/>
-        </w:rPr>
-      </w:pPr>
-    </w:p>
-    <w:p>
-      <w:pPr>
-        <w:rPr>
-          <w:szCs w:val="21"/>
-        </w:rPr>
-      </w:pPr>
-    </w:p>
-    <w:p>
-      <w:pPr>
-        <w:rPr>
-          <w:szCs w:val="21"/>
-        </w:rPr>
-      </w:pPr>
-    </w:p>
-    <w:p>
-      <w:pPr>
-        <w:rPr>
-          <w:szCs w:val="21"/>
-        </w:rPr>
-      </w:pPr>
-    </w:p>
-    <w:p>
-      <w:pPr>
-        <w:rPr>
-          <w:szCs w:val="21"/>
-        </w:rPr>
-      </w:pPr>
-    </w:p>
-    <w:p>
-      <w:pPr>
-        <w:rPr>
-          <w:szCs w:val="21"/>
-        </w:rPr>
-      </w:pPr>
-    </w:p>
-    <w:p>
-      <w:pPr>
-        <w:rPr>
-          <w:szCs w:val="21"/>
-        </w:rPr>
-      </w:pPr>
-    </w:p>
-    <w:p>
-      <w:pPr>
-        <w:rPr>
-          <w:szCs w:val="21"/>
-        </w:rPr>
-      </w:pPr>
-    </w:p>
-    <w:p>
-      <w:pPr>
-        <w:rPr>
-          <w:szCs w:val="21"/>
-        </w:rPr>
-      </w:pPr>
-    </w:p>
-    <w:p>
-      <w:pPr>
-        <w:rPr>
-          <w:szCs w:val="21"/>
-        </w:rPr>
-      </w:pPr>
-    </w:p>
-    <w:p>
-      <w:pPr>
-        <w:rPr>
-          <w:szCs w:val="21"/>
-        </w:rPr>
-      </w:pPr>
-    </w:p>
-    <w:p>
-      <w:pPr>
-        <w:rPr>
-          <w:szCs w:val="21"/>
-        </w:rPr>
-      </w:pPr>
-    </w:p>
-    <w:p>
-      <w:pPr>
-        <w:rPr>
-          <w:szCs w:val="21"/>
-        </w:rPr>
-      </w:pPr>
-    </w:p>
-    <w:p>
-      <w:pPr>
-        <w:rPr>
-          <w:szCs w:val="21"/>
-        </w:rPr>
-      </w:pPr>
-    </w:p>
-    <w:p>
-      <w:pPr>
-        <w:rPr>
-          <w:szCs w:val="21"/>
-        </w:rPr>
-      </w:pPr>
-    </w:p>
-    <w:p>
-      <w:pPr>
-        <w:rPr>
-          <w:szCs w:val="21"/>
-        </w:rPr>
-      </w:pPr>
-    </w:p>
-    <w:p>
-      <w:pPr>
-        <w:rPr>
-          <w:szCs w:val="21"/>
-        </w:rPr>
-      </w:pPr>
-    </w:p>
-    <w:p>
-      <w:pPr>
-        <w:rPr>
-          <w:szCs w:val="21"/>
-        </w:rPr>
-      </w:pPr>
-    </w:p>
-    <w:p>
-      <w:pPr>
-        <w:rPr>
-          <w:szCs w:val="21"/>
-        </w:rPr>
-      </w:pPr>
-    </w:p>
-    <w:p>
-      <w:pPr>
-        <w:rPr>
-          <w:rFonts w:hint="eastAsia"/>
-          <w:szCs w:val="21"/>
-        </w:rPr>
-      </w:pPr>
-    </w:p>
-    <w:p>
-      <w:pPr>
-        <w:rPr>
-          <w:szCs w:val="21"/>
-        </w:rPr>
-      </w:pPr>
-    </w:p>
-    <w:p>
-      <w:pPr>
-        <w:pStyle w:val="1"/>
-        <w:spacing w:before="0" w:after="0" w:line="240" w:lineRule="auto"/>
-        <w:rPr>
-          <w:sz w:val="30"/>
-          <w:szCs w:val="30"/>
-        </w:rPr>
-      </w:pPr>
-      <w:bookmarkStart w:id="8" w:name="_Toc55326058"/>
-      <w:r>
-        <w:rPr>
-          <w:rFonts w:hint="eastAsia"/>
-          <w:sz w:val="30"/>
-          <w:szCs w:val="30"/>
-        </w:rPr>
-        <w:lastRenderedPageBreak/>
-        <w:t>四</w:t>
-      </w:r>
-      <w:r>
-        <w:rPr>
-          <w:rFonts w:hint="eastAsia"/>
-          <w:sz w:val="30"/>
-          <w:szCs w:val="30"/>
-        </w:rPr>
-        <w:t>、系统设计</w:t>
-      </w:r>
-      <w:bookmarkEnd w:id="8"/>
-    </w:p>
-    <w:p>
-      <w:pPr>
-        <w:widowControl/>
-        <w:jc w:val="left"/>
-        <w:outlineLvl w:val="1"/>
-        <w:rPr>
-          <w:rFonts w:ascii="inherit" w:eastAsia="宋体" w:hAnsi="inherit" w:cs="宋体" w:hint="eastAsia"/>
-          <w:kern w:val="0"/>
-          <w:szCs w:val="21"/>
-        </w:rPr>
-      </w:pPr>
-      <w:bookmarkStart w:id="9" w:name="_Toc55326059"/>
-      <w:r>
-        <w:rPr>
-          <w:rFonts w:ascii="inherit" w:eastAsia="宋体" w:hAnsi="inherit" w:cs="宋体" w:hint="eastAsia"/>
-          <w:kern w:val="0"/>
-          <w:szCs w:val="21"/>
-        </w:rPr>
-        <w:t>1</w:t>
-      </w:r>
-      <w:r>
-        <w:rPr>
-          <w:rFonts w:ascii="inherit" w:eastAsia="宋体" w:hAnsi="inherit" w:cs="宋体" w:hint="eastAsia"/>
-          <w:kern w:val="0"/>
-          <w:szCs w:val="21"/>
-        </w:rPr>
-        <w:t>．总体设计</w:t>
-      </w:r>
-      <w:bookmarkEnd w:id="9"/>
+        <w:t>用系统结构图来介绍系统整体结构，包含哪些功能模块。</w:t>
+      </w:r>
     </w:p>
     <w:p>
       <w:pPr>
@@ -10759,26 +11148,6 @@
         <w:shd w:val="clear" w:color="auto" w:fill="FFFFFF"/>
         <w:jc w:val="left"/>
         <w:rPr>
-          <w:rFonts w:ascii="宋体" w:eastAsia="宋体" w:hAnsi="宋体" w:cs="宋体"/>
-          <w:kern w:val="0"/>
-          <w:szCs w:val="21"/>
-        </w:rPr>
-      </w:pPr>
-      <w:r>
-        <w:rPr>
-          <w:rFonts w:ascii="宋体" w:eastAsia="宋体" w:hAnsi="宋体" w:cs="宋体" w:hint="eastAsia"/>
-          <w:kern w:val="0"/>
-          <w:szCs w:val="21"/>
-        </w:rPr>
-        <w:t>用系统结构图来介绍系统整体结构，包含哪些功能模块。</w:t>
-      </w:r>
-    </w:p>
-    <w:p>
-      <w:pPr>
-        <w:widowControl/>
-        <w:shd w:val="clear" w:color="auto" w:fill="FFFFFF"/>
-        <w:jc w:val="left"/>
-        <w:rPr>
           <w:rFonts w:ascii="微软雅黑" w:eastAsia="微软雅黑" w:hAnsi="微软雅黑" w:cs="宋体"/>
           <w:color w:val="121212"/>
           <w:kern w:val="0"/>
@@ -10804,7 +11173,7 @@
           <w:szCs w:val="21"/>
         </w:rPr>
         <w:drawing>
-          <wp:inline distT="0" distB="0" distL="0" distR="0" wp14:anchorId="30C6AB56" wp14:editId="50A7E12D">
+          <wp:inline distT="0" distB="0" distL="0" distR="0" wp14:anchorId="123757E3" wp14:editId="70336585">
             <wp:extent cx="4321834" cy="2330091"/>
             <wp:effectExtent l="0" t="0" r="2540" b="0"/>
             <wp:docPr id="1" name="图片 1" descr="https://ss3.bdstatic.com/70cFv8Sh_Q1YnxGkpoWK1HF6hhy/it/u=210466955,1776159220&amp;fm=26&amp;gp=0.jpg"/>
@@ -10821,7 +11190,7 @@
                     </pic:cNvPicPr>
                   </pic:nvPicPr>
                   <pic:blipFill>
-                    <a:blip r:embed="rId12">
+                    <a:blip r:embed="rId14">
                       <a:extLst>
                         <a:ext uri="{28A0092B-C50C-407E-A947-70E740481C1C}">
                           <a14:useLocalDpi xmlns:a14="http://schemas.microsoft.com/office/drawing/2010/main" val="0"/>
@@ -10959,7 +11328,7 @@
           <w:szCs w:val="21"/>
         </w:rPr>
         <w:drawing>
-          <wp:inline distT="0" distB="0" distL="0" distR="0" wp14:anchorId="53765A81" wp14:editId="7E7AFAEC">
+          <wp:inline distT="0" distB="0" distL="0" distR="0" wp14:anchorId="7ECA9925" wp14:editId="3D622E22">
             <wp:extent cx="4927310" cy="2238823"/>
             <wp:effectExtent l="0" t="0" r="6985" b="9525"/>
             <wp:docPr id="2" name="图片 2"/>
@@ -10974,7 +11343,7 @@
                     <pic:cNvPicPr/>
                   </pic:nvPicPr>
                   <pic:blipFill>
-                    <a:blip r:embed="rId13"/>
+                    <a:blip r:embed="rId15"/>
                     <a:stretch>
                       <a:fillRect/>
                     </a:stretch>
@@ -11039,9 +11408,637 @@
       <w:pPr>
         <w:widowControl/>
         <w:shd w:val="clear" w:color="auto" w:fill="FFFFFF"/>
+        <w:jc w:val="center"/>
+        <w:rPr>
+          <w:rFonts w:ascii="微软雅黑" w:eastAsia="微软雅黑" w:hAnsi="微软雅黑" w:cs="宋体"/>
+          <w:color w:val="121212"/>
+          <w:kern w:val="0"/>
+          <w:szCs w:val="21"/>
+        </w:rPr>
+      </w:pPr>
+    </w:p>
+    <w:p>
+      <w:pPr>
+        <w:widowControl/>
+        <w:shd w:val="clear" w:color="auto" w:fill="FFFFFF"/>
+        <w:jc w:val="center"/>
+        <w:rPr>
+          <w:rFonts w:ascii="微软雅黑" w:eastAsia="微软雅黑" w:hAnsi="微软雅黑" w:cs="宋体" w:hint="eastAsia"/>
+          <w:color w:val="121212"/>
+          <w:kern w:val="0"/>
+          <w:szCs w:val="21"/>
+        </w:rPr>
+      </w:pPr>
+    </w:p>
+    <w:p>
+      <w:pPr>
+        <w:rPr>
+          <w:rFonts w:hint="eastAsia"/>
+        </w:rPr>
+      </w:pPr>
+    </w:p>
+    <w:tbl>
+      <w:tblPr>
+        <w:tblStyle w:val="ae"/>
+        <w:tblW w:w="0" w:type="auto"/>
+        <w:tblLook w:val="04A0" w:firstRow="1" w:lastRow="0" w:firstColumn="1" w:lastColumn="0" w:noHBand="0" w:noVBand="1"/>
+      </w:tblPr>
+      <w:tblGrid>
+        <w:gridCol w:w="2074"/>
+        <w:gridCol w:w="2074"/>
+        <w:gridCol w:w="2074"/>
+        <w:gridCol w:w="2074"/>
+      </w:tblGrid>
+      <w:tr>
+        <w:tc>
+          <w:tcPr>
+            <w:tcW w:w="2074" w:type="dxa"/>
+            <w:vMerge w:val="restart"/>
+            <w:vAlign w:val="center"/>
+          </w:tcPr>
+          <w:p>
+            <w:r>
+              <w:rPr>
+                <w:rFonts w:hint="eastAsia"/>
+              </w:rPr>
+              <w:t>后端</w:t>
+            </w:r>
+          </w:p>
+        </w:tc>
+        <w:tc>
+          <w:tcPr>
+            <w:tcW w:w="2074" w:type="dxa"/>
+            <w:vMerge w:val="restart"/>
+            <w:vAlign w:val="center"/>
+          </w:tcPr>
+          <w:p>
+            <w:r>
+              <w:rPr>
+                <w:rFonts w:hint="eastAsia"/>
+              </w:rPr>
+              <w:t>用户模块</w:t>
+            </w:r>
+          </w:p>
+        </w:tc>
+        <w:tc>
+          <w:tcPr>
+            <w:tcW w:w="2074" w:type="dxa"/>
+            <w:vAlign w:val="center"/>
+          </w:tcPr>
+          <w:p>
+            <w:pPr>
+              <w:rPr>
+                <w:szCs w:val="21"/>
+              </w:rPr>
+            </w:pPr>
+            <w:r>
+              <w:rPr>
+                <w:rFonts w:ascii="Courier New" w:hAnsi="Courier New" w:hint="eastAsia"/>
+                <w:szCs w:val="21"/>
+                <w:shd w:val="clear" w:color="auto" w:fill="FFFFFF"/>
+              </w:rPr>
+              <w:t>用户</w:t>
+            </w:r>
+            <w:r>
+              <w:rPr>
+                <w:rFonts w:ascii="Courier New" w:hAnsi="Courier New"/>
+                <w:szCs w:val="21"/>
+                <w:shd w:val="clear" w:color="auto" w:fill="FFFFFF"/>
+              </w:rPr>
+              <w:t>登录</w:t>
+            </w:r>
+          </w:p>
+        </w:tc>
+        <w:tc>
+          <w:tcPr>
+            <w:tcW w:w="2074" w:type="dxa"/>
+            <w:vAlign w:val="center"/>
+          </w:tcPr>
+          <w:p>
+            <w:pPr>
+              <w:rPr>
+                <w:rFonts w:hint="eastAsia"/>
+                <w:szCs w:val="21"/>
+              </w:rPr>
+            </w:pPr>
+            <w:r>
+              <w:rPr>
+                <w:rFonts w:ascii="Courier New" w:hAnsi="Courier New"/>
+                <w:szCs w:val="21"/>
+                <w:shd w:val="clear" w:color="auto" w:fill="FFFFFF"/>
+              </w:rPr>
+              <w:t>普通用户</w:t>
+            </w:r>
+            <w:r>
+              <w:rPr>
+                <w:rFonts w:ascii="Times New Roman" w:hAnsi="Times New Roman" w:cs="Times New Roman"/>
+                <w:szCs w:val="21"/>
+                <w:shd w:val="clear" w:color="auto" w:fill="FFFFFF"/>
+              </w:rPr>
+              <w:t>(</w:t>
+            </w:r>
+            <w:r>
+              <w:rPr>
+                <w:rFonts w:ascii="Courier New" w:hAnsi="Courier New"/>
+                <w:szCs w:val="21"/>
+                <w:shd w:val="clear" w:color="auto" w:fill="FFFFFF"/>
+              </w:rPr>
+              <w:t>教师</w:t>
+            </w:r>
+            <w:r>
+              <w:rPr>
+                <w:rFonts w:ascii="Times New Roman" w:hAnsi="Times New Roman" w:cs="Times New Roman"/>
+                <w:szCs w:val="21"/>
+                <w:shd w:val="clear" w:color="auto" w:fill="FFFFFF"/>
+              </w:rPr>
+              <w:t>)</w:t>
+            </w:r>
+            <w:r>
+              <w:rPr>
+                <w:rFonts w:ascii="Courier New" w:hAnsi="Courier New"/>
+                <w:szCs w:val="21"/>
+                <w:shd w:val="clear" w:color="auto" w:fill="FFFFFF"/>
+              </w:rPr>
+              <w:t>及管理员</w:t>
+            </w:r>
+            <w:r>
+              <w:rPr>
+                <w:rFonts w:ascii="Courier New" w:hAnsi="Courier New" w:hint="eastAsia"/>
+                <w:szCs w:val="21"/>
+                <w:shd w:val="clear" w:color="auto" w:fill="FFFFFF"/>
+              </w:rPr>
+              <w:t>输入</w:t>
+            </w:r>
+            <w:r>
+              <w:rPr>
+                <w:rFonts w:ascii="Courier New" w:hAnsi="Courier New"/>
+                <w:szCs w:val="21"/>
+                <w:shd w:val="clear" w:color="auto" w:fill="FFFFFF"/>
+              </w:rPr>
+              <w:t>唯一的用户名</w:t>
+            </w:r>
+            <w:r>
+              <w:rPr>
+                <w:rFonts w:ascii="Courier New" w:hAnsi="Courier New" w:hint="eastAsia"/>
+                <w:szCs w:val="21"/>
+                <w:shd w:val="clear" w:color="auto" w:fill="FFFFFF"/>
+              </w:rPr>
+              <w:t>、</w:t>
+            </w:r>
+            <w:r>
+              <w:rPr>
+                <w:rFonts w:ascii="Courier New" w:hAnsi="Courier New"/>
+                <w:szCs w:val="21"/>
+                <w:shd w:val="clear" w:color="auto" w:fill="FFFFFF"/>
+              </w:rPr>
+              <w:t>设定的密码</w:t>
+            </w:r>
+            <w:r>
+              <w:rPr>
+                <w:rFonts w:ascii="Courier New" w:hAnsi="Courier New" w:hint="eastAsia"/>
+                <w:szCs w:val="21"/>
+                <w:shd w:val="clear" w:color="auto" w:fill="FFFFFF"/>
+              </w:rPr>
+              <w:t>和正确的验证码</w:t>
+            </w:r>
+            <w:r>
+              <w:rPr>
+                <w:rFonts w:ascii="Courier New" w:hAnsi="Courier New"/>
+                <w:szCs w:val="21"/>
+                <w:shd w:val="clear" w:color="auto" w:fill="FFFFFF"/>
+              </w:rPr>
+              <w:t>登录</w:t>
+            </w:r>
+          </w:p>
+        </w:tc>
+      </w:tr>
+      <w:tr>
+        <w:tc>
+          <w:tcPr>
+            <w:tcW w:w="2074" w:type="dxa"/>
+            <w:vMerge/>
+            <w:vAlign w:val="center"/>
+          </w:tcPr>
+          <w:p/>
+        </w:tc>
+        <w:tc>
+          <w:tcPr>
+            <w:tcW w:w="2074" w:type="dxa"/>
+            <w:vMerge/>
+            <w:vAlign w:val="center"/>
+          </w:tcPr>
+          <w:p/>
+        </w:tc>
+        <w:tc>
+          <w:tcPr>
+            <w:tcW w:w="2074" w:type="dxa"/>
+            <w:vAlign w:val="center"/>
+          </w:tcPr>
+          <w:p>
+            <w:r>
+              <w:rPr>
+                <w:rFonts w:hint="eastAsia"/>
+              </w:rPr>
+              <w:t>创建新用户</w:t>
+            </w:r>
+          </w:p>
+        </w:tc>
+        <w:tc>
+          <w:tcPr>
+            <w:tcW w:w="2074" w:type="dxa"/>
+            <w:vAlign w:val="center"/>
+          </w:tcPr>
+          <w:p>
+            <w:pPr>
+              <w:rPr>
+                <w:szCs w:val="21"/>
+              </w:rPr>
+            </w:pPr>
+            <w:r>
+              <w:rPr>
+                <w:rFonts w:ascii="Courier New" w:hAnsi="Courier New" w:cs="Courier New"/>
+                <w:szCs w:val="21"/>
+                <w:shd w:val="clear" w:color="auto" w:fill="FFFFFF"/>
+              </w:rPr>
+              <w:t>管理员有权限创建新的用户</w:t>
+            </w:r>
+            <w:r>
+              <w:rPr>
+                <w:rFonts w:ascii="Times New Roman" w:hAnsi="Times New Roman" w:cs="Times New Roman"/>
+                <w:szCs w:val="21"/>
+                <w:shd w:val="clear" w:color="auto" w:fill="FFFFFF"/>
+              </w:rPr>
+              <w:t>,</w:t>
+            </w:r>
+            <w:r>
+              <w:rPr>
+                <w:rFonts w:ascii="Courier New" w:hAnsi="Courier New" w:cs="Courier New"/>
+                <w:szCs w:val="21"/>
+                <w:shd w:val="clear" w:color="auto" w:fill="FFFFFF"/>
+              </w:rPr>
+              <w:t>为其分配用户名和密码</w:t>
+            </w:r>
+          </w:p>
+        </w:tc>
+      </w:tr>
+      <w:tr>
+        <w:tc>
+          <w:tcPr>
+            <w:tcW w:w="2074" w:type="dxa"/>
+            <w:vMerge/>
+            <w:vAlign w:val="center"/>
+          </w:tcPr>
+          <w:p/>
+        </w:tc>
+        <w:tc>
+          <w:tcPr>
+            <w:tcW w:w="2074" w:type="dxa"/>
+            <w:vMerge/>
+            <w:vAlign w:val="center"/>
+          </w:tcPr>
+          <w:p/>
+        </w:tc>
+        <w:tc>
+          <w:tcPr>
+            <w:tcW w:w="2074" w:type="dxa"/>
+            <w:vAlign w:val="center"/>
+          </w:tcPr>
+          <w:p>
+            <w:r>
+              <w:rPr>
+                <w:rFonts w:hint="eastAsia"/>
+              </w:rPr>
+              <w:t>修改密码</w:t>
+            </w:r>
+          </w:p>
+        </w:tc>
+        <w:tc>
+          <w:tcPr>
+            <w:tcW w:w="2074" w:type="dxa"/>
+            <w:vAlign w:val="center"/>
+          </w:tcPr>
+          <w:p>
+            <w:pPr>
+              <w:jc w:val="left"/>
+              <w:rPr>
+                <w:szCs w:val="21"/>
+              </w:rPr>
+            </w:pPr>
+            <w:r>
+              <w:rPr>
+                <w:rFonts w:ascii="Courier New" w:hAnsi="Courier New" w:cs="Courier New"/>
+                <w:szCs w:val="21"/>
+                <w:shd w:val="clear" w:color="auto" w:fill="FFFFFF"/>
+              </w:rPr>
+              <w:t>普通用户</w:t>
+            </w:r>
+            <w:r>
+              <w:rPr>
+                <w:rFonts w:ascii="Times New Roman" w:hAnsi="Times New Roman" w:cs="Times New Roman"/>
+                <w:szCs w:val="21"/>
+                <w:shd w:val="clear" w:color="auto" w:fill="FFFFFF"/>
+              </w:rPr>
+              <w:t>(</w:t>
+            </w:r>
+            <w:r>
+              <w:rPr>
+                <w:rFonts w:ascii="Courier New" w:hAnsi="Courier New" w:cs="Courier New"/>
+                <w:szCs w:val="21"/>
+                <w:shd w:val="clear" w:color="auto" w:fill="FFFFFF"/>
+              </w:rPr>
+              <w:t>教师</w:t>
+            </w:r>
+            <w:r>
+              <w:rPr>
+                <w:rFonts w:ascii="Times New Roman" w:hAnsi="Times New Roman" w:cs="Times New Roman"/>
+                <w:szCs w:val="21"/>
+                <w:shd w:val="clear" w:color="auto" w:fill="FFFFFF"/>
+              </w:rPr>
+              <w:t>)</w:t>
+            </w:r>
+            <w:r>
+              <w:rPr>
+                <w:rFonts w:ascii="Courier New" w:hAnsi="Courier New" w:cs="Courier New"/>
+                <w:szCs w:val="21"/>
+                <w:shd w:val="clear" w:color="auto" w:fill="FFFFFF"/>
+              </w:rPr>
+              <w:t>可以修改自己的登录密码</w:t>
+            </w:r>
+          </w:p>
+        </w:tc>
+      </w:tr>
+      <w:tr>
+        <w:tc>
+          <w:tcPr>
+            <w:tcW w:w="2074" w:type="dxa"/>
+            <w:vMerge/>
+            <w:vAlign w:val="center"/>
+          </w:tcPr>
+          <w:p/>
+        </w:tc>
+        <w:tc>
+          <w:tcPr>
+            <w:tcW w:w="2074" w:type="dxa"/>
+            <w:vMerge w:val="restart"/>
+            <w:vAlign w:val="center"/>
+          </w:tcPr>
+          <w:p>
+            <w:r>
+              <w:rPr>
+                <w:rFonts w:hint="eastAsia"/>
+              </w:rPr>
+              <w:t>数据模块</w:t>
+            </w:r>
+          </w:p>
+        </w:tc>
+        <w:tc>
+          <w:tcPr>
+            <w:tcW w:w="2074" w:type="dxa"/>
+            <w:vAlign w:val="center"/>
+          </w:tcPr>
+          <w:p>
+            <w:pPr>
+              <w:rPr>
+                <w:rFonts w:hint="eastAsia"/>
+              </w:rPr>
+            </w:pPr>
+            <w:r>
+              <w:rPr>
+                <w:rFonts w:hint="eastAsia"/>
+              </w:rPr>
+              <w:t>查询</w:t>
+            </w:r>
+          </w:p>
+        </w:tc>
+        <w:tc>
+          <w:tcPr>
+            <w:tcW w:w="2074" w:type="dxa"/>
+            <w:vAlign w:val="center"/>
+          </w:tcPr>
+          <w:p>
+            <w:r>
+              <w:rPr>
+                <w:rFonts w:hint="eastAsia"/>
+              </w:rPr>
+              <w:t>用户输入需求,查询数据库中的论文、作者信息</w:t>
+            </w:r>
+          </w:p>
+        </w:tc>
+      </w:tr>
+      <w:tr>
+        <w:tc>
+          <w:tcPr>
+            <w:tcW w:w="2074" w:type="dxa"/>
+            <w:vMerge/>
+            <w:vAlign w:val="center"/>
+          </w:tcPr>
+          <w:p/>
+        </w:tc>
+        <w:tc>
+          <w:tcPr>
+            <w:tcW w:w="2074" w:type="dxa"/>
+            <w:vMerge/>
+            <w:vAlign w:val="center"/>
+          </w:tcPr>
+          <w:p/>
+        </w:tc>
+        <w:tc>
+          <w:tcPr>
+            <w:tcW w:w="2074" w:type="dxa"/>
+            <w:vAlign w:val="center"/>
+          </w:tcPr>
+          <w:p>
+            <w:r>
+              <w:rPr>
+                <w:rFonts w:hint="eastAsia"/>
+              </w:rPr>
+              <w:t>添加</w:t>
+            </w:r>
+          </w:p>
+        </w:tc>
+        <w:tc>
+          <w:tcPr>
+            <w:tcW w:w="2074" w:type="dxa"/>
+            <w:vAlign w:val="center"/>
+          </w:tcPr>
+          <w:p>
+            <w:r>
+              <w:rPr>
+                <w:rFonts w:hint="eastAsia"/>
+              </w:rPr>
+              <w:t>用户可以向数据库中添加论文信息</w:t>
+            </w:r>
+          </w:p>
+        </w:tc>
+      </w:tr>
+      <w:tr>
+        <w:tc>
+          <w:tcPr>
+            <w:tcW w:w="2074" w:type="dxa"/>
+            <w:vMerge/>
+          </w:tcPr>
+          <w:p/>
+        </w:tc>
+        <w:tc>
+          <w:tcPr>
+            <w:tcW w:w="2074" w:type="dxa"/>
+            <w:vMerge/>
+            <w:vAlign w:val="center"/>
+          </w:tcPr>
+          <w:p/>
+        </w:tc>
+        <w:tc>
+          <w:tcPr>
+            <w:tcW w:w="2074" w:type="dxa"/>
+            <w:vAlign w:val="center"/>
+          </w:tcPr>
+          <w:p>
+            <w:r>
+              <w:rPr>
+                <w:rFonts w:hint="eastAsia"/>
+              </w:rPr>
+              <w:t>删除</w:t>
+            </w:r>
+          </w:p>
+        </w:tc>
+        <w:tc>
+          <w:tcPr>
+            <w:tcW w:w="2074" w:type="dxa"/>
+            <w:vAlign w:val="center"/>
+          </w:tcPr>
+          <w:p>
+            <w:r>
+              <w:rPr>
+                <w:rFonts w:hint="eastAsia"/>
+              </w:rPr>
+              <w:t>管理员可以删除数据库中的论文信息</w:t>
+            </w:r>
+          </w:p>
+        </w:tc>
+      </w:tr>
+      <w:tr>
+        <w:tc>
+          <w:tcPr>
+            <w:tcW w:w="2074" w:type="dxa"/>
+            <w:vMerge/>
+          </w:tcPr>
+          <w:p/>
+        </w:tc>
+        <w:tc>
+          <w:tcPr>
+            <w:tcW w:w="2074" w:type="dxa"/>
+            <w:vMerge/>
+          </w:tcPr>
+          <w:p/>
+        </w:tc>
+        <w:tc>
+          <w:tcPr>
+            <w:tcW w:w="2074" w:type="dxa"/>
+          </w:tcPr>
+          <w:p>
+            <w:r>
+              <w:rPr>
+                <w:rFonts w:hint="eastAsia"/>
+              </w:rPr>
+              <w:t>同步</w:t>
+            </w:r>
+          </w:p>
+        </w:tc>
+        <w:tc>
+          <w:tcPr>
+            <w:tcW w:w="2074" w:type="dxa"/>
+          </w:tcPr>
+          <w:p>
+            <w:pPr>
+              <w:rPr>
+                <w:rFonts w:hint="eastAsia"/>
+              </w:rPr>
+            </w:pPr>
+            <w:r>
+              <w:rPr>
+                <w:rFonts w:hint="eastAsia"/>
+              </w:rPr>
+              <w:t>管理数据库中数据表之间的同步添加、删除</w:t>
+            </w:r>
+          </w:p>
+        </w:tc>
+      </w:tr>
+      <w:tr>
+        <w:tc>
+          <w:tcPr>
+            <w:tcW w:w="2074" w:type="dxa"/>
+            <w:vMerge/>
+          </w:tcPr>
+          <w:p/>
+        </w:tc>
+        <w:tc>
+          <w:tcPr>
+            <w:tcW w:w="2074" w:type="dxa"/>
+            <w:vMerge/>
+          </w:tcPr>
+          <w:p/>
+        </w:tc>
+        <w:tc>
+          <w:tcPr>
+            <w:tcW w:w="2074" w:type="dxa"/>
+          </w:tcPr>
+          <w:p>
+            <w:r>
+              <w:rPr>
+                <w:rFonts w:hint="eastAsia"/>
+              </w:rPr>
+              <w:t>论文存储</w:t>
+            </w:r>
+          </w:p>
+        </w:tc>
+        <w:tc>
+          <w:tcPr>
+            <w:tcW w:w="2074" w:type="dxa"/>
+          </w:tcPr>
+          <w:p>
+            <w:r>
+              <w:rPr>
+                <w:rFonts w:hint="eastAsia"/>
+              </w:rPr>
+              <w:t>存储论文pdf</w:t>
+            </w:r>
+          </w:p>
+        </w:tc>
+      </w:tr>
+      <w:tr>
+        <w:tc>
+          <w:tcPr>
+            <w:tcW w:w="2074" w:type="dxa"/>
+          </w:tcPr>
+          <w:p/>
+        </w:tc>
+        <w:tc>
+          <w:tcPr>
+            <w:tcW w:w="2074" w:type="dxa"/>
+          </w:tcPr>
+          <w:p/>
+        </w:tc>
+        <w:tc>
+          <w:tcPr>
+            <w:tcW w:w="2074" w:type="dxa"/>
+          </w:tcPr>
+          <w:p/>
+        </w:tc>
+        <w:tc>
+          <w:tcPr>
+            <w:tcW w:w="2074" w:type="dxa"/>
+          </w:tcPr>
+          <w:p/>
+        </w:tc>
+      </w:tr>
+    </w:tbl>
+    <w:p>
+      <w:pPr>
+        <w:widowControl/>
+        <w:shd w:val="clear" w:color="auto" w:fill="FFFFFF"/>
         <w:jc w:val="left"/>
         <w:rPr>
-          <w:rFonts w:ascii="微软雅黑" w:eastAsia="微软雅黑" w:hAnsi="微软雅黑" w:cs="宋体"/>
+          <w:rFonts w:ascii="微软雅黑" w:eastAsia="微软雅黑" w:hAnsi="微软雅黑" w:cs="宋体" w:hint="eastAsia"/>
           <w:color w:val="121212"/>
           <w:kern w:val="0"/>
           <w:szCs w:val="21"/>
@@ -11117,7 +12114,6 @@
           <w:kern w:val="0"/>
           <w:szCs w:val="21"/>
         </w:rPr>
-        <w:lastRenderedPageBreak/>
         <w:t xml:space="preserve">3. </w:t>
       </w:r>
       <w:r>
@@ -11136,7 +12132,7 @@
         <w:ind w:firstLine="420"/>
         <w:jc w:val="left"/>
         <w:rPr>
-          <w:rFonts w:ascii="宋体" w:eastAsia="宋体" w:hAnsi="宋体" w:cs="宋体"/>
+          <w:rFonts w:ascii="宋体" w:eastAsia="宋体" w:hAnsi="宋体" w:cs="宋体" w:hint="eastAsia"/>
           <w:kern w:val="0"/>
           <w:szCs w:val="21"/>
         </w:rPr>
@@ -11621,7 +12617,6 @@
         <w:shd w:val="clear" w:color="auto" w:fill="FFFFFF"/>
         <w:spacing w:before="0" w:beforeAutospacing="0" w:after="0" w:afterAutospacing="0"/>
         <w:rPr>
-          <w:rFonts w:hint="eastAsia"/>
           <w:sz w:val="21"/>
           <w:szCs w:val="21"/>
         </w:rPr>
@@ -11651,7 +12646,6 @@
           <w:sz w:val="32"/>
           <w:szCs w:val="32"/>
         </w:rPr>
-        <w:lastRenderedPageBreak/>
         <w:t>五</w:t>
       </w:r>
       <w:r>
@@ -11869,8 +12863,9 @@
           <w:noProof/>
           <w:szCs w:val="21"/>
         </w:rPr>
+        <w:lastRenderedPageBreak/>
         <w:drawing>
-          <wp:inline distT="0" distB="0" distL="0" distR="0" wp14:anchorId="2D00872D" wp14:editId="084E92DB">
+          <wp:inline distT="0" distB="0" distL="0" distR="0" wp14:anchorId="7A909468" wp14:editId="179A539E">
             <wp:extent cx="5279390" cy="2536190"/>
             <wp:effectExtent l="0" t="0" r="0" b="0"/>
             <wp:docPr id="4" name="图片 4"/>
@@ -11887,7 +12882,7 @@
                     </pic:cNvPicPr>
                   </pic:nvPicPr>
                   <pic:blipFill>
-                    <a:blip r:embed="rId14" cstate="print">
+                    <a:blip r:embed="rId16" cstate="print">
                       <a:extLst>
                         <a:ext uri="{28A0092B-C50C-407E-A947-70E740481C1C}">
                           <a14:useLocalDpi xmlns:a14="http://schemas.microsoft.com/office/drawing/2010/main" val="0"/>
@@ -11965,35 +12960,23 @@
           <w:szCs w:val="21"/>
         </w:rPr>
         <w:tab/>
-        <w:t>事件查询，通过日期选项卡选择特定日期，查询事件。</w:t>
-      </w:r>
-    </w:p>
-    <w:p>
-      <w:pPr>
-        <w:rPr>
-          <w:szCs w:val="21"/>
-        </w:rPr>
-      </w:pPr>
+        <w:t>事件查询，通过日期选项</w:t>
+      </w:r>
+      <w:proofErr w:type="gramStart"/>
       <w:r>
         <w:rPr>
           <w:rFonts w:hint="eastAsia"/>
           <w:szCs w:val="21"/>
         </w:rPr>
-        <w:t>期待输出：显示选择之日事件列表，事件按照新闻数量从多到少的顺序显示。</w:t>
-      </w:r>
-    </w:p>
-    <w:p>
-      <w:pPr>
-        <w:rPr>
-          <w:szCs w:val="21"/>
-        </w:rPr>
-      </w:pPr>
+        <w:t>卡选择</w:t>
+      </w:r>
+      <w:proofErr w:type="gramEnd"/>
       <w:r>
         <w:rPr>
           <w:rFonts w:hint="eastAsia"/>
           <w:szCs w:val="21"/>
         </w:rPr>
-        <w:t>实际输出：显示选择之日事件列表，事件按照新闻数量从多到少的顺序显示。</w:t>
+        <w:t>特定日期，查询事件。</w:t>
       </w:r>
     </w:p>
     <w:p>
@@ -12007,6 +12990,66 @@
           <w:rFonts w:hint="eastAsia"/>
           <w:szCs w:val="21"/>
         </w:rPr>
+        <w:t>期待输出：显示选择之</w:t>
+      </w:r>
+      <w:proofErr w:type="gramStart"/>
+      <w:r>
+        <w:rPr>
+          <w:rFonts w:hint="eastAsia"/>
+          <w:szCs w:val="21"/>
+        </w:rPr>
+        <w:t>日事件</w:t>
+      </w:r>
+      <w:proofErr w:type="gramEnd"/>
+      <w:r>
+        <w:rPr>
+          <w:rFonts w:hint="eastAsia"/>
+          <w:szCs w:val="21"/>
+        </w:rPr>
+        <w:t>列表，事件按照新闻数量从多到少的顺序显示。</w:t>
+      </w:r>
+    </w:p>
+    <w:p>
+      <w:pPr>
+        <w:rPr>
+          <w:szCs w:val="21"/>
+        </w:rPr>
+      </w:pPr>
+      <w:r>
+        <w:rPr>
+          <w:rFonts w:hint="eastAsia"/>
+          <w:szCs w:val="21"/>
+        </w:rPr>
+        <w:t>实际输出：显示选择之</w:t>
+      </w:r>
+      <w:proofErr w:type="gramStart"/>
+      <w:r>
+        <w:rPr>
+          <w:rFonts w:hint="eastAsia"/>
+          <w:szCs w:val="21"/>
+        </w:rPr>
+        <w:t>日事件</w:t>
+      </w:r>
+      <w:proofErr w:type="gramEnd"/>
+      <w:r>
+        <w:rPr>
+          <w:rFonts w:hint="eastAsia"/>
+          <w:szCs w:val="21"/>
+        </w:rPr>
+        <w:t>列表，事件按照新闻数量从多到少的顺序显示。</w:t>
+      </w:r>
+    </w:p>
+    <w:p>
+      <w:pPr>
+        <w:rPr>
+          <w:szCs w:val="21"/>
+        </w:rPr>
+      </w:pPr>
+      <w:r>
+        <w:rPr>
+          <w:rFonts w:hint="eastAsia"/>
+          <w:szCs w:val="21"/>
+        </w:rPr>
         <w:t>测试截图:</w:t>
       </w:r>
     </w:p>
@@ -12022,9 +13065,8 @@
           <w:noProof/>
           <w:szCs w:val="21"/>
         </w:rPr>
-        <w:lastRenderedPageBreak/>
         <w:drawing>
-          <wp:inline distT="0" distB="0" distL="0" distR="0" wp14:anchorId="4964964D" wp14:editId="32E6F166">
+          <wp:inline distT="0" distB="0" distL="0" distR="0" wp14:anchorId="1686955D" wp14:editId="441CD6C5">
             <wp:extent cx="5270500" cy="3002280"/>
             <wp:effectExtent l="0" t="0" r="6350" b="7620"/>
             <wp:docPr id="5" name="图片 5"/>
@@ -12041,7 +13083,7 @@
                     </pic:cNvPicPr>
                   </pic:nvPicPr>
                   <pic:blipFill>
-                    <a:blip r:embed="rId15">
+                    <a:blip r:embed="rId17">
                       <a:extLst>
                         <a:ext uri="{28A0092B-C50C-407E-A947-70E740481C1C}">
                           <a14:useLocalDpi xmlns:a14="http://schemas.microsoft.com/office/drawing/2010/main" val="0"/>
@@ -12167,7 +13209,26 @@
           <w:sz w:val="21"/>
           <w:szCs w:val="21"/>
         </w:rPr>
-        <w:t xml:space="preserve"> 详细介绍用户应该如何安装部署此系统。</w:t>
+        <w:lastRenderedPageBreak/>
+        <w:t xml:space="preserve"> 详细介绍用户应该如何安装</w:t>
+      </w:r>
+      <w:proofErr w:type="gramStart"/>
+      <w:r>
+        <w:rPr>
+          <w:rFonts w:hint="eastAsia"/>
+          <w:sz w:val="21"/>
+          <w:szCs w:val="21"/>
+        </w:rPr>
+        <w:t>部署此</w:t>
+      </w:r>
+      <w:proofErr w:type="gramEnd"/>
+      <w:r>
+        <w:rPr>
+          <w:rFonts w:hint="eastAsia"/>
+          <w:sz w:val="21"/>
+          <w:szCs w:val="21"/>
+        </w:rPr>
+        <w:t>系统。</w:t>
       </w:r>
     </w:p>
     <w:p>
@@ -12185,6 +13246,44 @@
     </w:sectPr>
   </w:body>
 </w:document>
+</file>
+
+<file path=word/endnotes.xml><?xml version="1.0" encoding="utf-8"?>
+<w:endnotes xmlns:wpc="http://schemas.microsoft.com/office/word/2010/wordprocessingCanvas" xmlns:cx="http://schemas.microsoft.com/office/drawing/2014/chartex" xmlns:cx1="http://schemas.microsoft.com/office/drawing/2015/9/8/chartex" xmlns:cx2="http://schemas.microsoft.com/office/drawing/2015/10/21/chartex" xmlns:cx3="http://schemas.microsoft.com/office/drawing/2016/5/9/chartex" xmlns:cx4="http://schemas.microsoft.com/office/drawing/2016/5/10/chartex" xmlns:cx5="http://schemas.microsoft.com/office/drawing/2016/5/11/chartex" xmlns:cx6="http://schemas.microsoft.com/office/drawing/2016/5/12/chartex" xmlns:cx7="http://schemas.microsoft.com/office/drawing/2016/5/13/chartex" xmlns:cx8="http://schemas.microsoft.com/office/drawing/2016/5/14/chartex" xmlns:mc="http://schemas.openxmlformats.org/markup-compatibility/2006" xmlns:aink="http://schemas.microsoft.com/office/drawing/2016/ink" xmlns:am3d="http://schemas.microsoft.com/office/drawing/2017/model3d" xmlns:o="urn:schemas-microsoft-com:office:office" xmlns:r="http://schemas.openxmlformats.org/officeDocument/2006/relationships" xmlns:m="http://schemas.openxmlformats.org/officeDocument/2006/math" xmlns:v="urn:schemas-microsoft-com:vml" xmlns:wp14="http://schemas.microsoft.com/office/word/2010/wordprocessingDrawing" xmlns:wp="http://schemas.openxmlformats.org/drawingml/2006/wordprocessingDrawing" xmlns:w10="urn:schemas-microsoft-com:office:word" xmlns:w="http://schemas.openxmlformats.org/wordprocessingml/2006/main" xmlns:w14="http://schemas.microsoft.com/office/word/2010/wordml" xmlns:w15="http://schemas.microsoft.com/office/word/2012/wordml" xmlns:w16cex="http://schemas.microsoft.com/office/word/2018/wordml/cex" xmlns:w16cid="http://schemas.microsoft.com/office/word/2016/wordml/cid" xmlns:w16="http://schemas.microsoft.com/office/word/2018/wordml" xmlns:w16se="http://schemas.microsoft.com/office/word/2015/wordml/symex" xmlns:wpg="http://schemas.microsoft.com/office/word/2010/wordprocessingGroup" xmlns:wpi="http://schemas.microsoft.com/office/word/2010/wordprocessingInk" xmlns:wne="http://schemas.microsoft.com/office/word/2006/wordml" xmlns:wps="http://schemas.microsoft.com/office/word/2010/wordprocessingShape" mc:Ignorable="w14 w15 w16se w16cid w16 w16cex wp14">
+  <w:endnote w:type="separator" w:id="-1">
+    <w:p>
+      <w:r>
+        <w:separator/>
+      </w:r>
+    </w:p>
+  </w:endnote>
+  <w:endnote w:type="continuationSeparator" w:id="0">
+    <w:p>
+      <w:r>
+        <w:continuationSeparator/>
+      </w:r>
+    </w:p>
+  </w:endnote>
+</w:endnotes>
+</file>
+
+<file path=word/footnotes.xml><?xml version="1.0" encoding="utf-8"?>
+<w:footnotes xmlns:wpc="http://schemas.microsoft.com/office/word/2010/wordprocessingCanvas" xmlns:cx="http://schemas.microsoft.com/office/drawing/2014/chartex" xmlns:cx1="http://schemas.microsoft.com/office/drawing/2015/9/8/chartex" xmlns:cx2="http://schemas.microsoft.com/office/drawing/2015/10/21/chartex" xmlns:cx3="http://schemas.microsoft.com/office/drawing/2016/5/9/chartex" xmlns:cx4="http://schemas.microsoft.com/office/drawing/2016/5/10/chartex" xmlns:cx5="http://schemas.microsoft.com/office/drawing/2016/5/11/chartex" xmlns:cx6="http://schemas.microsoft.com/office/drawing/2016/5/12/chartex" xmlns:cx7="http://schemas.microsoft.com/office/drawing/2016/5/13/chartex" xmlns:cx8="http://schemas.microsoft.com/office/drawing/2016/5/14/chartex" xmlns:mc="http://schemas.openxmlformats.org/markup-compatibility/2006" xmlns:aink="http://schemas.microsoft.com/office/drawing/2016/ink" xmlns:am3d="http://schemas.microsoft.com/office/drawing/2017/model3d" xmlns:o="urn:schemas-microsoft-com:office:office" xmlns:r="http://schemas.openxmlformats.org/officeDocument/2006/relationships" xmlns:m="http://schemas.openxmlformats.org/officeDocument/2006/math" xmlns:v="urn:schemas-microsoft-com:vml" xmlns:wp14="http://schemas.microsoft.com/office/word/2010/wordprocessingDrawing" xmlns:wp="http://schemas.openxmlformats.org/drawingml/2006/wordprocessingDrawing" xmlns:w10="urn:schemas-microsoft-com:office:word" xmlns:w="http://schemas.openxmlformats.org/wordprocessingml/2006/main" xmlns:w14="http://schemas.microsoft.com/office/word/2010/wordml" xmlns:w15="http://schemas.microsoft.com/office/word/2012/wordml" xmlns:w16cex="http://schemas.microsoft.com/office/word/2018/wordml/cex" xmlns:w16cid="http://schemas.microsoft.com/office/word/2016/wordml/cid" xmlns:w16="http://schemas.microsoft.com/office/word/2018/wordml" xmlns:w16se="http://schemas.microsoft.com/office/word/2015/wordml/symex" xmlns:wpg="http://schemas.microsoft.com/office/word/2010/wordprocessingGroup" xmlns:wpi="http://schemas.microsoft.com/office/word/2010/wordprocessingInk" xmlns:wne="http://schemas.microsoft.com/office/word/2006/wordml" xmlns:wps="http://schemas.microsoft.com/office/word/2010/wordprocessingShape" mc:Ignorable="w14 w15 w16se w16cid w16 w16cex wp14">
+  <w:footnote w:type="separator" w:id="-1">
+    <w:p>
+      <w:r>
+        <w:separator/>
+      </w:r>
+    </w:p>
+  </w:footnote>
+  <w:footnote w:type="continuationSeparator" w:id="0">
+    <w:p>
+      <w:r>
+        <w:continuationSeparator/>
+      </w:r>
+    </w:p>
+  </w:footnote>
+</w:footnotes>
 </file>
 
 <file path=word/numbering.xml><?xml version="1.0" encoding="utf-8"?>
@@ -13164,6 +14263,7 @@
     <w:lsdException w:name="HTML Sample" w:semiHidden="1" w:unhideWhenUsed="1"/>
     <w:lsdException w:name="HTML Typewriter" w:semiHidden="1" w:unhideWhenUsed="1"/>
     <w:lsdException w:name="HTML Variable" w:semiHidden="1" w:unhideWhenUsed="1"/>
+    <w:lsdException w:name="Normal Table" w:semiHidden="1" w:unhideWhenUsed="1"/>
     <w:lsdException w:name="annotation subject" w:semiHidden="1" w:unhideWhenUsed="1"/>
     <w:lsdException w:name="No List" w:semiHidden="1" w:unhideWhenUsed="1"/>
     <w:lsdException w:name="Outline List 1" w:semiHidden="1" w:unhideWhenUsed="1"/>
@@ -13206,8 +14306,11 @@
     <w:lsdException w:name="Table Contemporary" w:semiHidden="1" w:unhideWhenUsed="1"/>
     <w:lsdException w:name="Table Elegant" w:semiHidden="1" w:unhideWhenUsed="1"/>
     <w:lsdException w:name="Table Professional" w:semiHidden="1" w:unhideWhenUsed="1"/>
+    <w:lsdException w:name="Table Subtle 1" w:semiHidden="1" w:unhideWhenUsed="1"/>
     <w:lsdException w:name="Table Subtle 2" w:semiHidden="1" w:unhideWhenUsed="1"/>
     <w:lsdException w:name="Table Web 1" w:semiHidden="1" w:unhideWhenUsed="1"/>
+    <w:lsdException w:name="Table Web 2" w:semiHidden="1" w:unhideWhenUsed="1"/>
+    <w:lsdException w:name="Table Web 3" w:semiHidden="1" w:unhideWhenUsed="1"/>
     <w:lsdException w:name="Balloon Text" w:semiHidden="1" w:unhideWhenUsed="1"/>
     <w:lsdException w:name="Table Grid" w:uiPriority="39"/>
     <w:lsdException w:name="Table Theme" w:semiHidden="1" w:unhideWhenUsed="1"/>
@@ -13724,6 +14827,87 @@
       <w:szCs w:val="24"/>
     </w:rPr>
   </w:style>
+  <w:style w:type="paragraph" w:styleId="aa">
+    <w:name w:val="header"/>
+    <w:basedOn w:val="a"/>
+    <w:link w:val="ab"/>
+    <w:uiPriority w:val="99"/>
+    <w:unhideWhenUsed/>
+    <w:rsid w:val="00D06780"/>
+    <w:pPr>
+      <w:pBdr>
+        <w:bottom w:val="single" w:sz="6" w:space="1" w:color="auto"/>
+      </w:pBdr>
+      <w:tabs>
+        <w:tab w:val="center" w:pos="4153"/>
+        <w:tab w:val="right" w:pos="8306"/>
+      </w:tabs>
+      <w:snapToGrid w:val="0"/>
+      <w:jc w:val="center"/>
+    </w:pPr>
+    <w:rPr>
+      <w:sz w:val="18"/>
+      <w:szCs w:val="18"/>
+    </w:rPr>
+  </w:style>
+  <w:style w:type="character" w:customStyle="1" w:styleId="ab">
+    <w:name w:val="页眉 字符"/>
+    <w:basedOn w:val="a0"/>
+    <w:link w:val="aa"/>
+    <w:uiPriority w:val="99"/>
+    <w:rsid w:val="00D06780"/>
+    <w:rPr>
+      <w:sz w:val="18"/>
+      <w:szCs w:val="18"/>
+    </w:rPr>
+  </w:style>
+  <w:style w:type="paragraph" w:styleId="ac">
+    <w:name w:val="footer"/>
+    <w:basedOn w:val="a"/>
+    <w:link w:val="ad"/>
+    <w:uiPriority w:val="99"/>
+    <w:unhideWhenUsed/>
+    <w:rsid w:val="00D06780"/>
+    <w:pPr>
+      <w:tabs>
+        <w:tab w:val="center" w:pos="4153"/>
+        <w:tab w:val="right" w:pos="8306"/>
+      </w:tabs>
+      <w:snapToGrid w:val="0"/>
+      <w:jc w:val="left"/>
+    </w:pPr>
+    <w:rPr>
+      <w:sz w:val="18"/>
+      <w:szCs w:val="18"/>
+    </w:rPr>
+  </w:style>
+  <w:style w:type="character" w:customStyle="1" w:styleId="ad">
+    <w:name w:val="页脚 字符"/>
+    <w:basedOn w:val="a0"/>
+    <w:link w:val="ac"/>
+    <w:uiPriority w:val="99"/>
+    <w:rsid w:val="00D06780"/>
+    <w:rPr>
+      <w:sz w:val="18"/>
+      <w:szCs w:val="18"/>
+    </w:rPr>
+  </w:style>
+  <w:style w:type="table" w:styleId="ae">
+    <w:name w:val="Table Grid"/>
+    <w:basedOn w:val="a1"/>
+    <w:uiPriority w:val="39"/>
+    <w:rsid w:val="00D06780"/>
+    <w:tblPr>
+      <w:tblBorders>
+        <w:top w:val="single" w:sz="4" w:space="0" w:color="auto"/>
+        <w:left w:val="single" w:sz="4" w:space="0" w:color="auto"/>
+        <w:bottom w:val="single" w:sz="4" w:space="0" w:color="auto"/>
+        <w:right w:val="single" w:sz="4" w:space="0" w:color="auto"/>
+        <w:insideH w:val="single" w:sz="4" w:space="0" w:color="auto"/>
+        <w:insideV w:val="single" w:sz="4" w:space="0" w:color="auto"/>
+      </w:tblBorders>
+    </w:tblPr>
+  </w:style>
 </w:styles>
 </file>
 

--- a/实验报告.docx
+++ b/实验报告.docx
@@ -2257,18 +2257,8 @@
           <w:sz w:val="24"/>
           <w:szCs w:val="24"/>
         </w:rPr>
-        <w:t>组员：邵宁录、吴丝弦、张晨阳、</w:t>
-      </w:r>
-      <w:proofErr w:type="gramStart"/>
-      <w:r>
-        <w:rPr>
-          <w:rFonts w:hint="eastAsia"/>
-          <w:sz w:val="24"/>
-          <w:szCs w:val="24"/>
-        </w:rPr>
-        <w:t>张配天</w:t>
-      </w:r>
-      <w:proofErr w:type="gramEnd"/>
+        <w:t>组员：邵宁录、吴丝弦、张晨阳、张配天</w:t>
+      </w:r>
     </w:p>
     <w:p>
       <w:pPr>
@@ -2679,21 +2669,12 @@
                 <w:szCs w:val="21"/>
               </w:rPr>
             </w:pPr>
-            <w:proofErr w:type="gramStart"/>
             <w:r>
               <w:rPr>
                 <w:rFonts w:hint="eastAsia"/>
                 <w:szCs w:val="21"/>
               </w:rPr>
-              <w:t>张配天</w:t>
-            </w:r>
-            <w:proofErr w:type="gramEnd"/>
-            <w:r>
-              <w:rPr>
-                <w:rFonts w:hint="eastAsia"/>
-                <w:szCs w:val="21"/>
-              </w:rPr>
-              <w:t xml:space="preserve"> </w:t>
+              <w:t xml:space="preserve">张配天 </w:t>
             </w:r>
             <w:r>
               <w:rPr>
@@ -2923,7 +2904,6 @@
               </w:rPr>
               <w:t>020.</w:t>
             </w:r>
-            <w:proofErr w:type="gramStart"/>
             <w:r>
               <w:rPr>
                 <w:szCs w:val="21"/>
@@ -2937,7 +2917,6 @@
               </w:rPr>
               <w:t>XX</w:t>
             </w:r>
-            <w:proofErr w:type="gramEnd"/>
           </w:p>
         </w:tc>
         <w:tc>
@@ -3151,7 +3130,6 @@
               </w:rPr>
               <w:t>020.</w:t>
             </w:r>
-            <w:proofErr w:type="gramStart"/>
             <w:r>
               <w:rPr>
                 <w:szCs w:val="21"/>
@@ -3177,7 +3155,6 @@
               </w:rPr>
               <w:t>XX</w:t>
             </w:r>
-            <w:proofErr w:type="gramEnd"/>
           </w:p>
         </w:tc>
         <w:tc>
@@ -3192,7 +3169,6 @@
                 <w:szCs w:val="21"/>
               </w:rPr>
             </w:pPr>
-            <w:proofErr w:type="gramStart"/>
             <w:r>
               <w:rPr>
                 <w:rFonts w:hint="eastAsia"/>
@@ -3200,7 +3176,6 @@
               </w:rPr>
               <w:t>张配天</w:t>
             </w:r>
-            <w:proofErr w:type="gramEnd"/>
             <w:r>
               <w:rPr>
                 <w:rFonts w:hint="eastAsia"/>
@@ -3265,6 +3240,7 @@
             <w:pPr>
               <w:jc w:val="center"/>
               <w:rPr>
+                <w:rFonts w:hint="eastAsia"/>
                 <w:szCs w:val="21"/>
               </w:rPr>
             </w:pPr>
@@ -3273,7 +3249,7 @@
                 <w:rFonts w:hint="eastAsia"/>
                 <w:szCs w:val="21"/>
               </w:rPr>
-              <w:t>实现报告撰写</w:t>
+              <w:t>前后端协调</w:t>
             </w:r>
           </w:p>
         </w:tc>
@@ -3300,7 +3276,7 @@
               <w:rPr>
                 <w:szCs w:val="21"/>
               </w:rPr>
-              <w:t>020.11.17</w:t>
+              <w:t>020.11.6</w:t>
             </w:r>
           </w:p>
         </w:tc>
@@ -3313,6 +3289,7 @@
             <w:pPr>
               <w:jc w:val="center"/>
               <w:rPr>
+                <w:rFonts w:hint="eastAsia"/>
                 <w:szCs w:val="21"/>
               </w:rPr>
             </w:pPr>
@@ -3327,13 +3304,7 @@
               <w:rPr>
                 <w:szCs w:val="21"/>
               </w:rPr>
-              <w:t>020.</w:t>
-            </w:r>
-            <w:r>
-              <w:rPr>
-                <w:szCs w:val="21"/>
-              </w:rPr>
-              <w:t>12.7</w:t>
+              <w:t>020.12.XX</w:t>
             </w:r>
           </w:p>
         </w:tc>
@@ -3346,6 +3317,7 @@
             <w:pPr>
               <w:jc w:val="center"/>
               <w:rPr>
+                <w:rFonts w:hint="eastAsia"/>
                 <w:szCs w:val="21"/>
               </w:rPr>
             </w:pPr>
@@ -3354,32 +3326,13 @@
                 <w:rFonts w:hint="eastAsia"/>
                 <w:szCs w:val="21"/>
               </w:rPr>
-              <w:t>崔冠宇</w:t>
-            </w:r>
-            <w:r>
-              <w:rPr>
-                <w:rFonts w:hint="eastAsia"/>
-                <w:szCs w:val="21"/>
-              </w:rPr>
-              <w:t xml:space="preserve"> </w:t>
-            </w:r>
-            <w:r>
-              <w:rPr>
-                <w:szCs w:val="21"/>
-              </w:rPr>
-              <w:t>4</w:t>
-            </w:r>
-            <w:r>
-              <w:rPr>
-                <w:szCs w:val="21"/>
-              </w:rPr>
-              <w:t>0</w:t>
-            </w:r>
-            <w:r>
-              <w:rPr>
-                <w:szCs w:val="21"/>
-              </w:rPr>
-              <w:t>%</w:t>
+              <w:t xml:space="preserve">邵宁录 </w:t>
+            </w:r>
+            <w:r>
+              <w:rPr>
+                <w:szCs w:val="21"/>
+              </w:rPr>
+              <w:t>40%</w:t>
             </w:r>
           </w:p>
         </w:tc>
@@ -3400,38 +3353,20 @@
                 <w:rFonts w:hint="eastAsia"/>
                 <w:szCs w:val="21"/>
               </w:rPr>
-              <w:t>邵宁录</w:t>
-            </w:r>
-            <w:r>
-              <w:rPr>
-                <w:rFonts w:hint="eastAsia"/>
-                <w:szCs w:val="21"/>
-              </w:rPr>
-              <w:t xml:space="preserve"> </w:t>
-            </w:r>
-            <w:r>
-              <w:rPr>
-                <w:szCs w:val="21"/>
-              </w:rPr>
-              <w:t>1</w:t>
-            </w:r>
-            <w:r>
-              <w:rPr>
-                <w:szCs w:val="21"/>
-              </w:rPr>
-              <w:t>5</w:t>
-            </w:r>
-            <w:r>
-              <w:rPr>
-                <w:szCs w:val="21"/>
-              </w:rPr>
-              <w:t>%</w:t>
+              <w:t xml:space="preserve">崔冠宇 </w:t>
+            </w:r>
+            <w:r>
+              <w:rPr>
+                <w:szCs w:val="21"/>
+              </w:rPr>
+              <w:t>20%</w:t>
             </w:r>
           </w:p>
           <w:p>
             <w:pPr>
               <w:jc w:val="center"/>
               <w:rPr>
+                <w:rFonts w:hint="eastAsia"/>
                 <w:szCs w:val="21"/>
               </w:rPr>
             </w:pPr>
@@ -3440,7 +3375,167 @@
                 <w:rFonts w:hint="eastAsia"/>
                 <w:szCs w:val="21"/>
               </w:rPr>
-              <w:t>吴丝弦</w:t>
+              <w:t xml:space="preserve">张配天 </w:t>
+            </w:r>
+            <w:r>
+              <w:rPr>
+                <w:szCs w:val="21"/>
+              </w:rPr>
+              <w:t>30%</w:t>
+            </w:r>
+          </w:p>
+        </w:tc>
+      </w:tr>
+      <w:tr>
+        <w:trPr>
+          <w:trHeight w:val="510"/>
+          <w:jc w:val="center"/>
+        </w:trPr>
+        <w:tc>
+          <w:tcPr>
+            <w:tcW w:w="1704" w:type="dxa"/>
+            <w:shd w:val="clear" w:color="auto" w:fill="auto"/>
+          </w:tcPr>
+          <w:p>
+            <w:pPr>
+              <w:jc w:val="center"/>
+              <w:rPr>
+                <w:szCs w:val="21"/>
+              </w:rPr>
+            </w:pPr>
+            <w:r>
+              <w:rPr>
+                <w:rFonts w:hint="eastAsia"/>
+                <w:szCs w:val="21"/>
+              </w:rPr>
+              <w:t>实现报告撰写</w:t>
+            </w:r>
+          </w:p>
+        </w:tc>
+        <w:tc>
+          <w:tcPr>
+            <w:tcW w:w="1704" w:type="dxa"/>
+            <w:shd w:val="clear" w:color="auto" w:fill="auto"/>
+          </w:tcPr>
+          <w:p>
+            <w:pPr>
+              <w:jc w:val="center"/>
+              <w:rPr>
+                <w:szCs w:val="21"/>
+              </w:rPr>
+            </w:pPr>
+            <w:r>
+              <w:rPr>
+                <w:rFonts w:hint="eastAsia"/>
+                <w:szCs w:val="21"/>
+              </w:rPr>
+              <w:t>2</w:t>
+            </w:r>
+            <w:r>
+              <w:rPr>
+                <w:szCs w:val="21"/>
+              </w:rPr>
+              <w:t>020.11.17</w:t>
+            </w:r>
+          </w:p>
+        </w:tc>
+        <w:tc>
+          <w:tcPr>
+            <w:tcW w:w="1704" w:type="dxa"/>
+            <w:shd w:val="clear" w:color="auto" w:fill="auto"/>
+          </w:tcPr>
+          <w:p>
+            <w:pPr>
+              <w:jc w:val="center"/>
+              <w:rPr>
+                <w:szCs w:val="21"/>
+              </w:rPr>
+            </w:pPr>
+            <w:r>
+              <w:rPr>
+                <w:rFonts w:hint="eastAsia"/>
+                <w:szCs w:val="21"/>
+              </w:rPr>
+              <w:t>2</w:t>
+            </w:r>
+            <w:r>
+              <w:rPr>
+                <w:szCs w:val="21"/>
+              </w:rPr>
+              <w:t>020.</w:t>
+            </w:r>
+            <w:r>
+              <w:rPr>
+                <w:szCs w:val="21"/>
+              </w:rPr>
+              <w:t>12.7</w:t>
+            </w:r>
+          </w:p>
+        </w:tc>
+        <w:tc>
+          <w:tcPr>
+            <w:tcW w:w="1700" w:type="dxa"/>
+            <w:shd w:val="clear" w:color="auto" w:fill="auto"/>
+          </w:tcPr>
+          <w:p>
+            <w:pPr>
+              <w:jc w:val="center"/>
+              <w:rPr>
+                <w:szCs w:val="21"/>
+              </w:rPr>
+            </w:pPr>
+            <w:r>
+              <w:rPr>
+                <w:rFonts w:hint="eastAsia"/>
+                <w:szCs w:val="21"/>
+              </w:rPr>
+              <w:t>崔冠宇</w:t>
+            </w:r>
+            <w:r>
+              <w:rPr>
+                <w:rFonts w:hint="eastAsia"/>
+                <w:szCs w:val="21"/>
+              </w:rPr>
+              <w:t xml:space="preserve"> </w:t>
+            </w:r>
+            <w:r>
+              <w:rPr>
+                <w:szCs w:val="21"/>
+              </w:rPr>
+              <w:t>4</w:t>
+            </w:r>
+            <w:r>
+              <w:rPr>
+                <w:szCs w:val="21"/>
+              </w:rPr>
+              <w:t>0</w:t>
+            </w:r>
+            <w:r>
+              <w:rPr>
+                <w:szCs w:val="21"/>
+              </w:rPr>
+              <w:t>%</w:t>
+            </w:r>
+          </w:p>
+        </w:tc>
+        <w:tc>
+          <w:tcPr>
+            <w:tcW w:w="1700" w:type="dxa"/>
+            <w:shd w:val="clear" w:color="auto" w:fill="auto"/>
+          </w:tcPr>
+          <w:p>
+            <w:pPr>
+              <w:jc w:val="center"/>
+              <w:rPr>
+                <w:szCs w:val="21"/>
+              </w:rPr>
+            </w:pPr>
+            <w:r>
+              <w:rPr>
+                <w:rFonts w:hint="eastAsia"/>
+                <w:szCs w:val="21"/>
+              </w:rPr>
+              <w:t>邵宁录</w:t>
             </w:r>
             <w:r>
               <w:rPr>
@@ -3480,7 +3575,7 @@
                 <w:rFonts w:hint="eastAsia"/>
                 <w:szCs w:val="21"/>
               </w:rPr>
-              <w:t>张晨阳</w:t>
+              <w:t>吴丝弦</w:t>
             </w:r>
             <w:r>
               <w:rPr>
@@ -3515,15 +3610,53 @@
                 <w:szCs w:val="21"/>
               </w:rPr>
             </w:pPr>
-            <w:proofErr w:type="gramStart"/>
             <w:r>
               <w:rPr>
                 <w:rFonts w:hint="eastAsia"/>
                 <w:szCs w:val="21"/>
               </w:rPr>
+              <w:t>张晨阳</w:t>
+            </w:r>
+            <w:r>
+              <w:rPr>
+                <w:rFonts w:hint="eastAsia"/>
+                <w:szCs w:val="21"/>
+              </w:rPr>
+              <w:t xml:space="preserve"> </w:t>
+            </w:r>
+            <w:r>
+              <w:rPr>
+                <w:szCs w:val="21"/>
+              </w:rPr>
+              <w:t>1</w:t>
+            </w:r>
+            <w:r>
+              <w:rPr>
+                <w:szCs w:val="21"/>
+              </w:rPr>
+              <w:t>5</w:t>
+            </w:r>
+            <w:r>
+              <w:rPr>
+                <w:szCs w:val="21"/>
+              </w:rPr>
+              <w:t>%</w:t>
+            </w:r>
+          </w:p>
+          <w:p>
+            <w:pPr>
+              <w:jc w:val="center"/>
+              <w:rPr>
+                <w:szCs w:val="21"/>
+              </w:rPr>
+            </w:pPr>
+            <w:r>
+              <w:rPr>
+                <w:rFonts w:hint="eastAsia"/>
+                <w:szCs w:val="21"/>
+              </w:rPr>
               <w:t>张配天</w:t>
             </w:r>
-            <w:proofErr w:type="gramEnd"/>
             <w:r>
               <w:rPr>
                 <w:rFonts w:hint="eastAsia"/>
@@ -3688,7 +3821,6 @@
           <w:sz w:val="32"/>
           <w:szCs w:val="32"/>
         </w:rPr>
-        <w:lastRenderedPageBreak/>
         <w:t>二</w:t>
       </w:r>
       <w:r>
@@ -3872,27 +4004,7 @@
           <w:sz w:val="24"/>
           <w:szCs w:val="24"/>
         </w:rPr>
-        <w:t>普通用户（主要指教师）登录后，主页显示未审核和已审核的项目的基本信息，用户可以点击左侧</w:t>
-      </w:r>
-      <w:proofErr w:type="gramStart"/>
-      <w:r>
-        <w:rPr>
-          <w:rFonts w:ascii="宋体" w:eastAsia="宋体" w:hAnsi="宋体" w:cs="宋体"/>
-          <w:kern w:val="0"/>
-          <w:sz w:val="24"/>
-          <w:szCs w:val="24"/>
-        </w:rPr>
-        <w:t>侧</w:t>
-      </w:r>
-      <w:proofErr w:type="gramEnd"/>
-      <w:r>
-        <w:rPr>
-          <w:rFonts w:ascii="宋体" w:eastAsia="宋体" w:hAnsi="宋体" w:cs="宋体"/>
-          <w:kern w:val="0"/>
-          <w:sz w:val="24"/>
-          <w:szCs w:val="24"/>
-        </w:rPr>
-        <w:t>边栏中的主页按钮、添加按钮和查询按钮来跳转到相应页面。在添加页面，用户可以填写项目信息表格（仅需填写少部分必须内容，其它部分可以通过查询期刊级别表等辅助表自动填充，也可由管理员在审核时补充填写）并提交（是否支持 Excel 批量导入待讨论）。在查询页面，用户可以按条件筛选</w:t>
+        <w:t>普通用户（主要指教师）登录后，主页显示未审核和已审核的项目的基本信息，用户可以点击左侧侧边栏中的主页按钮、添加按钮和查询按钮来跳转到相应页面。在添加页面，用户可以填写项目信息表格（仅需填写少部分必须内容，其它部分可以通过查询期刊级别表等辅助表自动填充，也可由管理员在审核时补充填写）并提交（是否支持 Excel 批量导入待讨论）。在查询页面，用户可以按条件筛选</w:t>
       </w:r>
       <w:r>
         <w:rPr>
@@ -3969,27 +4081,7 @@
           <w:sz w:val="24"/>
           <w:szCs w:val="24"/>
         </w:rPr>
-        <w:t>管理员登录后，主页显示等待审核的项目，每个条目右边有审核按钮，可直接跳转审核页面。管理员也可以点击主页左侧</w:t>
-      </w:r>
-      <w:proofErr w:type="gramStart"/>
-      <w:r>
-        <w:rPr>
-          <w:rFonts w:ascii="宋体" w:eastAsia="宋体" w:hAnsi="宋体" w:cs="宋体"/>
-          <w:kern w:val="0"/>
-          <w:sz w:val="24"/>
-          <w:szCs w:val="24"/>
-        </w:rPr>
-        <w:t>侧</w:t>
-      </w:r>
-      <w:proofErr w:type="gramEnd"/>
-      <w:r>
-        <w:rPr>
-          <w:rFonts w:ascii="宋体" w:eastAsia="宋体" w:hAnsi="宋体" w:cs="宋体"/>
-          <w:kern w:val="0"/>
-          <w:sz w:val="24"/>
-          <w:szCs w:val="24"/>
-        </w:rPr>
-        <w:t>边栏中的主页按钮、添加按钮、查询按钮和</w:t>
+        <w:t>管理员登录后，主页显示等待审核的项目，每个条目右边有审核按钮，可直接跳转审核页面。管理员也可以点击主页左侧侧边栏中的主页按钮、添加按钮、查询按钮和</w:t>
       </w:r>
       <w:r>
         <w:rPr>
@@ -4654,6 +4746,7 @@
           <w:sz w:val="24"/>
           <w:szCs w:val="24"/>
         </w:rPr>
+        <w:lastRenderedPageBreak/>
         <w:t>修改</w:t>
       </w:r>
     </w:p>
@@ -4719,7 +4812,6 @@
           <w:sz w:val="24"/>
           <w:szCs w:val="24"/>
         </w:rPr>
-        <w:lastRenderedPageBreak/>
         <w:t>修改会议、期刊库的信息</w:t>
       </w:r>
       <w:r>
@@ -5820,31 +5912,7 @@
           <w:szCs w:val="18"/>
           <w:bdr w:val="none" w:sz="0" w:space="0" w:color="auto" w:frame="1"/>
         </w:rPr>
-        <w:t> </w:t>
-      </w:r>
-      <w:proofErr w:type="gramStart"/>
-      <w:r>
-        <w:rPr>
-          <w:rFonts w:ascii="Consolas" w:eastAsia="宋体" w:hAnsi="Consolas" w:cs="宋体"/>
-          <w:color w:val="000000"/>
-          <w:kern w:val="0"/>
-          <w:sz w:val="18"/>
-          <w:szCs w:val="18"/>
-          <w:bdr w:val="none" w:sz="0" w:space="0" w:color="auto" w:frame="1"/>
-        </w:rPr>
-        <w:t>Publication(</w:t>
-      </w:r>
-      <w:proofErr w:type="gramEnd"/>
-      <w:r>
-        <w:rPr>
-          <w:rFonts w:ascii="Consolas" w:eastAsia="宋体" w:hAnsi="Consolas" w:cs="宋体"/>
-          <w:color w:val="000000"/>
-          <w:kern w:val="0"/>
-          <w:sz w:val="18"/>
-          <w:szCs w:val="18"/>
-          <w:bdr w:val="none" w:sz="0" w:space="0" w:color="auto" w:frame="1"/>
-        </w:rPr>
-        <w:t>  </w:t>
+        <w:t> Publication(  </w:t>
       </w:r>
     </w:p>
     <w:p>
@@ -5902,7 +5970,6 @@
         </w:rPr>
         <w:t> </w:t>
       </w:r>
-      <w:proofErr w:type="gramStart"/>
       <w:r>
         <w:rPr>
           <w:rFonts w:ascii="Consolas" w:eastAsia="宋体" w:hAnsi="Consolas" w:cs="宋体"/>
@@ -5925,19 +5992,7 @@
           <w:szCs w:val="18"/>
           <w:bdr w:val="none" w:sz="0" w:space="0" w:color="auto" w:frame="1"/>
         </w:rPr>
-        <w:t>(</w:t>
-      </w:r>
-      <w:proofErr w:type="gramEnd"/>
-      <w:r>
-        <w:rPr>
-          <w:rFonts w:ascii="Consolas" w:eastAsia="宋体" w:hAnsi="Consolas" w:cs="宋体"/>
-          <w:color w:val="000000"/>
-          <w:kern w:val="0"/>
-          <w:sz w:val="18"/>
-          <w:szCs w:val="18"/>
-          <w:bdr w:val="none" w:sz="0" w:space="0" w:color="auto" w:frame="1"/>
-        </w:rPr>
-        <w:t>100) </w:t>
+        <w:t>(100) </w:t>
       </w:r>
       <w:r>
         <w:rPr>
@@ -6020,7 +6075,6 @@
         <w:lastRenderedPageBreak/>
         <w:t>    Logogram </w:t>
       </w:r>
-      <w:proofErr w:type="gramStart"/>
       <w:r>
         <w:rPr>
           <w:rFonts w:ascii="Consolas" w:eastAsia="宋体" w:hAnsi="Consolas" w:cs="宋体"/>
@@ -6043,19 +6097,7 @@
           <w:szCs w:val="18"/>
           <w:bdr w:val="none" w:sz="0" w:space="0" w:color="auto" w:frame="1"/>
         </w:rPr>
-        <w:t>(</w:t>
-      </w:r>
-      <w:proofErr w:type="gramEnd"/>
-      <w:r>
-        <w:rPr>
-          <w:rFonts w:ascii="Consolas" w:eastAsia="宋体" w:hAnsi="Consolas" w:cs="宋体"/>
-          <w:color w:val="000000"/>
-          <w:kern w:val="0"/>
-          <w:sz w:val="18"/>
-          <w:szCs w:val="18"/>
-          <w:bdr w:val="none" w:sz="0" w:space="0" w:color="auto" w:frame="1"/>
-        </w:rPr>
-        <w:t>50),  </w:t>
+        <w:t>(50),  </w:t>
       </w:r>
     </w:p>
     <w:p>
@@ -6089,7 +6131,6 @@
         </w:rPr>
         <w:t>    Type </w:t>
       </w:r>
-      <w:proofErr w:type="gramStart"/>
       <w:r>
         <w:rPr>
           <w:rFonts w:ascii="Consolas" w:eastAsia="宋体" w:hAnsi="Consolas" w:cs="宋体"/>
@@ -6112,19 +6153,7 @@
           <w:szCs w:val="18"/>
           <w:bdr w:val="none" w:sz="0" w:space="0" w:color="auto" w:frame="1"/>
         </w:rPr>
-        <w:t>(</w:t>
-      </w:r>
-      <w:proofErr w:type="gramEnd"/>
-      <w:r>
-        <w:rPr>
-          <w:rFonts w:ascii="Consolas" w:eastAsia="宋体" w:hAnsi="Consolas" w:cs="宋体"/>
-          <w:color w:val="000000"/>
-          <w:kern w:val="0"/>
-          <w:sz w:val="18"/>
-          <w:szCs w:val="18"/>
-          <w:bdr w:val="none" w:sz="0" w:space="0" w:color="auto" w:frame="1"/>
-        </w:rPr>
-        <w:t>20) </w:t>
+        <w:t>(20) </w:t>
       </w:r>
       <w:r>
         <w:rPr>
@@ -6224,7 +6253,6 @@
         </w:rPr>
         <w:t>    ISSN </w:t>
       </w:r>
-      <w:proofErr w:type="gramStart"/>
       <w:r>
         <w:rPr>
           <w:rFonts w:ascii="Consolas" w:eastAsia="宋体" w:hAnsi="Consolas" w:cs="宋体"/>
@@ -6247,19 +6275,7 @@
           <w:szCs w:val="18"/>
           <w:bdr w:val="none" w:sz="0" w:space="0" w:color="auto" w:frame="1"/>
         </w:rPr>
-        <w:t>(</w:t>
-      </w:r>
-      <w:proofErr w:type="gramEnd"/>
-      <w:r>
-        <w:rPr>
-          <w:rFonts w:ascii="Consolas" w:eastAsia="宋体" w:hAnsi="Consolas" w:cs="宋体"/>
-          <w:color w:val="000000"/>
-          <w:kern w:val="0"/>
-          <w:sz w:val="18"/>
-          <w:szCs w:val="18"/>
-          <w:bdr w:val="none" w:sz="0" w:space="0" w:color="auto" w:frame="1"/>
-        </w:rPr>
-        <w:t>50),  </w:t>
+        <w:t>(50),  </w:t>
       </w:r>
     </w:p>
     <w:p>
@@ -6317,7 +6333,6 @@
         </w:rPr>
         <w:t> </w:t>
       </w:r>
-      <w:proofErr w:type="gramStart"/>
       <w:r>
         <w:rPr>
           <w:rFonts w:ascii="Consolas" w:eastAsia="宋体" w:hAnsi="Consolas" w:cs="宋体"/>
@@ -6340,19 +6355,7 @@
           <w:szCs w:val="18"/>
           <w:bdr w:val="none" w:sz="0" w:space="0" w:color="auto" w:frame="1"/>
         </w:rPr>
-        <w:t>(</w:t>
-      </w:r>
-      <w:proofErr w:type="gramEnd"/>
-      <w:r>
-        <w:rPr>
-          <w:rFonts w:ascii="Consolas" w:eastAsia="宋体" w:hAnsi="Consolas" w:cs="宋体"/>
-          <w:color w:val="000000"/>
-          <w:kern w:val="0"/>
-          <w:sz w:val="18"/>
-          <w:szCs w:val="18"/>
-          <w:bdr w:val="none" w:sz="0" w:space="0" w:color="auto" w:frame="1"/>
-        </w:rPr>
-        <w:t>10) </w:t>
+        <w:t>(10) </w:t>
       </w:r>
       <w:r>
         <w:rPr>
@@ -6656,7 +6659,6 @@
         <w:t> </w:t>
       </w:r>
       <w:proofErr w:type="spellStart"/>
-      <w:proofErr w:type="gramStart"/>
       <w:r>
         <w:rPr>
           <w:rFonts w:ascii="Consolas" w:eastAsia="宋体" w:hAnsi="Consolas" w:cs="宋体"/>
@@ -6678,19 +6680,7 @@
           <w:szCs w:val="18"/>
           <w:bdr w:val="none" w:sz="0" w:space="0" w:color="auto" w:frame="1"/>
         </w:rPr>
-        <w:t>(</w:t>
-      </w:r>
-      <w:proofErr w:type="gramEnd"/>
-      <w:r>
-        <w:rPr>
-          <w:rFonts w:ascii="Consolas" w:eastAsia="宋体" w:hAnsi="Consolas" w:cs="宋体"/>
-          <w:color w:val="000000"/>
-          <w:kern w:val="0"/>
-          <w:sz w:val="18"/>
-          <w:szCs w:val="18"/>
-          <w:bdr w:val="none" w:sz="0" w:space="0" w:color="auto" w:frame="1"/>
-        </w:rPr>
-        <w:t>  </w:t>
+        <w:t>(  </w:t>
       </w:r>
     </w:p>
     <w:p>
@@ -6828,7 +6818,6 @@
         </w:rPr>
         <w:t>    TypeName </w:t>
       </w:r>
-      <w:proofErr w:type="gramStart"/>
       <w:r>
         <w:rPr>
           <w:rFonts w:ascii="Consolas" w:eastAsia="宋体" w:hAnsi="Consolas" w:cs="宋体"/>
@@ -6851,19 +6840,7 @@
           <w:szCs w:val="18"/>
           <w:bdr w:val="none" w:sz="0" w:space="0" w:color="auto" w:frame="1"/>
         </w:rPr>
-        <w:t>(</w:t>
-      </w:r>
-      <w:proofErr w:type="gramEnd"/>
-      <w:r>
-        <w:rPr>
-          <w:rFonts w:ascii="Consolas" w:eastAsia="宋体" w:hAnsi="Consolas" w:cs="宋体"/>
-          <w:color w:val="000000"/>
-          <w:kern w:val="0"/>
-          <w:sz w:val="18"/>
-          <w:szCs w:val="18"/>
-          <w:bdr w:val="none" w:sz="0" w:space="0" w:color="auto" w:frame="1"/>
-        </w:rPr>
-        <w:t>20) </w:t>
+        <w:t>(20) </w:t>
       </w:r>
       <w:r>
         <w:rPr>
@@ -7062,31 +7039,7 @@
           <w:szCs w:val="18"/>
           <w:bdr w:val="none" w:sz="0" w:space="0" w:color="auto" w:frame="1"/>
         </w:rPr>
-        <w:t> </w:t>
-      </w:r>
-      <w:proofErr w:type="gramStart"/>
-      <w:r>
-        <w:rPr>
-          <w:rFonts w:ascii="Consolas" w:eastAsia="宋体" w:hAnsi="Consolas" w:cs="宋体"/>
-          <w:color w:val="000000"/>
-          <w:kern w:val="0"/>
-          <w:sz w:val="18"/>
-          <w:szCs w:val="18"/>
-          <w:bdr w:val="none" w:sz="0" w:space="0" w:color="auto" w:frame="1"/>
-        </w:rPr>
-        <w:t>Paper(</w:t>
-      </w:r>
-      <w:proofErr w:type="gramEnd"/>
-      <w:r>
-        <w:rPr>
-          <w:rFonts w:ascii="Consolas" w:eastAsia="宋体" w:hAnsi="Consolas" w:cs="宋体"/>
-          <w:color w:val="000000"/>
-          <w:kern w:val="0"/>
-          <w:sz w:val="18"/>
-          <w:szCs w:val="18"/>
-          <w:bdr w:val="none" w:sz="0" w:space="0" w:color="auto" w:frame="1"/>
-        </w:rPr>
-        <w:t>  </w:t>
+        <w:t> Paper(  </w:t>
       </w:r>
     </w:p>
     <w:p>
@@ -7120,7 +7073,6 @@
         </w:rPr>
         <w:t>    Title </w:t>
       </w:r>
-      <w:proofErr w:type="gramStart"/>
       <w:r>
         <w:rPr>
           <w:rFonts w:ascii="Consolas" w:eastAsia="宋体" w:hAnsi="Consolas" w:cs="宋体"/>
@@ -7143,19 +7095,7 @@
           <w:szCs w:val="18"/>
           <w:bdr w:val="none" w:sz="0" w:space="0" w:color="auto" w:frame="1"/>
         </w:rPr>
-        <w:t>(</w:t>
-      </w:r>
-      <w:proofErr w:type="gramEnd"/>
-      <w:r>
-        <w:rPr>
-          <w:rFonts w:ascii="Consolas" w:eastAsia="宋体" w:hAnsi="Consolas" w:cs="宋体"/>
-          <w:color w:val="000000"/>
-          <w:kern w:val="0"/>
-          <w:sz w:val="18"/>
-          <w:szCs w:val="18"/>
-          <w:bdr w:val="none" w:sz="0" w:space="0" w:color="auto" w:frame="1"/>
-        </w:rPr>
-        <w:t>100) </w:t>
+        <w:t>(100) </w:t>
       </w:r>
       <w:r>
         <w:rPr>
@@ -7237,7 +7177,6 @@
         </w:rPr>
         <w:t>    Logogram </w:t>
       </w:r>
-      <w:proofErr w:type="gramStart"/>
       <w:r>
         <w:rPr>
           <w:rFonts w:ascii="Consolas" w:eastAsia="宋体" w:hAnsi="Consolas" w:cs="宋体"/>
@@ -7260,19 +7199,7 @@
           <w:szCs w:val="18"/>
           <w:bdr w:val="none" w:sz="0" w:space="0" w:color="auto" w:frame="1"/>
         </w:rPr>
-        <w:t>(</w:t>
-      </w:r>
-      <w:proofErr w:type="gramEnd"/>
-      <w:r>
-        <w:rPr>
-          <w:rFonts w:ascii="Consolas" w:eastAsia="宋体" w:hAnsi="Consolas" w:cs="宋体"/>
-          <w:color w:val="000000"/>
-          <w:kern w:val="0"/>
-          <w:sz w:val="18"/>
-          <w:szCs w:val="18"/>
-          <w:bdr w:val="none" w:sz="0" w:space="0" w:color="auto" w:frame="1"/>
-        </w:rPr>
-        <w:t>100),  </w:t>
+        <w:t>(100),  </w:t>
       </w:r>
     </w:p>
     <w:p>
@@ -7306,7 +7233,6 @@
         </w:rPr>
         <w:t>    PublicationName </w:t>
       </w:r>
-      <w:proofErr w:type="gramStart"/>
       <w:r>
         <w:rPr>
           <w:rFonts w:ascii="Consolas" w:eastAsia="宋体" w:hAnsi="Consolas" w:cs="宋体"/>
@@ -7329,19 +7255,7 @@
           <w:szCs w:val="18"/>
           <w:bdr w:val="none" w:sz="0" w:space="0" w:color="auto" w:frame="1"/>
         </w:rPr>
-        <w:t>(</w:t>
-      </w:r>
-      <w:proofErr w:type="gramEnd"/>
-      <w:r>
-        <w:rPr>
-          <w:rFonts w:ascii="Consolas" w:eastAsia="宋体" w:hAnsi="Consolas" w:cs="宋体"/>
-          <w:color w:val="000000"/>
-          <w:kern w:val="0"/>
-          <w:sz w:val="18"/>
-          <w:szCs w:val="18"/>
-          <w:bdr w:val="none" w:sz="0" w:space="0" w:color="auto" w:frame="1"/>
-        </w:rPr>
-        <w:t>100) </w:t>
+        <w:t>(100) </w:t>
       </w:r>
       <w:r>
         <w:rPr>
@@ -7887,7 +7801,6 @@
         </w:rPr>
         <w:t>    Keywords </w:t>
       </w:r>
-      <w:proofErr w:type="gramStart"/>
       <w:r>
         <w:rPr>
           <w:rFonts w:ascii="Consolas" w:eastAsia="宋体" w:hAnsi="Consolas" w:cs="宋体"/>
@@ -7910,19 +7823,7 @@
           <w:szCs w:val="18"/>
           <w:bdr w:val="none" w:sz="0" w:space="0" w:color="auto" w:frame="1"/>
         </w:rPr>
-        <w:t>(</w:t>
-      </w:r>
-      <w:proofErr w:type="gramEnd"/>
-      <w:r>
-        <w:rPr>
-          <w:rFonts w:ascii="Consolas" w:eastAsia="宋体" w:hAnsi="Consolas" w:cs="宋体"/>
-          <w:color w:val="000000"/>
-          <w:kern w:val="0"/>
-          <w:sz w:val="18"/>
-          <w:szCs w:val="18"/>
-          <w:bdr w:val="none" w:sz="0" w:space="0" w:color="auto" w:frame="1"/>
-        </w:rPr>
-        <w:t>100),  </w:t>
+        <w:t>(100),  </w:t>
       </w:r>
     </w:p>
     <w:p>
@@ -8026,31 +7927,7 @@
           <w:szCs w:val="18"/>
           <w:bdr w:val="none" w:sz="0" w:space="0" w:color="auto" w:frame="1"/>
         </w:rPr>
-        <w:t> </w:t>
-      </w:r>
-      <w:proofErr w:type="gramStart"/>
-      <w:r>
-        <w:rPr>
-          <w:rFonts w:ascii="Consolas" w:eastAsia="宋体" w:hAnsi="Consolas" w:cs="宋体"/>
-          <w:color w:val="000000"/>
-          <w:kern w:val="0"/>
-          <w:sz w:val="18"/>
-          <w:szCs w:val="18"/>
-          <w:bdr w:val="none" w:sz="0" w:space="0" w:color="auto" w:frame="1"/>
-        </w:rPr>
-        <w:t>PaperType(</w:t>
-      </w:r>
-      <w:proofErr w:type="gramEnd"/>
-      <w:r>
-        <w:rPr>
-          <w:rFonts w:ascii="Consolas" w:eastAsia="宋体" w:hAnsi="Consolas" w:cs="宋体"/>
-          <w:color w:val="000000"/>
-          <w:kern w:val="0"/>
-          <w:sz w:val="18"/>
-          <w:szCs w:val="18"/>
-          <w:bdr w:val="none" w:sz="0" w:space="0" w:color="auto" w:frame="1"/>
-        </w:rPr>
-        <w:t>TypeID) </w:t>
+        <w:t> PaperType(TypeID) </w:t>
       </w:r>
       <w:r>
         <w:rPr>
@@ -8447,31 +8324,7 @@
           <w:szCs w:val="18"/>
           <w:bdr w:val="none" w:sz="0" w:space="0" w:color="auto" w:frame="1"/>
         </w:rPr>
-        <w:t> </w:t>
-      </w:r>
-      <w:proofErr w:type="gramStart"/>
-      <w:r>
-        <w:rPr>
-          <w:rFonts w:ascii="Consolas" w:eastAsia="宋体" w:hAnsi="Consolas" w:cs="宋体"/>
-          <w:color w:val="000000"/>
-          <w:kern w:val="0"/>
-          <w:sz w:val="18"/>
-          <w:szCs w:val="18"/>
-          <w:bdr w:val="none" w:sz="0" w:space="0" w:color="auto" w:frame="1"/>
-        </w:rPr>
-        <w:t>Author(</w:t>
-      </w:r>
-      <w:proofErr w:type="gramEnd"/>
-      <w:r>
-        <w:rPr>
-          <w:rFonts w:ascii="Consolas" w:eastAsia="宋体" w:hAnsi="Consolas" w:cs="宋体"/>
-          <w:color w:val="000000"/>
-          <w:kern w:val="0"/>
-          <w:sz w:val="18"/>
-          <w:szCs w:val="18"/>
-          <w:bdr w:val="none" w:sz="0" w:space="0" w:color="auto" w:frame="1"/>
-        </w:rPr>
-        <w:t>  </w:t>
+        <w:t> Author(  </w:t>
       </w:r>
     </w:p>
     <w:p>
@@ -8505,7 +8358,6 @@
         </w:rPr>
         <w:t>    ID </w:t>
       </w:r>
-      <w:proofErr w:type="gramStart"/>
       <w:r>
         <w:rPr>
           <w:rFonts w:ascii="Consolas" w:eastAsia="宋体" w:hAnsi="Consolas" w:cs="宋体"/>
@@ -8528,19 +8380,7 @@
           <w:szCs w:val="18"/>
           <w:bdr w:val="none" w:sz="0" w:space="0" w:color="auto" w:frame="1"/>
         </w:rPr>
-        <w:t>(</w:t>
-      </w:r>
-      <w:proofErr w:type="gramEnd"/>
-      <w:r>
-        <w:rPr>
-          <w:rFonts w:ascii="Consolas" w:eastAsia="宋体" w:hAnsi="Consolas" w:cs="宋体"/>
-          <w:color w:val="000000"/>
-          <w:kern w:val="0"/>
-          <w:sz w:val="18"/>
-          <w:szCs w:val="18"/>
-          <w:bdr w:val="none" w:sz="0" w:space="0" w:color="auto" w:frame="1"/>
-        </w:rPr>
-        <w:t>12),  </w:t>
+        <w:t>(12),  </w:t>
       </w:r>
     </w:p>
     <w:p>
@@ -8598,7 +8438,6 @@
         </w:rPr>
         <w:t> </w:t>
       </w:r>
-      <w:proofErr w:type="gramStart"/>
       <w:r>
         <w:rPr>
           <w:rFonts w:ascii="Consolas" w:eastAsia="宋体" w:hAnsi="Consolas" w:cs="宋体"/>
@@ -8621,19 +8460,7 @@
           <w:szCs w:val="18"/>
           <w:bdr w:val="none" w:sz="0" w:space="0" w:color="auto" w:frame="1"/>
         </w:rPr>
-        <w:t>(</w:t>
-      </w:r>
-      <w:proofErr w:type="gramEnd"/>
-      <w:r>
-        <w:rPr>
-          <w:rFonts w:ascii="Consolas" w:eastAsia="宋体" w:hAnsi="Consolas" w:cs="宋体"/>
-          <w:color w:val="000000"/>
-          <w:kern w:val="0"/>
-          <w:sz w:val="18"/>
-          <w:szCs w:val="18"/>
-          <w:bdr w:val="none" w:sz="0" w:space="0" w:color="auto" w:frame="1"/>
-        </w:rPr>
-        <w:t>20) </w:t>
+        <w:t>(20) </w:t>
       </w:r>
       <w:r>
         <w:rPr>
@@ -8735,7 +8562,6 @@
         </w:rPr>
         <w:t> </w:t>
       </w:r>
-      <w:proofErr w:type="gramStart"/>
       <w:r>
         <w:rPr>
           <w:rFonts w:ascii="Consolas" w:eastAsia="宋体" w:hAnsi="Consolas" w:cs="宋体"/>
@@ -8758,19 +8584,7 @@
           <w:szCs w:val="18"/>
           <w:bdr w:val="none" w:sz="0" w:space="0" w:color="auto" w:frame="1"/>
         </w:rPr>
-        <w:t>(</w:t>
-      </w:r>
-      <w:proofErr w:type="gramEnd"/>
-      <w:r>
-        <w:rPr>
-          <w:rFonts w:ascii="Consolas" w:eastAsia="宋体" w:hAnsi="Consolas" w:cs="宋体"/>
-          <w:color w:val="000000"/>
-          <w:kern w:val="0"/>
-          <w:sz w:val="18"/>
-          <w:szCs w:val="18"/>
-          <w:bdr w:val="none" w:sz="0" w:space="0" w:color="auto" w:frame="1"/>
-        </w:rPr>
-        <w:t>20),  </w:t>
+        <w:t>(20),  </w:t>
       </w:r>
     </w:p>
     <w:p>
@@ -8839,7 +8653,6 @@
         </w:rPr>
         <w:t> </w:t>
       </w:r>
-      <w:proofErr w:type="gramStart"/>
       <w:r>
         <w:rPr>
           <w:rFonts w:ascii="Consolas" w:eastAsia="宋体" w:hAnsi="Consolas" w:cs="宋体"/>
@@ -8862,19 +8675,7 @@
           <w:szCs w:val="18"/>
           <w:bdr w:val="none" w:sz="0" w:space="0" w:color="auto" w:frame="1"/>
         </w:rPr>
-        <w:t>(</w:t>
-      </w:r>
-      <w:proofErr w:type="gramEnd"/>
-      <w:r>
-        <w:rPr>
-          <w:rFonts w:ascii="Consolas" w:eastAsia="宋体" w:hAnsi="Consolas" w:cs="宋体"/>
-          <w:color w:val="000000"/>
-          <w:kern w:val="0"/>
-          <w:sz w:val="18"/>
-          <w:szCs w:val="18"/>
-          <w:bdr w:val="none" w:sz="0" w:space="0" w:color="auto" w:frame="1"/>
-        </w:rPr>
-        <w:t>10) </w:t>
+        <w:t>(10) </w:t>
       </w:r>
       <w:r>
         <w:rPr>
@@ -9177,31 +8978,7 @@
           <w:szCs w:val="18"/>
           <w:bdr w:val="none" w:sz="0" w:space="0" w:color="auto" w:frame="1"/>
         </w:rPr>
-        <w:t> </w:t>
-      </w:r>
-      <w:proofErr w:type="gramStart"/>
-      <w:r>
-        <w:rPr>
-          <w:rFonts w:ascii="Consolas" w:eastAsia="宋体" w:hAnsi="Consolas" w:cs="宋体"/>
-          <w:color w:val="000000"/>
-          <w:kern w:val="0"/>
-          <w:sz w:val="18"/>
-          <w:szCs w:val="18"/>
-          <w:bdr w:val="none" w:sz="0" w:space="0" w:color="auto" w:frame="1"/>
-        </w:rPr>
-        <w:t>PA(</w:t>
-      </w:r>
-      <w:proofErr w:type="gramEnd"/>
-      <w:r>
-        <w:rPr>
-          <w:rFonts w:ascii="Consolas" w:eastAsia="宋体" w:hAnsi="Consolas" w:cs="宋体"/>
-          <w:color w:val="000000"/>
-          <w:kern w:val="0"/>
-          <w:sz w:val="18"/>
-          <w:szCs w:val="18"/>
-          <w:bdr w:val="none" w:sz="0" w:space="0" w:color="auto" w:frame="1"/>
-        </w:rPr>
-        <w:t>  </w:t>
+        <w:t> PA(  </w:t>
       </w:r>
     </w:p>
     <w:p>
@@ -9363,7 +9140,6 @@
         </w:rPr>
         <w:t>    PaperTitle </w:t>
       </w:r>
-      <w:proofErr w:type="gramStart"/>
       <w:r>
         <w:rPr>
           <w:rFonts w:ascii="Consolas" w:eastAsia="宋体" w:hAnsi="Consolas" w:cs="宋体"/>
@@ -9386,19 +9162,7 @@
           <w:szCs w:val="18"/>
           <w:bdr w:val="none" w:sz="0" w:space="0" w:color="auto" w:frame="1"/>
         </w:rPr>
-        <w:t>(</w:t>
-      </w:r>
-      <w:proofErr w:type="gramEnd"/>
-      <w:r>
-        <w:rPr>
-          <w:rFonts w:ascii="Consolas" w:eastAsia="宋体" w:hAnsi="Consolas" w:cs="宋体"/>
-          <w:color w:val="000000"/>
-          <w:kern w:val="0"/>
-          <w:sz w:val="18"/>
-          <w:szCs w:val="18"/>
-          <w:bdr w:val="none" w:sz="0" w:space="0" w:color="auto" w:frame="1"/>
-        </w:rPr>
-        <w:t>100) </w:t>
+        <w:t>(100) </w:t>
       </w:r>
       <w:r>
         <w:rPr>
@@ -9548,7 +9312,6 @@
         </w:rPr>
         <w:t>    AuthorID </w:t>
       </w:r>
-      <w:proofErr w:type="gramStart"/>
       <w:r>
         <w:rPr>
           <w:rFonts w:ascii="Consolas" w:eastAsia="宋体" w:hAnsi="Consolas" w:cs="宋体"/>
@@ -9571,19 +9334,7 @@
           <w:szCs w:val="18"/>
           <w:bdr w:val="none" w:sz="0" w:space="0" w:color="auto" w:frame="1"/>
         </w:rPr>
-        <w:t>(</w:t>
-      </w:r>
-      <w:proofErr w:type="gramEnd"/>
-      <w:r>
-        <w:rPr>
-          <w:rFonts w:ascii="Consolas" w:eastAsia="宋体" w:hAnsi="Consolas" w:cs="宋体"/>
-          <w:color w:val="000000"/>
-          <w:kern w:val="0"/>
-          <w:sz w:val="18"/>
-          <w:szCs w:val="18"/>
-          <w:bdr w:val="none" w:sz="0" w:space="0" w:color="auto" w:frame="1"/>
-        </w:rPr>
-        <w:t>12) </w:t>
+        <w:t>(12) </w:t>
       </w:r>
       <w:r>
         <w:rPr>
@@ -10849,216 +10600,7 @@
     <w:p>
       <w:pPr>
         <w:rPr>
-          <w:szCs w:val="21"/>
-        </w:rPr>
-      </w:pPr>
-    </w:p>
-    <w:p>
-      <w:pPr>
-        <w:rPr>
-          <w:szCs w:val="21"/>
-        </w:rPr>
-      </w:pPr>
-    </w:p>
-    <w:p>
-      <w:pPr>
-        <w:rPr>
-          <w:szCs w:val="21"/>
-        </w:rPr>
-      </w:pPr>
-    </w:p>
-    <w:p>
-      <w:pPr>
-        <w:rPr>
-          <w:szCs w:val="21"/>
-        </w:rPr>
-      </w:pPr>
-    </w:p>
-    <w:p>
-      <w:pPr>
-        <w:rPr>
-          <w:szCs w:val="21"/>
-        </w:rPr>
-      </w:pPr>
-    </w:p>
-    <w:p>
-      <w:pPr>
-        <w:rPr>
-          <w:szCs w:val="21"/>
-        </w:rPr>
-      </w:pPr>
-    </w:p>
-    <w:p>
-      <w:pPr>
-        <w:rPr>
-          <w:szCs w:val="21"/>
-        </w:rPr>
-      </w:pPr>
-    </w:p>
-    <w:p>
-      <w:pPr>
-        <w:rPr>
-          <w:szCs w:val="21"/>
-        </w:rPr>
-      </w:pPr>
-    </w:p>
-    <w:p>
-      <w:pPr>
-        <w:rPr>
-          <w:szCs w:val="21"/>
-        </w:rPr>
-      </w:pPr>
-    </w:p>
-    <w:p>
-      <w:pPr>
-        <w:rPr>
-          <w:szCs w:val="21"/>
-        </w:rPr>
-      </w:pPr>
-    </w:p>
-    <w:p>
-      <w:pPr>
-        <w:rPr>
-          <w:szCs w:val="21"/>
-        </w:rPr>
-      </w:pPr>
-    </w:p>
-    <w:p>
-      <w:pPr>
-        <w:rPr>
-          <w:szCs w:val="21"/>
-        </w:rPr>
-      </w:pPr>
-    </w:p>
-    <w:p>
-      <w:pPr>
-        <w:rPr>
-          <w:szCs w:val="21"/>
-        </w:rPr>
-      </w:pPr>
-    </w:p>
-    <w:p>
-      <w:pPr>
-        <w:rPr>
-          <w:szCs w:val="21"/>
-        </w:rPr>
-      </w:pPr>
-    </w:p>
-    <w:p>
-      <w:pPr>
-        <w:rPr>
-          <w:szCs w:val="21"/>
-        </w:rPr>
-      </w:pPr>
-    </w:p>
-    <w:p>
-      <w:pPr>
-        <w:rPr>
-          <w:szCs w:val="21"/>
-        </w:rPr>
-      </w:pPr>
-    </w:p>
-    <w:p>
-      <w:pPr>
-        <w:rPr>
-          <w:szCs w:val="21"/>
-        </w:rPr>
-      </w:pPr>
-    </w:p>
-    <w:p>
-      <w:pPr>
-        <w:rPr>
-          <w:szCs w:val="21"/>
-        </w:rPr>
-      </w:pPr>
-    </w:p>
-    <w:p>
-      <w:pPr>
-        <w:rPr>
-          <w:szCs w:val="21"/>
-        </w:rPr>
-      </w:pPr>
-    </w:p>
-    <w:p>
-      <w:pPr>
-        <w:rPr>
-          <w:szCs w:val="21"/>
-        </w:rPr>
-      </w:pPr>
-    </w:p>
-    <w:p>
-      <w:pPr>
-        <w:rPr>
-          <w:szCs w:val="21"/>
-        </w:rPr>
-      </w:pPr>
-    </w:p>
-    <w:p>
-      <w:pPr>
-        <w:rPr>
-          <w:szCs w:val="21"/>
-        </w:rPr>
-      </w:pPr>
-    </w:p>
-    <w:p>
-      <w:pPr>
-        <w:rPr>
-          <w:szCs w:val="21"/>
-        </w:rPr>
-      </w:pPr>
-    </w:p>
-    <w:p>
-      <w:pPr>
-        <w:rPr>
-          <w:szCs w:val="21"/>
-        </w:rPr>
-      </w:pPr>
-    </w:p>
-    <w:p>
-      <w:pPr>
-        <w:rPr>
-          <w:szCs w:val="21"/>
-        </w:rPr>
-      </w:pPr>
-    </w:p>
-    <w:p>
-      <w:pPr>
-        <w:rPr>
-          <w:szCs w:val="21"/>
-        </w:rPr>
-      </w:pPr>
-    </w:p>
-    <w:p>
-      <w:pPr>
-        <w:rPr>
-          <w:szCs w:val="21"/>
-        </w:rPr>
-      </w:pPr>
-    </w:p>
-    <w:p>
-      <w:pPr>
-        <w:rPr>
-          <w:szCs w:val="21"/>
-        </w:rPr>
-      </w:pPr>
-    </w:p>
-    <w:p>
-      <w:pPr>
-        <w:rPr>
-          <w:szCs w:val="21"/>
-        </w:rPr>
-      </w:pPr>
-    </w:p>
-    <w:p>
-      <w:pPr>
-        <w:rPr>
-          <w:szCs w:val="21"/>
-        </w:rPr>
-      </w:pPr>
-    </w:p>
-    <w:p>
-      <w:pPr>
-        <w:rPr>
+          <w:rFonts w:hint="eastAsia"/>
           <w:szCs w:val="21"/>
         </w:rPr>
       </w:pPr>
@@ -11079,7 +10621,6 @@
           <w:sz w:val="30"/>
           <w:szCs w:val="30"/>
         </w:rPr>
-        <w:lastRenderedPageBreak/>
         <w:t>四</w:t>
       </w:r>
       <w:r>
@@ -11098,27 +10639,21 @@
         <w:jc w:val="left"/>
         <w:outlineLvl w:val="1"/>
         <w:rPr>
-          <w:rFonts w:ascii="inherit" w:eastAsia="宋体" w:hAnsi="inherit" w:cs="宋体" w:hint="eastAsia"/>
-          <w:kern w:val="0"/>
-          <w:szCs w:val="21"/>
+          <w:rFonts w:ascii="宋体" w:eastAsia="宋体" w:hAnsi="宋体" w:cs="宋体" w:hint="eastAsia"/>
+          <w:kern w:val="0"/>
+          <w:sz w:val="24"/>
+          <w:szCs w:val="24"/>
         </w:rPr>
       </w:pPr>
       <w:bookmarkStart w:id="9" w:name="_Toc55326059"/>
       <w:r>
         <w:rPr>
-          <w:rFonts w:ascii="inherit" w:eastAsia="宋体" w:hAnsi="inherit" w:cs="宋体" w:hint="eastAsia"/>
-          <w:kern w:val="0"/>
-          <w:szCs w:val="21"/>
-        </w:rPr>
-        <w:t>1</w:t>
-      </w:r>
-      <w:r>
-        <w:rPr>
-          <w:rFonts w:ascii="inherit" w:eastAsia="宋体" w:hAnsi="inherit" w:cs="宋体" w:hint="eastAsia"/>
-          <w:kern w:val="0"/>
-          <w:szCs w:val="21"/>
-        </w:rPr>
-        <w:t>．总体设计</w:t>
+          <w:rFonts w:ascii="宋体" w:eastAsia="宋体" w:hAnsi="宋体" w:cs="宋体" w:hint="eastAsia"/>
+          <w:kern w:val="0"/>
+          <w:sz w:val="24"/>
+          <w:szCs w:val="24"/>
+        </w:rPr>
+        <w:t>1．总体设计</w:t>
       </w:r>
       <w:bookmarkEnd w:id="9"/>
     </w:p>
@@ -11130,14 +10665,16 @@
         <w:rPr>
           <w:rFonts w:ascii="宋体" w:eastAsia="宋体" w:hAnsi="宋体" w:cs="宋体"/>
           <w:kern w:val="0"/>
-          <w:szCs w:val="21"/>
+          <w:sz w:val="24"/>
+          <w:szCs w:val="24"/>
         </w:rPr>
       </w:pPr>
       <w:r>
         <w:rPr>
           <w:rFonts w:ascii="宋体" w:eastAsia="宋体" w:hAnsi="宋体" w:cs="宋体" w:hint="eastAsia"/>
           <w:kern w:val="0"/>
-          <w:szCs w:val="21"/>
+          <w:sz w:val="24"/>
+          <w:szCs w:val="24"/>
         </w:rPr>
         <w:t>用系统结构图来介绍系统整体结构，包含哪些功能模块。</w:t>
       </w:r>
@@ -11228,12 +10765,30 @@
         <w:shd w:val="clear" w:color="auto" w:fill="FFFFFF"/>
         <w:jc w:val="center"/>
         <w:rPr>
+          <w:rFonts w:ascii="微软雅黑" w:eastAsia="微软雅黑" w:hAnsi="微软雅黑" w:cs="宋体" w:hint="eastAsia"/>
+          <w:color w:val="121212"/>
+          <w:kern w:val="0"/>
+          <w:szCs w:val="21"/>
+        </w:rPr>
+      </w:pPr>
+      <w:r>
+        <w:rPr>
+          <w:rFonts w:ascii="微软雅黑" w:eastAsia="微软雅黑" w:hAnsi="微软雅黑" w:cs="宋体" w:hint="eastAsia"/>
+          <w:color w:val="121212"/>
+          <w:kern w:val="0"/>
+          <w:szCs w:val="21"/>
+        </w:rPr>
+        <w:t>图1</w:t>
+      </w:r>
+      <w:r>
+        <w:rPr>
           <w:rFonts w:ascii="微软雅黑" w:eastAsia="微软雅黑" w:hAnsi="微软雅黑" w:cs="宋体"/>
           <w:color w:val="121212"/>
           <w:kern w:val="0"/>
           <w:szCs w:val="21"/>
         </w:rPr>
-      </w:pPr>
+        <w:t xml:space="preserve">  </w:t>
+      </w:r>
       <w:r>
         <w:rPr>
           <w:rFonts w:ascii="微软雅黑" w:eastAsia="微软雅黑" w:hAnsi="微软雅黑" w:cs="宋体" w:hint="eastAsia"/>
@@ -11241,202 +10796,10 @@
           <w:kern w:val="0"/>
           <w:szCs w:val="21"/>
         </w:rPr>
-        <w:t>图1</w:t>
-      </w:r>
-      <w:r>
-        <w:rPr>
-          <w:rFonts w:ascii="微软雅黑" w:eastAsia="微软雅黑" w:hAnsi="微软雅黑" w:cs="宋体"/>
-          <w:color w:val="121212"/>
-          <w:kern w:val="0"/>
-          <w:szCs w:val="21"/>
-        </w:rPr>
-        <w:t xml:space="preserve">  </w:t>
-      </w:r>
-      <w:r>
-        <w:rPr>
-          <w:rFonts w:ascii="微软雅黑" w:eastAsia="微软雅黑" w:hAnsi="微软雅黑" w:cs="宋体" w:hint="eastAsia"/>
-          <w:color w:val="121212"/>
-          <w:kern w:val="0"/>
-          <w:szCs w:val="21"/>
-        </w:rPr>
         <w:t>系统结构图示例</w:t>
       </w:r>
     </w:p>
-    <w:p>
-      <w:pPr>
-        <w:widowControl/>
-        <w:shd w:val="clear" w:color="auto" w:fill="FFFFFF"/>
-        <w:jc w:val="left"/>
-        <w:rPr>
-          <w:rFonts w:ascii="微软雅黑" w:eastAsia="微软雅黑" w:hAnsi="微软雅黑" w:cs="宋体"/>
-          <w:color w:val="121212"/>
-          <w:kern w:val="0"/>
-          <w:szCs w:val="21"/>
-        </w:rPr>
-      </w:pPr>
-    </w:p>
-    <w:p>
-      <w:pPr>
-        <w:widowControl/>
-        <w:shd w:val="clear" w:color="auto" w:fill="FFFFFF"/>
-        <w:jc w:val="left"/>
-        <w:rPr>
-          <w:rFonts w:ascii="微软雅黑" w:eastAsia="微软雅黑" w:hAnsi="微软雅黑" w:cs="宋体"/>
-          <w:color w:val="121212"/>
-          <w:kern w:val="0"/>
-          <w:szCs w:val="21"/>
-        </w:rPr>
-      </w:pPr>
-      <w:r>
-        <w:rPr>
-          <w:rFonts w:ascii="微软雅黑" w:eastAsia="微软雅黑" w:hAnsi="微软雅黑" w:cs="宋体" w:hint="eastAsia"/>
-          <w:color w:val="121212"/>
-          <w:kern w:val="0"/>
-          <w:szCs w:val="21"/>
-        </w:rPr>
-        <w:t>对每一个模块，描述其包含哪些主要功能。可以用表格来组织，如下图示例。</w:t>
-      </w:r>
-    </w:p>
-    <w:p>
-      <w:pPr>
-        <w:widowControl/>
-        <w:shd w:val="clear" w:color="auto" w:fill="FFFFFF"/>
-        <w:jc w:val="left"/>
-        <w:rPr>
-          <w:rFonts w:ascii="微软雅黑" w:eastAsia="微软雅黑" w:hAnsi="微软雅黑" w:cs="宋体"/>
-          <w:color w:val="121212"/>
-          <w:kern w:val="0"/>
-          <w:szCs w:val="21"/>
-        </w:rPr>
-      </w:pPr>
-    </w:p>
-    <w:p>
-      <w:pPr>
-        <w:widowControl/>
-        <w:shd w:val="clear" w:color="auto" w:fill="FFFFFF"/>
-        <w:jc w:val="left"/>
-        <w:rPr>
-          <w:rFonts w:ascii="微软雅黑" w:eastAsia="微软雅黑" w:hAnsi="微软雅黑" w:cs="宋体"/>
-          <w:color w:val="121212"/>
-          <w:kern w:val="0"/>
-          <w:szCs w:val="21"/>
-        </w:rPr>
-      </w:pPr>
-      <w:r>
-        <w:rPr>
-          <w:noProof/>
-          <w:szCs w:val="21"/>
-        </w:rPr>
-        <w:drawing>
-          <wp:inline distT="0" distB="0" distL="0" distR="0" wp14:anchorId="7ECA9925" wp14:editId="3D622E22">
-            <wp:extent cx="4927310" cy="2238823"/>
-            <wp:effectExtent l="0" t="0" r="6985" b="9525"/>
-            <wp:docPr id="2" name="图片 2"/>
-            <wp:cNvGraphicFramePr>
-              <a:graphicFrameLocks xmlns:a="http://schemas.openxmlformats.org/drawingml/2006/main" noChangeAspect="1"/>
-            </wp:cNvGraphicFramePr>
-            <a:graphic xmlns:a="http://schemas.openxmlformats.org/drawingml/2006/main">
-              <a:graphicData uri="http://schemas.openxmlformats.org/drawingml/2006/picture">
-                <pic:pic xmlns:pic="http://schemas.openxmlformats.org/drawingml/2006/picture">
-                  <pic:nvPicPr>
-                    <pic:cNvPr id="1" name=""/>
-                    <pic:cNvPicPr/>
-                  </pic:nvPicPr>
-                  <pic:blipFill>
-                    <a:blip r:embed="rId15"/>
-                    <a:stretch>
-                      <a:fillRect/>
-                    </a:stretch>
-                  </pic:blipFill>
-                  <pic:spPr>
-                    <a:xfrm>
-                      <a:off x="0" y="0"/>
-                      <a:ext cx="4932954" cy="2241388"/>
-                    </a:xfrm>
-                    <a:prstGeom prst="rect">
-                      <a:avLst/>
-                    </a:prstGeom>
-                  </pic:spPr>
-                </pic:pic>
-              </a:graphicData>
-            </a:graphic>
-          </wp:inline>
-        </w:drawing>
-      </w:r>
-    </w:p>
-    <w:p>
-      <w:pPr>
-        <w:widowControl/>
-        <w:shd w:val="clear" w:color="auto" w:fill="FFFFFF"/>
-        <w:jc w:val="center"/>
-        <w:rPr>
-          <w:rFonts w:ascii="微软雅黑" w:eastAsia="微软雅黑" w:hAnsi="微软雅黑" w:cs="宋体"/>
-          <w:color w:val="121212"/>
-          <w:kern w:val="0"/>
-          <w:szCs w:val="21"/>
-        </w:rPr>
-      </w:pPr>
-      <w:r>
-        <w:rPr>
-          <w:rFonts w:ascii="微软雅黑" w:eastAsia="微软雅黑" w:hAnsi="微软雅黑" w:cs="宋体" w:hint="eastAsia"/>
-          <w:color w:val="121212"/>
-          <w:kern w:val="0"/>
-          <w:szCs w:val="21"/>
-        </w:rPr>
-        <w:t>图2</w:t>
-      </w:r>
-      <w:r>
-        <w:rPr>
-          <w:rFonts w:ascii="微软雅黑" w:eastAsia="微软雅黑" w:hAnsi="微软雅黑" w:cs="宋体"/>
-          <w:color w:val="121212"/>
-          <w:kern w:val="0"/>
-          <w:szCs w:val="21"/>
-        </w:rPr>
-        <w:t xml:space="preserve"> </w:t>
-      </w:r>
-      <w:r>
-        <w:rPr>
-          <w:rFonts w:ascii="微软雅黑" w:eastAsia="微软雅黑" w:hAnsi="微软雅黑" w:cs="宋体" w:hint="eastAsia"/>
-          <w:color w:val="121212"/>
-          <w:kern w:val="0"/>
-          <w:szCs w:val="21"/>
-        </w:rPr>
-        <w:t>模块功能说明示例</w:t>
-      </w:r>
-    </w:p>
-    <w:p>
-      <w:pPr>
-        <w:widowControl/>
-        <w:shd w:val="clear" w:color="auto" w:fill="FFFFFF"/>
-        <w:jc w:val="center"/>
-        <w:rPr>
-          <w:rFonts w:ascii="微软雅黑" w:eastAsia="微软雅黑" w:hAnsi="微软雅黑" w:cs="宋体"/>
-          <w:color w:val="121212"/>
-          <w:kern w:val="0"/>
-          <w:szCs w:val="21"/>
-        </w:rPr>
-      </w:pPr>
-    </w:p>
-    <w:p>
-      <w:pPr>
-        <w:widowControl/>
-        <w:shd w:val="clear" w:color="auto" w:fill="FFFFFF"/>
-        <w:jc w:val="center"/>
-        <w:rPr>
-          <w:rFonts w:ascii="微软雅黑" w:eastAsia="微软雅黑" w:hAnsi="微软雅黑" w:cs="宋体" w:hint="eastAsia"/>
-          <w:color w:val="121212"/>
-          <w:kern w:val="0"/>
-          <w:szCs w:val="21"/>
-        </w:rPr>
-      </w:pPr>
-    </w:p>
-    <w:p>
-      <w:pPr>
-        <w:rPr>
-          <w:rFonts w:hint="eastAsia"/>
-        </w:rPr>
-      </w:pPr>
-    </w:p>
+    <w:p/>
     <w:tbl>
       <w:tblPr>
         <w:tblStyle w:val="ae"/>
@@ -11453,15 +10816,125 @@
         <w:tc>
           <w:tcPr>
             <w:tcW w:w="2074" w:type="dxa"/>
+            <w:vAlign w:val="center"/>
+          </w:tcPr>
+          <w:p>
+            <w:pPr>
+              <w:jc w:val="center"/>
+              <w:rPr>
+                <w:rFonts w:hint="eastAsia"/>
+                <w:b/>
+                <w:bCs/>
+              </w:rPr>
+            </w:pPr>
+            <w:r>
+              <w:rPr>
+                <w:rFonts w:hint="eastAsia"/>
+                <w:b/>
+                <w:bCs/>
+              </w:rPr>
+              <w:t>功能模块</w:t>
+            </w:r>
+          </w:p>
+        </w:tc>
+        <w:tc>
+          <w:tcPr>
+            <w:tcW w:w="2074" w:type="dxa"/>
+            <w:vAlign w:val="center"/>
+          </w:tcPr>
+          <w:p>
+            <w:pPr>
+              <w:jc w:val="center"/>
+              <w:rPr>
+                <w:rFonts w:hint="eastAsia"/>
+                <w:b/>
+                <w:bCs/>
+              </w:rPr>
+            </w:pPr>
+            <w:r>
+              <w:rPr>
+                <w:rFonts w:hint="eastAsia"/>
+                <w:b/>
+                <w:bCs/>
+              </w:rPr>
+              <w:t>子模块</w:t>
+            </w:r>
+          </w:p>
+        </w:tc>
+        <w:tc>
+          <w:tcPr>
+            <w:tcW w:w="2074" w:type="dxa"/>
+            <w:vAlign w:val="center"/>
+          </w:tcPr>
+          <w:p>
+            <w:pPr>
+              <w:jc w:val="center"/>
+              <w:rPr>
+                <w:rFonts w:ascii="Courier New" w:hAnsi="Courier New" w:hint="eastAsia"/>
+                <w:b/>
+                <w:bCs/>
+                <w:szCs w:val="21"/>
+                <w:shd w:val="clear" w:color="auto" w:fill="FFFFFF"/>
+              </w:rPr>
+            </w:pPr>
+            <w:r>
+              <w:rPr>
+                <w:rFonts w:ascii="Courier New" w:hAnsi="Courier New" w:hint="eastAsia"/>
+                <w:b/>
+                <w:bCs/>
+                <w:szCs w:val="21"/>
+                <w:shd w:val="clear" w:color="auto" w:fill="FFFFFF"/>
+              </w:rPr>
+              <w:t>功能名称</w:t>
+            </w:r>
+          </w:p>
+        </w:tc>
+        <w:tc>
+          <w:tcPr>
+            <w:tcW w:w="2074" w:type="dxa"/>
+            <w:vAlign w:val="center"/>
+          </w:tcPr>
+          <w:p>
+            <w:pPr>
+              <w:jc w:val="center"/>
+              <w:rPr>
+                <w:rFonts w:hint="eastAsia"/>
+                <w:b/>
+                <w:bCs/>
+                <w:szCs w:val="21"/>
+              </w:rPr>
+            </w:pPr>
+            <w:r>
+              <w:rPr>
+                <w:rFonts w:hint="eastAsia"/>
+                <w:b/>
+                <w:bCs/>
+                <w:szCs w:val="21"/>
+              </w:rPr>
+              <w:t>具体描述</w:t>
+            </w:r>
+          </w:p>
+        </w:tc>
+      </w:tr>
+      <w:tr>
+        <w:tc>
+          <w:tcPr>
+            <w:tcW w:w="2074" w:type="dxa"/>
             <w:vMerge w:val="restart"/>
             <w:vAlign w:val="center"/>
           </w:tcPr>
           <w:p>
-            <w:r>
+            <w:pPr>
+              <w:jc w:val="center"/>
               <w:rPr>
                 <w:rFonts w:hint="eastAsia"/>
               </w:rPr>
-              <w:t>后端</w:t>
+            </w:pPr>
+            <w:r>
+              <w:rPr>
+                <w:rFonts w:hint="eastAsia"/>
+              </w:rPr>
+              <w:t>前端</w:t>
             </w:r>
           </w:p>
         </w:tc>
@@ -11472,11 +10945,14 @@
             <w:vAlign w:val="center"/>
           </w:tcPr>
           <w:p>
+            <w:pPr>
+              <w:jc w:val="center"/>
+            </w:pPr>
             <w:r>
               <w:rPr>
                 <w:rFonts w:hint="eastAsia"/>
               </w:rPr>
-              <w:t>用户模块</w:t>
+              <w:t>登录界面</w:t>
             </w:r>
           </w:p>
         </w:tc>
@@ -11487,6 +10963,7 @@
           </w:tcPr>
           <w:p>
             <w:pPr>
+              <w:jc w:val="center"/>
               <w:rPr>
                 <w:szCs w:val="21"/>
               </w:rPr>
@@ -11516,98 +10993,17 @@
           </w:tcPr>
           <w:p>
             <w:pPr>
+              <w:jc w:val="center"/>
+              <w:rPr>
+                <w:szCs w:val="21"/>
+              </w:rPr>
+            </w:pPr>
+            <w:r>
               <w:rPr>
                 <w:rFonts w:hint="eastAsia"/>
                 <w:szCs w:val="21"/>
               </w:rPr>
-            </w:pPr>
-            <w:r>
-              <w:rPr>
-                <w:rFonts w:ascii="Courier New" w:hAnsi="Courier New"/>
-                <w:szCs w:val="21"/>
-                <w:shd w:val="clear" w:color="auto" w:fill="FFFFFF"/>
-              </w:rPr>
-              <w:t>普通用户</w:t>
-            </w:r>
-            <w:r>
-              <w:rPr>
-                <w:rFonts w:ascii="Times New Roman" w:hAnsi="Times New Roman" w:cs="Times New Roman"/>
-                <w:szCs w:val="21"/>
-                <w:shd w:val="clear" w:color="auto" w:fill="FFFFFF"/>
-              </w:rPr>
-              <w:t>(</w:t>
-            </w:r>
-            <w:r>
-              <w:rPr>
-                <w:rFonts w:ascii="Courier New" w:hAnsi="Courier New"/>
-                <w:szCs w:val="21"/>
-                <w:shd w:val="clear" w:color="auto" w:fill="FFFFFF"/>
-              </w:rPr>
-              <w:t>教师</w:t>
-            </w:r>
-            <w:r>
-              <w:rPr>
-                <w:rFonts w:ascii="Times New Roman" w:hAnsi="Times New Roman" w:cs="Times New Roman"/>
-                <w:szCs w:val="21"/>
-                <w:shd w:val="clear" w:color="auto" w:fill="FFFFFF"/>
-              </w:rPr>
-              <w:t>)</w:t>
-            </w:r>
-            <w:r>
-              <w:rPr>
-                <w:rFonts w:ascii="Courier New" w:hAnsi="Courier New"/>
-                <w:szCs w:val="21"/>
-                <w:shd w:val="clear" w:color="auto" w:fill="FFFFFF"/>
-              </w:rPr>
-              <w:t>及管理员</w:t>
-            </w:r>
-            <w:r>
-              <w:rPr>
-                <w:rFonts w:ascii="Courier New" w:hAnsi="Courier New" w:hint="eastAsia"/>
-                <w:szCs w:val="21"/>
-                <w:shd w:val="clear" w:color="auto" w:fill="FFFFFF"/>
-              </w:rPr>
-              <w:t>输入</w:t>
-            </w:r>
-            <w:r>
-              <w:rPr>
-                <w:rFonts w:ascii="Courier New" w:hAnsi="Courier New"/>
-                <w:szCs w:val="21"/>
-                <w:shd w:val="clear" w:color="auto" w:fill="FFFFFF"/>
-              </w:rPr>
-              <w:t>唯一的用户名</w:t>
-            </w:r>
-            <w:r>
-              <w:rPr>
-                <w:rFonts w:ascii="Courier New" w:hAnsi="Courier New" w:hint="eastAsia"/>
-                <w:szCs w:val="21"/>
-                <w:shd w:val="clear" w:color="auto" w:fill="FFFFFF"/>
-              </w:rPr>
-              <w:t>、</w:t>
-            </w:r>
-            <w:r>
-              <w:rPr>
-                <w:rFonts w:ascii="Courier New" w:hAnsi="Courier New"/>
-                <w:szCs w:val="21"/>
-                <w:shd w:val="clear" w:color="auto" w:fill="FFFFFF"/>
-              </w:rPr>
-              <w:t>设定的密码</w:t>
-            </w:r>
-            <w:r>
-              <w:rPr>
-                <w:rFonts w:ascii="Courier New" w:hAnsi="Courier New" w:hint="eastAsia"/>
-                <w:szCs w:val="21"/>
-                <w:shd w:val="clear" w:color="auto" w:fill="FFFFFF"/>
-              </w:rPr>
-              <w:t>和正确的验证码</w:t>
-            </w:r>
-            <w:r>
-              <w:rPr>
-                <w:rFonts w:ascii="Courier New" w:hAnsi="Courier New"/>
-                <w:szCs w:val="21"/>
-                <w:shd w:val="clear" w:color="auto" w:fill="FFFFFF"/>
-              </w:rPr>
-              <w:t>登录</w:t>
+              <w:t>用户输入账号密码登录</w:t>
             </w:r>
           </w:p>
         </w:tc>
@@ -11619,7 +11015,11 @@
             <w:vMerge/>
             <w:vAlign w:val="center"/>
           </w:tcPr>
-          <w:p/>
+          <w:p>
+            <w:pPr>
+              <w:jc w:val="center"/>
+            </w:pPr>
+          </w:p>
         </w:tc>
         <w:tc>
           <w:tcPr>
@@ -11627,20 +11027,10 @@
             <w:vMerge/>
             <w:vAlign w:val="center"/>
           </w:tcPr>
-          <w:p/>
-        </w:tc>
-        <w:tc>
-          <w:tcPr>
-            <w:tcW w:w="2074" w:type="dxa"/>
-            <w:vAlign w:val="center"/>
-          </w:tcPr>
           <w:p>
-            <w:r>
-              <w:rPr>
-                <w:rFonts w:hint="eastAsia"/>
-              </w:rPr>
-              <w:t>创建新用户</w:t>
-            </w:r>
+            <w:pPr>
+              <w:jc w:val="center"/>
+            </w:pPr>
           </w:p>
         </w:tc>
         <w:tc>
@@ -11650,33 +11040,38 @@
           </w:tcPr>
           <w:p>
             <w:pPr>
-              <w:rPr>
-                <w:szCs w:val="21"/>
+              <w:jc w:val="center"/>
+              <w:rPr>
+                <w:rFonts w:hint="eastAsia"/>
               </w:rPr>
             </w:pPr>
             <w:r>
               <w:rPr>
-                <w:rFonts w:ascii="Courier New" w:hAnsi="Courier New" w:cs="Courier New"/>
+                <w:rFonts w:hint="eastAsia"/>
+              </w:rPr>
+              <w:t>“关于本系统”下拉菜单</w:t>
+            </w:r>
+          </w:p>
+        </w:tc>
+        <w:tc>
+          <w:tcPr>
+            <w:tcW w:w="2074" w:type="dxa"/>
+            <w:vAlign w:val="center"/>
+          </w:tcPr>
+          <w:p>
+            <w:pPr>
+              <w:jc w:val="center"/>
+              <w:rPr>
+                <w:szCs w:val="21"/>
+              </w:rPr>
+            </w:pPr>
+            <w:r>
+              <w:rPr>
+                <w:rFonts w:ascii="Courier New" w:hAnsi="Courier New" w:cs="Courier New" w:hint="eastAsia"/>
                 <w:szCs w:val="21"/>
                 <w:shd w:val="clear" w:color="auto" w:fill="FFFFFF"/>
               </w:rPr>
-              <w:t>管理员有权限创建新的用户</w:t>
-            </w:r>
-            <w:r>
-              <w:rPr>
-                <w:rFonts w:ascii="Times New Roman" w:hAnsi="Times New Roman" w:cs="Times New Roman"/>
-                <w:szCs w:val="21"/>
-                <w:shd w:val="clear" w:color="auto" w:fill="FFFFFF"/>
-              </w:rPr>
-              <w:t>,</w:t>
-            </w:r>
-            <w:r>
-              <w:rPr>
-                <w:rFonts w:ascii="Courier New" w:hAnsi="Courier New" w:cs="Courier New"/>
-                <w:szCs w:val="21"/>
-                <w:shd w:val="clear" w:color="auto" w:fill="FFFFFF"/>
-              </w:rPr>
-              <w:t>为其分配用户名和密码</w:t>
+              <w:t>显示系统信息</w:t>
             </w:r>
           </w:p>
         </w:tc>
@@ -11688,7 +11083,11 @@
             <w:vMerge/>
             <w:vAlign w:val="center"/>
           </w:tcPr>
-          <w:p/>
+          <w:p>
+            <w:pPr>
+              <w:jc w:val="center"/>
+            </w:pPr>
+          </w:p>
         </w:tc>
         <w:tc>
           <w:tcPr>
@@ -11696,20 +11095,10 @@
             <w:vMerge/>
             <w:vAlign w:val="center"/>
           </w:tcPr>
-          <w:p/>
-        </w:tc>
-        <w:tc>
-          <w:tcPr>
-            <w:tcW w:w="2074" w:type="dxa"/>
-            <w:vAlign w:val="center"/>
-          </w:tcPr>
           <w:p>
-            <w:r>
-              <w:rPr>
-                <w:rFonts w:hint="eastAsia"/>
-              </w:rPr>
-              <w:t>修改密码</w:t>
-            </w:r>
+            <w:pPr>
+              <w:jc w:val="center"/>
+            </w:pPr>
           </w:p>
         </w:tc>
         <w:tc>
@@ -11719,50 +11108,35 @@
           </w:tcPr>
           <w:p>
             <w:pPr>
-              <w:jc w:val="left"/>
-              <w:rPr>
-                <w:szCs w:val="21"/>
-              </w:rPr>
+              <w:jc w:val="center"/>
             </w:pPr>
             <w:r>
               <w:rPr>
-                <w:rFonts w:ascii="Courier New" w:hAnsi="Courier New" w:cs="Courier New"/>
+                <w:rFonts w:hint="eastAsia"/>
+              </w:rPr>
+              <w:t>“友情链接”下拉菜单</w:t>
+            </w:r>
+          </w:p>
+        </w:tc>
+        <w:tc>
+          <w:tcPr>
+            <w:tcW w:w="2074" w:type="dxa"/>
+            <w:vAlign w:val="center"/>
+          </w:tcPr>
+          <w:p>
+            <w:pPr>
+              <w:jc w:val="center"/>
+              <w:rPr>
+                <w:szCs w:val="21"/>
+              </w:rPr>
+            </w:pPr>
+            <w:r>
+              <w:rPr>
+                <w:rFonts w:ascii="Courier New" w:hAnsi="Courier New" w:cs="Courier New" w:hint="eastAsia"/>
                 <w:szCs w:val="21"/>
                 <w:shd w:val="clear" w:color="auto" w:fill="FFFFFF"/>
               </w:rPr>
-              <w:t>普通用户</w:t>
-            </w:r>
-            <w:r>
-              <w:rPr>
-                <w:rFonts w:ascii="Times New Roman" w:hAnsi="Times New Roman" w:cs="Times New Roman"/>
-                <w:szCs w:val="21"/>
-                <w:shd w:val="clear" w:color="auto" w:fill="FFFFFF"/>
-              </w:rPr>
-              <w:t>(</w:t>
-            </w:r>
-            <w:r>
-              <w:rPr>
-                <w:rFonts w:ascii="Courier New" w:hAnsi="Courier New" w:cs="Courier New"/>
-                <w:szCs w:val="21"/>
-                <w:shd w:val="clear" w:color="auto" w:fill="FFFFFF"/>
-              </w:rPr>
-              <w:t>教师</w:t>
-            </w:r>
-            <w:r>
-              <w:rPr>
-                <w:rFonts w:ascii="Times New Roman" w:hAnsi="Times New Roman" w:cs="Times New Roman"/>
-                <w:szCs w:val="21"/>
-                <w:shd w:val="clear" w:color="auto" w:fill="FFFFFF"/>
-              </w:rPr>
-              <w:t>)</w:t>
-            </w:r>
-            <w:r>
-              <w:rPr>
-                <w:rFonts w:ascii="Courier New" w:hAnsi="Courier New" w:cs="Courier New"/>
-                <w:szCs w:val="21"/>
-                <w:shd w:val="clear" w:color="auto" w:fill="FFFFFF"/>
-              </w:rPr>
-              <w:t>可以修改自己的登录密码</w:t>
+              <w:t>提供人大官网、信院官网、微人大等链接</w:t>
             </w:r>
           </w:p>
         </w:tc>
@@ -11774,7 +11148,11 @@
             <w:vMerge/>
             <w:vAlign w:val="center"/>
           </w:tcPr>
-          <w:p/>
+          <w:p>
+            <w:pPr>
+              <w:jc w:val="center"/>
+            </w:pPr>
+          </w:p>
         </w:tc>
         <w:tc>
           <w:tcPr>
@@ -11783,11 +11161,14 @@
             <w:vAlign w:val="center"/>
           </w:tcPr>
           <w:p>
+            <w:pPr>
+              <w:jc w:val="center"/>
+            </w:pPr>
             <w:r>
               <w:rPr>
                 <w:rFonts w:hint="eastAsia"/>
               </w:rPr>
-              <w:t>数据模块</w:t>
+              <w:t>主页面</w:t>
             </w:r>
           </w:p>
         </w:tc>
@@ -11798,6 +11179,7 @@
           </w:tcPr>
           <w:p>
             <w:pPr>
+              <w:jc w:val="center"/>
               <w:rPr>
                 <w:rFonts w:hint="eastAsia"/>
               </w:rPr>
@@ -11806,7 +11188,7 @@
               <w:rPr>
                 <w:rFonts w:hint="eastAsia"/>
               </w:rPr>
-              <w:t>查询</w:t>
+              <w:t>修改/审核</w:t>
             </w:r>
           </w:p>
         </w:tc>
@@ -11816,11 +11198,14 @@
             <w:vAlign w:val="center"/>
           </w:tcPr>
           <w:p>
+            <w:pPr>
+              <w:jc w:val="center"/>
+            </w:pPr>
             <w:r>
               <w:rPr>
                 <w:rFonts w:hint="eastAsia"/>
               </w:rPr>
-              <w:t>用户输入需求,查询数据库中的论文、作者信息</w:t>
+              <w:t>普通用户可修改未审核的项目，管理员可审核入库项目</w:t>
             </w:r>
           </w:p>
         </w:tc>
@@ -11832,7 +11217,11 @@
             <w:vMerge/>
             <w:vAlign w:val="center"/>
           </w:tcPr>
-          <w:p/>
+          <w:p>
+            <w:pPr>
+              <w:jc w:val="center"/>
+            </w:pPr>
+          </w:p>
         </w:tc>
         <w:tc>
           <w:tcPr>
@@ -11840,20 +11229,10 @@
             <w:vMerge/>
             <w:vAlign w:val="center"/>
           </w:tcPr>
-          <w:p/>
-        </w:tc>
-        <w:tc>
-          <w:tcPr>
-            <w:tcW w:w="2074" w:type="dxa"/>
-            <w:vAlign w:val="center"/>
-          </w:tcPr>
           <w:p>
-            <w:r>
-              <w:rPr>
-                <w:rFonts w:hint="eastAsia"/>
-              </w:rPr>
-              <w:t>添加</w:t>
-            </w:r>
+            <w:pPr>
+              <w:jc w:val="center"/>
+            </w:pPr>
           </w:p>
         </w:tc>
         <w:tc>
@@ -11862,11 +11241,58 @@
             <w:vAlign w:val="center"/>
           </w:tcPr>
           <w:p>
-            <w:r>
+            <w:pPr>
+              <w:jc w:val="center"/>
               <w:rPr>
                 <w:rFonts w:hint="eastAsia"/>
               </w:rPr>
-              <w:t>用户可以向数据库中添加论文信息</w:t>
+            </w:pPr>
+            <w:r>
+              <w:rPr>
+                <w:rFonts w:hint="eastAsia"/>
+              </w:rPr>
+              <w:t>各功能跳转</w:t>
+            </w:r>
+            <w:r>
+              <w:rPr>
+                <w:rFonts w:hint="eastAsia"/>
+              </w:rPr>
+              <w:t>链接</w:t>
+            </w:r>
+          </w:p>
+        </w:tc>
+        <w:tc>
+          <w:tcPr>
+            <w:tcW w:w="2074" w:type="dxa"/>
+            <w:vAlign w:val="center"/>
+          </w:tcPr>
+          <w:p>
+            <w:pPr>
+              <w:jc w:val="center"/>
+            </w:pPr>
+            <w:r>
+              <w:rPr>
+                <w:rFonts w:hint="eastAsia"/>
+              </w:rPr>
+              <w:t>用户</w:t>
+            </w:r>
+            <w:r>
+              <w:rPr>
+                <w:rFonts w:hint="eastAsia"/>
+              </w:rPr>
+              <w:t>可</w:t>
+            </w:r>
+            <w:r>
+              <w:rPr>
+                <w:rFonts w:hint="eastAsia"/>
+              </w:rPr>
+              <w:t>访问</w:t>
+            </w:r>
+            <w:r>
+              <w:rPr>
+                <w:rFonts w:hint="eastAsia"/>
+              </w:rPr>
+              <w:t>不同功能页面</w:t>
             </w:r>
           </w:p>
         </w:tc>
@@ -11876,29 +11302,12 @@
           <w:tcPr>
             <w:tcW w:w="2074" w:type="dxa"/>
             <w:vMerge/>
-          </w:tcPr>
-          <w:p/>
-        </w:tc>
-        <w:tc>
-          <w:tcPr>
-            <w:tcW w:w="2074" w:type="dxa"/>
-            <w:vMerge/>
-            <w:vAlign w:val="center"/>
-          </w:tcPr>
-          <w:p/>
-        </w:tc>
-        <w:tc>
-          <w:tcPr>
-            <w:tcW w:w="2074" w:type="dxa"/>
             <w:vAlign w:val="center"/>
           </w:tcPr>
           <w:p>
-            <w:r>
-              <w:rPr>
-                <w:rFonts w:hint="eastAsia"/>
-              </w:rPr>
-              <w:t>删除</w:t>
-            </w:r>
+            <w:pPr>
+              <w:jc w:val="center"/>
+            </w:pPr>
           </w:p>
         </w:tc>
         <w:tc>
@@ -11907,6 +11316,43 @@
             <w:vAlign w:val="center"/>
           </w:tcPr>
           <w:p>
+            <w:pPr>
+              <w:jc w:val="center"/>
+            </w:pPr>
+            <w:r>
+              <w:rPr>
+                <w:rFonts w:hint="eastAsia"/>
+              </w:rPr>
+              <w:t>添加页面</w:t>
+            </w:r>
+          </w:p>
+        </w:tc>
+        <w:tc>
+          <w:tcPr>
+            <w:tcW w:w="2074" w:type="dxa"/>
+            <w:vAlign w:val="center"/>
+          </w:tcPr>
+          <w:p>
+            <w:pPr>
+              <w:jc w:val="center"/>
+            </w:pPr>
+            <w:r>
+              <w:rPr>
+                <w:rFonts w:hint="eastAsia"/>
+              </w:rPr>
+              <w:t>删除</w:t>
+            </w:r>
+          </w:p>
+        </w:tc>
+        <w:tc>
+          <w:tcPr>
+            <w:tcW w:w="2074" w:type="dxa"/>
+            <w:vAlign w:val="center"/>
+          </w:tcPr>
+          <w:p>
+            <w:pPr>
+              <w:jc w:val="center"/>
+            </w:pPr>
             <w:r>
               <w:rPr>
                 <w:rFonts w:hint="eastAsia"/>
@@ -11921,44 +11367,77 @@
           <w:tcPr>
             <w:tcW w:w="2074" w:type="dxa"/>
             <w:vMerge/>
-          </w:tcPr>
-          <w:p/>
-        </w:tc>
-        <w:tc>
-          <w:tcPr>
-            <w:tcW w:w="2074" w:type="dxa"/>
-            <w:vMerge/>
-          </w:tcPr>
-          <w:p/>
-        </w:tc>
-        <w:tc>
-          <w:tcPr>
-            <w:tcW w:w="2074" w:type="dxa"/>
+            <w:vAlign w:val="center"/>
           </w:tcPr>
           <w:p>
-            <w:r>
-              <w:rPr>
-                <w:rFonts w:hint="eastAsia"/>
-              </w:rPr>
-              <w:t>同步</w:t>
-            </w:r>
+            <w:pPr>
+              <w:jc w:val="center"/>
+            </w:pPr>
           </w:p>
         </w:tc>
         <w:tc>
           <w:tcPr>
             <w:tcW w:w="2074" w:type="dxa"/>
+            <w:vAlign w:val="center"/>
           </w:tcPr>
           <w:p>
             <w:pPr>
+              <w:jc w:val="center"/>
+            </w:pPr>
+            <w:r>
               <w:rPr>
                 <w:rFonts w:hint="eastAsia"/>
               </w:rPr>
+              <w:t>查询导出页面</w:t>
+            </w:r>
+          </w:p>
+        </w:tc>
+        <w:tc>
+          <w:tcPr>
+            <w:tcW w:w="2074" w:type="dxa"/>
+            <w:vAlign w:val="center"/>
+          </w:tcPr>
+          <w:p>
+            <w:pPr>
+              <w:jc w:val="center"/>
             </w:pPr>
             <w:r>
               <w:rPr>
                 <w:rFonts w:hint="eastAsia"/>
               </w:rPr>
-              <w:t>管理数据库中数据表之间的同步添加、删除</w:t>
+              <w:t>查询并导出结果</w:t>
+            </w:r>
+          </w:p>
+        </w:tc>
+        <w:tc>
+          <w:tcPr>
+            <w:tcW w:w="2074" w:type="dxa"/>
+            <w:vAlign w:val="center"/>
+          </w:tcPr>
+          <w:p>
+            <w:pPr>
+              <w:jc w:val="center"/>
+              <w:rPr>
+                <w:rFonts w:hint="eastAsia"/>
+              </w:rPr>
+            </w:pPr>
+            <w:r>
+              <w:rPr>
+                <w:rFonts w:hint="eastAsia"/>
+              </w:rPr>
+              <w:t>用户可在此处</w:t>
+            </w:r>
+            <w:r>
+              <w:rPr>
+                <w:rFonts w:hint="eastAsia"/>
+              </w:rPr>
+              <w:t>按各种条件筛选已入库</w:t>
+            </w:r>
+            <w:r>
+              <w:rPr>
+                <w:rFonts w:hint="eastAsia"/>
+              </w:rPr>
+              <w:t>的项目信息，并导出Excel</w:t>
             </w:r>
           </w:p>
         </w:tc>
@@ -11968,39 +11447,62 @@
           <w:tcPr>
             <w:tcW w:w="2074" w:type="dxa"/>
             <w:vMerge/>
-          </w:tcPr>
-          <w:p/>
-        </w:tc>
-        <w:tc>
-          <w:tcPr>
-            <w:tcW w:w="2074" w:type="dxa"/>
-            <w:vMerge/>
-          </w:tcPr>
-          <w:p/>
-        </w:tc>
-        <w:tc>
-          <w:tcPr>
-            <w:tcW w:w="2074" w:type="dxa"/>
+            <w:vAlign w:val="center"/>
           </w:tcPr>
           <w:p>
-            <w:r>
-              <w:rPr>
-                <w:rFonts w:hint="eastAsia"/>
-              </w:rPr>
-              <w:t>论文存储</w:t>
-            </w:r>
+            <w:pPr>
+              <w:jc w:val="center"/>
+            </w:pPr>
           </w:p>
         </w:tc>
         <w:tc>
           <w:tcPr>
             <w:tcW w:w="2074" w:type="dxa"/>
+            <w:vAlign w:val="center"/>
           </w:tcPr>
           <w:p>
+            <w:pPr>
+              <w:jc w:val="center"/>
+            </w:pPr>
             <w:r>
               <w:rPr>
                 <w:rFonts w:hint="eastAsia"/>
               </w:rPr>
-              <w:t>存储论文pdf</w:t>
+              <w:t>（管理员）创建新用户</w:t>
+            </w:r>
+          </w:p>
+        </w:tc>
+        <w:tc>
+          <w:tcPr>
+            <w:tcW w:w="2074" w:type="dxa"/>
+            <w:vAlign w:val="center"/>
+          </w:tcPr>
+          <w:p>
+            <w:pPr>
+              <w:jc w:val="center"/>
+            </w:pPr>
+            <w:r>
+              <w:rPr>
+                <w:rFonts w:hint="eastAsia"/>
+              </w:rPr>
+              <w:t>创建用户</w:t>
+            </w:r>
+          </w:p>
+        </w:tc>
+        <w:tc>
+          <w:tcPr>
+            <w:tcW w:w="2074" w:type="dxa"/>
+            <w:vAlign w:val="center"/>
+          </w:tcPr>
+          <w:p>
+            <w:pPr>
+              <w:jc w:val="center"/>
+            </w:pPr>
+            <w:r>
+              <w:rPr>
+                <w:rFonts w:hint="eastAsia"/>
+              </w:rPr>
+              <w:t>管理员可在此处创建新用户</w:t>
             </w:r>
           </w:p>
         </w:tc>
@@ -12009,26 +11511,654 @@
         <w:tc>
           <w:tcPr>
             <w:tcW w:w="2074" w:type="dxa"/>
+            <w:vMerge w:val="restart"/>
+            <w:vAlign w:val="center"/>
           </w:tcPr>
-          <w:p/>
+          <w:p>
+            <w:pPr>
+              <w:jc w:val="center"/>
+            </w:pPr>
+            <w:r>
+              <w:rPr>
+                <w:rFonts w:hint="eastAsia"/>
+              </w:rPr>
+              <w:t>后端</w:t>
+            </w:r>
+          </w:p>
         </w:tc>
         <w:tc>
           <w:tcPr>
             <w:tcW w:w="2074" w:type="dxa"/>
+            <w:vMerge w:val="restart"/>
+            <w:vAlign w:val="center"/>
           </w:tcPr>
-          <w:p/>
+          <w:p>
+            <w:pPr>
+              <w:jc w:val="center"/>
+            </w:pPr>
+            <w:r>
+              <w:rPr>
+                <w:rFonts w:hint="eastAsia"/>
+              </w:rPr>
+              <w:t>用户模块</w:t>
+            </w:r>
+          </w:p>
         </w:tc>
         <w:tc>
           <w:tcPr>
             <w:tcW w:w="2074" w:type="dxa"/>
+            <w:vAlign w:val="center"/>
           </w:tcPr>
-          <w:p/>
+          <w:p>
+            <w:pPr>
+              <w:jc w:val="center"/>
+              <w:rPr>
+                <w:szCs w:val="21"/>
+              </w:rPr>
+            </w:pPr>
+            <w:r>
+              <w:rPr>
+                <w:rFonts w:ascii="Courier New" w:hAnsi="Courier New" w:hint="eastAsia"/>
+                <w:szCs w:val="21"/>
+                <w:shd w:val="clear" w:color="auto" w:fill="FFFFFF"/>
+              </w:rPr>
+              <w:t>用户</w:t>
+            </w:r>
+            <w:r>
+              <w:rPr>
+                <w:rFonts w:ascii="Courier New" w:hAnsi="Courier New"/>
+                <w:szCs w:val="21"/>
+                <w:shd w:val="clear" w:color="auto" w:fill="FFFFFF"/>
+              </w:rPr>
+              <w:t>登录</w:t>
+            </w:r>
+          </w:p>
         </w:tc>
         <w:tc>
           <w:tcPr>
             <w:tcW w:w="2074" w:type="dxa"/>
+            <w:vAlign w:val="center"/>
           </w:tcPr>
-          <w:p/>
+          <w:p>
+            <w:pPr>
+              <w:jc w:val="center"/>
+              <w:rPr>
+                <w:szCs w:val="21"/>
+              </w:rPr>
+            </w:pPr>
+            <w:r>
+              <w:rPr>
+                <w:rFonts w:ascii="Courier New" w:hAnsi="Courier New"/>
+                <w:szCs w:val="21"/>
+                <w:shd w:val="clear" w:color="auto" w:fill="FFFFFF"/>
+              </w:rPr>
+              <w:t>普通用户</w:t>
+            </w:r>
+            <w:r>
+              <w:rPr>
+                <w:rFonts w:ascii="Times New Roman" w:hAnsi="Times New Roman" w:cs="Times New Roman"/>
+                <w:szCs w:val="21"/>
+                <w:shd w:val="clear" w:color="auto" w:fill="FFFFFF"/>
+              </w:rPr>
+              <w:t>(</w:t>
+            </w:r>
+            <w:r>
+              <w:rPr>
+                <w:rFonts w:ascii="Courier New" w:hAnsi="Courier New"/>
+                <w:szCs w:val="21"/>
+                <w:shd w:val="clear" w:color="auto" w:fill="FFFFFF"/>
+              </w:rPr>
+              <w:t>教师</w:t>
+            </w:r>
+            <w:r>
+              <w:rPr>
+                <w:rFonts w:ascii="Times New Roman" w:hAnsi="Times New Roman" w:cs="Times New Roman"/>
+                <w:szCs w:val="21"/>
+                <w:shd w:val="clear" w:color="auto" w:fill="FFFFFF"/>
+              </w:rPr>
+              <w:t>)</w:t>
+            </w:r>
+            <w:r>
+              <w:rPr>
+                <w:rFonts w:ascii="Courier New" w:hAnsi="Courier New"/>
+                <w:szCs w:val="21"/>
+                <w:shd w:val="clear" w:color="auto" w:fill="FFFFFF"/>
+              </w:rPr>
+              <w:t>及管理员</w:t>
+            </w:r>
+            <w:r>
+              <w:rPr>
+                <w:rFonts w:ascii="Courier New" w:hAnsi="Courier New" w:hint="eastAsia"/>
+                <w:szCs w:val="21"/>
+                <w:shd w:val="clear" w:color="auto" w:fill="FFFFFF"/>
+              </w:rPr>
+              <w:t>输入</w:t>
+            </w:r>
+            <w:r>
+              <w:rPr>
+                <w:rFonts w:ascii="Courier New" w:hAnsi="Courier New"/>
+                <w:szCs w:val="21"/>
+                <w:shd w:val="clear" w:color="auto" w:fill="FFFFFF"/>
+              </w:rPr>
+              <w:t>唯一的用户名</w:t>
+            </w:r>
+            <w:r>
+              <w:rPr>
+                <w:rFonts w:ascii="Courier New" w:hAnsi="Courier New" w:hint="eastAsia"/>
+                <w:szCs w:val="21"/>
+                <w:shd w:val="clear" w:color="auto" w:fill="FFFFFF"/>
+              </w:rPr>
+              <w:t>、</w:t>
+            </w:r>
+            <w:r>
+              <w:rPr>
+                <w:rFonts w:ascii="Courier New" w:hAnsi="Courier New"/>
+                <w:szCs w:val="21"/>
+                <w:shd w:val="clear" w:color="auto" w:fill="FFFFFF"/>
+              </w:rPr>
+              <w:t>设定的密码</w:t>
+            </w:r>
+            <w:r>
+              <w:rPr>
+                <w:rFonts w:ascii="Courier New" w:hAnsi="Courier New" w:hint="eastAsia"/>
+                <w:szCs w:val="21"/>
+                <w:shd w:val="clear" w:color="auto" w:fill="FFFFFF"/>
+              </w:rPr>
+              <w:t>和正确的验证码</w:t>
+            </w:r>
+            <w:r>
+              <w:rPr>
+                <w:rFonts w:ascii="Courier New" w:hAnsi="Courier New"/>
+                <w:szCs w:val="21"/>
+                <w:shd w:val="clear" w:color="auto" w:fill="FFFFFF"/>
+              </w:rPr>
+              <w:t>登录</w:t>
+            </w:r>
+          </w:p>
+        </w:tc>
+      </w:tr>
+      <w:tr>
+        <w:tc>
+          <w:tcPr>
+            <w:tcW w:w="2074" w:type="dxa"/>
+            <w:vMerge/>
+            <w:vAlign w:val="center"/>
+          </w:tcPr>
+          <w:p>
+            <w:pPr>
+              <w:jc w:val="center"/>
+            </w:pPr>
+          </w:p>
+        </w:tc>
+        <w:tc>
+          <w:tcPr>
+            <w:tcW w:w="2074" w:type="dxa"/>
+            <w:vMerge/>
+            <w:vAlign w:val="center"/>
+          </w:tcPr>
+          <w:p>
+            <w:pPr>
+              <w:jc w:val="center"/>
+            </w:pPr>
+          </w:p>
+        </w:tc>
+        <w:tc>
+          <w:tcPr>
+            <w:tcW w:w="2074" w:type="dxa"/>
+            <w:vAlign w:val="center"/>
+          </w:tcPr>
+          <w:p>
+            <w:pPr>
+              <w:jc w:val="center"/>
+            </w:pPr>
+            <w:r>
+              <w:rPr>
+                <w:rFonts w:hint="eastAsia"/>
+              </w:rPr>
+              <w:t>创建新用户</w:t>
+            </w:r>
+          </w:p>
+        </w:tc>
+        <w:tc>
+          <w:tcPr>
+            <w:tcW w:w="2074" w:type="dxa"/>
+            <w:vAlign w:val="center"/>
+          </w:tcPr>
+          <w:p>
+            <w:pPr>
+              <w:jc w:val="center"/>
+              <w:rPr>
+                <w:szCs w:val="21"/>
+              </w:rPr>
+            </w:pPr>
+            <w:r>
+              <w:rPr>
+                <w:rFonts w:ascii="Courier New" w:hAnsi="Courier New" w:cs="Courier New"/>
+                <w:szCs w:val="21"/>
+                <w:shd w:val="clear" w:color="auto" w:fill="FFFFFF"/>
+              </w:rPr>
+              <w:t>管理员有权限创建新的用户</w:t>
+            </w:r>
+            <w:r>
+              <w:rPr>
+                <w:rFonts w:ascii="Times New Roman" w:hAnsi="Times New Roman" w:cs="Times New Roman"/>
+                <w:szCs w:val="21"/>
+                <w:shd w:val="clear" w:color="auto" w:fill="FFFFFF"/>
+              </w:rPr>
+              <w:t>,</w:t>
+            </w:r>
+            <w:r>
+              <w:rPr>
+                <w:rFonts w:ascii="Courier New" w:hAnsi="Courier New" w:cs="Courier New"/>
+                <w:szCs w:val="21"/>
+                <w:shd w:val="clear" w:color="auto" w:fill="FFFFFF"/>
+              </w:rPr>
+              <w:t>为其分配用户名和密码</w:t>
+            </w:r>
+          </w:p>
+        </w:tc>
+      </w:tr>
+      <w:tr>
+        <w:tc>
+          <w:tcPr>
+            <w:tcW w:w="2074" w:type="dxa"/>
+            <w:vMerge/>
+            <w:vAlign w:val="center"/>
+          </w:tcPr>
+          <w:p>
+            <w:pPr>
+              <w:jc w:val="center"/>
+            </w:pPr>
+          </w:p>
+        </w:tc>
+        <w:tc>
+          <w:tcPr>
+            <w:tcW w:w="2074" w:type="dxa"/>
+            <w:vMerge/>
+            <w:vAlign w:val="center"/>
+          </w:tcPr>
+          <w:p>
+            <w:pPr>
+              <w:jc w:val="center"/>
+            </w:pPr>
+          </w:p>
+        </w:tc>
+        <w:tc>
+          <w:tcPr>
+            <w:tcW w:w="2074" w:type="dxa"/>
+            <w:vAlign w:val="center"/>
+          </w:tcPr>
+          <w:p>
+            <w:pPr>
+              <w:jc w:val="center"/>
+            </w:pPr>
+            <w:r>
+              <w:rPr>
+                <w:rFonts w:hint="eastAsia"/>
+              </w:rPr>
+              <w:t>修改密码</w:t>
+            </w:r>
+          </w:p>
+        </w:tc>
+        <w:tc>
+          <w:tcPr>
+            <w:tcW w:w="2074" w:type="dxa"/>
+            <w:vAlign w:val="center"/>
+          </w:tcPr>
+          <w:p>
+            <w:pPr>
+              <w:jc w:val="center"/>
+              <w:rPr>
+                <w:szCs w:val="21"/>
+              </w:rPr>
+            </w:pPr>
+            <w:r>
+              <w:rPr>
+                <w:rFonts w:ascii="Courier New" w:hAnsi="Courier New" w:cs="Courier New"/>
+                <w:szCs w:val="21"/>
+                <w:shd w:val="clear" w:color="auto" w:fill="FFFFFF"/>
+              </w:rPr>
+              <w:t>普通用户</w:t>
+            </w:r>
+            <w:r>
+              <w:rPr>
+                <w:rFonts w:ascii="Times New Roman" w:hAnsi="Times New Roman" w:cs="Times New Roman"/>
+                <w:szCs w:val="21"/>
+                <w:shd w:val="clear" w:color="auto" w:fill="FFFFFF"/>
+              </w:rPr>
+              <w:t>(</w:t>
+            </w:r>
+            <w:r>
+              <w:rPr>
+                <w:rFonts w:ascii="Courier New" w:hAnsi="Courier New" w:cs="Courier New"/>
+                <w:szCs w:val="21"/>
+                <w:shd w:val="clear" w:color="auto" w:fill="FFFFFF"/>
+              </w:rPr>
+              <w:t>教师</w:t>
+            </w:r>
+            <w:r>
+              <w:rPr>
+                <w:rFonts w:ascii="Times New Roman" w:hAnsi="Times New Roman" w:cs="Times New Roman"/>
+                <w:szCs w:val="21"/>
+                <w:shd w:val="clear" w:color="auto" w:fill="FFFFFF"/>
+              </w:rPr>
+              <w:t>)</w:t>
+            </w:r>
+            <w:r>
+              <w:rPr>
+                <w:rFonts w:ascii="Courier New" w:hAnsi="Courier New" w:cs="Courier New"/>
+                <w:szCs w:val="21"/>
+                <w:shd w:val="clear" w:color="auto" w:fill="FFFFFF"/>
+              </w:rPr>
+              <w:t>可以修改自己的登录密码</w:t>
+            </w:r>
+          </w:p>
+        </w:tc>
+      </w:tr>
+      <w:tr>
+        <w:tc>
+          <w:tcPr>
+            <w:tcW w:w="2074" w:type="dxa"/>
+            <w:vMerge/>
+            <w:vAlign w:val="center"/>
+          </w:tcPr>
+          <w:p>
+            <w:pPr>
+              <w:jc w:val="center"/>
+            </w:pPr>
+          </w:p>
+        </w:tc>
+        <w:tc>
+          <w:tcPr>
+            <w:tcW w:w="2074" w:type="dxa"/>
+            <w:vMerge w:val="restart"/>
+            <w:vAlign w:val="center"/>
+          </w:tcPr>
+          <w:p>
+            <w:pPr>
+              <w:jc w:val="center"/>
+            </w:pPr>
+            <w:r>
+              <w:rPr>
+                <w:rFonts w:hint="eastAsia"/>
+              </w:rPr>
+              <w:t>数据模块</w:t>
+            </w:r>
+          </w:p>
+        </w:tc>
+        <w:tc>
+          <w:tcPr>
+            <w:tcW w:w="2074" w:type="dxa"/>
+            <w:vAlign w:val="center"/>
+          </w:tcPr>
+          <w:p>
+            <w:pPr>
+              <w:jc w:val="center"/>
+            </w:pPr>
+            <w:r>
+              <w:rPr>
+                <w:rFonts w:hint="eastAsia"/>
+              </w:rPr>
+              <w:t>查询</w:t>
+            </w:r>
+          </w:p>
+        </w:tc>
+        <w:tc>
+          <w:tcPr>
+            <w:tcW w:w="2074" w:type="dxa"/>
+            <w:vAlign w:val="center"/>
+          </w:tcPr>
+          <w:p>
+            <w:pPr>
+              <w:jc w:val="center"/>
+            </w:pPr>
+            <w:r>
+              <w:rPr>
+                <w:rFonts w:hint="eastAsia"/>
+              </w:rPr>
+              <w:t>用户输入需求,查询数据库中的论文、作者信息</w:t>
+            </w:r>
+          </w:p>
+        </w:tc>
+      </w:tr>
+      <w:tr>
+        <w:tc>
+          <w:tcPr>
+            <w:tcW w:w="2074" w:type="dxa"/>
+            <w:vMerge/>
+            <w:vAlign w:val="center"/>
+          </w:tcPr>
+          <w:p>
+            <w:pPr>
+              <w:jc w:val="center"/>
+            </w:pPr>
+          </w:p>
+        </w:tc>
+        <w:tc>
+          <w:tcPr>
+            <w:tcW w:w="2074" w:type="dxa"/>
+            <w:vMerge/>
+            <w:vAlign w:val="center"/>
+          </w:tcPr>
+          <w:p>
+            <w:pPr>
+              <w:jc w:val="center"/>
+            </w:pPr>
+          </w:p>
+        </w:tc>
+        <w:tc>
+          <w:tcPr>
+            <w:tcW w:w="2074" w:type="dxa"/>
+            <w:vAlign w:val="center"/>
+          </w:tcPr>
+          <w:p>
+            <w:pPr>
+              <w:jc w:val="center"/>
+            </w:pPr>
+            <w:r>
+              <w:rPr>
+                <w:rFonts w:hint="eastAsia"/>
+              </w:rPr>
+              <w:t>添加</w:t>
+            </w:r>
+          </w:p>
+        </w:tc>
+        <w:tc>
+          <w:tcPr>
+            <w:tcW w:w="2074" w:type="dxa"/>
+            <w:vAlign w:val="center"/>
+          </w:tcPr>
+          <w:p>
+            <w:pPr>
+              <w:jc w:val="center"/>
+            </w:pPr>
+            <w:r>
+              <w:rPr>
+                <w:rFonts w:hint="eastAsia"/>
+              </w:rPr>
+              <w:t>用户可以向数据库中添加论文信息</w:t>
+            </w:r>
+          </w:p>
+        </w:tc>
+      </w:tr>
+      <w:tr>
+        <w:tc>
+          <w:tcPr>
+            <w:tcW w:w="2074" w:type="dxa"/>
+            <w:vMerge/>
+            <w:vAlign w:val="center"/>
+          </w:tcPr>
+          <w:p>
+            <w:pPr>
+              <w:jc w:val="center"/>
+            </w:pPr>
+          </w:p>
+        </w:tc>
+        <w:tc>
+          <w:tcPr>
+            <w:tcW w:w="2074" w:type="dxa"/>
+            <w:vMerge/>
+            <w:vAlign w:val="center"/>
+          </w:tcPr>
+          <w:p>
+            <w:pPr>
+              <w:jc w:val="center"/>
+            </w:pPr>
+          </w:p>
+        </w:tc>
+        <w:tc>
+          <w:tcPr>
+            <w:tcW w:w="2074" w:type="dxa"/>
+            <w:vAlign w:val="center"/>
+          </w:tcPr>
+          <w:p>
+            <w:pPr>
+              <w:jc w:val="center"/>
+            </w:pPr>
+            <w:r>
+              <w:rPr>
+                <w:rFonts w:hint="eastAsia"/>
+              </w:rPr>
+              <w:t>删除</w:t>
+            </w:r>
+          </w:p>
+        </w:tc>
+        <w:tc>
+          <w:tcPr>
+            <w:tcW w:w="2074" w:type="dxa"/>
+            <w:vAlign w:val="center"/>
+          </w:tcPr>
+          <w:p>
+            <w:pPr>
+              <w:jc w:val="center"/>
+            </w:pPr>
+            <w:r>
+              <w:rPr>
+                <w:rFonts w:hint="eastAsia"/>
+              </w:rPr>
+              <w:t>管理员可以删除数据库中的论文信息</w:t>
+            </w:r>
+          </w:p>
+        </w:tc>
+      </w:tr>
+      <w:tr>
+        <w:tc>
+          <w:tcPr>
+            <w:tcW w:w="2074" w:type="dxa"/>
+            <w:vMerge/>
+            <w:vAlign w:val="center"/>
+          </w:tcPr>
+          <w:p>
+            <w:pPr>
+              <w:jc w:val="center"/>
+            </w:pPr>
+          </w:p>
+        </w:tc>
+        <w:tc>
+          <w:tcPr>
+            <w:tcW w:w="2074" w:type="dxa"/>
+            <w:vMerge/>
+            <w:vAlign w:val="center"/>
+          </w:tcPr>
+          <w:p>
+            <w:pPr>
+              <w:jc w:val="center"/>
+            </w:pPr>
+          </w:p>
+        </w:tc>
+        <w:tc>
+          <w:tcPr>
+            <w:tcW w:w="2074" w:type="dxa"/>
+            <w:vAlign w:val="center"/>
+          </w:tcPr>
+          <w:p>
+            <w:pPr>
+              <w:jc w:val="center"/>
+            </w:pPr>
+            <w:r>
+              <w:rPr>
+                <w:rFonts w:hint="eastAsia"/>
+              </w:rPr>
+              <w:t>同步</w:t>
+            </w:r>
+          </w:p>
+        </w:tc>
+        <w:tc>
+          <w:tcPr>
+            <w:tcW w:w="2074" w:type="dxa"/>
+            <w:vAlign w:val="center"/>
+          </w:tcPr>
+          <w:p>
+            <w:pPr>
+              <w:jc w:val="center"/>
+            </w:pPr>
+            <w:r>
+              <w:rPr>
+                <w:rFonts w:hint="eastAsia"/>
+              </w:rPr>
+              <w:t>管理数据库中数据表之间的同步添加、删除</w:t>
+            </w:r>
+          </w:p>
+        </w:tc>
+      </w:tr>
+      <w:tr>
+        <w:tc>
+          <w:tcPr>
+            <w:tcW w:w="2074" w:type="dxa"/>
+            <w:vMerge/>
+            <w:vAlign w:val="center"/>
+          </w:tcPr>
+          <w:p>
+            <w:pPr>
+              <w:jc w:val="center"/>
+            </w:pPr>
+          </w:p>
+        </w:tc>
+        <w:tc>
+          <w:tcPr>
+            <w:tcW w:w="2074" w:type="dxa"/>
+            <w:vMerge/>
+            <w:vAlign w:val="center"/>
+          </w:tcPr>
+          <w:p>
+            <w:pPr>
+              <w:jc w:val="center"/>
+            </w:pPr>
+          </w:p>
+        </w:tc>
+        <w:tc>
+          <w:tcPr>
+            <w:tcW w:w="2074" w:type="dxa"/>
+            <w:vAlign w:val="center"/>
+          </w:tcPr>
+          <w:p>
+            <w:pPr>
+              <w:jc w:val="center"/>
+            </w:pPr>
+            <w:r>
+              <w:rPr>
+                <w:rFonts w:hint="eastAsia"/>
+              </w:rPr>
+              <w:t>论文存储</w:t>
+            </w:r>
+          </w:p>
+        </w:tc>
+        <w:tc>
+          <w:tcPr>
+            <w:tcW w:w="2074" w:type="dxa"/>
+            <w:vAlign w:val="center"/>
+          </w:tcPr>
+          <w:p>
+            <w:pPr>
+              <w:jc w:val="center"/>
+            </w:pPr>
+            <w:r>
+              <w:rPr>
+                <w:rFonts w:hint="eastAsia"/>
+              </w:rPr>
+              <w:t>存储论文pdf</w:t>
+            </w:r>
+          </w:p>
         </w:tc>
       </w:tr>
     </w:tbl>
@@ -12038,7 +12168,7 @@
         <w:shd w:val="clear" w:color="auto" w:fill="FFFFFF"/>
         <w:jc w:val="left"/>
         <w:rPr>
-          <w:rFonts w:ascii="微软雅黑" w:eastAsia="微软雅黑" w:hAnsi="微软雅黑" w:cs="宋体" w:hint="eastAsia"/>
+          <w:rFonts w:ascii="微软雅黑" w:eastAsia="微软雅黑" w:hAnsi="微软雅黑" w:cs="宋体"/>
           <w:color w:val="121212"/>
           <w:kern w:val="0"/>
           <w:szCs w:val="21"/>
@@ -12051,27 +12181,21 @@
         <w:jc w:val="left"/>
         <w:outlineLvl w:val="1"/>
         <w:rPr>
-          <w:rFonts w:ascii="inherit" w:eastAsia="宋体" w:hAnsi="inherit" w:cs="宋体" w:hint="eastAsia"/>
-          <w:kern w:val="0"/>
-          <w:szCs w:val="21"/>
+          <w:rFonts w:ascii="宋体" w:eastAsia="宋体" w:hAnsi="宋体" w:cs="宋体" w:hint="eastAsia"/>
+          <w:kern w:val="0"/>
+          <w:sz w:val="24"/>
+          <w:szCs w:val="24"/>
         </w:rPr>
       </w:pPr>
       <w:bookmarkStart w:id="10" w:name="_Toc55326060"/>
       <w:r>
         <w:rPr>
-          <w:rFonts w:ascii="inherit" w:eastAsia="宋体" w:hAnsi="inherit" w:cs="宋体" w:hint="eastAsia"/>
-          <w:kern w:val="0"/>
-          <w:szCs w:val="21"/>
-        </w:rPr>
-        <w:t>2</w:t>
-      </w:r>
-      <w:r>
-        <w:rPr>
-          <w:rFonts w:ascii="inherit" w:eastAsia="宋体" w:hAnsi="inherit" w:cs="宋体" w:hint="eastAsia"/>
-          <w:kern w:val="0"/>
-          <w:szCs w:val="21"/>
-        </w:rPr>
-        <w:t>．数据结构</w:t>
+          <w:rFonts w:ascii="宋体" w:eastAsia="宋体" w:hAnsi="宋体" w:cs="宋体" w:hint="eastAsia"/>
+          <w:kern w:val="0"/>
+          <w:sz w:val="24"/>
+          <w:szCs w:val="24"/>
+        </w:rPr>
+        <w:t>2．数据结构</w:t>
       </w:r>
       <w:bookmarkEnd w:id="10"/>
     </w:p>
@@ -12084,14 +12208,16 @@
         <w:rPr>
           <w:rFonts w:ascii="宋体" w:eastAsia="宋体" w:hAnsi="宋体" w:cs="宋体"/>
           <w:kern w:val="0"/>
-          <w:szCs w:val="21"/>
+          <w:sz w:val="24"/>
+          <w:szCs w:val="24"/>
         </w:rPr>
       </w:pPr>
       <w:r>
         <w:rPr>
           <w:rFonts w:ascii="宋体" w:eastAsia="宋体" w:hAnsi="宋体" w:cs="宋体" w:hint="eastAsia"/>
           <w:kern w:val="0"/>
-          <w:szCs w:val="21"/>
+          <w:sz w:val="24"/>
+          <w:szCs w:val="24"/>
         </w:rPr>
         <w:t>由E-R图转换得到的关系模型，每个表的内容。可以采用范式理论对其进行分析。</w:t>
       </w:r>
@@ -12102,25 +12228,28 @@
         <w:jc w:val="left"/>
         <w:outlineLvl w:val="1"/>
         <w:rPr>
-          <w:rFonts w:ascii="inherit" w:eastAsia="宋体" w:hAnsi="inherit" w:cs="宋体" w:hint="eastAsia"/>
-          <w:kern w:val="0"/>
-          <w:szCs w:val="21"/>
+          <w:rFonts w:ascii="宋体" w:eastAsia="宋体" w:hAnsi="宋体" w:cs="宋体" w:hint="eastAsia"/>
+          <w:kern w:val="0"/>
+          <w:sz w:val="24"/>
+          <w:szCs w:val="24"/>
         </w:rPr>
       </w:pPr>
       <w:bookmarkStart w:id="11" w:name="_Toc55326061"/>
       <w:r>
         <w:rPr>
-          <w:rFonts w:ascii="inherit" w:eastAsia="宋体" w:hAnsi="inherit" w:cs="宋体"/>
-          <w:kern w:val="0"/>
-          <w:szCs w:val="21"/>
+          <w:rFonts w:ascii="宋体" w:eastAsia="宋体" w:hAnsi="宋体" w:cs="宋体"/>
+          <w:kern w:val="0"/>
+          <w:sz w:val="24"/>
+          <w:szCs w:val="24"/>
         </w:rPr>
         <w:t xml:space="preserve">3. </w:t>
       </w:r>
       <w:r>
         <w:rPr>
-          <w:rFonts w:ascii="inherit" w:eastAsia="宋体" w:hAnsi="inherit" w:cs="宋体" w:hint="eastAsia"/>
-          <w:kern w:val="0"/>
-          <w:szCs w:val="21"/>
+          <w:rFonts w:ascii="宋体" w:eastAsia="宋体" w:hAnsi="宋体" w:cs="宋体" w:hint="eastAsia"/>
+          <w:kern w:val="0"/>
+          <w:sz w:val="24"/>
+          <w:szCs w:val="24"/>
         </w:rPr>
         <w:t>技术选型</w:t>
       </w:r>
@@ -12132,16 +12261,18 @@
         <w:ind w:firstLine="420"/>
         <w:jc w:val="left"/>
         <w:rPr>
+          <w:rFonts w:ascii="宋体" w:eastAsia="宋体" w:hAnsi="宋体" w:cs="宋体"/>
+          <w:kern w:val="0"/>
+          <w:sz w:val="24"/>
+          <w:szCs w:val="24"/>
+        </w:rPr>
+      </w:pPr>
+      <w:r>
+        <w:rPr>
           <w:rFonts w:ascii="宋体" w:eastAsia="宋体" w:hAnsi="宋体" w:cs="宋体" w:hint="eastAsia"/>
           <w:kern w:val="0"/>
-          <w:szCs w:val="21"/>
-        </w:rPr>
-      </w:pPr>
-      <w:r>
-        <w:rPr>
-          <w:rFonts w:ascii="宋体" w:eastAsia="宋体" w:hAnsi="宋体" w:cs="宋体" w:hint="eastAsia"/>
-          <w:kern w:val="0"/>
-          <w:szCs w:val="21"/>
+          <w:sz w:val="24"/>
+          <w:szCs w:val="24"/>
         </w:rPr>
         <w:t>拟采用什么技术来实现，概述选择这些技术的理由。</w:t>
       </w:r>
@@ -12152,33 +12283,28 @@
         <w:jc w:val="left"/>
         <w:outlineLvl w:val="1"/>
         <w:rPr>
-          <w:rFonts w:ascii="inherit" w:eastAsia="宋体" w:hAnsi="inherit" w:cs="宋体" w:hint="eastAsia"/>
-          <w:kern w:val="0"/>
-          <w:szCs w:val="21"/>
-        </w:rPr>
-      </w:pPr>
-      <w:r>
-        <w:rPr>
-          <w:rFonts w:ascii="inherit" w:eastAsia="宋体" w:hAnsi="inherit" w:cs="宋体" w:hint="eastAsia"/>
-          <w:kern w:val="0"/>
-          <w:szCs w:val="21"/>
-        </w:rPr>
-        <w:t xml:space="preserve"> </w:t>
-      </w:r>
+          <w:rFonts w:ascii="宋体" w:eastAsia="宋体" w:hAnsi="宋体" w:cs="宋体" w:hint="eastAsia"/>
+          <w:kern w:val="0"/>
+          <w:sz w:val="24"/>
+          <w:szCs w:val="24"/>
+        </w:rPr>
+      </w:pPr>
       <w:bookmarkStart w:id="12" w:name="_Toc55326062"/>
       <w:r>
         <w:rPr>
-          <w:rFonts w:ascii="inherit" w:eastAsia="宋体" w:hAnsi="inherit" w:cs="宋体"/>
-          <w:kern w:val="0"/>
-          <w:szCs w:val="21"/>
+          <w:rFonts w:ascii="宋体" w:eastAsia="宋体" w:hAnsi="宋体" w:cs="宋体"/>
+          <w:kern w:val="0"/>
+          <w:sz w:val="24"/>
+          <w:szCs w:val="24"/>
         </w:rPr>
         <w:t xml:space="preserve">4. </w:t>
       </w:r>
       <w:r>
         <w:rPr>
-          <w:rFonts w:ascii="inherit" w:eastAsia="宋体" w:hAnsi="inherit" w:cs="宋体" w:hint="eastAsia"/>
-          <w:kern w:val="0"/>
-          <w:szCs w:val="21"/>
+          <w:rFonts w:ascii="宋体" w:eastAsia="宋体" w:hAnsi="宋体" w:cs="宋体" w:hint="eastAsia"/>
+          <w:kern w:val="0"/>
+          <w:sz w:val="24"/>
+          <w:szCs w:val="24"/>
         </w:rPr>
         <w:t>界面设计（可选）</w:t>
       </w:r>
@@ -12192,14 +12318,16 @@
         <w:rPr>
           <w:rFonts w:ascii="宋体" w:eastAsia="宋体" w:hAnsi="宋体" w:cs="宋体"/>
           <w:kern w:val="0"/>
-          <w:szCs w:val="21"/>
+          <w:sz w:val="24"/>
+          <w:szCs w:val="24"/>
         </w:rPr>
       </w:pPr>
       <w:r>
         <w:rPr>
           <w:rFonts w:ascii="宋体" w:eastAsia="宋体" w:hAnsi="宋体" w:cs="宋体" w:hint="eastAsia"/>
           <w:kern w:val="0"/>
-          <w:szCs w:val="21"/>
+          <w:sz w:val="24"/>
+          <w:szCs w:val="24"/>
         </w:rPr>
         <w:t>采用设计工具绘制的主要用户界面（并非系统真正界面）。</w:t>
       </w:r>
@@ -12228,404 +12356,8 @@
     </w:p>
     <w:p>
       <w:pPr>
-        <w:pStyle w:val="a3"/>
-        <w:shd w:val="clear" w:color="auto" w:fill="FFFFFF"/>
-        <w:spacing w:before="0" w:beforeAutospacing="0" w:after="0" w:afterAutospacing="0"/>
-        <w:rPr>
-          <w:sz w:val="21"/>
-          <w:szCs w:val="21"/>
-        </w:rPr>
-      </w:pPr>
-    </w:p>
-    <w:p>
-      <w:pPr>
-        <w:pStyle w:val="a3"/>
-        <w:shd w:val="clear" w:color="auto" w:fill="FFFFFF"/>
-        <w:spacing w:before="0" w:beforeAutospacing="0" w:after="0" w:afterAutospacing="0"/>
-        <w:rPr>
-          <w:sz w:val="21"/>
-          <w:szCs w:val="21"/>
-        </w:rPr>
-      </w:pPr>
-    </w:p>
-    <w:p>
-      <w:pPr>
-        <w:pStyle w:val="a3"/>
-        <w:shd w:val="clear" w:color="auto" w:fill="FFFFFF"/>
-        <w:spacing w:before="0" w:beforeAutospacing="0" w:after="0" w:afterAutospacing="0"/>
-        <w:rPr>
-          <w:sz w:val="21"/>
-          <w:szCs w:val="21"/>
-        </w:rPr>
-      </w:pPr>
-    </w:p>
-    <w:p>
-      <w:pPr>
-        <w:pStyle w:val="a3"/>
-        <w:shd w:val="clear" w:color="auto" w:fill="FFFFFF"/>
-        <w:spacing w:before="0" w:beforeAutospacing="0" w:after="0" w:afterAutospacing="0"/>
-        <w:rPr>
-          <w:sz w:val="21"/>
-          <w:szCs w:val="21"/>
-        </w:rPr>
-      </w:pPr>
-    </w:p>
-    <w:p>
-      <w:pPr>
-        <w:pStyle w:val="a3"/>
-        <w:shd w:val="clear" w:color="auto" w:fill="FFFFFF"/>
-        <w:spacing w:before="0" w:beforeAutospacing="0" w:after="0" w:afterAutospacing="0"/>
-        <w:rPr>
-          <w:sz w:val="21"/>
-          <w:szCs w:val="21"/>
-        </w:rPr>
-      </w:pPr>
-    </w:p>
-    <w:p>
-      <w:pPr>
-        <w:pStyle w:val="a3"/>
-        <w:shd w:val="clear" w:color="auto" w:fill="FFFFFF"/>
-        <w:spacing w:before="0" w:beforeAutospacing="0" w:after="0" w:afterAutospacing="0"/>
-        <w:rPr>
-          <w:sz w:val="21"/>
-          <w:szCs w:val="21"/>
-        </w:rPr>
-      </w:pPr>
-    </w:p>
-    <w:p>
-      <w:pPr>
-        <w:pStyle w:val="a3"/>
-        <w:shd w:val="clear" w:color="auto" w:fill="FFFFFF"/>
-        <w:spacing w:before="0" w:beforeAutospacing="0" w:after="0" w:afterAutospacing="0"/>
-        <w:rPr>
-          <w:sz w:val="21"/>
-          <w:szCs w:val="21"/>
-        </w:rPr>
-      </w:pPr>
-    </w:p>
-    <w:p>
-      <w:pPr>
-        <w:pStyle w:val="a3"/>
-        <w:shd w:val="clear" w:color="auto" w:fill="FFFFFF"/>
-        <w:spacing w:before="0" w:beforeAutospacing="0" w:after="0" w:afterAutospacing="0"/>
-        <w:rPr>
-          <w:sz w:val="21"/>
-          <w:szCs w:val="21"/>
-        </w:rPr>
-      </w:pPr>
-    </w:p>
-    <w:p>
-      <w:pPr>
-        <w:pStyle w:val="a3"/>
-        <w:shd w:val="clear" w:color="auto" w:fill="FFFFFF"/>
-        <w:spacing w:before="0" w:beforeAutospacing="0" w:after="0" w:afterAutospacing="0"/>
-        <w:rPr>
-          <w:sz w:val="21"/>
-          <w:szCs w:val="21"/>
-        </w:rPr>
-      </w:pPr>
-    </w:p>
-    <w:p>
-      <w:pPr>
-        <w:pStyle w:val="a3"/>
-        <w:shd w:val="clear" w:color="auto" w:fill="FFFFFF"/>
-        <w:spacing w:before="0" w:beforeAutospacing="0" w:after="0" w:afterAutospacing="0"/>
-        <w:rPr>
-          <w:sz w:val="21"/>
-          <w:szCs w:val="21"/>
-        </w:rPr>
-      </w:pPr>
-    </w:p>
-    <w:p>
-      <w:pPr>
-        <w:pStyle w:val="a3"/>
-        <w:shd w:val="clear" w:color="auto" w:fill="FFFFFF"/>
-        <w:spacing w:before="0" w:beforeAutospacing="0" w:after="0" w:afterAutospacing="0"/>
-        <w:rPr>
-          <w:sz w:val="21"/>
-          <w:szCs w:val="21"/>
-        </w:rPr>
-      </w:pPr>
-    </w:p>
-    <w:p>
-      <w:pPr>
-        <w:pStyle w:val="a3"/>
-        <w:shd w:val="clear" w:color="auto" w:fill="FFFFFF"/>
-        <w:spacing w:before="0" w:beforeAutospacing="0" w:after="0" w:afterAutospacing="0"/>
-        <w:rPr>
-          <w:sz w:val="21"/>
-          <w:szCs w:val="21"/>
-        </w:rPr>
-      </w:pPr>
-    </w:p>
-    <w:p>
-      <w:pPr>
-        <w:pStyle w:val="a3"/>
-        <w:shd w:val="clear" w:color="auto" w:fill="FFFFFF"/>
-        <w:spacing w:before="0" w:beforeAutospacing="0" w:after="0" w:afterAutospacing="0"/>
-        <w:rPr>
-          <w:sz w:val="21"/>
-          <w:szCs w:val="21"/>
-        </w:rPr>
-      </w:pPr>
-    </w:p>
-    <w:p>
-      <w:pPr>
-        <w:pStyle w:val="a3"/>
-        <w:shd w:val="clear" w:color="auto" w:fill="FFFFFF"/>
-        <w:spacing w:before="0" w:beforeAutospacing="0" w:after="0" w:afterAutospacing="0"/>
-        <w:rPr>
-          <w:sz w:val="21"/>
-          <w:szCs w:val="21"/>
-        </w:rPr>
-      </w:pPr>
-    </w:p>
-    <w:p>
-      <w:pPr>
-        <w:pStyle w:val="a3"/>
-        <w:shd w:val="clear" w:color="auto" w:fill="FFFFFF"/>
-        <w:spacing w:before="0" w:beforeAutospacing="0" w:after="0" w:afterAutospacing="0"/>
-        <w:rPr>
-          <w:sz w:val="21"/>
-          <w:szCs w:val="21"/>
-        </w:rPr>
-      </w:pPr>
-    </w:p>
-    <w:p>
-      <w:pPr>
-        <w:pStyle w:val="a3"/>
-        <w:shd w:val="clear" w:color="auto" w:fill="FFFFFF"/>
-        <w:spacing w:before="0" w:beforeAutospacing="0" w:after="0" w:afterAutospacing="0"/>
-        <w:rPr>
-          <w:sz w:val="21"/>
-          <w:szCs w:val="21"/>
-        </w:rPr>
-      </w:pPr>
-    </w:p>
-    <w:p>
-      <w:pPr>
-        <w:pStyle w:val="a3"/>
-        <w:shd w:val="clear" w:color="auto" w:fill="FFFFFF"/>
-        <w:spacing w:before="0" w:beforeAutospacing="0" w:after="0" w:afterAutospacing="0"/>
-        <w:rPr>
-          <w:sz w:val="21"/>
-          <w:szCs w:val="21"/>
-        </w:rPr>
-      </w:pPr>
-    </w:p>
-    <w:p>
-      <w:pPr>
-        <w:pStyle w:val="a3"/>
-        <w:shd w:val="clear" w:color="auto" w:fill="FFFFFF"/>
-        <w:spacing w:before="0" w:beforeAutospacing="0" w:after="0" w:afterAutospacing="0"/>
-        <w:rPr>
-          <w:sz w:val="21"/>
-          <w:szCs w:val="21"/>
-        </w:rPr>
-      </w:pPr>
-    </w:p>
-    <w:p>
-      <w:pPr>
-        <w:pStyle w:val="a3"/>
-        <w:shd w:val="clear" w:color="auto" w:fill="FFFFFF"/>
-        <w:spacing w:before="0" w:beforeAutospacing="0" w:after="0" w:afterAutospacing="0"/>
-        <w:rPr>
-          <w:sz w:val="21"/>
-          <w:szCs w:val="21"/>
-        </w:rPr>
-      </w:pPr>
-    </w:p>
-    <w:p>
-      <w:pPr>
-        <w:pStyle w:val="a3"/>
-        <w:shd w:val="clear" w:color="auto" w:fill="FFFFFF"/>
-        <w:spacing w:before="0" w:beforeAutospacing="0" w:after="0" w:afterAutospacing="0"/>
-        <w:rPr>
-          <w:sz w:val="21"/>
-          <w:szCs w:val="21"/>
-        </w:rPr>
-      </w:pPr>
-    </w:p>
-    <w:p>
-      <w:pPr>
-        <w:pStyle w:val="a3"/>
-        <w:shd w:val="clear" w:color="auto" w:fill="FFFFFF"/>
-        <w:spacing w:before="0" w:beforeAutospacing="0" w:after="0" w:afterAutospacing="0"/>
-        <w:rPr>
-          <w:sz w:val="21"/>
-          <w:szCs w:val="21"/>
-        </w:rPr>
-      </w:pPr>
-    </w:p>
-    <w:p>
-      <w:pPr>
-        <w:pStyle w:val="a3"/>
-        <w:shd w:val="clear" w:color="auto" w:fill="FFFFFF"/>
-        <w:spacing w:before="0" w:beforeAutospacing="0" w:after="0" w:afterAutospacing="0"/>
-        <w:rPr>
-          <w:sz w:val="21"/>
-          <w:szCs w:val="21"/>
-        </w:rPr>
-      </w:pPr>
-    </w:p>
-    <w:p>
-      <w:pPr>
-        <w:pStyle w:val="a3"/>
-        <w:shd w:val="clear" w:color="auto" w:fill="FFFFFF"/>
-        <w:spacing w:before="0" w:beforeAutospacing="0" w:after="0" w:afterAutospacing="0"/>
-        <w:rPr>
-          <w:sz w:val="21"/>
-          <w:szCs w:val="21"/>
-        </w:rPr>
-      </w:pPr>
-    </w:p>
-    <w:p>
-      <w:pPr>
-        <w:pStyle w:val="a3"/>
-        <w:shd w:val="clear" w:color="auto" w:fill="FFFFFF"/>
-        <w:spacing w:before="0" w:beforeAutospacing="0" w:after="0" w:afterAutospacing="0"/>
-        <w:rPr>
-          <w:sz w:val="21"/>
-          <w:szCs w:val="21"/>
-        </w:rPr>
-      </w:pPr>
-    </w:p>
-    <w:p>
-      <w:pPr>
-        <w:pStyle w:val="a3"/>
-        <w:shd w:val="clear" w:color="auto" w:fill="FFFFFF"/>
-        <w:spacing w:before="0" w:beforeAutospacing="0" w:after="0" w:afterAutospacing="0"/>
-        <w:rPr>
-          <w:sz w:val="21"/>
-          <w:szCs w:val="21"/>
-        </w:rPr>
-      </w:pPr>
-    </w:p>
-    <w:p>
-      <w:pPr>
-        <w:pStyle w:val="a3"/>
-        <w:shd w:val="clear" w:color="auto" w:fill="FFFFFF"/>
-        <w:spacing w:before="0" w:beforeAutospacing="0" w:after="0" w:afterAutospacing="0"/>
-        <w:rPr>
-          <w:sz w:val="21"/>
-          <w:szCs w:val="21"/>
-        </w:rPr>
-      </w:pPr>
-    </w:p>
-    <w:p>
-      <w:pPr>
-        <w:pStyle w:val="a3"/>
-        <w:shd w:val="clear" w:color="auto" w:fill="FFFFFF"/>
-        <w:spacing w:before="0" w:beforeAutospacing="0" w:after="0" w:afterAutospacing="0"/>
-        <w:rPr>
-          <w:sz w:val="21"/>
-          <w:szCs w:val="21"/>
-        </w:rPr>
-      </w:pPr>
-    </w:p>
-    <w:p>
-      <w:pPr>
-        <w:pStyle w:val="a3"/>
-        <w:shd w:val="clear" w:color="auto" w:fill="FFFFFF"/>
-        <w:spacing w:before="0" w:beforeAutospacing="0" w:after="0" w:afterAutospacing="0"/>
-        <w:rPr>
-          <w:sz w:val="21"/>
-          <w:szCs w:val="21"/>
-        </w:rPr>
-      </w:pPr>
-    </w:p>
-    <w:p>
-      <w:pPr>
-        <w:pStyle w:val="a3"/>
-        <w:shd w:val="clear" w:color="auto" w:fill="FFFFFF"/>
-        <w:spacing w:before="0" w:beforeAutospacing="0" w:after="0" w:afterAutospacing="0"/>
-        <w:rPr>
-          <w:sz w:val="21"/>
-          <w:szCs w:val="21"/>
-        </w:rPr>
-      </w:pPr>
-    </w:p>
-    <w:p>
-      <w:pPr>
-        <w:pStyle w:val="a3"/>
-        <w:shd w:val="clear" w:color="auto" w:fill="FFFFFF"/>
-        <w:spacing w:before="0" w:beforeAutospacing="0" w:after="0" w:afterAutospacing="0"/>
-        <w:rPr>
-          <w:sz w:val="21"/>
-          <w:szCs w:val="21"/>
-        </w:rPr>
-      </w:pPr>
-    </w:p>
-    <w:p>
-      <w:pPr>
-        <w:pStyle w:val="a3"/>
-        <w:shd w:val="clear" w:color="auto" w:fill="FFFFFF"/>
-        <w:spacing w:before="0" w:beforeAutospacing="0" w:after="0" w:afterAutospacing="0"/>
-        <w:rPr>
-          <w:sz w:val="21"/>
-          <w:szCs w:val="21"/>
-        </w:rPr>
-      </w:pPr>
-    </w:p>
-    <w:p>
-      <w:pPr>
-        <w:pStyle w:val="a3"/>
-        <w:shd w:val="clear" w:color="auto" w:fill="FFFFFF"/>
-        <w:spacing w:before="0" w:beforeAutospacing="0" w:after="0" w:afterAutospacing="0"/>
-        <w:rPr>
-          <w:sz w:val="21"/>
-          <w:szCs w:val="21"/>
-        </w:rPr>
-      </w:pPr>
-    </w:p>
-    <w:p>
-      <w:pPr>
-        <w:pStyle w:val="a3"/>
-        <w:shd w:val="clear" w:color="auto" w:fill="FFFFFF"/>
-        <w:spacing w:before="0" w:beforeAutospacing="0" w:after="0" w:afterAutospacing="0"/>
-        <w:rPr>
-          <w:sz w:val="21"/>
-          <w:szCs w:val="21"/>
-        </w:rPr>
-      </w:pPr>
-    </w:p>
-    <w:p>
-      <w:pPr>
-        <w:pStyle w:val="a3"/>
-        <w:shd w:val="clear" w:color="auto" w:fill="FFFFFF"/>
-        <w:spacing w:before="0" w:beforeAutospacing="0" w:after="0" w:afterAutospacing="0"/>
-        <w:rPr>
-          <w:sz w:val="21"/>
-          <w:szCs w:val="21"/>
-        </w:rPr>
-      </w:pPr>
-    </w:p>
-    <w:p>
-      <w:pPr>
-        <w:pStyle w:val="a3"/>
-        <w:shd w:val="clear" w:color="auto" w:fill="FFFFFF"/>
-        <w:spacing w:before="0" w:beforeAutospacing="0" w:after="0" w:afterAutospacing="0"/>
-        <w:rPr>
-          <w:sz w:val="21"/>
-          <w:szCs w:val="21"/>
-        </w:rPr>
-      </w:pPr>
-    </w:p>
-    <w:p>
-      <w:pPr>
-        <w:pStyle w:val="a3"/>
-        <w:shd w:val="clear" w:color="auto" w:fill="FFFFFF"/>
-        <w:spacing w:before="0" w:beforeAutospacing="0" w:after="0" w:afterAutospacing="0"/>
-        <w:rPr>
-          <w:sz w:val="21"/>
-          <w:szCs w:val="21"/>
-        </w:rPr>
-      </w:pPr>
-    </w:p>
-    <w:p>
-      <w:pPr>
-        <w:jc w:val="center"/>
-        <w:rPr>
+        <w:rPr>
+          <w:rFonts w:hint="eastAsia"/>
           <w:szCs w:val="21"/>
         </w:rPr>
       </w:pPr>
@@ -12646,6 +12378,7 @@
           <w:sz w:val="32"/>
           <w:szCs w:val="32"/>
         </w:rPr>
+        <w:lastRenderedPageBreak/>
         <w:t>五</w:t>
       </w:r>
       <w:r>
@@ -12863,7 +12596,6 @@
           <w:noProof/>
           <w:szCs w:val="21"/>
         </w:rPr>
-        <w:lastRenderedPageBreak/>
         <w:drawing>
           <wp:inline distT="0" distB="0" distL="0" distR="0" wp14:anchorId="7A909468" wp14:editId="179A539E">
             <wp:extent cx="5279390" cy="2536190"/>
@@ -12882,7 +12614,7 @@
                     </pic:cNvPicPr>
                   </pic:nvPicPr>
                   <pic:blipFill>
-                    <a:blip r:embed="rId16" cstate="print">
+                    <a:blip r:embed="rId15" cstate="print">
                       <a:extLst>
                         <a:ext uri="{28A0092B-C50C-407E-A947-70E740481C1C}">
                           <a14:useLocalDpi xmlns:a14="http://schemas.microsoft.com/office/drawing/2010/main" val="0"/>
@@ -12960,23 +12692,35 @@
           <w:szCs w:val="21"/>
         </w:rPr>
         <w:tab/>
-        <w:t>事件查询，通过日期选项</w:t>
-      </w:r>
-      <w:proofErr w:type="gramStart"/>
+        <w:t>事件查询，通过日期选项卡选择特定日期，查询事件。</w:t>
+      </w:r>
+    </w:p>
+    <w:p>
+      <w:pPr>
+        <w:rPr>
+          <w:szCs w:val="21"/>
+        </w:rPr>
+      </w:pPr>
       <w:r>
         <w:rPr>
           <w:rFonts w:hint="eastAsia"/>
           <w:szCs w:val="21"/>
         </w:rPr>
-        <w:t>卡选择</w:t>
-      </w:r>
-      <w:proofErr w:type="gramEnd"/>
+        <w:t>期待输出：显示选择之日事件列表，事件按照新闻数量从多到少的顺序显示。</w:t>
+      </w:r>
+    </w:p>
+    <w:p>
+      <w:pPr>
+        <w:rPr>
+          <w:szCs w:val="21"/>
+        </w:rPr>
+      </w:pPr>
       <w:r>
         <w:rPr>
           <w:rFonts w:hint="eastAsia"/>
           <w:szCs w:val="21"/>
         </w:rPr>
-        <w:t>特定日期，查询事件。</w:t>
+        <w:t>实际输出：显示选择之日事件列表，事件按照新闻数量从多到少的顺序显示。</w:t>
       </w:r>
     </w:p>
     <w:p>
@@ -12990,66 +12734,6 @@
           <w:rFonts w:hint="eastAsia"/>
           <w:szCs w:val="21"/>
         </w:rPr>
-        <w:t>期待输出：显示选择之</w:t>
-      </w:r>
-      <w:proofErr w:type="gramStart"/>
-      <w:r>
-        <w:rPr>
-          <w:rFonts w:hint="eastAsia"/>
-          <w:szCs w:val="21"/>
-        </w:rPr>
-        <w:t>日事件</w:t>
-      </w:r>
-      <w:proofErr w:type="gramEnd"/>
-      <w:r>
-        <w:rPr>
-          <w:rFonts w:hint="eastAsia"/>
-          <w:szCs w:val="21"/>
-        </w:rPr>
-        <w:t>列表，事件按照新闻数量从多到少的顺序显示。</w:t>
-      </w:r>
-    </w:p>
-    <w:p>
-      <w:pPr>
-        <w:rPr>
-          <w:szCs w:val="21"/>
-        </w:rPr>
-      </w:pPr>
-      <w:r>
-        <w:rPr>
-          <w:rFonts w:hint="eastAsia"/>
-          <w:szCs w:val="21"/>
-        </w:rPr>
-        <w:t>实际输出：显示选择之</w:t>
-      </w:r>
-      <w:proofErr w:type="gramStart"/>
-      <w:r>
-        <w:rPr>
-          <w:rFonts w:hint="eastAsia"/>
-          <w:szCs w:val="21"/>
-        </w:rPr>
-        <w:t>日事件</w:t>
-      </w:r>
-      <w:proofErr w:type="gramEnd"/>
-      <w:r>
-        <w:rPr>
-          <w:rFonts w:hint="eastAsia"/>
-          <w:szCs w:val="21"/>
-        </w:rPr>
-        <w:t>列表，事件按照新闻数量从多到少的顺序显示。</w:t>
-      </w:r>
-    </w:p>
-    <w:p>
-      <w:pPr>
-        <w:rPr>
-          <w:szCs w:val="21"/>
-        </w:rPr>
-      </w:pPr>
-      <w:r>
-        <w:rPr>
-          <w:rFonts w:hint="eastAsia"/>
-          <w:szCs w:val="21"/>
-        </w:rPr>
         <w:t>测试截图:</w:t>
       </w:r>
     </w:p>
@@ -13065,6 +12749,7 @@
           <w:noProof/>
           <w:szCs w:val="21"/>
         </w:rPr>
+        <w:lastRenderedPageBreak/>
         <w:drawing>
           <wp:inline distT="0" distB="0" distL="0" distR="0" wp14:anchorId="1686955D" wp14:editId="441CD6C5">
             <wp:extent cx="5270500" cy="3002280"/>
@@ -13083,7 +12768,7 @@
                     </pic:cNvPicPr>
                   </pic:nvPicPr>
                   <pic:blipFill>
-                    <a:blip r:embed="rId17">
+                    <a:blip r:embed="rId16">
                       <a:extLst>
                         <a:ext uri="{28A0092B-C50C-407E-A947-70E740481C1C}">
                           <a14:useLocalDpi xmlns:a14="http://schemas.microsoft.com/office/drawing/2010/main" val="0"/>
@@ -13117,46 +12802,11 @@
     </w:p>
     <w:p>
       <w:pPr>
-        <w:pStyle w:val="a5"/>
-        <w:rPr>
-          <w:sz w:val="21"/>
-          <w:szCs w:val="21"/>
-        </w:rPr>
-      </w:pPr>
-    </w:p>
-    <w:p>
-      <w:pPr>
         <w:widowControl/>
         <w:shd w:val="clear" w:color="auto" w:fill="FFFFFF"/>
         <w:jc w:val="left"/>
         <w:rPr>
-          <w:rFonts w:ascii="微软雅黑" w:eastAsia="微软雅黑" w:hAnsi="微软雅黑" w:cs="宋体"/>
-          <w:color w:val="121212"/>
-          <w:kern w:val="0"/>
-          <w:szCs w:val="21"/>
-        </w:rPr>
-      </w:pPr>
-    </w:p>
-    <w:p>
-      <w:pPr>
-        <w:widowControl/>
-        <w:shd w:val="clear" w:color="auto" w:fill="FFFFFF"/>
-        <w:jc w:val="left"/>
-        <w:rPr>
-          <w:rFonts w:ascii="微软雅黑" w:eastAsia="微软雅黑" w:hAnsi="微软雅黑" w:cs="宋体"/>
-          <w:color w:val="121212"/>
-          <w:kern w:val="0"/>
-          <w:szCs w:val="21"/>
-        </w:rPr>
-      </w:pPr>
-    </w:p>
-    <w:p>
-      <w:pPr>
-        <w:widowControl/>
-        <w:shd w:val="clear" w:color="auto" w:fill="FFFFFF"/>
-        <w:jc w:val="left"/>
-        <w:rPr>
-          <w:rFonts w:ascii="微软雅黑" w:eastAsia="微软雅黑" w:hAnsi="微软雅黑" w:cs="宋体"/>
+          <w:rFonts w:ascii="微软雅黑" w:eastAsia="微软雅黑" w:hAnsi="微软雅黑" w:cs="宋体" w:hint="eastAsia"/>
           <w:color w:val="121212"/>
           <w:kern w:val="0"/>
           <w:szCs w:val="21"/>
@@ -13209,26 +12859,7 @@
           <w:sz w:val="21"/>
           <w:szCs w:val="21"/>
         </w:rPr>
-        <w:lastRenderedPageBreak/>
-        <w:t xml:space="preserve"> 详细介绍用户应该如何安装</w:t>
-      </w:r>
-      <w:proofErr w:type="gramStart"/>
-      <w:r>
-        <w:rPr>
-          <w:rFonts w:hint="eastAsia"/>
-          <w:sz w:val="21"/>
-          <w:szCs w:val="21"/>
-        </w:rPr>
-        <w:t>部署此</w:t>
-      </w:r>
-      <w:proofErr w:type="gramEnd"/>
-      <w:r>
-        <w:rPr>
-          <w:rFonts w:hint="eastAsia"/>
-          <w:sz w:val="21"/>
-          <w:szCs w:val="21"/>
-        </w:rPr>
-        <w:t>系统。</w:t>
+        <w:t xml:space="preserve"> 详细介绍用户应该如何安装部署此系统。</w:t>
       </w:r>
     </w:p>
     <w:p>

--- a/实验报告.docx
+++ b/实验报告.docx
@@ -2150,16 +2150,6 @@
     </w:p>
     <w:p>
       <w:pPr>
-        <w:spacing w:line="288" w:lineRule="auto"/>
-        <w:jc w:val="center"/>
-        <w:rPr>
-          <w:rFonts w:ascii="宋体" w:eastAsia="宋体" w:hAnsi="宋体"/>
-          <w:szCs w:val="21"/>
-        </w:rPr>
-      </w:pPr>
-    </w:p>
-    <w:p>
-      <w:pPr>
         <w:pStyle w:val="a7"/>
         <w:spacing w:before="0" w:after="0" w:line="288" w:lineRule="auto"/>
         <w:rPr>
@@ -2179,6 +2169,7 @@
           <w:sz w:val="44"/>
           <w:szCs w:val="44"/>
         </w:rPr>
+        <w:lastRenderedPageBreak/>
         <w:t>科研成果管理系统实现报告</w:t>
       </w:r>
       <w:bookmarkEnd w:id="0"/>
@@ -3620,7 +3611,14 @@
                 <w:rFonts w:ascii="宋体" w:eastAsia="宋体" w:hAnsi="宋体"/>
                 <w:szCs w:val="21"/>
               </w:rPr>
-              <w:t>12.7</w:t>
+              <w:t>12.</w:t>
+            </w:r>
+            <w:r>
+              <w:rPr>
+                <w:rFonts w:ascii="宋体" w:eastAsia="宋体" w:hAnsi="宋体"/>
+                <w:szCs w:val="21"/>
+              </w:rPr>
+              <w:t>XX</w:t>
             </w:r>
           </w:p>
         </w:tc>
@@ -3948,7 +3946,7 @@
       <w:pPr>
         <w:spacing w:line="288" w:lineRule="auto"/>
         <w:rPr>
-          <w:rFonts w:ascii="宋体" w:eastAsia="宋体" w:hAnsi="宋体" w:hint="eastAsia"/>
+          <w:rFonts w:ascii="宋体" w:eastAsia="宋体" w:hAnsi="宋体"/>
           <w:szCs w:val="21"/>
         </w:rPr>
       </w:pPr>
@@ -10440,6 +10438,128 @@
     </w:p>
     <w:p>
       <w:pPr>
+        <w:pStyle w:val="a3"/>
+        <w:shd w:val="clear" w:color="auto" w:fill="FFFFFF"/>
+        <w:spacing w:before="0" w:beforeAutospacing="0" w:after="0" w:afterAutospacing="0" w:line="288" w:lineRule="auto"/>
+      </w:pPr>
+    </w:p>
+    <w:p>
+      <w:pPr>
+        <w:pStyle w:val="a3"/>
+        <w:shd w:val="clear" w:color="auto" w:fill="FFFFFF"/>
+        <w:spacing w:before="0" w:beforeAutospacing="0" w:after="0" w:afterAutospacing="0" w:line="288" w:lineRule="auto"/>
+      </w:pPr>
+    </w:p>
+    <w:p>
+      <w:pPr>
+        <w:pStyle w:val="a3"/>
+        <w:shd w:val="clear" w:color="auto" w:fill="FFFFFF"/>
+        <w:spacing w:before="0" w:beforeAutospacing="0" w:after="0" w:afterAutospacing="0" w:line="288" w:lineRule="auto"/>
+      </w:pPr>
+    </w:p>
+    <w:p>
+      <w:pPr>
+        <w:pStyle w:val="a3"/>
+        <w:shd w:val="clear" w:color="auto" w:fill="FFFFFF"/>
+        <w:spacing w:before="0" w:beforeAutospacing="0" w:after="0" w:afterAutospacing="0" w:line="288" w:lineRule="auto"/>
+      </w:pPr>
+    </w:p>
+    <w:p>
+      <w:pPr>
+        <w:pStyle w:val="a3"/>
+        <w:shd w:val="clear" w:color="auto" w:fill="FFFFFF"/>
+        <w:spacing w:before="0" w:beforeAutospacing="0" w:after="0" w:afterAutospacing="0" w:line="288" w:lineRule="auto"/>
+      </w:pPr>
+    </w:p>
+    <w:p>
+      <w:pPr>
+        <w:pStyle w:val="a3"/>
+        <w:shd w:val="clear" w:color="auto" w:fill="FFFFFF"/>
+        <w:spacing w:before="0" w:beforeAutospacing="0" w:after="0" w:afterAutospacing="0" w:line="288" w:lineRule="auto"/>
+      </w:pPr>
+    </w:p>
+    <w:p>
+      <w:pPr>
+        <w:pStyle w:val="a3"/>
+        <w:shd w:val="clear" w:color="auto" w:fill="FFFFFF"/>
+        <w:spacing w:before="0" w:beforeAutospacing="0" w:after="0" w:afterAutospacing="0" w:line="288" w:lineRule="auto"/>
+      </w:pPr>
+    </w:p>
+    <w:p>
+      <w:pPr>
+        <w:pStyle w:val="a3"/>
+        <w:shd w:val="clear" w:color="auto" w:fill="FFFFFF"/>
+        <w:spacing w:before="0" w:beforeAutospacing="0" w:after="0" w:afterAutospacing="0" w:line="288" w:lineRule="auto"/>
+      </w:pPr>
+    </w:p>
+    <w:p>
+      <w:pPr>
+        <w:pStyle w:val="a3"/>
+        <w:shd w:val="clear" w:color="auto" w:fill="FFFFFF"/>
+        <w:spacing w:before="0" w:beforeAutospacing="0" w:after="0" w:afterAutospacing="0" w:line="288" w:lineRule="auto"/>
+      </w:pPr>
+    </w:p>
+    <w:p>
+      <w:pPr>
+        <w:pStyle w:val="a3"/>
+        <w:shd w:val="clear" w:color="auto" w:fill="FFFFFF"/>
+        <w:spacing w:before="0" w:beforeAutospacing="0" w:after="0" w:afterAutospacing="0" w:line="288" w:lineRule="auto"/>
+      </w:pPr>
+    </w:p>
+    <w:p>
+      <w:pPr>
+        <w:pStyle w:val="a3"/>
+        <w:shd w:val="clear" w:color="auto" w:fill="FFFFFF"/>
+        <w:spacing w:before="0" w:beforeAutospacing="0" w:after="0" w:afterAutospacing="0" w:line="288" w:lineRule="auto"/>
+      </w:pPr>
+    </w:p>
+    <w:p>
+      <w:pPr>
+        <w:pStyle w:val="a3"/>
+        <w:shd w:val="clear" w:color="auto" w:fill="FFFFFF"/>
+        <w:spacing w:before="0" w:beforeAutospacing="0" w:after="0" w:afterAutospacing="0" w:line="288" w:lineRule="auto"/>
+      </w:pPr>
+    </w:p>
+    <w:p>
+      <w:pPr>
+        <w:pStyle w:val="a3"/>
+        <w:shd w:val="clear" w:color="auto" w:fill="FFFFFF"/>
+        <w:spacing w:before="0" w:beforeAutospacing="0" w:after="0" w:afterAutospacing="0" w:line="288" w:lineRule="auto"/>
+      </w:pPr>
+    </w:p>
+    <w:p>
+      <w:pPr>
+        <w:pStyle w:val="a3"/>
+        <w:shd w:val="clear" w:color="auto" w:fill="FFFFFF"/>
+        <w:spacing w:before="0" w:beforeAutospacing="0" w:after="0" w:afterAutospacing="0" w:line="288" w:lineRule="auto"/>
+      </w:pPr>
+    </w:p>
+    <w:p>
+      <w:pPr>
+        <w:pStyle w:val="a3"/>
+        <w:shd w:val="clear" w:color="auto" w:fill="FFFFFF"/>
+        <w:spacing w:before="0" w:beforeAutospacing="0" w:after="0" w:afterAutospacing="0" w:line="288" w:lineRule="auto"/>
+      </w:pPr>
+    </w:p>
+    <w:p>
+      <w:pPr>
+        <w:pStyle w:val="a3"/>
+        <w:shd w:val="clear" w:color="auto" w:fill="FFFFFF"/>
+        <w:spacing w:before="0" w:beforeAutospacing="0" w:after="0" w:afterAutospacing="0" w:line="288" w:lineRule="auto"/>
+      </w:pPr>
+    </w:p>
+    <w:p>
+      <w:pPr>
+        <w:pStyle w:val="a3"/>
+        <w:shd w:val="clear" w:color="auto" w:fill="FFFFFF"/>
+        <w:spacing w:before="0" w:beforeAutospacing="0" w:after="0" w:afterAutospacing="0" w:line="288" w:lineRule="auto"/>
+        <w:rPr>
+          <w:rFonts w:hint="eastAsia"/>
+        </w:rPr>
+      </w:pPr>
+    </w:p>
+    <w:p>
+      <w:pPr>
         <w:pStyle w:val="1"/>
         <w:spacing w:before="0" w:after="0" w:line="288" w:lineRule="auto"/>
         <w:rPr>
@@ -10456,6 +10576,7 @@
           <w:sz w:val="32"/>
           <w:szCs w:val="32"/>
         </w:rPr>
+        <w:lastRenderedPageBreak/>
         <w:t>三</w:t>
       </w:r>
       <w:r>
@@ -10512,12 +10633,53 @@
       </w:pPr>
       <w:r>
         <w:rPr>
-          <w:rFonts w:ascii="宋体" w:eastAsia="宋体" w:hAnsi="宋体" w:cs="宋体" w:hint="eastAsia"/>
+          <w:rFonts w:ascii="宋体" w:eastAsia="宋体" w:hAnsi="宋体" w:cs="宋体"/>
+          <w:noProof/>
           <w:color w:val="121212"/>
           <w:kern w:val="0"/>
           <w:szCs w:val="21"/>
         </w:rPr>
-        <w:t>将需求分析得到的用户需求抽象为E-R图。</w:t>
+        <w:drawing>
+          <wp:inline distT="0" distB="0" distL="0" distR="0" wp14:anchorId="35C6FCDD" wp14:editId="0AE51F88">
+            <wp:extent cx="5274310" cy="3217545"/>
+            <wp:effectExtent l="0" t="0" r="0" b="0"/>
+            <wp:docPr id="1" name="图片 1"/>
+            <wp:cNvGraphicFramePr>
+              <a:graphicFrameLocks xmlns:a="http://schemas.openxmlformats.org/drawingml/2006/main" noChangeAspect="1"/>
+            </wp:cNvGraphicFramePr>
+            <a:graphic xmlns:a="http://schemas.openxmlformats.org/drawingml/2006/main">
+              <a:graphicData uri="http://schemas.openxmlformats.org/drawingml/2006/picture">
+                <pic:pic xmlns:pic="http://schemas.openxmlformats.org/drawingml/2006/picture">
+                  <pic:nvPicPr>
+                    <pic:cNvPr id="1" name="图片 1"/>
+                    <pic:cNvPicPr/>
+                  </pic:nvPicPr>
+                  <pic:blipFill>
+                    <a:blip r:embed="rId14" cstate="print">
+                      <a:extLst>
+                        <a:ext uri="{28A0092B-C50C-407E-A947-70E740481C1C}">
+                          <a14:useLocalDpi xmlns:a14="http://schemas.microsoft.com/office/drawing/2010/main" val="0"/>
+                        </a:ext>
+                      </a:extLst>
+                    </a:blip>
+                    <a:stretch>
+                      <a:fillRect/>
+                    </a:stretch>
+                  </pic:blipFill>
+                  <pic:spPr>
+                    <a:xfrm>
+                      <a:off x="0" y="0"/>
+                      <a:ext cx="5274310" cy="3217545"/>
+                    </a:xfrm>
+                    <a:prstGeom prst="rect">
+                      <a:avLst/>
+                    </a:prstGeom>
+                  </pic:spPr>
+                </pic:pic>
+              </a:graphicData>
+            </a:graphic>
+          </wp:inline>
+        </w:drawing>
       </w:r>
     </w:p>
     <w:p>
@@ -10561,14 +10723,6 @@
           <w:szCs w:val="21"/>
         </w:rPr>
       </w:pPr>
-      <w:r>
-        <w:rPr>
-          <w:rFonts w:ascii="宋体" w:eastAsia="宋体" w:hAnsi="宋体" w:cs="宋体" w:hint="eastAsia"/>
-          <w:kern w:val="0"/>
-          <w:szCs w:val="21"/>
-        </w:rPr>
-        <w:t>简述在E-R图设计以及合并过程中遇到的问题，以及如何解决。</w:t>
-      </w:r>
     </w:p>
     <w:p>
       <w:pPr>
@@ -10593,6 +10747,123 @@
         <w:spacing w:line="288" w:lineRule="auto"/>
         <w:rPr>
           <w:rFonts w:ascii="宋体" w:eastAsia="宋体" w:hAnsi="宋体"/>
+          <w:szCs w:val="21"/>
+        </w:rPr>
+      </w:pPr>
+    </w:p>
+    <w:p>
+      <w:pPr>
+        <w:spacing w:line="288" w:lineRule="auto"/>
+        <w:rPr>
+          <w:rFonts w:ascii="宋体" w:eastAsia="宋体" w:hAnsi="宋体"/>
+          <w:szCs w:val="21"/>
+        </w:rPr>
+      </w:pPr>
+    </w:p>
+    <w:p>
+      <w:pPr>
+        <w:spacing w:line="288" w:lineRule="auto"/>
+        <w:rPr>
+          <w:rFonts w:ascii="宋体" w:eastAsia="宋体" w:hAnsi="宋体"/>
+          <w:szCs w:val="21"/>
+        </w:rPr>
+      </w:pPr>
+    </w:p>
+    <w:p>
+      <w:pPr>
+        <w:spacing w:line="288" w:lineRule="auto"/>
+        <w:rPr>
+          <w:rFonts w:ascii="宋体" w:eastAsia="宋体" w:hAnsi="宋体"/>
+          <w:szCs w:val="21"/>
+        </w:rPr>
+      </w:pPr>
+    </w:p>
+    <w:p>
+      <w:pPr>
+        <w:spacing w:line="288" w:lineRule="auto"/>
+        <w:rPr>
+          <w:rFonts w:ascii="宋体" w:eastAsia="宋体" w:hAnsi="宋体"/>
+          <w:szCs w:val="21"/>
+        </w:rPr>
+      </w:pPr>
+    </w:p>
+    <w:p>
+      <w:pPr>
+        <w:spacing w:line="288" w:lineRule="auto"/>
+        <w:rPr>
+          <w:rFonts w:ascii="宋体" w:eastAsia="宋体" w:hAnsi="宋体"/>
+          <w:szCs w:val="21"/>
+        </w:rPr>
+      </w:pPr>
+    </w:p>
+    <w:p>
+      <w:pPr>
+        <w:spacing w:line="288" w:lineRule="auto"/>
+        <w:rPr>
+          <w:rFonts w:ascii="宋体" w:eastAsia="宋体" w:hAnsi="宋体"/>
+          <w:szCs w:val="21"/>
+        </w:rPr>
+      </w:pPr>
+    </w:p>
+    <w:p>
+      <w:pPr>
+        <w:spacing w:line="288" w:lineRule="auto"/>
+        <w:rPr>
+          <w:rFonts w:ascii="宋体" w:eastAsia="宋体" w:hAnsi="宋体"/>
+          <w:szCs w:val="21"/>
+        </w:rPr>
+      </w:pPr>
+    </w:p>
+    <w:p>
+      <w:pPr>
+        <w:spacing w:line="288" w:lineRule="auto"/>
+        <w:rPr>
+          <w:rFonts w:ascii="宋体" w:eastAsia="宋体" w:hAnsi="宋体"/>
+          <w:szCs w:val="21"/>
+        </w:rPr>
+      </w:pPr>
+    </w:p>
+    <w:p>
+      <w:pPr>
+        <w:spacing w:line="288" w:lineRule="auto"/>
+        <w:rPr>
+          <w:rFonts w:ascii="宋体" w:eastAsia="宋体" w:hAnsi="宋体"/>
+          <w:szCs w:val="21"/>
+        </w:rPr>
+      </w:pPr>
+    </w:p>
+    <w:p>
+      <w:pPr>
+        <w:spacing w:line="288" w:lineRule="auto"/>
+        <w:rPr>
+          <w:rFonts w:ascii="宋体" w:eastAsia="宋体" w:hAnsi="宋体"/>
+          <w:szCs w:val="21"/>
+        </w:rPr>
+      </w:pPr>
+    </w:p>
+    <w:p>
+      <w:pPr>
+        <w:spacing w:line="288" w:lineRule="auto"/>
+        <w:rPr>
+          <w:rFonts w:ascii="宋体" w:eastAsia="宋体" w:hAnsi="宋体"/>
+          <w:szCs w:val="21"/>
+        </w:rPr>
+      </w:pPr>
+    </w:p>
+    <w:p>
+      <w:pPr>
+        <w:spacing w:line="288" w:lineRule="auto"/>
+        <w:rPr>
+          <w:rFonts w:ascii="宋体" w:eastAsia="宋体" w:hAnsi="宋体"/>
+          <w:szCs w:val="21"/>
+        </w:rPr>
+      </w:pPr>
+    </w:p>
+    <w:p>
+      <w:pPr>
+        <w:spacing w:line="288" w:lineRule="auto"/>
+        <w:rPr>
+          <w:rFonts w:ascii="宋体" w:eastAsia="宋体" w:hAnsi="宋体" w:hint="eastAsia"/>
           <w:szCs w:val="21"/>
         </w:rPr>
       </w:pPr>
@@ -10614,6 +10885,7 @@
           <w:sz w:val="30"/>
           <w:szCs w:val="30"/>
         </w:rPr>
+        <w:lastRenderedPageBreak/>
         <w:t>四</w:t>
       </w:r>
       <w:r>
@@ -10633,6 +10905,17 @@
         <w:jc w:val="left"/>
         <w:outlineLvl w:val="1"/>
         <w:rPr>
+          <w:rFonts w:ascii="宋体" w:eastAsia="宋体" w:hAnsi="宋体" w:cs="宋体"/>
+          <w:b/>
+          <w:bCs/>
+          <w:kern w:val="0"/>
+          <w:sz w:val="28"/>
+          <w:szCs w:val="28"/>
+        </w:rPr>
+      </w:pPr>
+      <w:bookmarkStart w:id="9" w:name="_Toc55326059"/>
+      <w:r>
+        <w:rPr>
           <w:rFonts w:ascii="宋体" w:eastAsia="宋体" w:hAnsi="宋体" w:cs="宋体" w:hint="eastAsia"/>
           <w:b/>
           <w:bCs/>
@@ -10640,17 +10923,6 @@
           <w:sz w:val="28"/>
           <w:szCs w:val="28"/>
         </w:rPr>
-      </w:pPr>
-      <w:bookmarkStart w:id="9" w:name="_Toc55326059"/>
-      <w:r>
-        <w:rPr>
-          <w:rFonts w:ascii="宋体" w:eastAsia="宋体" w:hAnsi="宋体" w:cs="宋体" w:hint="eastAsia"/>
-          <w:b/>
-          <w:bCs/>
-          <w:kern w:val="0"/>
-          <w:sz w:val="28"/>
-          <w:szCs w:val="28"/>
-        </w:rPr>
         <w:t>1．总体设计</w:t>
       </w:r>
       <w:bookmarkEnd w:id="9"/>
@@ -10662,7 +10934,7 @@
         <w:spacing w:line="288" w:lineRule="auto"/>
         <w:jc w:val="center"/>
         <w:rPr>
-          <w:rFonts w:ascii="宋体" w:eastAsia="宋体" w:hAnsi="宋体" w:cs="宋体" w:hint="eastAsia"/>
+          <w:rFonts w:ascii="宋体" w:eastAsia="宋体" w:hAnsi="宋体" w:cs="宋体"/>
           <w:color w:val="121212"/>
           <w:kern w:val="0"/>
           <w:szCs w:val="21"/>
@@ -10676,7 +10948,6 @@
           <w:kern w:val="0"/>
           <w:szCs w:val="21"/>
         </w:rPr>
-        <w:lastRenderedPageBreak/>
         <w:drawing>
           <wp:inline distT="0" distB="0" distL="0" distR="0" wp14:anchorId="24BBA1FC" wp14:editId="0D9A0AA3">
             <wp:extent cx="5274310" cy="1815465"/>
@@ -10693,7 +10964,7 @@
                     <pic:cNvPicPr/>
                   </pic:nvPicPr>
                   <pic:blipFill>
-                    <a:blip r:embed="rId14">
+                    <a:blip r:embed="rId15">
                       <a:extLst>
                         <a:ext uri="{28A0092B-C50C-407E-A947-70E740481C1C}">
                           <a14:useLocalDpi xmlns:a14="http://schemas.microsoft.com/office/drawing/2010/main" val="0"/>
@@ -10722,6 +10993,20 @@
     </w:p>
     <w:p>
       <w:pPr>
+        <w:widowControl/>
+        <w:shd w:val="clear" w:color="auto" w:fill="FFFFFF"/>
+        <w:spacing w:line="288" w:lineRule="auto"/>
+        <w:jc w:val="center"/>
+        <w:rPr>
+          <w:rFonts w:ascii="宋体" w:eastAsia="宋体" w:hAnsi="宋体" w:cs="宋体" w:hint="eastAsia"/>
+          <w:color w:val="121212"/>
+          <w:kern w:val="0"/>
+          <w:szCs w:val="21"/>
+        </w:rPr>
+      </w:pPr>
+    </w:p>
+    <w:p>
+      <w:pPr>
         <w:spacing w:line="288" w:lineRule="auto"/>
         <w:rPr>
           <w:rFonts w:ascii="宋体" w:eastAsia="宋体" w:hAnsi="宋体"/>
@@ -11484,7 +11769,7 @@
               <w:spacing w:line="288" w:lineRule="auto"/>
               <w:jc w:val="center"/>
               <w:rPr>
-                <w:rFonts w:ascii="宋体" w:eastAsia="宋体" w:hAnsi="宋体" w:hint="eastAsia"/>
+                <w:rFonts w:ascii="宋体" w:eastAsia="宋体" w:hAnsi="宋体"/>
               </w:rPr>
             </w:pPr>
             <w:r>
@@ -11505,7 +11790,7 @@
               <w:spacing w:line="288" w:lineRule="auto"/>
               <w:jc w:val="center"/>
               <w:rPr>
-                <w:rFonts w:ascii="宋体" w:eastAsia="宋体" w:hAnsi="宋体" w:hint="eastAsia"/>
+                <w:rFonts w:ascii="宋体" w:eastAsia="宋体" w:hAnsi="宋体"/>
               </w:rPr>
             </w:pPr>
             <w:r>
@@ -11526,7 +11811,7 @@
               <w:spacing w:line="288" w:lineRule="auto"/>
               <w:jc w:val="center"/>
               <w:rPr>
-                <w:rFonts w:ascii="宋体" w:eastAsia="宋体" w:hAnsi="宋体" w:hint="eastAsia"/>
+                <w:rFonts w:ascii="宋体" w:eastAsia="宋体" w:hAnsi="宋体"/>
               </w:rPr>
             </w:pPr>
             <w:r>
@@ -11638,6 +11923,7 @@
               <w:rPr>
                 <w:rFonts w:ascii="宋体" w:eastAsia="宋体" w:hAnsi="宋体" w:hint="eastAsia"/>
               </w:rPr>
+              <w:lastRenderedPageBreak/>
               <w:t>后端</w:t>
             </w:r>
           </w:p>
@@ -11796,7 +12082,6 @@
                 <w:szCs w:val="21"/>
                 <w:shd w:val="clear" w:color="auto" w:fill="FFFFFF"/>
               </w:rPr>
-              <w:lastRenderedPageBreak/>
               <w:t>登录</w:t>
             </w:r>
           </w:p>
@@ -12402,7 +12687,7 @@
         <w:spacing w:line="288" w:lineRule="auto"/>
         <w:jc w:val="left"/>
         <w:rPr>
-          <w:rFonts w:ascii="宋体" w:eastAsia="宋体" w:hAnsi="宋体" w:cs="宋体"/>
+          <w:rFonts w:ascii="宋体" w:eastAsia="宋体" w:hAnsi="宋体" w:cs="宋体" w:hint="eastAsia"/>
           <w:color w:val="121212"/>
           <w:kern w:val="0"/>
           <w:szCs w:val="21"/>
@@ -12415,17 +12700,6 @@
         <w:spacing w:line="288" w:lineRule="auto"/>
         <w:jc w:val="left"/>
         <w:outlineLvl w:val="1"/>
-        <w:rPr>
-          <w:rFonts w:ascii="宋体" w:eastAsia="宋体" w:hAnsi="宋体" w:cs="宋体"/>
-          <w:b/>
-          <w:bCs/>
-          <w:kern w:val="0"/>
-          <w:sz w:val="28"/>
-          <w:szCs w:val="28"/>
-        </w:rPr>
-      </w:pPr>
-      <w:bookmarkStart w:id="10" w:name="_Toc55326060"/>
-      <w:r>
         <w:rPr>
           <w:rFonts w:ascii="宋体" w:eastAsia="宋体" w:hAnsi="宋体" w:cs="宋体" w:hint="eastAsia"/>
           <w:b/>
@@ -12434,16 +12708,9 @@
           <w:sz w:val="28"/>
           <w:szCs w:val="28"/>
         </w:rPr>
-        <w:t>2．数据结构</w:t>
-      </w:r>
-      <w:bookmarkEnd w:id="10"/>
-    </w:p>
-    <w:p>
-      <w:pPr>
-        <w:widowControl/>
-        <w:spacing w:line="288" w:lineRule="auto"/>
-        <w:jc w:val="left"/>
-        <w:outlineLvl w:val="1"/>
+      </w:pPr>
+      <w:bookmarkStart w:id="10" w:name="_Toc55326060"/>
+      <w:r>
         <w:rPr>
           <w:rFonts w:ascii="宋体" w:eastAsia="宋体" w:hAnsi="宋体" w:cs="宋体" w:hint="eastAsia"/>
           <w:b/>
@@ -12451,6 +12718,185 @@
           <w:kern w:val="0"/>
           <w:sz w:val="28"/>
           <w:szCs w:val="28"/>
+        </w:rPr>
+        <w:t>2．数据结构</w:t>
+      </w:r>
+      <w:bookmarkEnd w:id="10"/>
+    </w:p>
+    <w:p>
+      <w:pPr>
+        <w:rPr>
+          <w:rFonts w:ascii="宋体" w:eastAsia="宋体" w:hAnsi="宋体" w:cs="宋体"/>
+          <w:b/>
+          <w:bCs/>
+          <w:kern w:val="0"/>
+          <w:sz w:val="24"/>
+          <w:szCs w:val="24"/>
+        </w:rPr>
+      </w:pPr>
+      <w:r>
+        <w:rPr>
+          <w:rFonts w:ascii="宋体" w:eastAsia="宋体" w:hAnsi="宋体" w:cs="宋体"/>
+          <w:b/>
+          <w:bCs/>
+          <w:kern w:val="0"/>
+          <w:sz w:val="24"/>
+          <w:szCs w:val="24"/>
+        </w:rPr>
+        <w:t xml:space="preserve">2.1 </w:t>
+      </w:r>
+      <w:r>
+        <w:rPr>
+          <w:rFonts w:ascii="宋体" w:eastAsia="宋体" w:hAnsi="宋体" w:cs="宋体" w:hint="eastAsia"/>
+          <w:b/>
+          <w:bCs/>
+          <w:kern w:val="0"/>
+          <w:sz w:val="24"/>
+          <w:szCs w:val="24"/>
+        </w:rPr>
+        <w:t>E-R图及关系模式图</w:t>
+      </w:r>
+    </w:p>
+    <w:p>
+      <w:pPr>
+        <w:rPr>
+          <w:rFonts w:ascii="宋体" w:eastAsia="宋体" w:hAnsi="宋体" w:cs="宋体" w:hint="eastAsia"/>
+          <w:b/>
+          <w:bCs/>
+          <w:kern w:val="0"/>
+          <w:sz w:val="24"/>
+          <w:szCs w:val="24"/>
+        </w:rPr>
+      </w:pPr>
+      <w:r>
+        <w:rPr>
+          <w:rFonts w:ascii="宋体" w:eastAsia="宋体" w:hAnsi="宋体" w:cs="宋体"/>
+          <w:b/>
+          <w:bCs/>
+          <w:noProof/>
+          <w:kern w:val="0"/>
+          <w:sz w:val="24"/>
+          <w:szCs w:val="24"/>
+        </w:rPr>
+        <w:lastRenderedPageBreak/>
+        <w:drawing>
+          <wp:inline distT="0" distB="0" distL="0" distR="0" wp14:anchorId="6757FAD9" wp14:editId="593B9140">
+            <wp:extent cx="5274310" cy="3217545"/>
+            <wp:effectExtent l="0" t="0" r="0" b="0"/>
+            <wp:docPr id="19" name="图片 19"/>
+            <wp:cNvGraphicFramePr>
+              <a:graphicFrameLocks xmlns:a="http://schemas.openxmlformats.org/drawingml/2006/main" noChangeAspect="1"/>
+            </wp:cNvGraphicFramePr>
+            <a:graphic xmlns:a="http://schemas.openxmlformats.org/drawingml/2006/main">
+              <a:graphicData uri="http://schemas.openxmlformats.org/drawingml/2006/picture">
+                <pic:pic xmlns:pic="http://schemas.openxmlformats.org/drawingml/2006/picture">
+                  <pic:nvPicPr>
+                    <pic:cNvPr id="19" name="图片 19"/>
+                    <pic:cNvPicPr/>
+                  </pic:nvPicPr>
+                  <pic:blipFill>
+                    <a:blip r:embed="rId14" cstate="print">
+                      <a:extLst>
+                        <a:ext uri="{28A0092B-C50C-407E-A947-70E740481C1C}">
+                          <a14:useLocalDpi xmlns:a14="http://schemas.microsoft.com/office/drawing/2010/main" val="0"/>
+                        </a:ext>
+                      </a:extLst>
+                    </a:blip>
+                    <a:stretch>
+                      <a:fillRect/>
+                    </a:stretch>
+                  </pic:blipFill>
+                  <pic:spPr>
+                    <a:xfrm>
+                      <a:off x="0" y="0"/>
+                      <a:ext cx="5274310" cy="3217545"/>
+                    </a:xfrm>
+                    <a:prstGeom prst="rect">
+                      <a:avLst/>
+                    </a:prstGeom>
+                  </pic:spPr>
+                </pic:pic>
+              </a:graphicData>
+            </a:graphic>
+          </wp:inline>
+        </w:drawing>
+      </w:r>
+    </w:p>
+    <w:p>
+      <w:pPr>
+        <w:jc w:val="center"/>
+        <w:rPr>
+          <w:rFonts w:ascii="宋体" w:eastAsia="宋体" w:hAnsi="宋体" w:cs="宋体"/>
+          <w:b/>
+          <w:bCs/>
+          <w:kern w:val="0"/>
+          <w:sz w:val="24"/>
+          <w:szCs w:val="24"/>
+        </w:rPr>
+      </w:pPr>
+      <w:r>
+        <w:rPr>
+          <w:rFonts w:ascii="宋体" w:eastAsia="宋体" w:hAnsi="宋体" w:cs="宋体" w:hint="eastAsia"/>
+          <w:b/>
+          <w:bCs/>
+          <w:noProof/>
+          <w:kern w:val="0"/>
+          <w:sz w:val="24"/>
+          <w:szCs w:val="24"/>
+        </w:rPr>
+        <w:drawing>
+          <wp:inline distT="0" distB="0" distL="0" distR="0" wp14:anchorId="69E48414" wp14:editId="147DE512">
+            <wp:extent cx="3375378" cy="2754432"/>
+            <wp:effectExtent l="0" t="0" r="3175" b="1905"/>
+            <wp:docPr id="18" name="图片 18"/>
+            <wp:cNvGraphicFramePr>
+              <a:graphicFrameLocks xmlns:a="http://schemas.openxmlformats.org/drawingml/2006/main" noChangeAspect="1"/>
+            </wp:cNvGraphicFramePr>
+            <a:graphic xmlns:a="http://schemas.openxmlformats.org/drawingml/2006/main">
+              <a:graphicData uri="http://schemas.openxmlformats.org/drawingml/2006/picture">
+                <pic:pic xmlns:pic="http://schemas.openxmlformats.org/drawingml/2006/picture">
+                  <pic:nvPicPr>
+                    <pic:cNvPr id="18" name="图片 18"/>
+                    <pic:cNvPicPr/>
+                  </pic:nvPicPr>
+                  <pic:blipFill>
+                    <a:blip r:embed="rId16" cstate="print">
+                      <a:extLst>
+                        <a:ext uri="{28A0092B-C50C-407E-A947-70E740481C1C}">
+                          <a14:useLocalDpi xmlns:a14="http://schemas.microsoft.com/office/drawing/2010/main" val="0"/>
+                        </a:ext>
+                      </a:extLst>
+                    </a:blip>
+                    <a:stretch>
+                      <a:fillRect/>
+                    </a:stretch>
+                  </pic:blipFill>
+                  <pic:spPr>
+                    <a:xfrm>
+                      <a:off x="0" y="0"/>
+                      <a:ext cx="3390370" cy="2766666"/>
+                    </a:xfrm>
+                    <a:prstGeom prst="rect">
+                      <a:avLst/>
+                    </a:prstGeom>
+                  </pic:spPr>
+                </pic:pic>
+              </a:graphicData>
+            </a:graphic>
+          </wp:inline>
+        </w:drawing>
+      </w:r>
+    </w:p>
+    <w:p>
+      <w:pPr>
+        <w:jc w:val="center"/>
+        <w:rPr>
+          <w:rFonts w:ascii="宋体" w:eastAsia="宋体" w:hAnsi="宋体" w:cs="宋体" w:hint="eastAsia"/>
+          <w:b/>
+          <w:bCs/>
+          <w:kern w:val="0"/>
+          <w:sz w:val="24"/>
+          <w:szCs w:val="24"/>
         </w:rPr>
       </w:pPr>
     </w:p>
@@ -12762,6 +13208,7 @@
           <w:sz w:val="24"/>
           <w:szCs w:val="24"/>
         </w:rPr>
+        <w:lastRenderedPageBreak/>
         <w:t>PaperType</w:t>
       </w:r>
       <w:r>
@@ -13013,17 +13460,7 @@
           <w:sz w:val="24"/>
           <w:szCs w:val="24"/>
         </w:rPr>
-        <w:t xml:space="preserve"> </w:t>
-      </w:r>
-      <w:r>
-        <w:rPr>
-          <w:rFonts w:ascii="宋体" w:eastAsia="宋体" w:hAnsi="宋体" w:cs="宋体"/>
-          <w:kern w:val="0"/>
-          <w:sz w:val="24"/>
-          <w:szCs w:val="24"/>
-        </w:rPr>
-        <w:lastRenderedPageBreak/>
-        <w:t xml:space="preserve">= </w:t>
+        <w:t xml:space="preserve"> = </w:t>
       </w:r>
       <w:proofErr w:type="spellStart"/>
       <w:r>
@@ -13123,7 +13560,7 @@
         <w:pStyle w:val="a9"/>
         <w:numPr>
           <w:ilvl w:val="1"/>
-          <w:numId w:val="13"/>
+          <w:numId w:val="15"/>
         </w:numPr>
         <w:tabs>
           <w:tab w:val="left" w:pos="1582"/>
@@ -13396,7 +13833,7 @@
         <w:spacing w:line="288" w:lineRule="auto"/>
         <w:ind w:left="360" w:firstLineChars="0" w:firstLine="0"/>
         <w:rPr>
-          <w:rFonts w:ascii="宋体" w:eastAsia="宋体" w:hAnsi="宋体" w:cs="宋体" w:hint="eastAsia"/>
+          <w:rFonts w:ascii="宋体" w:eastAsia="宋体" w:hAnsi="宋体" w:cs="宋体"/>
           <w:kern w:val="0"/>
           <w:sz w:val="24"/>
           <w:szCs w:val="24"/>
@@ -13583,7 +14020,7 @@
         </w:tabs>
         <w:spacing w:line="288" w:lineRule="auto"/>
         <w:rPr>
-          <w:rFonts w:ascii="宋体" w:eastAsia="宋体" w:hAnsi="宋体" w:cs="宋体" w:hint="eastAsia"/>
+          <w:rFonts w:ascii="宋体" w:eastAsia="宋体" w:hAnsi="宋体" w:cs="宋体"/>
           <w:kern w:val="0"/>
           <w:sz w:val="24"/>
           <w:szCs w:val="24"/>
@@ -13924,7 +14361,7 @@
                     <pic:cNvPicPr/>
                   </pic:nvPicPr>
                   <pic:blipFill>
-                    <a:blip r:embed="rId15"/>
+                    <a:blip r:embed="rId17"/>
                     <a:stretch>
                       <a:fillRect/>
                     </a:stretch>
@@ -14706,7 +15143,7 @@
         <w:ind w:firstLine="420"/>
         <w:jc w:val="left"/>
         <w:rPr>
-          <w:rFonts w:ascii="宋体" w:eastAsia="宋体" w:hAnsi="宋体" w:cs="宋体" w:hint="eastAsia"/>
+          <w:rFonts w:ascii="宋体" w:eastAsia="宋体" w:hAnsi="宋体" w:cs="宋体"/>
           <w:kern w:val="0"/>
           <w:sz w:val="24"/>
           <w:szCs w:val="24"/>
@@ -14906,7 +15343,7 @@
         <w:spacing w:line="288" w:lineRule="auto"/>
         <w:ind w:firstLineChars="200" w:firstLine="480"/>
         <w:rPr>
-          <w:rFonts w:ascii="宋体" w:eastAsia="宋体" w:hAnsi="宋体" w:cs="Arial" w:hint="eastAsia"/>
+          <w:rFonts w:ascii="宋体" w:eastAsia="宋体" w:hAnsi="宋体" w:cs="Arial"/>
           <w:color w:val="333333"/>
           <w:sz w:val="24"/>
           <w:szCs w:val="24"/>
@@ -14954,7 +15391,7 @@
         <w:ind w:left="420"/>
         <w:jc w:val="center"/>
         <w:rPr>
-          <w:rFonts w:ascii="宋体" w:eastAsia="宋体" w:hAnsi="宋体" w:hint="eastAsia"/>
+          <w:rFonts w:ascii="宋体" w:eastAsia="宋体" w:hAnsi="宋体"/>
           <w:sz w:val="24"/>
           <w:szCs w:val="24"/>
         </w:rPr>
@@ -15032,7 +15469,7 @@
       <w:pPr>
         <w:spacing w:line="288" w:lineRule="auto"/>
         <w:rPr>
-          <w:rFonts w:ascii="宋体" w:eastAsia="宋体" w:hAnsi="宋体" w:hint="eastAsia"/>
+          <w:rFonts w:ascii="宋体" w:eastAsia="宋体" w:hAnsi="宋体"/>
           <w:sz w:val="24"/>
           <w:szCs w:val="24"/>
         </w:rPr>
@@ -15104,7 +15541,7 @@
       <w:pPr>
         <w:spacing w:line="288" w:lineRule="auto"/>
         <w:rPr>
-          <w:rFonts w:ascii="宋体" w:eastAsia="宋体" w:hAnsi="宋体" w:hint="eastAsia"/>
+          <w:rFonts w:ascii="宋体" w:eastAsia="宋体" w:hAnsi="宋体"/>
           <w:sz w:val="24"/>
           <w:szCs w:val="24"/>
         </w:rPr>
@@ -15122,155 +15559,6 @@
             <wp:extent cx="5274310" cy="2604770"/>
             <wp:effectExtent l="0" t="0" r="2540" b="5080"/>
             <wp:docPr id="13" name="图片 13"/>
-            <wp:cNvGraphicFramePr>
-              <a:graphicFrameLocks xmlns:a="http://schemas.openxmlformats.org/drawingml/2006/main" noChangeAspect="1"/>
-            </wp:cNvGraphicFramePr>
-            <a:graphic xmlns:a="http://schemas.openxmlformats.org/drawingml/2006/main">
-              <a:graphicData uri="http://schemas.openxmlformats.org/drawingml/2006/picture">
-                <pic:pic xmlns:pic="http://schemas.openxmlformats.org/drawingml/2006/picture">
-                  <pic:nvPicPr>
-                    <pic:cNvPr id="1" name=""/>
-                    <pic:cNvPicPr/>
-                  </pic:nvPicPr>
-                  <pic:blipFill>
-                    <a:blip r:embed="rId16"/>
-                    <a:stretch>
-                      <a:fillRect/>
-                    </a:stretch>
-                  </pic:blipFill>
-                  <pic:spPr>
-                    <a:xfrm>
-                      <a:off x="0" y="0"/>
-                      <a:ext cx="5274310" cy="2604770"/>
-                    </a:xfrm>
-                    <a:prstGeom prst="rect">
-                      <a:avLst/>
-                    </a:prstGeom>
-                  </pic:spPr>
-                </pic:pic>
-              </a:graphicData>
-            </a:graphic>
-          </wp:inline>
-        </w:drawing>
-      </w:r>
-    </w:p>
-    <w:p>
-      <w:pPr>
-        <w:pStyle w:val="a9"/>
-        <w:numPr>
-          <w:ilvl w:val="0"/>
-          <w:numId w:val="14"/>
-        </w:numPr>
-        <w:spacing w:line="288" w:lineRule="auto"/>
-        <w:ind w:firstLineChars="0"/>
-        <w:rPr>
-          <w:rFonts w:ascii="宋体" w:eastAsia="宋体" w:hAnsi="宋体"/>
-          <w:sz w:val="24"/>
-          <w:szCs w:val="24"/>
-        </w:rPr>
-      </w:pPr>
-      <w:r>
-        <w:rPr>
-          <w:rFonts w:ascii="宋体" w:eastAsia="宋体" w:hAnsi="宋体" w:hint="eastAsia"/>
-          <w:sz w:val="24"/>
-          <w:szCs w:val="24"/>
-        </w:rPr>
-        <w:t>查询页面（普通用户）</w:t>
-      </w:r>
-    </w:p>
-    <w:p>
-      <w:pPr>
-        <w:spacing w:line="288" w:lineRule="auto"/>
-        <w:rPr>
-          <w:rFonts w:ascii="宋体" w:eastAsia="宋体" w:hAnsi="宋体"/>
-          <w:sz w:val="24"/>
-          <w:szCs w:val="24"/>
-        </w:rPr>
-      </w:pPr>
-      <w:r>
-        <w:rPr>
-          <w:rFonts w:ascii="宋体" w:eastAsia="宋体" w:hAnsi="宋体"/>
-          <w:noProof/>
-          <w:sz w:val="24"/>
-          <w:szCs w:val="24"/>
-        </w:rPr>
-        <w:drawing>
-          <wp:inline distT="0" distB="0" distL="0" distR="0" wp14:anchorId="618A5FE6" wp14:editId="148DE482">
-            <wp:extent cx="5274310" cy="2494915"/>
-            <wp:effectExtent l="0" t="0" r="2540" b="635"/>
-            <wp:docPr id="14" name="图片 14"/>
-            <wp:cNvGraphicFramePr>
-              <a:graphicFrameLocks xmlns:a="http://schemas.openxmlformats.org/drawingml/2006/main" noChangeAspect="1"/>
-            </wp:cNvGraphicFramePr>
-            <a:graphic xmlns:a="http://schemas.openxmlformats.org/drawingml/2006/main">
-              <a:graphicData uri="http://schemas.openxmlformats.org/drawingml/2006/picture">
-                <pic:pic xmlns:pic="http://schemas.openxmlformats.org/drawingml/2006/picture">
-                  <pic:nvPicPr>
-                    <pic:cNvPr id="1" name=""/>
-                    <pic:cNvPicPr/>
-                  </pic:nvPicPr>
-                  <pic:blipFill>
-                    <a:blip r:embed="rId17"/>
-                    <a:stretch>
-                      <a:fillRect/>
-                    </a:stretch>
-                  </pic:blipFill>
-                  <pic:spPr>
-                    <a:xfrm>
-                      <a:off x="0" y="0"/>
-                      <a:ext cx="5274310" cy="2494915"/>
-                    </a:xfrm>
-                    <a:prstGeom prst="rect">
-                      <a:avLst/>
-                    </a:prstGeom>
-                  </pic:spPr>
-                </pic:pic>
-              </a:graphicData>
-            </a:graphic>
-          </wp:inline>
-        </w:drawing>
-      </w:r>
-    </w:p>
-    <w:p>
-      <w:pPr>
-        <w:spacing w:line="288" w:lineRule="auto"/>
-        <w:ind w:firstLine="420"/>
-        <w:rPr>
-          <w:rFonts w:ascii="宋体" w:eastAsia="宋体" w:hAnsi="宋体"/>
-          <w:sz w:val="24"/>
-          <w:szCs w:val="24"/>
-        </w:rPr>
-      </w:pPr>
-      <w:r>
-        <w:rPr>
-          <w:rFonts w:ascii="宋体" w:eastAsia="宋体" w:hAnsi="宋体" w:hint="eastAsia"/>
-          <w:sz w:val="24"/>
-          <w:szCs w:val="24"/>
-        </w:rPr>
-        <w:t>查询页面（管理员）</w:t>
-      </w:r>
-    </w:p>
-    <w:p>
-      <w:pPr>
-        <w:spacing w:line="288" w:lineRule="auto"/>
-        <w:rPr>
-          <w:rFonts w:ascii="宋体" w:eastAsia="宋体" w:hAnsi="宋体"/>
-          <w:sz w:val="24"/>
-          <w:szCs w:val="24"/>
-        </w:rPr>
-      </w:pPr>
-      <w:r>
-        <w:rPr>
-          <w:rFonts w:ascii="宋体" w:eastAsia="宋体" w:hAnsi="宋体"/>
-          <w:noProof/>
-          <w:sz w:val="24"/>
-          <w:szCs w:val="24"/>
-        </w:rPr>
-        <w:drawing>
-          <wp:inline distT="0" distB="0" distL="0" distR="0" wp14:anchorId="2283FC8F" wp14:editId="3C7CCFAB">
-            <wp:extent cx="5274310" cy="2385695"/>
-            <wp:effectExtent l="0" t="0" r="2540" b="0"/>
-            <wp:docPr id="15" name="图片 15"/>
             <wp:cNvGraphicFramePr>
               <a:graphicFrameLocks xmlns:a="http://schemas.openxmlformats.org/drawingml/2006/main" noChangeAspect="1"/>
             </wp:cNvGraphicFramePr>
@@ -15290,6 +15578,155 @@
                   <pic:spPr>
                     <a:xfrm>
                       <a:off x="0" y="0"/>
+                      <a:ext cx="5274310" cy="2604770"/>
+                    </a:xfrm>
+                    <a:prstGeom prst="rect">
+                      <a:avLst/>
+                    </a:prstGeom>
+                  </pic:spPr>
+                </pic:pic>
+              </a:graphicData>
+            </a:graphic>
+          </wp:inline>
+        </w:drawing>
+      </w:r>
+    </w:p>
+    <w:p>
+      <w:pPr>
+        <w:pStyle w:val="a9"/>
+        <w:numPr>
+          <w:ilvl w:val="0"/>
+          <w:numId w:val="14"/>
+        </w:numPr>
+        <w:spacing w:line="288" w:lineRule="auto"/>
+        <w:ind w:firstLineChars="0"/>
+        <w:rPr>
+          <w:rFonts w:ascii="宋体" w:eastAsia="宋体" w:hAnsi="宋体"/>
+          <w:sz w:val="24"/>
+          <w:szCs w:val="24"/>
+        </w:rPr>
+      </w:pPr>
+      <w:r>
+        <w:rPr>
+          <w:rFonts w:ascii="宋体" w:eastAsia="宋体" w:hAnsi="宋体" w:hint="eastAsia"/>
+          <w:sz w:val="24"/>
+          <w:szCs w:val="24"/>
+        </w:rPr>
+        <w:t>查询页面（普通用户）</w:t>
+      </w:r>
+    </w:p>
+    <w:p>
+      <w:pPr>
+        <w:spacing w:line="288" w:lineRule="auto"/>
+        <w:rPr>
+          <w:rFonts w:ascii="宋体" w:eastAsia="宋体" w:hAnsi="宋体"/>
+          <w:sz w:val="24"/>
+          <w:szCs w:val="24"/>
+        </w:rPr>
+      </w:pPr>
+      <w:r>
+        <w:rPr>
+          <w:rFonts w:ascii="宋体" w:eastAsia="宋体" w:hAnsi="宋体"/>
+          <w:noProof/>
+          <w:sz w:val="24"/>
+          <w:szCs w:val="24"/>
+        </w:rPr>
+        <w:drawing>
+          <wp:inline distT="0" distB="0" distL="0" distR="0" wp14:anchorId="618A5FE6" wp14:editId="148DE482">
+            <wp:extent cx="5274310" cy="2494915"/>
+            <wp:effectExtent l="0" t="0" r="2540" b="635"/>
+            <wp:docPr id="14" name="图片 14"/>
+            <wp:cNvGraphicFramePr>
+              <a:graphicFrameLocks xmlns:a="http://schemas.openxmlformats.org/drawingml/2006/main" noChangeAspect="1"/>
+            </wp:cNvGraphicFramePr>
+            <a:graphic xmlns:a="http://schemas.openxmlformats.org/drawingml/2006/main">
+              <a:graphicData uri="http://schemas.openxmlformats.org/drawingml/2006/picture">
+                <pic:pic xmlns:pic="http://schemas.openxmlformats.org/drawingml/2006/picture">
+                  <pic:nvPicPr>
+                    <pic:cNvPr id="1" name=""/>
+                    <pic:cNvPicPr/>
+                  </pic:nvPicPr>
+                  <pic:blipFill>
+                    <a:blip r:embed="rId19"/>
+                    <a:stretch>
+                      <a:fillRect/>
+                    </a:stretch>
+                  </pic:blipFill>
+                  <pic:spPr>
+                    <a:xfrm>
+                      <a:off x="0" y="0"/>
+                      <a:ext cx="5274310" cy="2494915"/>
+                    </a:xfrm>
+                    <a:prstGeom prst="rect">
+                      <a:avLst/>
+                    </a:prstGeom>
+                  </pic:spPr>
+                </pic:pic>
+              </a:graphicData>
+            </a:graphic>
+          </wp:inline>
+        </w:drawing>
+      </w:r>
+    </w:p>
+    <w:p>
+      <w:pPr>
+        <w:spacing w:line="288" w:lineRule="auto"/>
+        <w:ind w:firstLine="420"/>
+        <w:rPr>
+          <w:rFonts w:ascii="宋体" w:eastAsia="宋体" w:hAnsi="宋体"/>
+          <w:sz w:val="24"/>
+          <w:szCs w:val="24"/>
+        </w:rPr>
+      </w:pPr>
+      <w:r>
+        <w:rPr>
+          <w:rFonts w:ascii="宋体" w:eastAsia="宋体" w:hAnsi="宋体" w:hint="eastAsia"/>
+          <w:sz w:val="24"/>
+          <w:szCs w:val="24"/>
+        </w:rPr>
+        <w:t>查询页面（管理员）</w:t>
+      </w:r>
+    </w:p>
+    <w:p>
+      <w:pPr>
+        <w:spacing w:line="288" w:lineRule="auto"/>
+        <w:rPr>
+          <w:rFonts w:ascii="宋体" w:eastAsia="宋体" w:hAnsi="宋体"/>
+          <w:sz w:val="24"/>
+          <w:szCs w:val="24"/>
+        </w:rPr>
+      </w:pPr>
+      <w:r>
+        <w:rPr>
+          <w:rFonts w:ascii="宋体" w:eastAsia="宋体" w:hAnsi="宋体"/>
+          <w:noProof/>
+          <w:sz w:val="24"/>
+          <w:szCs w:val="24"/>
+        </w:rPr>
+        <w:drawing>
+          <wp:inline distT="0" distB="0" distL="0" distR="0" wp14:anchorId="2283FC8F" wp14:editId="3C7CCFAB">
+            <wp:extent cx="5274310" cy="2385695"/>
+            <wp:effectExtent l="0" t="0" r="2540" b="0"/>
+            <wp:docPr id="15" name="图片 15"/>
+            <wp:cNvGraphicFramePr>
+              <a:graphicFrameLocks xmlns:a="http://schemas.openxmlformats.org/drawingml/2006/main" noChangeAspect="1"/>
+            </wp:cNvGraphicFramePr>
+            <a:graphic xmlns:a="http://schemas.openxmlformats.org/drawingml/2006/main">
+              <a:graphicData uri="http://schemas.openxmlformats.org/drawingml/2006/picture">
+                <pic:pic xmlns:pic="http://schemas.openxmlformats.org/drawingml/2006/picture">
+                  <pic:nvPicPr>
+                    <pic:cNvPr id="1" name=""/>
+                    <pic:cNvPicPr/>
+                  </pic:nvPicPr>
+                  <pic:blipFill>
+                    <a:blip r:embed="rId20"/>
+                    <a:stretch>
+                      <a:fillRect/>
+                    </a:stretch>
+                  </pic:blipFill>
+                  <pic:spPr>
+                    <a:xfrm>
+                      <a:off x="0" y="0"/>
                       <a:ext cx="5274310" cy="2385695"/>
                     </a:xfrm>
                     <a:prstGeom prst="rect">
@@ -15362,7 +15799,7 @@
                     </pic:cNvPicPr>
                   </pic:nvPicPr>
                   <pic:blipFill>
-                    <a:blip r:embed="rId19" cstate="print">
+                    <a:blip r:embed="rId21" cstate="print">
                       <a:extLst>
                         <a:ext uri="{28A0092B-C50C-407E-A947-70E740481C1C}">
                           <a14:useLocalDpi xmlns:a14="http://schemas.microsoft.com/office/drawing/2010/main" val="0"/>
@@ -15488,6 +15925,114 @@
       <w:pPr>
         <w:spacing w:line="288" w:lineRule="auto"/>
         <w:rPr>
+          <w:rFonts w:ascii="宋体" w:eastAsia="宋体" w:hAnsi="宋体"/>
+          <w:szCs w:val="21"/>
+        </w:rPr>
+      </w:pPr>
+    </w:p>
+    <w:p>
+      <w:pPr>
+        <w:spacing w:line="288" w:lineRule="auto"/>
+        <w:rPr>
+          <w:rFonts w:ascii="宋体" w:eastAsia="宋体" w:hAnsi="宋体"/>
+          <w:szCs w:val="21"/>
+        </w:rPr>
+      </w:pPr>
+    </w:p>
+    <w:p>
+      <w:pPr>
+        <w:spacing w:line="288" w:lineRule="auto"/>
+        <w:rPr>
+          <w:rFonts w:ascii="宋体" w:eastAsia="宋体" w:hAnsi="宋体"/>
+          <w:szCs w:val="21"/>
+        </w:rPr>
+      </w:pPr>
+    </w:p>
+    <w:p>
+      <w:pPr>
+        <w:spacing w:line="288" w:lineRule="auto"/>
+        <w:rPr>
+          <w:rFonts w:ascii="宋体" w:eastAsia="宋体" w:hAnsi="宋体"/>
+          <w:szCs w:val="21"/>
+        </w:rPr>
+      </w:pPr>
+    </w:p>
+    <w:p>
+      <w:pPr>
+        <w:spacing w:line="288" w:lineRule="auto"/>
+        <w:rPr>
+          <w:rFonts w:ascii="宋体" w:eastAsia="宋体" w:hAnsi="宋体"/>
+          <w:szCs w:val="21"/>
+        </w:rPr>
+      </w:pPr>
+    </w:p>
+    <w:p>
+      <w:pPr>
+        <w:spacing w:line="288" w:lineRule="auto"/>
+        <w:rPr>
+          <w:rFonts w:ascii="宋体" w:eastAsia="宋体" w:hAnsi="宋体"/>
+          <w:szCs w:val="21"/>
+        </w:rPr>
+      </w:pPr>
+    </w:p>
+    <w:p>
+      <w:pPr>
+        <w:spacing w:line="288" w:lineRule="auto"/>
+        <w:rPr>
+          <w:rFonts w:ascii="宋体" w:eastAsia="宋体" w:hAnsi="宋体"/>
+          <w:szCs w:val="21"/>
+        </w:rPr>
+      </w:pPr>
+    </w:p>
+    <w:p>
+      <w:pPr>
+        <w:spacing w:line="288" w:lineRule="auto"/>
+        <w:rPr>
+          <w:rFonts w:ascii="宋体" w:eastAsia="宋体" w:hAnsi="宋体"/>
+          <w:szCs w:val="21"/>
+        </w:rPr>
+      </w:pPr>
+    </w:p>
+    <w:p>
+      <w:pPr>
+        <w:spacing w:line="288" w:lineRule="auto"/>
+        <w:rPr>
+          <w:rFonts w:ascii="宋体" w:eastAsia="宋体" w:hAnsi="宋体"/>
+          <w:szCs w:val="21"/>
+        </w:rPr>
+      </w:pPr>
+    </w:p>
+    <w:p>
+      <w:pPr>
+        <w:spacing w:line="288" w:lineRule="auto"/>
+        <w:rPr>
+          <w:rFonts w:ascii="宋体" w:eastAsia="宋体" w:hAnsi="宋体"/>
+          <w:szCs w:val="21"/>
+        </w:rPr>
+      </w:pPr>
+    </w:p>
+    <w:p>
+      <w:pPr>
+        <w:spacing w:line="288" w:lineRule="auto"/>
+        <w:rPr>
+          <w:rFonts w:ascii="宋体" w:eastAsia="宋体" w:hAnsi="宋体"/>
+          <w:szCs w:val="21"/>
+        </w:rPr>
+      </w:pPr>
+    </w:p>
+    <w:p>
+      <w:pPr>
+        <w:spacing w:line="288" w:lineRule="auto"/>
+        <w:rPr>
+          <w:rFonts w:ascii="宋体" w:eastAsia="宋体" w:hAnsi="宋体"/>
+          <w:szCs w:val="21"/>
+        </w:rPr>
+      </w:pPr>
+    </w:p>
+    <w:p>
+      <w:pPr>
+        <w:spacing w:line="288" w:lineRule="auto"/>
+        <w:rPr>
           <w:rFonts w:ascii="宋体" w:eastAsia="宋体" w:hAnsi="宋体" w:hint="eastAsia"/>
           <w:szCs w:val="21"/>
         </w:rPr>
@@ -15510,6 +16055,7 @@
           <w:sz w:val="32"/>
           <w:szCs w:val="32"/>
         </w:rPr>
+        <w:lastRenderedPageBreak/>
         <w:t>五</w:t>
       </w:r>
       <w:r>
@@ -15529,7 +16075,7 @@
         <w:jc w:val="left"/>
         <w:outlineLvl w:val="1"/>
         <w:rPr>
-          <w:rFonts w:ascii="宋体" w:eastAsia="宋体" w:hAnsi="宋体" w:cs="宋体" w:hint="eastAsia"/>
+          <w:rFonts w:ascii="宋体" w:eastAsia="宋体" w:hAnsi="宋体" w:cs="宋体"/>
           <w:kern w:val="0"/>
           <w:szCs w:val="21"/>
         </w:rPr>
@@ -15709,7 +16255,6 @@
           <w:rFonts w:ascii="宋体" w:eastAsia="宋体" w:hAnsi="宋体" w:hint="eastAsia"/>
           <w:szCs w:val="21"/>
         </w:rPr>
-        <w:lastRenderedPageBreak/>
         <w:t>实际输出：显示当日事件列表，事件按照新闻数量从多到少的顺序显示，并且事件涉及领域包括国内，健康，军事等。</w:t>
       </w:r>
     </w:p>
@@ -15762,7 +16307,7 @@
                     </pic:cNvPicPr>
                   </pic:nvPicPr>
                   <pic:blipFill>
-                    <a:blip r:embed="rId20" cstate="print">
+                    <a:blip r:embed="rId22" cstate="print">
                       <a:extLst>
                         <a:ext uri="{28A0092B-C50C-407E-A947-70E740481C1C}">
                           <a14:useLocalDpi xmlns:a14="http://schemas.microsoft.com/office/drawing/2010/main" val="0"/>
@@ -15911,6 +16456,7 @@
           <w:noProof/>
           <w:szCs w:val="21"/>
         </w:rPr>
+        <w:lastRenderedPageBreak/>
         <w:drawing>
           <wp:inline distT="0" distB="0" distL="0" distR="0" wp14:anchorId="1686955D" wp14:editId="441CD6C5">
             <wp:extent cx="5270500" cy="3002280"/>
@@ -15929,7 +16475,7 @@
                     </pic:cNvPicPr>
                   </pic:nvPicPr>
                   <pic:blipFill>
-                    <a:blip r:embed="rId21">
+                    <a:blip r:embed="rId23">
                       <a:extLst>
                         <a:ext uri="{28A0092B-C50C-407E-A947-70E740481C1C}">
                           <a14:useLocalDpi xmlns:a14="http://schemas.microsoft.com/office/drawing/2010/main" val="0"/>
@@ -15982,7 +16528,7 @@
         <w:jc w:val="left"/>
         <w:outlineLvl w:val="1"/>
         <w:rPr>
-          <w:rFonts w:ascii="宋体" w:eastAsia="宋体" w:hAnsi="宋体" w:cs="宋体" w:hint="eastAsia"/>
+          <w:rFonts w:ascii="宋体" w:eastAsia="宋体" w:hAnsi="宋体" w:cs="宋体"/>
           <w:kern w:val="0"/>
           <w:szCs w:val="21"/>
         </w:rPr>
@@ -17330,6 +17876,119 @@
     </w:lvl>
   </w:abstractNum>
   <w:abstractNum w:abstractNumId="13" w15:restartNumberingAfterBreak="0">
+    <w:nsid w:val="6E336DF8"/>
+    <w:multiLevelType w:val="multilevel"/>
+    <w:tmpl w:val="3246165A"/>
+    <w:lvl w:ilvl="0">
+      <w:start w:val="2"/>
+      <w:numFmt w:val="decimal"/>
+      <w:lvlText w:val="%1"/>
+      <w:lvlJc w:val="left"/>
+      <w:pPr>
+        <w:ind w:left="360" w:hanging="360"/>
+      </w:pPr>
+      <w:rPr>
+        <w:rFonts w:hint="default"/>
+      </w:rPr>
+    </w:lvl>
+    <w:lvl w:ilvl="1">
+      <w:start w:val="2"/>
+      <w:numFmt w:val="decimal"/>
+      <w:lvlText w:val="%1.%2"/>
+      <w:lvlJc w:val="left"/>
+      <w:pPr>
+        <w:ind w:left="720" w:hanging="720"/>
+      </w:pPr>
+      <w:rPr>
+        <w:rFonts w:hint="default"/>
+      </w:rPr>
+    </w:lvl>
+    <w:lvl w:ilvl="2">
+      <w:start w:val="1"/>
+      <w:numFmt w:val="decimal"/>
+      <w:lvlText w:val="%1.%2.%3"/>
+      <w:lvlJc w:val="left"/>
+      <w:pPr>
+        <w:ind w:left="720" w:hanging="720"/>
+      </w:pPr>
+      <w:rPr>
+        <w:rFonts w:hint="default"/>
+      </w:rPr>
+    </w:lvl>
+    <w:lvl w:ilvl="3">
+      <w:start w:val="1"/>
+      <w:numFmt w:val="decimal"/>
+      <w:lvlText w:val="%1.%2.%3.%4"/>
+      <w:lvlJc w:val="left"/>
+      <w:pPr>
+        <w:ind w:left="1080" w:hanging="1080"/>
+      </w:pPr>
+      <w:rPr>
+        <w:rFonts w:hint="default"/>
+      </w:rPr>
+    </w:lvl>
+    <w:lvl w:ilvl="4">
+      <w:start w:val="1"/>
+      <w:numFmt w:val="decimal"/>
+      <w:lvlText w:val="%1.%2.%3.%4.%5"/>
+      <w:lvlJc w:val="left"/>
+      <w:pPr>
+        <w:ind w:left="1440" w:hanging="1440"/>
+      </w:pPr>
+      <w:rPr>
+        <w:rFonts w:hint="default"/>
+      </w:rPr>
+    </w:lvl>
+    <w:lvl w:ilvl="5">
+      <w:start w:val="1"/>
+      <w:numFmt w:val="decimal"/>
+      <w:lvlText w:val="%1.%2.%3.%4.%5.%6"/>
+      <w:lvlJc w:val="left"/>
+      <w:pPr>
+        <w:ind w:left="1440" w:hanging="1440"/>
+      </w:pPr>
+      <w:rPr>
+        <w:rFonts w:hint="default"/>
+      </w:rPr>
+    </w:lvl>
+    <w:lvl w:ilvl="6">
+      <w:start w:val="1"/>
+      <w:numFmt w:val="decimal"/>
+      <w:lvlText w:val="%1.%2.%3.%4.%5.%6.%7"/>
+      <w:lvlJc w:val="left"/>
+      <w:pPr>
+        <w:ind w:left="1800" w:hanging="1800"/>
+      </w:pPr>
+      <w:rPr>
+        <w:rFonts w:hint="default"/>
+      </w:rPr>
+    </w:lvl>
+    <w:lvl w:ilvl="7">
+      <w:start w:val="1"/>
+      <w:numFmt w:val="decimal"/>
+      <w:lvlText w:val="%1.%2.%3.%4.%5.%6.%7.%8"/>
+      <w:lvlJc w:val="left"/>
+      <w:pPr>
+        <w:ind w:left="2160" w:hanging="2160"/>
+      </w:pPr>
+      <w:rPr>
+        <w:rFonts w:hint="default"/>
+      </w:rPr>
+    </w:lvl>
+    <w:lvl w:ilvl="8">
+      <w:start w:val="1"/>
+      <w:numFmt w:val="decimal"/>
+      <w:lvlText w:val="%1.%2.%3.%4.%5.%6.%7.%8.%9"/>
+      <w:lvlJc w:val="left"/>
+      <w:pPr>
+        <w:ind w:left="2160" w:hanging="2160"/>
+      </w:pPr>
+      <w:rPr>
+        <w:rFonts w:hint="default"/>
+      </w:rPr>
+    </w:lvl>
+  </w:abstractNum>
+  <w:abstractNum w:abstractNumId="14" w15:restartNumberingAfterBreak="0">
     <w:nsid w:val="79BB5C44"/>
     <w:multiLevelType w:val="hybridMultilevel"/>
     <w:tmpl w:val="F02EBCC6"/>
@@ -17449,13 +18108,16 @@
     <w:abstractNumId w:val="12"/>
   </w:num>
   <w:num w:numId="12">
-    <w:abstractNumId w:val="13"/>
+    <w:abstractNumId w:val="14"/>
   </w:num>
   <w:num w:numId="13">
     <w:abstractNumId w:val="0"/>
   </w:num>
   <w:num w:numId="14">
     <w:abstractNumId w:val="4"/>
+  </w:num>
+  <w:num w:numId="15">
+    <w:abstractNumId w:val="13"/>
   </w:num>
 </w:numbering>
 </file>

--- a/实验报告.docx
+++ b/实验报告.docx
@@ -2143,7 +2143,7 @@
       <w:pPr>
         <w:spacing w:line="288" w:lineRule="auto"/>
         <w:rPr>
-          <w:rFonts w:ascii="宋体" w:eastAsia="宋体" w:hAnsi="宋体" w:hint="eastAsia"/>
+          <w:rFonts w:ascii="宋体" w:eastAsia="宋体" w:hAnsi="宋体"/>
           <w:szCs w:val="21"/>
         </w:rPr>
       </w:pPr>
@@ -2997,14 +2997,14 @@
                 <w:rFonts w:ascii="宋体" w:eastAsia="宋体" w:hAnsi="宋体"/>
                 <w:szCs w:val="21"/>
               </w:rPr>
-              <w:t>11.</w:t>
-            </w:r>
-            <w:r>
-              <w:rPr>
-                <w:rFonts w:ascii="宋体" w:eastAsia="宋体" w:hAnsi="宋体" w:hint="eastAsia"/>
-                <w:szCs w:val="21"/>
-              </w:rPr>
-              <w:t>XX</w:t>
+              <w:t>1</w:t>
+            </w:r>
+            <w:r>
+              <w:rPr>
+                <w:rFonts w:ascii="宋体" w:eastAsia="宋体" w:hAnsi="宋体"/>
+                <w:szCs w:val="21"/>
+              </w:rPr>
+              <w:t>2.10</w:t>
             </w:r>
           </w:p>
         </w:tc>
@@ -3041,7 +3041,7 @@
                 <w:rFonts w:ascii="宋体" w:eastAsia="宋体" w:hAnsi="宋体"/>
                 <w:szCs w:val="21"/>
               </w:rPr>
-              <w:t>40</w:t>
+              <w:t>35</w:t>
             </w:r>
             <w:r>
               <w:rPr>
@@ -3071,35 +3071,14 @@
                 <w:rFonts w:ascii="宋体" w:eastAsia="宋体" w:hAnsi="宋体" w:hint="eastAsia"/>
                 <w:szCs w:val="21"/>
               </w:rPr>
-              <w:t>吴丝弦</w:t>
-            </w:r>
-            <w:r>
-              <w:rPr>
-                <w:rFonts w:ascii="宋体" w:eastAsia="宋体" w:hAnsi="宋体" w:hint="eastAsia"/>
-                <w:szCs w:val="21"/>
-              </w:rPr>
-              <w:t xml:space="preserve"> </w:t>
-            </w:r>
-            <w:r>
-              <w:rPr>
-                <w:rFonts w:ascii="宋体" w:eastAsia="宋体" w:hAnsi="宋体"/>
-                <w:szCs w:val="21"/>
-              </w:rPr>
-              <w:t>3</w:t>
-            </w:r>
-            <w:r>
-              <w:rPr>
-                <w:rFonts w:ascii="宋体" w:eastAsia="宋体" w:hAnsi="宋体"/>
-                <w:szCs w:val="21"/>
-              </w:rPr>
-              <w:t>0</w:t>
-            </w:r>
-            <w:r>
-              <w:rPr>
-                <w:rFonts w:ascii="宋体" w:eastAsia="宋体" w:hAnsi="宋体"/>
-                <w:szCs w:val="21"/>
-              </w:rPr>
-              <w:t>%</w:t>
+              <w:t xml:space="preserve">邵宁录 </w:t>
+            </w:r>
+            <w:r>
+              <w:rPr>
+                <w:rFonts w:ascii="宋体" w:eastAsia="宋体" w:hAnsi="宋体"/>
+                <w:szCs w:val="21"/>
+              </w:rPr>
+              <w:t>5%</w:t>
             </w:r>
           </w:p>
           <w:p>
@@ -3116,6 +3095,44 @@
                 <w:rFonts w:ascii="宋体" w:eastAsia="宋体" w:hAnsi="宋体" w:hint="eastAsia"/>
                 <w:szCs w:val="21"/>
               </w:rPr>
+              <w:t>吴丝弦</w:t>
+            </w:r>
+            <w:r>
+              <w:rPr>
+                <w:rFonts w:ascii="宋体" w:eastAsia="宋体" w:hAnsi="宋体" w:hint="eastAsia"/>
+                <w:szCs w:val="21"/>
+              </w:rPr>
+              <w:t xml:space="preserve"> </w:t>
+            </w:r>
+            <w:r>
+              <w:rPr>
+                <w:rFonts w:ascii="宋体" w:eastAsia="宋体" w:hAnsi="宋体"/>
+                <w:szCs w:val="21"/>
+              </w:rPr>
+              <w:t>35</w:t>
+            </w:r>
+            <w:r>
+              <w:rPr>
+                <w:rFonts w:ascii="宋体" w:eastAsia="宋体" w:hAnsi="宋体"/>
+                <w:szCs w:val="21"/>
+              </w:rPr>
+              <w:t>%</w:t>
+            </w:r>
+          </w:p>
+          <w:p>
+            <w:pPr>
+              <w:spacing w:line="288" w:lineRule="auto"/>
+              <w:jc w:val="center"/>
+              <w:rPr>
+                <w:rFonts w:ascii="宋体" w:eastAsia="宋体" w:hAnsi="宋体"/>
+                <w:szCs w:val="21"/>
+              </w:rPr>
+            </w:pPr>
+            <w:r>
+              <w:rPr>
+                <w:rFonts w:ascii="宋体" w:eastAsia="宋体" w:hAnsi="宋体" w:hint="eastAsia"/>
+                <w:szCs w:val="21"/>
+              </w:rPr>
               <w:t>张晨阳</w:t>
             </w:r>
             <w:r>
@@ -3130,14 +3147,7 @@
                 <w:rFonts w:ascii="宋体" w:eastAsia="宋体" w:hAnsi="宋体"/>
                 <w:szCs w:val="21"/>
               </w:rPr>
-              <w:t>3</w:t>
-            </w:r>
-            <w:r>
-              <w:rPr>
-                <w:rFonts w:ascii="宋体" w:eastAsia="宋体" w:hAnsi="宋体"/>
-                <w:szCs w:val="21"/>
-              </w:rPr>
-              <w:t>0</w:t>
+              <w:t>20</w:t>
             </w:r>
             <w:r>
               <w:rPr>
@@ -3145,6 +3155,30 @@
                 <w:szCs w:val="21"/>
               </w:rPr>
               <w:t>%</w:t>
+            </w:r>
+          </w:p>
+          <w:p>
+            <w:pPr>
+              <w:spacing w:line="288" w:lineRule="auto"/>
+              <w:jc w:val="center"/>
+              <w:rPr>
+                <w:rFonts w:ascii="宋体" w:eastAsia="宋体" w:hAnsi="宋体" w:hint="eastAsia"/>
+                <w:szCs w:val="21"/>
+              </w:rPr>
+            </w:pPr>
+            <w:r>
+              <w:rPr>
+                <w:rFonts w:ascii="宋体" w:eastAsia="宋体" w:hAnsi="宋体" w:hint="eastAsia"/>
+                <w:szCs w:val="21"/>
+              </w:rPr>
+              <w:t xml:space="preserve">张配天 </w:t>
+            </w:r>
+            <w:r>
+              <w:rPr>
+                <w:rFonts w:ascii="宋体" w:eastAsia="宋体" w:hAnsi="宋体"/>
+                <w:szCs w:val="21"/>
+              </w:rPr>
+              <w:t>5%</w:t>
             </w:r>
           </w:p>
         </w:tc>
@@ -3265,10 +3299,10 @@
             </w:r>
             <w:r>
               <w:rPr>
-                <w:rFonts w:ascii="宋体" w:eastAsia="宋体" w:hAnsi="宋体" w:hint="eastAsia"/>
-                <w:szCs w:val="21"/>
-              </w:rPr>
-              <w:t>XX</w:t>
+                <w:rFonts w:ascii="宋体" w:eastAsia="宋体" w:hAnsi="宋体"/>
+                <w:szCs w:val="21"/>
+              </w:rPr>
+              <w:t>9</w:t>
             </w:r>
           </w:p>
         </w:tc>
@@ -3305,7 +3339,14 @@
                 <w:rFonts w:ascii="宋体" w:eastAsia="宋体" w:hAnsi="宋体"/>
                 <w:szCs w:val="21"/>
               </w:rPr>
-              <w:t>50%</w:t>
+              <w:t>35</w:t>
+            </w:r>
+            <w:r>
+              <w:rPr>
+                <w:rFonts w:ascii="宋体" w:eastAsia="宋体" w:hAnsi="宋体"/>
+                <w:szCs w:val="21"/>
+              </w:rPr>
+              <w:t>%</w:t>
             </w:r>
           </w:p>
         </w:tc>
@@ -3319,7 +3360,7 @@
               <w:spacing w:line="288" w:lineRule="auto"/>
               <w:jc w:val="center"/>
               <w:rPr>
-                <w:rFonts w:ascii="宋体" w:eastAsia="宋体" w:hAnsi="宋体"/>
+                <w:rFonts w:ascii="宋体" w:eastAsia="宋体" w:hAnsi="宋体" w:hint="eastAsia"/>
                 <w:szCs w:val="21"/>
               </w:rPr>
             </w:pPr>
@@ -3328,6 +3369,30 @@
                 <w:rFonts w:ascii="宋体" w:eastAsia="宋体" w:hAnsi="宋体" w:hint="eastAsia"/>
                 <w:szCs w:val="21"/>
               </w:rPr>
+              <w:t xml:space="preserve">崔冠宇 </w:t>
+            </w:r>
+            <w:r>
+              <w:rPr>
+                <w:rFonts w:ascii="宋体" w:eastAsia="宋体" w:hAnsi="宋体"/>
+                <w:szCs w:val="21"/>
+              </w:rPr>
+              <w:t>10%</w:t>
+            </w:r>
+          </w:p>
+          <w:p>
+            <w:pPr>
+              <w:spacing w:line="288" w:lineRule="auto"/>
+              <w:jc w:val="center"/>
+              <w:rPr>
+                <w:rFonts w:ascii="宋体" w:eastAsia="宋体" w:hAnsi="宋体"/>
+                <w:szCs w:val="21"/>
+              </w:rPr>
+            </w:pPr>
+            <w:r>
+              <w:rPr>
+                <w:rFonts w:ascii="宋体" w:eastAsia="宋体" w:hAnsi="宋体" w:hint="eastAsia"/>
+                <w:szCs w:val="21"/>
+              </w:rPr>
               <w:t>邵宁录</w:t>
             </w:r>
             <w:r>
@@ -3342,7 +3407,83 @@
                 <w:rFonts w:ascii="宋体" w:eastAsia="宋体" w:hAnsi="宋体"/>
                 <w:szCs w:val="21"/>
               </w:rPr>
-              <w:t>50%</w:t>
+              <w:t>35</w:t>
+            </w:r>
+            <w:r>
+              <w:rPr>
+                <w:rFonts w:ascii="宋体" w:eastAsia="宋体" w:hAnsi="宋体"/>
+                <w:szCs w:val="21"/>
+              </w:rPr>
+              <w:t>%</w:t>
+            </w:r>
+          </w:p>
+          <w:p>
+            <w:pPr>
+              <w:spacing w:line="288" w:lineRule="auto"/>
+              <w:jc w:val="center"/>
+              <w:rPr>
+                <w:rFonts w:ascii="宋体" w:eastAsia="宋体" w:hAnsi="宋体"/>
+                <w:szCs w:val="21"/>
+              </w:rPr>
+            </w:pPr>
+            <w:r>
+              <w:rPr>
+                <w:rFonts w:ascii="宋体" w:eastAsia="宋体" w:hAnsi="宋体" w:hint="eastAsia"/>
+                <w:szCs w:val="21"/>
+              </w:rPr>
+              <w:t xml:space="preserve">吴丝弦 </w:t>
+            </w:r>
+            <w:r>
+              <w:rPr>
+                <w:rFonts w:ascii="宋体" w:eastAsia="宋体" w:hAnsi="宋体"/>
+                <w:szCs w:val="21"/>
+              </w:rPr>
+              <w:t>5</w:t>
+            </w:r>
+            <w:r>
+              <w:rPr>
+                <w:rFonts w:ascii="宋体" w:eastAsia="宋体" w:hAnsi="宋体"/>
+                <w:szCs w:val="21"/>
+              </w:rPr>
+              <w:t>%</w:t>
+            </w:r>
+          </w:p>
+          <w:p>
+            <w:pPr>
+              <w:spacing w:line="288" w:lineRule="auto"/>
+              <w:jc w:val="center"/>
+              <w:rPr>
+                <w:rFonts w:ascii="宋体" w:eastAsia="宋体" w:hAnsi="宋体"/>
+                <w:szCs w:val="21"/>
+              </w:rPr>
+            </w:pPr>
+            <w:r>
+              <w:rPr>
+                <w:rFonts w:ascii="宋体" w:eastAsia="宋体" w:hAnsi="宋体" w:hint="eastAsia"/>
+                <w:szCs w:val="21"/>
+              </w:rPr>
+              <w:t xml:space="preserve">张晨阳 </w:t>
+            </w:r>
+            <w:r>
+              <w:rPr>
+                <w:rFonts w:ascii="宋体" w:eastAsia="宋体" w:hAnsi="宋体"/>
+                <w:szCs w:val="21"/>
+              </w:rPr>
+              <w:t>1</w:t>
+            </w:r>
+            <w:r>
+              <w:rPr>
+                <w:rFonts w:ascii="宋体" w:eastAsia="宋体" w:hAnsi="宋体"/>
+                <w:szCs w:val="21"/>
+              </w:rPr>
+              <w:t>5</w:t>
+            </w:r>
+            <w:r>
+              <w:rPr>
+                <w:rFonts w:ascii="宋体" w:eastAsia="宋体" w:hAnsi="宋体"/>
+                <w:szCs w:val="21"/>
+              </w:rPr>
+              <w:t>%</w:t>
             </w:r>
           </w:p>
         </w:tc>
@@ -3371,8 +3512,18 @@
                 <w:rFonts w:ascii="宋体" w:eastAsia="宋体" w:hAnsi="宋体" w:hint="eastAsia"/>
                 <w:szCs w:val="21"/>
               </w:rPr>
-              <w:t>前后端协调</w:t>
-            </w:r>
+              <w:t>实现报告撰写</w:t>
+            </w:r>
+          </w:p>
+          <w:p>
+            <w:pPr>
+              <w:spacing w:line="288" w:lineRule="auto"/>
+              <w:jc w:val="center"/>
+              <w:rPr>
+                <w:rFonts w:ascii="宋体" w:eastAsia="宋体" w:hAnsi="宋体" w:hint="eastAsia"/>
+                <w:szCs w:val="21"/>
+              </w:rPr>
+            </w:pPr>
           </w:p>
         </w:tc>
         <w:tc>
@@ -3401,7 +3552,7 @@
                 <w:rFonts w:ascii="宋体" w:eastAsia="宋体" w:hAnsi="宋体"/>
                 <w:szCs w:val="21"/>
               </w:rPr>
-              <w:t>020.11.6</w:t>
+              <w:t>020.11.17</w:t>
             </w:r>
           </w:p>
         </w:tc>
@@ -3431,7 +3582,21 @@
                 <w:rFonts w:ascii="宋体" w:eastAsia="宋体" w:hAnsi="宋体"/>
                 <w:szCs w:val="21"/>
               </w:rPr>
-              <w:t>020.12.XX</w:t>
+              <w:t>020.</w:t>
+            </w:r>
+            <w:r>
+              <w:rPr>
+                <w:rFonts w:ascii="宋体" w:eastAsia="宋体" w:hAnsi="宋体"/>
+                <w:szCs w:val="21"/>
+              </w:rPr>
+              <w:t>12.</w:t>
+            </w:r>
+            <w:r>
+              <w:rPr>
+                <w:rFonts w:ascii="宋体" w:eastAsia="宋体" w:hAnsi="宋体"/>
+                <w:szCs w:val="21"/>
+              </w:rPr>
+              <w:t>12</w:t>
             </w:r>
           </w:p>
         </w:tc>
@@ -3454,14 +3619,35 @@
                 <w:rFonts w:ascii="宋体" w:eastAsia="宋体" w:hAnsi="宋体" w:hint="eastAsia"/>
                 <w:szCs w:val="21"/>
               </w:rPr>
-              <w:t xml:space="preserve">邵宁录 </w:t>
-            </w:r>
-            <w:r>
-              <w:rPr>
-                <w:rFonts w:ascii="宋体" w:eastAsia="宋体" w:hAnsi="宋体"/>
-                <w:szCs w:val="21"/>
-              </w:rPr>
-              <w:t>40%</w:t>
+              <w:t>崔冠宇</w:t>
+            </w:r>
+            <w:r>
+              <w:rPr>
+                <w:rFonts w:ascii="宋体" w:eastAsia="宋体" w:hAnsi="宋体" w:hint="eastAsia"/>
+                <w:szCs w:val="21"/>
+              </w:rPr>
+              <w:t xml:space="preserve"> </w:t>
+            </w:r>
+            <w:r>
+              <w:rPr>
+                <w:rFonts w:ascii="宋体" w:eastAsia="宋体" w:hAnsi="宋体"/>
+                <w:szCs w:val="21"/>
+              </w:rPr>
+              <w:t>4</w:t>
+            </w:r>
+            <w:r>
+              <w:rPr>
+                <w:rFonts w:ascii="宋体" w:eastAsia="宋体" w:hAnsi="宋体"/>
+                <w:szCs w:val="21"/>
+              </w:rPr>
+              <w:t>0</w:t>
+            </w:r>
+            <w:r>
+              <w:rPr>
+                <w:rFonts w:ascii="宋体" w:eastAsia="宋体" w:hAnsi="宋体"/>
+                <w:szCs w:val="21"/>
+              </w:rPr>
+              <w:t>%</w:t>
             </w:r>
           </w:p>
         </w:tc>
@@ -3484,14 +3670,35 @@
                 <w:rFonts w:ascii="宋体" w:eastAsia="宋体" w:hAnsi="宋体" w:hint="eastAsia"/>
                 <w:szCs w:val="21"/>
               </w:rPr>
-              <w:t xml:space="preserve">崔冠宇 </w:t>
-            </w:r>
-            <w:r>
-              <w:rPr>
-                <w:rFonts w:ascii="宋体" w:eastAsia="宋体" w:hAnsi="宋体"/>
-                <w:szCs w:val="21"/>
-              </w:rPr>
-              <w:t>20%</w:t>
+              <w:t>邵宁录</w:t>
+            </w:r>
+            <w:r>
+              <w:rPr>
+                <w:rFonts w:ascii="宋体" w:eastAsia="宋体" w:hAnsi="宋体" w:hint="eastAsia"/>
+                <w:szCs w:val="21"/>
+              </w:rPr>
+              <w:t xml:space="preserve"> </w:t>
+            </w:r>
+            <w:r>
+              <w:rPr>
+                <w:rFonts w:ascii="宋体" w:eastAsia="宋体" w:hAnsi="宋体"/>
+                <w:szCs w:val="21"/>
+              </w:rPr>
+              <w:t>1</w:t>
+            </w:r>
+            <w:r>
+              <w:rPr>
+                <w:rFonts w:ascii="宋体" w:eastAsia="宋体" w:hAnsi="宋体"/>
+                <w:szCs w:val="21"/>
+              </w:rPr>
+              <w:t>5</w:t>
+            </w:r>
+            <w:r>
+              <w:rPr>
+                <w:rFonts w:ascii="宋体" w:eastAsia="宋体" w:hAnsi="宋体"/>
+                <w:szCs w:val="21"/>
+              </w:rPr>
+              <w:t>%</w:t>
             </w:r>
           </w:p>
           <w:p>
@@ -3508,191 +3715,7 @@
                 <w:rFonts w:ascii="宋体" w:eastAsia="宋体" w:hAnsi="宋体" w:hint="eastAsia"/>
                 <w:szCs w:val="21"/>
               </w:rPr>
-              <w:t xml:space="preserve">张配天 </w:t>
-            </w:r>
-            <w:r>
-              <w:rPr>
-                <w:rFonts w:ascii="宋体" w:eastAsia="宋体" w:hAnsi="宋体"/>
-                <w:szCs w:val="21"/>
-              </w:rPr>
-              <w:t>30%</w:t>
-            </w:r>
-          </w:p>
-        </w:tc>
-      </w:tr>
-      <w:tr>
-        <w:trPr>
-          <w:trHeight w:val="510"/>
-          <w:jc w:val="center"/>
-        </w:trPr>
-        <w:tc>
-          <w:tcPr>
-            <w:tcW w:w="1704" w:type="dxa"/>
-            <w:shd w:val="clear" w:color="auto" w:fill="auto"/>
-          </w:tcPr>
-          <w:p>
-            <w:pPr>
-              <w:spacing w:line="288" w:lineRule="auto"/>
-              <w:jc w:val="center"/>
-              <w:rPr>
-                <w:rFonts w:ascii="宋体" w:eastAsia="宋体" w:hAnsi="宋体"/>
-                <w:szCs w:val="21"/>
-              </w:rPr>
-            </w:pPr>
-            <w:r>
-              <w:rPr>
-                <w:rFonts w:ascii="宋体" w:eastAsia="宋体" w:hAnsi="宋体" w:hint="eastAsia"/>
-                <w:szCs w:val="21"/>
-              </w:rPr>
-              <w:t>实现报告撰写</w:t>
-            </w:r>
-          </w:p>
-        </w:tc>
-        <w:tc>
-          <w:tcPr>
-            <w:tcW w:w="1704" w:type="dxa"/>
-            <w:shd w:val="clear" w:color="auto" w:fill="auto"/>
-          </w:tcPr>
-          <w:p>
-            <w:pPr>
-              <w:spacing w:line="288" w:lineRule="auto"/>
-              <w:jc w:val="center"/>
-              <w:rPr>
-                <w:rFonts w:ascii="宋体" w:eastAsia="宋体" w:hAnsi="宋体"/>
-                <w:szCs w:val="21"/>
-              </w:rPr>
-            </w:pPr>
-            <w:r>
-              <w:rPr>
-                <w:rFonts w:ascii="宋体" w:eastAsia="宋体" w:hAnsi="宋体" w:hint="eastAsia"/>
-                <w:szCs w:val="21"/>
-              </w:rPr>
-              <w:t>2</w:t>
-            </w:r>
-            <w:r>
-              <w:rPr>
-                <w:rFonts w:ascii="宋体" w:eastAsia="宋体" w:hAnsi="宋体"/>
-                <w:szCs w:val="21"/>
-              </w:rPr>
-              <w:t>020.11.17</w:t>
-            </w:r>
-          </w:p>
-        </w:tc>
-        <w:tc>
-          <w:tcPr>
-            <w:tcW w:w="1704" w:type="dxa"/>
-            <w:shd w:val="clear" w:color="auto" w:fill="auto"/>
-          </w:tcPr>
-          <w:p>
-            <w:pPr>
-              <w:spacing w:line="288" w:lineRule="auto"/>
-              <w:jc w:val="center"/>
-              <w:rPr>
-                <w:rFonts w:ascii="宋体" w:eastAsia="宋体" w:hAnsi="宋体"/>
-                <w:szCs w:val="21"/>
-              </w:rPr>
-            </w:pPr>
-            <w:r>
-              <w:rPr>
-                <w:rFonts w:ascii="宋体" w:eastAsia="宋体" w:hAnsi="宋体" w:hint="eastAsia"/>
-                <w:szCs w:val="21"/>
-              </w:rPr>
-              <w:t>2</w:t>
-            </w:r>
-            <w:r>
-              <w:rPr>
-                <w:rFonts w:ascii="宋体" w:eastAsia="宋体" w:hAnsi="宋体"/>
-                <w:szCs w:val="21"/>
-              </w:rPr>
-              <w:t>020.</w:t>
-            </w:r>
-            <w:r>
-              <w:rPr>
-                <w:rFonts w:ascii="宋体" w:eastAsia="宋体" w:hAnsi="宋体"/>
-                <w:szCs w:val="21"/>
-              </w:rPr>
-              <w:t>12.</w:t>
-            </w:r>
-            <w:r>
-              <w:rPr>
-                <w:rFonts w:ascii="宋体" w:eastAsia="宋体" w:hAnsi="宋体"/>
-                <w:szCs w:val="21"/>
-              </w:rPr>
-              <w:t>XX</w:t>
-            </w:r>
-          </w:p>
-        </w:tc>
-        <w:tc>
-          <w:tcPr>
-            <w:tcW w:w="1700" w:type="dxa"/>
-            <w:shd w:val="clear" w:color="auto" w:fill="auto"/>
-          </w:tcPr>
-          <w:p>
-            <w:pPr>
-              <w:spacing w:line="288" w:lineRule="auto"/>
-              <w:jc w:val="center"/>
-              <w:rPr>
-                <w:rFonts w:ascii="宋体" w:eastAsia="宋体" w:hAnsi="宋体"/>
-                <w:szCs w:val="21"/>
-              </w:rPr>
-            </w:pPr>
-            <w:r>
-              <w:rPr>
-                <w:rFonts w:ascii="宋体" w:eastAsia="宋体" w:hAnsi="宋体" w:hint="eastAsia"/>
-                <w:szCs w:val="21"/>
-              </w:rPr>
-              <w:t>崔冠宇</w:t>
-            </w:r>
-            <w:r>
-              <w:rPr>
-                <w:rFonts w:ascii="宋体" w:eastAsia="宋体" w:hAnsi="宋体" w:hint="eastAsia"/>
-                <w:szCs w:val="21"/>
-              </w:rPr>
-              <w:t xml:space="preserve"> </w:t>
-            </w:r>
-            <w:r>
-              <w:rPr>
-                <w:rFonts w:ascii="宋体" w:eastAsia="宋体" w:hAnsi="宋体"/>
-                <w:szCs w:val="21"/>
-              </w:rPr>
-              <w:t>4</w:t>
-            </w:r>
-            <w:r>
-              <w:rPr>
-                <w:rFonts w:ascii="宋体" w:eastAsia="宋体" w:hAnsi="宋体"/>
-                <w:szCs w:val="21"/>
-              </w:rPr>
-              <w:t>0</w:t>
-            </w:r>
-            <w:r>
-              <w:rPr>
-                <w:rFonts w:ascii="宋体" w:eastAsia="宋体" w:hAnsi="宋体"/>
-                <w:szCs w:val="21"/>
-              </w:rPr>
-              <w:t>%</w:t>
-            </w:r>
-          </w:p>
-        </w:tc>
-        <w:tc>
-          <w:tcPr>
-            <w:tcW w:w="1700" w:type="dxa"/>
-            <w:shd w:val="clear" w:color="auto" w:fill="auto"/>
-          </w:tcPr>
-          <w:p>
-            <w:pPr>
-              <w:spacing w:line="288" w:lineRule="auto"/>
-              <w:jc w:val="center"/>
-              <w:rPr>
-                <w:rFonts w:ascii="宋体" w:eastAsia="宋体" w:hAnsi="宋体"/>
-                <w:szCs w:val="21"/>
-              </w:rPr>
-            </w:pPr>
-            <w:r>
-              <w:rPr>
-                <w:rFonts w:ascii="宋体" w:eastAsia="宋体" w:hAnsi="宋体" w:hint="eastAsia"/>
-                <w:szCs w:val="21"/>
-              </w:rPr>
-              <w:t>邵宁录</w:t>
+              <w:t>吴丝弦</w:t>
             </w:r>
             <w:r>
               <w:rPr>
@@ -3737,7 +3760,7 @@
                 <w:rFonts w:ascii="宋体" w:eastAsia="宋体" w:hAnsi="宋体" w:hint="eastAsia"/>
                 <w:szCs w:val="21"/>
               </w:rPr>
-              <w:t>吴丝弦</w:t>
+              <w:t>张晨阳</w:t>
             </w:r>
             <w:r>
               <w:rPr>
@@ -3782,51 +3805,6 @@
                 <w:rFonts w:ascii="宋体" w:eastAsia="宋体" w:hAnsi="宋体" w:hint="eastAsia"/>
                 <w:szCs w:val="21"/>
               </w:rPr>
-              <w:t>张晨阳</w:t>
-            </w:r>
-            <w:r>
-              <w:rPr>
-                <w:rFonts w:ascii="宋体" w:eastAsia="宋体" w:hAnsi="宋体" w:hint="eastAsia"/>
-                <w:szCs w:val="21"/>
-              </w:rPr>
-              <w:t xml:space="preserve"> </w:t>
-            </w:r>
-            <w:r>
-              <w:rPr>
-                <w:rFonts w:ascii="宋体" w:eastAsia="宋体" w:hAnsi="宋体"/>
-                <w:szCs w:val="21"/>
-              </w:rPr>
-              <w:t>1</w:t>
-            </w:r>
-            <w:r>
-              <w:rPr>
-                <w:rFonts w:ascii="宋体" w:eastAsia="宋体" w:hAnsi="宋体"/>
-                <w:szCs w:val="21"/>
-              </w:rPr>
-              <w:t>5</w:t>
-            </w:r>
-            <w:r>
-              <w:rPr>
-                <w:rFonts w:ascii="宋体" w:eastAsia="宋体" w:hAnsi="宋体"/>
-                <w:szCs w:val="21"/>
-              </w:rPr>
-              <w:t>%</w:t>
-            </w:r>
-          </w:p>
-          <w:p>
-            <w:pPr>
-              <w:spacing w:line="288" w:lineRule="auto"/>
-              <w:jc w:val="center"/>
-              <w:rPr>
-                <w:rFonts w:ascii="宋体" w:eastAsia="宋体" w:hAnsi="宋体"/>
-                <w:szCs w:val="21"/>
-              </w:rPr>
-            </w:pPr>
-            <w:r>
-              <w:rPr>
-                <w:rFonts w:ascii="宋体" w:eastAsia="宋体" w:hAnsi="宋体" w:hint="eastAsia"/>
-                <w:szCs w:val="21"/>
-              </w:rPr>
               <w:t>张配天</w:t>
             </w:r>
             <w:r>
@@ -3968,7 +3946,6 @@
           <w:sz w:val="32"/>
           <w:szCs w:val="32"/>
         </w:rPr>
-        <w:lastRenderedPageBreak/>
         <w:t>二、系统任务书</w:t>
       </w:r>
     </w:p>
@@ -10553,9 +10530,6 @@
         <w:pStyle w:val="a3"/>
         <w:shd w:val="clear" w:color="auto" w:fill="FFFFFF"/>
         <w:spacing w:before="0" w:beforeAutospacing="0" w:after="0" w:afterAutospacing="0" w:line="288" w:lineRule="auto"/>
-        <w:rPr>
-          <w:rFonts w:hint="eastAsia"/>
-        </w:rPr>
       </w:pPr>
     </w:p>
     <w:p>
@@ -10863,7 +10837,7 @@
       <w:pPr>
         <w:spacing w:line="288" w:lineRule="auto"/>
         <w:rPr>
-          <w:rFonts w:ascii="宋体" w:eastAsia="宋体" w:hAnsi="宋体" w:hint="eastAsia"/>
+          <w:rFonts w:ascii="宋体" w:eastAsia="宋体" w:hAnsi="宋体"/>
           <w:szCs w:val="21"/>
         </w:rPr>
       </w:pPr>
@@ -10998,7 +10972,7 @@
         <w:spacing w:line="288" w:lineRule="auto"/>
         <w:jc w:val="center"/>
         <w:rPr>
-          <w:rFonts w:ascii="宋体" w:eastAsia="宋体" w:hAnsi="宋体" w:cs="宋体" w:hint="eastAsia"/>
+          <w:rFonts w:ascii="宋体" w:eastAsia="宋体" w:hAnsi="宋体" w:cs="宋体"/>
           <w:color w:val="121212"/>
           <w:kern w:val="0"/>
           <w:szCs w:val="21"/>
@@ -12687,7 +12661,7 @@
         <w:spacing w:line="288" w:lineRule="auto"/>
         <w:jc w:val="left"/>
         <w:rPr>
-          <w:rFonts w:ascii="宋体" w:eastAsia="宋体" w:hAnsi="宋体" w:cs="宋体" w:hint="eastAsia"/>
+          <w:rFonts w:ascii="宋体" w:eastAsia="宋体" w:hAnsi="宋体" w:cs="宋体"/>
           <w:color w:val="121212"/>
           <w:kern w:val="0"/>
           <w:szCs w:val="21"/>
@@ -12700,6 +12674,17 @@
         <w:spacing w:line="288" w:lineRule="auto"/>
         <w:jc w:val="left"/>
         <w:outlineLvl w:val="1"/>
+        <w:rPr>
+          <w:rFonts w:ascii="宋体" w:eastAsia="宋体" w:hAnsi="宋体" w:cs="宋体"/>
+          <w:b/>
+          <w:bCs/>
+          <w:kern w:val="0"/>
+          <w:sz w:val="28"/>
+          <w:szCs w:val="28"/>
+        </w:rPr>
+      </w:pPr>
+      <w:bookmarkStart w:id="10" w:name="_Toc55326060"/>
+      <w:r>
         <w:rPr>
           <w:rFonts w:ascii="宋体" w:eastAsia="宋体" w:hAnsi="宋体" w:cs="宋体" w:hint="eastAsia"/>
           <w:b/>
@@ -12708,49 +12693,38 @@
           <w:sz w:val="28"/>
           <w:szCs w:val="28"/>
         </w:rPr>
-      </w:pPr>
-      <w:bookmarkStart w:id="10" w:name="_Toc55326060"/>
+        <w:t>2．数据结构</w:t>
+      </w:r>
+      <w:bookmarkEnd w:id="10"/>
+    </w:p>
+    <w:p>
+      <w:pPr>
+        <w:rPr>
+          <w:rFonts w:ascii="宋体" w:eastAsia="宋体" w:hAnsi="宋体" w:cs="宋体"/>
+          <w:b/>
+          <w:bCs/>
+          <w:kern w:val="0"/>
+          <w:sz w:val="24"/>
+          <w:szCs w:val="24"/>
+        </w:rPr>
+      </w:pPr>
+      <w:r>
+        <w:rPr>
+          <w:rFonts w:ascii="宋体" w:eastAsia="宋体" w:hAnsi="宋体" w:cs="宋体"/>
+          <w:b/>
+          <w:bCs/>
+          <w:kern w:val="0"/>
+          <w:sz w:val="24"/>
+          <w:szCs w:val="24"/>
+        </w:rPr>
+        <w:t xml:space="preserve">2.1 </w:t>
+      </w:r>
       <w:r>
         <w:rPr>
           <w:rFonts w:ascii="宋体" w:eastAsia="宋体" w:hAnsi="宋体" w:cs="宋体" w:hint="eastAsia"/>
           <w:b/>
           <w:bCs/>
           <w:kern w:val="0"/>
-          <w:sz w:val="28"/>
-          <w:szCs w:val="28"/>
-        </w:rPr>
-        <w:t>2．数据结构</w:t>
-      </w:r>
-      <w:bookmarkEnd w:id="10"/>
-    </w:p>
-    <w:p>
-      <w:pPr>
-        <w:rPr>
-          <w:rFonts w:ascii="宋体" w:eastAsia="宋体" w:hAnsi="宋体" w:cs="宋体"/>
-          <w:b/>
-          <w:bCs/>
-          <w:kern w:val="0"/>
-          <w:sz w:val="24"/>
-          <w:szCs w:val="24"/>
-        </w:rPr>
-      </w:pPr>
-      <w:r>
-        <w:rPr>
-          <w:rFonts w:ascii="宋体" w:eastAsia="宋体" w:hAnsi="宋体" w:cs="宋体"/>
-          <w:b/>
-          <w:bCs/>
-          <w:kern w:val="0"/>
-          <w:sz w:val="24"/>
-          <w:szCs w:val="24"/>
-        </w:rPr>
-        <w:t xml:space="preserve">2.1 </w:t>
-      </w:r>
-      <w:r>
-        <w:rPr>
-          <w:rFonts w:ascii="宋体" w:eastAsia="宋体" w:hAnsi="宋体" w:cs="宋体" w:hint="eastAsia"/>
-          <w:b/>
-          <w:bCs/>
-          <w:kern w:val="0"/>
           <w:sz w:val="24"/>
           <w:szCs w:val="24"/>
         </w:rPr>
@@ -12760,7 +12734,7 @@
     <w:p>
       <w:pPr>
         <w:rPr>
-          <w:rFonts w:ascii="宋体" w:eastAsia="宋体" w:hAnsi="宋体" w:cs="宋体" w:hint="eastAsia"/>
+          <w:rFonts w:ascii="宋体" w:eastAsia="宋体" w:hAnsi="宋体" w:cs="宋体"/>
           <w:b/>
           <w:bCs/>
           <w:kern w:val="0"/>
@@ -12891,7 +12865,7 @@
       <w:pPr>
         <w:jc w:val="center"/>
         <w:rPr>
-          <w:rFonts w:ascii="宋体" w:eastAsia="宋体" w:hAnsi="宋体" w:cs="宋体" w:hint="eastAsia"/>
+          <w:rFonts w:ascii="宋体" w:eastAsia="宋体" w:hAnsi="宋体" w:cs="宋体"/>
           <w:b/>
           <w:bCs/>
           <w:kern w:val="0"/>
@@ -15140,7 +15114,6 @@
       <w:pPr>
         <w:widowControl/>
         <w:spacing w:line="288" w:lineRule="auto"/>
-        <w:ind w:firstLine="420"/>
         <w:jc w:val="left"/>
         <w:rPr>
           <w:rFonts w:ascii="宋体" w:eastAsia="宋体" w:hAnsi="宋体" w:cs="宋体"/>
@@ -15165,7 +15138,6 @@
           <w:szCs w:val="28"/>
         </w:rPr>
       </w:pPr>
-      <w:bookmarkStart w:id="12" w:name="_Toc55326062"/>
       <w:r>
         <w:rPr>
           <w:rFonts w:ascii="宋体" w:eastAsia="宋体" w:hAnsi="宋体" w:cs="宋体"/>
@@ -15186,6 +15158,133 @@
           <w:sz w:val="28"/>
           <w:szCs w:val="28"/>
         </w:rPr>
+        <w:t>物理设计</w:t>
+      </w:r>
+    </w:p>
+    <w:p>
+      <w:pPr>
+        <w:widowControl/>
+        <w:spacing w:before="336" w:after="336"/>
+        <w:jc w:val="left"/>
+        <w:rPr>
+          <w:rFonts w:ascii="宋体" w:eastAsia="宋体" w:hAnsi="宋体" w:cs="宋体" w:hint="eastAsia"/>
+          <w:kern w:val="0"/>
+          <w:sz w:val="24"/>
+          <w:szCs w:val="24"/>
+        </w:rPr>
+      </w:pPr>
+      <w:r>
+        <w:rPr>
+          <w:rFonts w:ascii="宋体" w:eastAsia="宋体" w:hAnsi="宋体" w:cs="宋体" w:hint="eastAsia"/>
+          <w:kern w:val="0"/>
+          <w:sz w:val="24"/>
+          <w:szCs w:val="24"/>
+        </w:rPr>
+        <w:lastRenderedPageBreak/>
+        <w:t>（</w:t>
+      </w:r>
+      <w:r>
+        <w:rPr>
+          <w:rFonts w:ascii="宋体" w:eastAsia="宋体" w:hAnsi="宋体" w:cs="宋体" w:hint="eastAsia"/>
+          <w:kern w:val="0"/>
+          <w:sz w:val="24"/>
+          <w:szCs w:val="24"/>
+        </w:rPr>
+        <w:t>关系模式存取方法选择</w:t>
+      </w:r>
+      <w:r>
+        <w:rPr>
+          <w:rFonts w:ascii="宋体" w:eastAsia="宋体" w:hAnsi="宋体" w:cs="宋体" w:hint="eastAsia"/>
+          <w:kern w:val="0"/>
+          <w:sz w:val="24"/>
+          <w:szCs w:val="24"/>
+        </w:rPr>
+        <w:t>，</w:t>
+      </w:r>
+      <w:r>
+        <w:rPr>
+          <w:rFonts w:ascii="宋体" w:eastAsia="宋体" w:hAnsi="宋体" w:cs="宋体"/>
+          <w:kern w:val="0"/>
+          <w:sz w:val="24"/>
+          <w:szCs w:val="24"/>
+        </w:rPr>
+        <w:t>数据库</w:t>
+      </w:r>
+      <w:r>
+        <w:rPr>
+          <w:rFonts w:ascii="宋体" w:eastAsia="宋体" w:hAnsi="宋体" w:cs="宋体"/>
+          <w:kern w:val="0"/>
+          <w:sz w:val="24"/>
+          <w:szCs w:val="24"/>
+        </w:rPr>
+        <w:t>存储结构</w:t>
+      </w:r>
+      <w:r>
+        <w:rPr>
+          <w:rFonts w:ascii="宋体" w:eastAsia="宋体" w:hAnsi="宋体" w:cs="宋体" w:hint="eastAsia"/>
+          <w:kern w:val="0"/>
+          <w:sz w:val="24"/>
+          <w:szCs w:val="24"/>
+        </w:rPr>
+        <w:t>的确定，初始数据的载入等。</w:t>
+      </w:r>
+      <w:r>
+        <w:rPr>
+          <w:rFonts w:ascii="宋体" w:eastAsia="宋体" w:hAnsi="宋体" w:cs="宋体" w:hint="eastAsia"/>
+          <w:kern w:val="0"/>
+          <w:sz w:val="24"/>
+          <w:szCs w:val="24"/>
+        </w:rPr>
+        <w:t>）</w:t>
+      </w:r>
+    </w:p>
+    <w:p>
+      <w:pPr>
+        <w:widowControl/>
+        <w:spacing w:line="288" w:lineRule="auto"/>
+        <w:jc w:val="left"/>
+        <w:outlineLvl w:val="1"/>
+        <w:rPr>
+          <w:rFonts w:ascii="宋体" w:eastAsia="宋体" w:hAnsi="宋体" w:cs="宋体"/>
+          <w:b/>
+          <w:bCs/>
+          <w:kern w:val="0"/>
+          <w:sz w:val="28"/>
+          <w:szCs w:val="28"/>
+        </w:rPr>
+      </w:pPr>
+      <w:bookmarkStart w:id="12" w:name="_Toc55326062"/>
+      <w:r>
+        <w:rPr>
+          <w:rFonts w:ascii="宋体" w:eastAsia="宋体" w:hAnsi="宋体" w:cs="宋体"/>
+          <w:b/>
+          <w:bCs/>
+          <w:kern w:val="0"/>
+          <w:sz w:val="28"/>
+          <w:szCs w:val="28"/>
+        </w:rPr>
+        <w:t>5</w:t>
+      </w:r>
+      <w:r>
+        <w:rPr>
+          <w:rFonts w:ascii="宋体" w:eastAsia="宋体" w:hAnsi="宋体" w:cs="宋体"/>
+          <w:b/>
+          <w:bCs/>
+          <w:kern w:val="0"/>
+          <w:sz w:val="28"/>
+          <w:szCs w:val="28"/>
+        </w:rPr>
+        <w:t xml:space="preserve">. </w:t>
+      </w:r>
+      <w:r>
+        <w:rPr>
+          <w:rFonts w:ascii="宋体" w:eastAsia="宋体" w:hAnsi="宋体" w:cs="宋体" w:hint="eastAsia"/>
+          <w:b/>
+          <w:bCs/>
+          <w:kern w:val="0"/>
+          <w:sz w:val="28"/>
+          <w:szCs w:val="28"/>
+        </w:rPr>
         <w:t>界面设计（可选）</w:t>
       </w:r>
       <w:bookmarkEnd w:id="12"/>
@@ -15271,7 +15370,7 @@
           <w:szCs w:val="24"/>
           <w:shd w:val="clear" w:color="auto" w:fill="FFFFFF"/>
         </w:rPr>
-        <w:t> 开发</w:t>
+        <w:t>开发</w:t>
       </w:r>
       <w:r>
         <w:rPr>
@@ -15291,18 +15390,7 @@
           <w:szCs w:val="24"/>
           <w:shd w:val="clear" w:color="auto" w:fill="FFFFFF"/>
         </w:rPr>
-        <w:t>开发</w:t>
-      </w:r>
-      <w:r>
-        <w:rPr>
-          <w:rFonts w:ascii="宋体" w:eastAsia="宋体" w:hAnsi="宋体" w:cs="Arial"/>
-          <w:color w:val="333333"/>
-          <w:sz w:val="24"/>
-          <w:szCs w:val="24"/>
-          <w:shd w:val="clear" w:color="auto" w:fill="FFFFFF"/>
-        </w:rPr>
-        <w:lastRenderedPageBreak/>
-        <w:t>框架</w:t>
+        <w:t>开发框架</w:t>
       </w:r>
       <w:r>
         <w:rPr>
@@ -16033,7 +16121,7 @@
       <w:pPr>
         <w:spacing w:line="288" w:lineRule="auto"/>
         <w:rPr>
-          <w:rFonts w:ascii="宋体" w:eastAsia="宋体" w:hAnsi="宋体" w:hint="eastAsia"/>
+          <w:rFonts w:ascii="宋体" w:eastAsia="宋体" w:hAnsi="宋体"/>
           <w:szCs w:val="21"/>
         </w:rPr>
       </w:pPr>
@@ -16076,16 +16164,22 @@
         <w:outlineLvl w:val="1"/>
         <w:rPr>
           <w:rFonts w:ascii="宋体" w:eastAsia="宋体" w:hAnsi="宋体" w:cs="宋体"/>
-          <w:kern w:val="0"/>
-          <w:szCs w:val="21"/>
+          <w:b/>
+          <w:bCs/>
+          <w:kern w:val="0"/>
+          <w:sz w:val="28"/>
+          <w:szCs w:val="28"/>
         </w:rPr>
       </w:pPr>
       <w:bookmarkStart w:id="14" w:name="_Toc55326064"/>
       <w:r>
         <w:rPr>
           <w:rFonts w:ascii="宋体" w:eastAsia="宋体" w:hAnsi="宋体" w:cs="宋体" w:hint="eastAsia"/>
-          <w:kern w:val="0"/>
-          <w:szCs w:val="21"/>
+          <w:b/>
+          <w:bCs/>
+          <w:kern w:val="0"/>
+          <w:sz w:val="28"/>
+          <w:szCs w:val="28"/>
         </w:rPr>
         <w:t>1．系统概述</w:t>
       </w:r>
@@ -16111,7 +16205,16 @@
           <w:kern w:val="0"/>
           <w:szCs w:val="21"/>
         </w:rPr>
-        <w:t>对系统中的核心功能或模块，逐一进行测试。下面是一个例子。</w:t>
+        <w:t>下面</w:t>
+      </w:r>
+      <w:r>
+        <w:rPr>
+          <w:rFonts w:ascii="宋体" w:eastAsia="宋体" w:hAnsi="宋体" w:cs="宋体" w:hint="eastAsia"/>
+          <w:color w:val="121212"/>
+          <w:kern w:val="0"/>
+          <w:szCs w:val="21"/>
+        </w:rPr>
+        <w:t>对系统中的核心功能或模块，逐一进行测试。</w:t>
       </w:r>
     </w:p>
     <w:p>
@@ -16121,7 +16224,7 @@
         <w:spacing w:line="288" w:lineRule="auto"/>
         <w:jc w:val="left"/>
         <w:rPr>
-          <w:rFonts w:ascii="宋体" w:eastAsia="宋体" w:hAnsi="宋体" w:cs="宋体"/>
+          <w:rFonts w:ascii="宋体" w:eastAsia="宋体" w:hAnsi="宋体" w:cs="宋体" w:hint="eastAsia"/>
           <w:color w:val="121212"/>
           <w:kern w:val="0"/>
           <w:szCs w:val="21"/>
@@ -16142,9 +16245,16 @@
           <w:rFonts w:ascii="宋体" w:eastAsia="宋体" w:hAnsi="宋体" w:hint="eastAsia"/>
           <w:szCs w:val="21"/>
         </w:rPr>
-        <w:t>1）模块：新闻热点事件侦测</w:t>
+        <w:t>1）模块：</w:t>
       </w:r>
       <w:bookmarkEnd w:id="15"/>
+      <w:r>
+        <w:rPr>
+          <w:rFonts w:ascii="宋体" w:eastAsia="宋体" w:hAnsi="宋体" w:hint="eastAsia"/>
+          <w:szCs w:val="21"/>
+        </w:rPr>
+        <w:t>登录界面</w:t>
+      </w:r>
     </w:p>
     <w:p>
       <w:pPr>
@@ -16159,7 +16269,21 @@
           <w:rFonts w:ascii="宋体" w:eastAsia="宋体" w:hAnsi="宋体" w:hint="eastAsia"/>
           <w:szCs w:val="21"/>
         </w:rPr>
-        <w:t>测试名称：验证前台功能性显示效果。</w:t>
+        <w:t>测试名称：</w:t>
+      </w:r>
+      <w:r>
+        <w:rPr>
+          <w:rFonts w:ascii="宋体" w:eastAsia="宋体" w:hAnsi="宋体" w:hint="eastAsia"/>
+          <w:szCs w:val="21"/>
+        </w:rPr>
+        <w:t>登录界面外观与功能测试</w:t>
+      </w:r>
+      <w:r>
+        <w:rPr>
+          <w:rFonts w:ascii="宋体" w:eastAsia="宋体" w:hAnsi="宋体" w:hint="eastAsia"/>
+          <w:szCs w:val="21"/>
+        </w:rPr>
+        <w:t>。</w:t>
       </w:r>
     </w:p>
     <w:p>
@@ -16175,7 +16299,21 @@
           <w:rFonts w:ascii="宋体" w:eastAsia="宋体" w:hAnsi="宋体" w:hint="eastAsia"/>
           <w:szCs w:val="21"/>
         </w:rPr>
-        <w:t>测试目的：验证基于日期，分类的事件侦测结果，验证事件检索效果。</w:t>
+        <w:t>测试目的：验证</w:t>
+      </w:r>
+      <w:r>
+        <w:rPr>
+          <w:rFonts w:ascii="宋体" w:eastAsia="宋体" w:hAnsi="宋体" w:hint="eastAsia"/>
+          <w:szCs w:val="21"/>
+        </w:rPr>
+        <w:t>登录界面外观和功能是否正常</w:t>
+      </w:r>
+      <w:r>
+        <w:rPr>
+          <w:rFonts w:ascii="宋体" w:eastAsia="宋体" w:hAnsi="宋体" w:hint="eastAsia"/>
+          <w:szCs w:val="21"/>
+        </w:rPr>
+        <w:t>。</w:t>
       </w:r>
     </w:p>
     <w:p>
@@ -16207,7 +16345,7 @@
           <w:rFonts w:ascii="宋体" w:eastAsia="宋体" w:hAnsi="宋体" w:hint="eastAsia"/>
           <w:szCs w:val="21"/>
         </w:rPr>
-        <w:t>测试1：</w:t>
+        <w:t>测试：</w:t>
       </w:r>
     </w:p>
     <w:p>
@@ -16223,7 +16361,21 @@
           <w:rFonts w:ascii="宋体" w:eastAsia="宋体" w:hAnsi="宋体" w:hint="eastAsia"/>
           <w:szCs w:val="21"/>
         </w:rPr>
-        <w:t>输入：首页。</w:t>
+        <w:t>输入：</w:t>
+      </w:r>
+      <w:r>
+        <w:rPr>
+          <w:rFonts w:ascii="宋体" w:eastAsia="宋体" w:hAnsi="宋体" w:hint="eastAsia"/>
+          <w:szCs w:val="21"/>
+        </w:rPr>
+        <w:t>在index页面输入用户名、密码、验证码，并点击“登录”</w:t>
+      </w:r>
+      <w:r>
+        <w:rPr>
+          <w:rFonts w:ascii="宋体" w:eastAsia="宋体" w:hAnsi="宋体" w:hint="eastAsia"/>
+          <w:szCs w:val="21"/>
+        </w:rPr>
+        <w:t>。</w:t>
       </w:r>
     </w:p>
     <w:p>
@@ -16239,7 +16391,21 @@
           <w:rFonts w:ascii="宋体" w:eastAsia="宋体" w:hAnsi="宋体" w:hint="eastAsia"/>
           <w:szCs w:val="21"/>
         </w:rPr>
-        <w:t>期待输出：显示当日事件列表，事件按照新闻数量从多到少的顺序显示，并且事件的领域没有限制。</w:t>
+        <w:t>期待输出：</w:t>
+      </w:r>
+      <w:r>
+        <w:rPr>
+          <w:rFonts w:ascii="宋体" w:eastAsia="宋体" w:hAnsi="宋体" w:hint="eastAsia"/>
+          <w:szCs w:val="21"/>
+        </w:rPr>
+        <w:t>登录成功，跳转到主页</w:t>
+      </w:r>
+      <w:r>
+        <w:rPr>
+          <w:rFonts w:ascii="宋体" w:eastAsia="宋体" w:hAnsi="宋体" w:hint="eastAsia"/>
+          <w:szCs w:val="21"/>
+        </w:rPr>
+        <w:t>。</w:t>
       </w:r>
     </w:p>
     <w:p>
@@ -16255,7 +16421,21 @@
           <w:rFonts w:ascii="宋体" w:eastAsia="宋体" w:hAnsi="宋体" w:hint="eastAsia"/>
           <w:szCs w:val="21"/>
         </w:rPr>
-        <w:t>实际输出：显示当日事件列表，事件按照新闻数量从多到少的顺序显示，并且事件涉及领域包括国内，健康，军事等。</w:t>
+        <w:t>实际输出：</w:t>
+      </w:r>
+      <w:r>
+        <w:rPr>
+          <w:rFonts w:ascii="宋体" w:eastAsia="宋体" w:hAnsi="宋体" w:hint="eastAsia"/>
+          <w:szCs w:val="21"/>
+        </w:rPr>
+        <w:t>登录成功，跳转到主页</w:t>
+      </w:r>
+      <w:r>
+        <w:rPr>
+          <w:rFonts w:ascii="宋体" w:eastAsia="宋体" w:hAnsi="宋体" w:hint="eastAsia"/>
+          <w:szCs w:val="21"/>
+        </w:rPr>
+        <w:t>。</w:t>
       </w:r>
     </w:p>
     <w:p>
@@ -16276,7 +16456,34 @@
     </w:p>
     <w:p>
       <w:pPr>
-        <w:keepNext/>
+        <w:widowControl/>
+        <w:shd w:val="clear" w:color="auto" w:fill="FFFFFF"/>
+        <w:spacing w:line="288" w:lineRule="auto"/>
+        <w:jc w:val="left"/>
+        <w:rPr>
+          <w:rFonts w:ascii="宋体" w:eastAsia="宋体" w:hAnsi="宋体" w:cs="宋体"/>
+          <w:color w:val="121212"/>
+          <w:kern w:val="0"/>
+          <w:szCs w:val="21"/>
+        </w:rPr>
+      </w:pPr>
+    </w:p>
+    <w:p>
+      <w:pPr>
+        <w:widowControl/>
+        <w:shd w:val="clear" w:color="auto" w:fill="FFFFFF"/>
+        <w:spacing w:line="288" w:lineRule="auto"/>
+        <w:jc w:val="left"/>
+        <w:rPr>
+          <w:rFonts w:ascii="宋体" w:eastAsia="宋体" w:hAnsi="宋体" w:cs="宋体"/>
+          <w:color w:val="121212"/>
+          <w:kern w:val="0"/>
+          <w:szCs w:val="21"/>
+        </w:rPr>
+      </w:pPr>
+    </w:p>
+    <w:p>
+      <w:pPr>
         <w:spacing w:line="288" w:lineRule="auto"/>
         <w:rPr>
           <w:rFonts w:ascii="宋体" w:eastAsia="宋体" w:hAnsi="宋体"/>
@@ -16286,58 +16493,547 @@
       <w:r>
         <w:rPr>
           <w:rFonts w:ascii="宋体" w:eastAsia="宋体" w:hAnsi="宋体"/>
-          <w:noProof/>
           <w:szCs w:val="21"/>
         </w:rPr>
-        <w:drawing>
-          <wp:inline distT="0" distB="0" distL="0" distR="0" wp14:anchorId="7A909468" wp14:editId="179A539E">
-            <wp:extent cx="5279390" cy="2536190"/>
-            <wp:effectExtent l="0" t="0" r="0" b="0"/>
-            <wp:docPr id="4" name="图片 4"/>
-            <wp:cNvGraphicFramePr>
-              <a:graphicFrameLocks xmlns:a="http://schemas.openxmlformats.org/drawingml/2006/main" noChangeAspect="1"/>
-            </wp:cNvGraphicFramePr>
-            <a:graphic xmlns:a="http://schemas.openxmlformats.org/drawingml/2006/main">
-              <a:graphicData uri="http://schemas.openxmlformats.org/drawingml/2006/picture">
-                <pic:pic xmlns:pic="http://schemas.openxmlformats.org/drawingml/2006/picture">
-                  <pic:nvPicPr>
-                    <pic:cNvPr id="0" name="图片 1"/>
-                    <pic:cNvPicPr>
-                      <a:picLocks noChangeAspect="1" noChangeArrowheads="1"/>
-                    </pic:cNvPicPr>
-                  </pic:nvPicPr>
-                  <pic:blipFill>
-                    <a:blip r:embed="rId22" cstate="print">
-                      <a:extLst>
-                        <a:ext uri="{28A0092B-C50C-407E-A947-70E740481C1C}">
-                          <a14:useLocalDpi xmlns:a14="http://schemas.microsoft.com/office/drawing/2010/main" val="0"/>
-                        </a:ext>
-                      </a:extLst>
-                    </a:blip>
-                    <a:srcRect/>
-                    <a:stretch>
-                      <a:fillRect/>
-                    </a:stretch>
-                  </pic:blipFill>
-                  <pic:spPr bwMode="auto">
-                    <a:xfrm>
-                      <a:off x="0" y="0"/>
-                      <a:ext cx="5279390" cy="2536190"/>
-                    </a:xfrm>
-                    <a:prstGeom prst="rect">
-                      <a:avLst/>
-                    </a:prstGeom>
-                    <a:noFill/>
-                    <a:ln>
-                      <a:noFill/>
-                    </a:ln>
-                  </pic:spPr>
-                </pic:pic>
-              </a:graphicData>
-            </a:graphic>
-          </wp:inline>
-        </w:drawing>
-      </w:r>
+        <w:t>2</w:t>
+      </w:r>
+      <w:r>
+        <w:rPr>
+          <w:rFonts w:ascii="宋体" w:eastAsia="宋体" w:hAnsi="宋体" w:hint="eastAsia"/>
+          <w:szCs w:val="21"/>
+        </w:rPr>
+        <w:t>）模块：</w:t>
+      </w:r>
+      <w:r>
+        <w:rPr>
+          <w:rFonts w:ascii="宋体" w:eastAsia="宋体" w:hAnsi="宋体" w:hint="eastAsia"/>
+          <w:szCs w:val="21"/>
+        </w:rPr>
+        <w:t>主页面</w:t>
+      </w:r>
+    </w:p>
+    <w:p>
+      <w:pPr>
+        <w:spacing w:line="288" w:lineRule="auto"/>
+        <w:rPr>
+          <w:rFonts w:ascii="宋体" w:eastAsia="宋体" w:hAnsi="宋体"/>
+          <w:szCs w:val="21"/>
+        </w:rPr>
+      </w:pPr>
+      <w:r>
+        <w:rPr>
+          <w:rFonts w:ascii="宋体" w:eastAsia="宋体" w:hAnsi="宋体" w:hint="eastAsia"/>
+          <w:szCs w:val="21"/>
+        </w:rPr>
+        <w:t>测试名称：</w:t>
+      </w:r>
+      <w:r>
+        <w:rPr>
+          <w:rFonts w:ascii="宋体" w:eastAsia="宋体" w:hAnsi="宋体" w:hint="eastAsia"/>
+          <w:szCs w:val="21"/>
+        </w:rPr>
+        <w:t>主页面</w:t>
+      </w:r>
+      <w:r>
+        <w:rPr>
+          <w:rFonts w:ascii="宋体" w:eastAsia="宋体" w:hAnsi="宋体" w:hint="eastAsia"/>
+          <w:szCs w:val="21"/>
+        </w:rPr>
+        <w:t>外观与功能测试</w:t>
+      </w:r>
+      <w:r>
+        <w:rPr>
+          <w:rFonts w:ascii="宋体" w:eastAsia="宋体" w:hAnsi="宋体" w:hint="eastAsia"/>
+          <w:szCs w:val="21"/>
+        </w:rPr>
+        <w:t>。</w:t>
+      </w:r>
+    </w:p>
+    <w:p>
+      <w:pPr>
+        <w:spacing w:line="288" w:lineRule="auto"/>
+        <w:rPr>
+          <w:rFonts w:ascii="宋体" w:eastAsia="宋体" w:hAnsi="宋体"/>
+          <w:szCs w:val="21"/>
+        </w:rPr>
+      </w:pPr>
+      <w:r>
+        <w:rPr>
+          <w:rFonts w:ascii="宋体" w:eastAsia="宋体" w:hAnsi="宋体" w:hint="eastAsia"/>
+          <w:szCs w:val="21"/>
+        </w:rPr>
+        <w:t>测试目的：验证</w:t>
+      </w:r>
+      <w:r>
+        <w:rPr>
+          <w:rFonts w:ascii="宋体" w:eastAsia="宋体" w:hAnsi="宋体" w:hint="eastAsia"/>
+          <w:szCs w:val="21"/>
+        </w:rPr>
+        <w:t>主页面</w:t>
+      </w:r>
+      <w:r>
+        <w:rPr>
+          <w:rFonts w:ascii="宋体" w:eastAsia="宋体" w:hAnsi="宋体" w:hint="eastAsia"/>
+          <w:szCs w:val="21"/>
+        </w:rPr>
+        <w:t>外观和功能是否正常</w:t>
+      </w:r>
+      <w:r>
+        <w:rPr>
+          <w:rFonts w:ascii="宋体" w:eastAsia="宋体" w:hAnsi="宋体" w:hint="eastAsia"/>
+          <w:szCs w:val="21"/>
+        </w:rPr>
+        <w:t>。</w:t>
+      </w:r>
+    </w:p>
+    <w:p>
+      <w:pPr>
+        <w:spacing w:line="288" w:lineRule="auto"/>
+        <w:rPr>
+          <w:rFonts w:ascii="宋体" w:eastAsia="宋体" w:hAnsi="宋体"/>
+          <w:szCs w:val="21"/>
+        </w:rPr>
+      </w:pPr>
+      <w:r>
+        <w:rPr>
+          <w:rFonts w:ascii="宋体" w:eastAsia="宋体" w:hAnsi="宋体" w:hint="eastAsia"/>
+          <w:szCs w:val="21"/>
+        </w:rPr>
+        <w:t xml:space="preserve"> </w:t>
+      </w:r>
+    </w:p>
+    <w:p>
+      <w:pPr>
+        <w:spacing w:line="288" w:lineRule="auto"/>
+        <w:rPr>
+          <w:rFonts w:ascii="宋体" w:eastAsia="宋体" w:hAnsi="宋体"/>
+          <w:szCs w:val="21"/>
+        </w:rPr>
+      </w:pPr>
+      <w:r>
+        <w:rPr>
+          <w:rFonts w:ascii="宋体" w:eastAsia="宋体" w:hAnsi="宋体" w:hint="eastAsia"/>
+          <w:szCs w:val="21"/>
+        </w:rPr>
+        <w:t>测试：</w:t>
+      </w:r>
+    </w:p>
+    <w:p>
+      <w:pPr>
+        <w:spacing w:line="288" w:lineRule="auto"/>
+        <w:rPr>
+          <w:rFonts w:ascii="宋体" w:eastAsia="宋体" w:hAnsi="宋体"/>
+          <w:szCs w:val="21"/>
+        </w:rPr>
+      </w:pPr>
+      <w:r>
+        <w:rPr>
+          <w:rFonts w:ascii="宋体" w:eastAsia="宋体" w:hAnsi="宋体" w:hint="eastAsia"/>
+          <w:szCs w:val="21"/>
+        </w:rPr>
+        <w:t>输入：</w:t>
+      </w:r>
+      <w:r>
+        <w:rPr>
+          <w:rFonts w:ascii="宋体" w:eastAsia="宋体" w:hAnsi="宋体" w:hint="eastAsia"/>
+          <w:szCs w:val="21"/>
+        </w:rPr>
+        <w:t>在</w:t>
+      </w:r>
+      <w:r>
+        <w:rPr>
+          <w:rFonts w:ascii="宋体" w:eastAsia="宋体" w:hAnsi="宋体" w:hint="eastAsia"/>
+          <w:szCs w:val="21"/>
+        </w:rPr>
+        <w:t>home</w:t>
+      </w:r>
+      <w:r>
+        <w:rPr>
+          <w:rFonts w:ascii="宋体" w:eastAsia="宋体" w:hAnsi="宋体" w:hint="eastAsia"/>
+          <w:szCs w:val="21"/>
+        </w:rPr>
+        <w:t>页面</w:t>
+      </w:r>
+      <w:r>
+        <w:rPr>
+          <w:rFonts w:ascii="宋体" w:eastAsia="宋体" w:hAnsi="宋体" w:hint="eastAsia"/>
+          <w:szCs w:val="21"/>
+        </w:rPr>
+        <w:t>点击各种链接</w:t>
+      </w:r>
+      <w:r>
+        <w:rPr>
+          <w:rFonts w:ascii="宋体" w:eastAsia="宋体" w:hAnsi="宋体" w:hint="eastAsia"/>
+          <w:szCs w:val="21"/>
+        </w:rPr>
+        <w:t>。</w:t>
+      </w:r>
+    </w:p>
+    <w:p>
+      <w:pPr>
+        <w:spacing w:line="288" w:lineRule="auto"/>
+        <w:rPr>
+          <w:rFonts w:ascii="宋体" w:eastAsia="宋体" w:hAnsi="宋体"/>
+          <w:szCs w:val="21"/>
+        </w:rPr>
+      </w:pPr>
+      <w:r>
+        <w:rPr>
+          <w:rFonts w:ascii="宋体" w:eastAsia="宋体" w:hAnsi="宋体" w:hint="eastAsia"/>
+          <w:szCs w:val="21"/>
+        </w:rPr>
+        <w:t>期待输出：</w:t>
+      </w:r>
+      <w:r>
+        <w:rPr>
+          <w:rFonts w:ascii="宋体" w:eastAsia="宋体" w:hAnsi="宋体" w:hint="eastAsia"/>
+          <w:szCs w:val="21"/>
+        </w:rPr>
+        <w:t>正常跳转</w:t>
+      </w:r>
+      <w:r>
+        <w:rPr>
+          <w:rFonts w:ascii="宋体" w:eastAsia="宋体" w:hAnsi="宋体" w:hint="eastAsia"/>
+          <w:szCs w:val="21"/>
+        </w:rPr>
+        <w:t>。</w:t>
+      </w:r>
+    </w:p>
+    <w:p>
+      <w:pPr>
+        <w:spacing w:line="288" w:lineRule="auto"/>
+        <w:rPr>
+          <w:rFonts w:ascii="宋体" w:eastAsia="宋体" w:hAnsi="宋体"/>
+          <w:szCs w:val="21"/>
+        </w:rPr>
+      </w:pPr>
+      <w:r>
+        <w:rPr>
+          <w:rFonts w:ascii="宋体" w:eastAsia="宋体" w:hAnsi="宋体" w:hint="eastAsia"/>
+          <w:szCs w:val="21"/>
+        </w:rPr>
+        <w:t>实际输出：</w:t>
+      </w:r>
+      <w:r>
+        <w:rPr>
+          <w:rFonts w:ascii="宋体" w:eastAsia="宋体" w:hAnsi="宋体" w:hint="eastAsia"/>
+          <w:szCs w:val="21"/>
+        </w:rPr>
+        <w:t>正常跳转到各界面</w:t>
+      </w:r>
+      <w:r>
+        <w:rPr>
+          <w:rFonts w:ascii="宋体" w:eastAsia="宋体" w:hAnsi="宋体" w:hint="eastAsia"/>
+          <w:szCs w:val="21"/>
+        </w:rPr>
+        <w:t>。</w:t>
+      </w:r>
+    </w:p>
+    <w:p>
+      <w:pPr>
+        <w:spacing w:line="288" w:lineRule="auto"/>
+        <w:rPr>
+          <w:rFonts w:ascii="宋体" w:eastAsia="宋体" w:hAnsi="宋体"/>
+          <w:szCs w:val="21"/>
+        </w:rPr>
+      </w:pPr>
+      <w:r>
+        <w:rPr>
+          <w:rFonts w:ascii="宋体" w:eastAsia="宋体" w:hAnsi="宋体" w:hint="eastAsia"/>
+          <w:szCs w:val="21"/>
+        </w:rPr>
+        <w:t>测试截图:</w:t>
+      </w:r>
+    </w:p>
+    <w:p>
+      <w:pPr>
+        <w:spacing w:line="288" w:lineRule="auto"/>
+        <w:rPr>
+          <w:rFonts w:ascii="宋体" w:eastAsia="宋体" w:hAnsi="宋体"/>
+          <w:szCs w:val="21"/>
+        </w:rPr>
+      </w:pPr>
+    </w:p>
+    <w:p>
+      <w:pPr>
+        <w:spacing w:line="288" w:lineRule="auto"/>
+        <w:rPr>
+          <w:rFonts w:ascii="宋体" w:eastAsia="宋体" w:hAnsi="宋体"/>
+          <w:szCs w:val="21"/>
+        </w:rPr>
+      </w:pPr>
+      <w:r>
+        <w:rPr>
+          <w:rFonts w:ascii="宋体" w:eastAsia="宋体" w:hAnsi="宋体"/>
+          <w:szCs w:val="21"/>
+        </w:rPr>
+        <w:t>8</w:t>
+      </w:r>
+      <w:r>
+        <w:rPr>
+          <w:rFonts w:ascii="宋体" w:eastAsia="宋体" w:hAnsi="宋体" w:hint="eastAsia"/>
+          <w:szCs w:val="21"/>
+        </w:rPr>
+        <w:t>）模块：</w:t>
+      </w:r>
+      <w:r>
+        <w:rPr>
+          <w:rFonts w:ascii="宋体" w:eastAsia="宋体" w:hAnsi="宋体" w:hint="eastAsia"/>
+          <w:szCs w:val="21"/>
+        </w:rPr>
+        <w:t>新建用户页面（管理员）</w:t>
+      </w:r>
+    </w:p>
+    <w:p>
+      <w:pPr>
+        <w:spacing w:line="288" w:lineRule="auto"/>
+        <w:rPr>
+          <w:rFonts w:ascii="宋体" w:eastAsia="宋体" w:hAnsi="宋体"/>
+          <w:szCs w:val="21"/>
+        </w:rPr>
+      </w:pPr>
+      <w:r>
+        <w:rPr>
+          <w:rFonts w:ascii="宋体" w:eastAsia="宋体" w:hAnsi="宋体" w:hint="eastAsia"/>
+          <w:szCs w:val="21"/>
+        </w:rPr>
+        <w:t>测试名称：</w:t>
+      </w:r>
+      <w:r>
+        <w:rPr>
+          <w:rFonts w:ascii="宋体" w:eastAsia="宋体" w:hAnsi="宋体" w:hint="eastAsia"/>
+          <w:szCs w:val="21"/>
+        </w:rPr>
+        <w:t>新建用户页面</w:t>
+      </w:r>
+      <w:r>
+        <w:rPr>
+          <w:rFonts w:ascii="宋体" w:eastAsia="宋体" w:hAnsi="宋体" w:hint="eastAsia"/>
+          <w:szCs w:val="21"/>
+        </w:rPr>
+        <w:t>外观与功能测试</w:t>
+      </w:r>
+      <w:r>
+        <w:rPr>
+          <w:rFonts w:ascii="宋体" w:eastAsia="宋体" w:hAnsi="宋体" w:hint="eastAsia"/>
+          <w:szCs w:val="21"/>
+        </w:rPr>
+        <w:t>。</w:t>
+      </w:r>
+    </w:p>
+    <w:p>
+      <w:pPr>
+        <w:spacing w:line="288" w:lineRule="auto"/>
+        <w:rPr>
+          <w:rFonts w:ascii="宋体" w:eastAsia="宋体" w:hAnsi="宋体"/>
+          <w:szCs w:val="21"/>
+        </w:rPr>
+      </w:pPr>
+      <w:r>
+        <w:rPr>
+          <w:rFonts w:ascii="宋体" w:eastAsia="宋体" w:hAnsi="宋体" w:hint="eastAsia"/>
+          <w:szCs w:val="21"/>
+        </w:rPr>
+        <w:t>测试目的：验证</w:t>
+      </w:r>
+      <w:r>
+        <w:rPr>
+          <w:rFonts w:ascii="宋体" w:eastAsia="宋体" w:hAnsi="宋体" w:hint="eastAsia"/>
+          <w:szCs w:val="21"/>
+        </w:rPr>
+        <w:t>新建用户</w:t>
+      </w:r>
+      <w:r>
+        <w:rPr>
+          <w:rFonts w:ascii="宋体" w:eastAsia="宋体" w:hAnsi="宋体" w:hint="eastAsia"/>
+          <w:szCs w:val="21"/>
+        </w:rPr>
+        <w:t>页面外观和功能是否正常</w:t>
+      </w:r>
+      <w:r>
+        <w:rPr>
+          <w:rFonts w:ascii="宋体" w:eastAsia="宋体" w:hAnsi="宋体" w:hint="eastAsia"/>
+          <w:szCs w:val="21"/>
+        </w:rPr>
+        <w:t>。</w:t>
+      </w:r>
+    </w:p>
+    <w:p>
+      <w:pPr>
+        <w:spacing w:line="288" w:lineRule="auto"/>
+        <w:rPr>
+          <w:rFonts w:ascii="宋体" w:eastAsia="宋体" w:hAnsi="宋体"/>
+          <w:szCs w:val="21"/>
+        </w:rPr>
+      </w:pPr>
+      <w:r>
+        <w:rPr>
+          <w:rFonts w:ascii="宋体" w:eastAsia="宋体" w:hAnsi="宋体" w:hint="eastAsia"/>
+          <w:szCs w:val="21"/>
+        </w:rPr>
+        <w:t xml:space="preserve"> </w:t>
+      </w:r>
+    </w:p>
+    <w:p>
+      <w:pPr>
+        <w:spacing w:line="288" w:lineRule="auto"/>
+        <w:rPr>
+          <w:rFonts w:ascii="宋体" w:eastAsia="宋体" w:hAnsi="宋体"/>
+          <w:szCs w:val="21"/>
+        </w:rPr>
+      </w:pPr>
+      <w:r>
+        <w:rPr>
+          <w:rFonts w:ascii="宋体" w:eastAsia="宋体" w:hAnsi="宋体" w:hint="eastAsia"/>
+          <w:szCs w:val="21"/>
+        </w:rPr>
+        <w:t>测试：</w:t>
+      </w:r>
+    </w:p>
+    <w:p>
+      <w:pPr>
+        <w:spacing w:line="288" w:lineRule="auto"/>
+        <w:rPr>
+          <w:rFonts w:ascii="宋体" w:eastAsia="宋体" w:hAnsi="宋体"/>
+          <w:szCs w:val="21"/>
+        </w:rPr>
+      </w:pPr>
+      <w:r>
+        <w:rPr>
+          <w:rFonts w:ascii="宋体" w:eastAsia="宋体" w:hAnsi="宋体" w:hint="eastAsia"/>
+          <w:szCs w:val="21"/>
+        </w:rPr>
+        <w:t>输入：</w:t>
+      </w:r>
+      <w:r>
+        <w:rPr>
+          <w:rFonts w:ascii="宋体" w:eastAsia="宋体" w:hAnsi="宋体" w:hint="eastAsia"/>
+          <w:szCs w:val="21"/>
+        </w:rPr>
+        <w:t>在</w:t>
+      </w:r>
+      <w:proofErr w:type="spellStart"/>
+      <w:r>
+        <w:rPr>
+          <w:rFonts w:ascii="宋体" w:eastAsia="宋体" w:hAnsi="宋体" w:hint="eastAsia"/>
+          <w:szCs w:val="21"/>
+        </w:rPr>
+        <w:t>create</w:t>
+      </w:r>
+      <w:r>
+        <w:rPr>
+          <w:rFonts w:ascii="宋体" w:eastAsia="宋体" w:hAnsi="宋体"/>
+          <w:szCs w:val="21"/>
+        </w:rPr>
+        <w:t>_user</w:t>
+      </w:r>
+      <w:proofErr w:type="spellEnd"/>
+      <w:r>
+        <w:rPr>
+          <w:rFonts w:ascii="宋体" w:eastAsia="宋体" w:hAnsi="宋体" w:hint="eastAsia"/>
+          <w:szCs w:val="21"/>
+        </w:rPr>
+        <w:t>页面</w:t>
+      </w:r>
+      <w:r>
+        <w:rPr>
+          <w:rFonts w:ascii="宋体" w:eastAsia="宋体" w:hAnsi="宋体" w:hint="eastAsia"/>
+          <w:szCs w:val="21"/>
+        </w:rPr>
+        <w:t>输入用户名、密码创建新用户</w:t>
+      </w:r>
+      <w:r>
+        <w:rPr>
+          <w:rFonts w:ascii="宋体" w:eastAsia="宋体" w:hAnsi="宋体" w:hint="eastAsia"/>
+          <w:szCs w:val="21"/>
+        </w:rPr>
+        <w:t>。</w:t>
+      </w:r>
+    </w:p>
+    <w:p>
+      <w:pPr>
+        <w:spacing w:line="288" w:lineRule="auto"/>
+        <w:rPr>
+          <w:rFonts w:ascii="宋体" w:eastAsia="宋体" w:hAnsi="宋体"/>
+          <w:szCs w:val="21"/>
+        </w:rPr>
+      </w:pPr>
+      <w:r>
+        <w:rPr>
+          <w:rFonts w:ascii="宋体" w:eastAsia="宋体" w:hAnsi="宋体" w:hint="eastAsia"/>
+          <w:szCs w:val="21"/>
+        </w:rPr>
+        <w:t>期待输出：</w:t>
+      </w:r>
+      <w:r>
+        <w:rPr>
+          <w:rFonts w:ascii="宋体" w:eastAsia="宋体" w:hAnsi="宋体" w:hint="eastAsia"/>
+          <w:szCs w:val="21"/>
+        </w:rPr>
+        <w:t>新用户创建成功，可以登录</w:t>
+      </w:r>
+      <w:r>
+        <w:rPr>
+          <w:rFonts w:ascii="宋体" w:eastAsia="宋体" w:hAnsi="宋体" w:hint="eastAsia"/>
+          <w:szCs w:val="21"/>
+        </w:rPr>
+        <w:t>。</w:t>
+      </w:r>
+    </w:p>
+    <w:p>
+      <w:pPr>
+        <w:spacing w:line="288" w:lineRule="auto"/>
+        <w:rPr>
+          <w:rFonts w:ascii="宋体" w:eastAsia="宋体" w:hAnsi="宋体"/>
+          <w:szCs w:val="21"/>
+        </w:rPr>
+      </w:pPr>
+      <w:r>
+        <w:rPr>
+          <w:rFonts w:ascii="宋体" w:eastAsia="宋体" w:hAnsi="宋体" w:hint="eastAsia"/>
+          <w:szCs w:val="21"/>
+        </w:rPr>
+        <w:t>实际输出：</w:t>
+      </w:r>
+      <w:r>
+        <w:rPr>
+          <w:rFonts w:ascii="宋体" w:eastAsia="宋体" w:hAnsi="宋体" w:hint="eastAsia"/>
+          <w:szCs w:val="21"/>
+        </w:rPr>
+        <w:t>新用户创建成功，可以登录</w:t>
+      </w:r>
+      <w:r>
+        <w:rPr>
+          <w:rFonts w:ascii="宋体" w:eastAsia="宋体" w:hAnsi="宋体" w:hint="eastAsia"/>
+          <w:szCs w:val="21"/>
+        </w:rPr>
+        <w:t>。</w:t>
+      </w:r>
+    </w:p>
+    <w:p>
+      <w:pPr>
+        <w:spacing w:line="288" w:lineRule="auto"/>
+        <w:rPr>
+          <w:rFonts w:ascii="宋体" w:eastAsia="宋体" w:hAnsi="宋体"/>
+          <w:szCs w:val="21"/>
+        </w:rPr>
+      </w:pPr>
+      <w:r>
+        <w:rPr>
+          <w:rFonts w:ascii="宋体" w:eastAsia="宋体" w:hAnsi="宋体" w:hint="eastAsia"/>
+          <w:szCs w:val="21"/>
+        </w:rPr>
+        <w:t>测试截图:</w:t>
+      </w:r>
+    </w:p>
+    <w:p>
+      <w:pPr>
+        <w:spacing w:line="288" w:lineRule="auto"/>
+        <w:rPr>
+          <w:rFonts w:ascii="宋体" w:eastAsia="宋体" w:hAnsi="宋体" w:hint="eastAsia"/>
+          <w:szCs w:val="21"/>
+        </w:rPr>
+      </w:pPr>
     </w:p>
     <w:p>
       <w:pPr>
@@ -16346,166 +17042,12 @@
         <w:spacing w:line="288" w:lineRule="auto"/>
         <w:jc w:val="left"/>
         <w:rPr>
-          <w:rFonts w:ascii="宋体" w:eastAsia="宋体" w:hAnsi="宋体" w:cs="宋体"/>
+          <w:rFonts w:ascii="宋体" w:eastAsia="宋体" w:hAnsi="宋体" w:cs="宋体" w:hint="eastAsia"/>
           <w:color w:val="121212"/>
           <w:kern w:val="0"/>
           <w:szCs w:val="21"/>
         </w:rPr>
       </w:pPr>
-    </w:p>
-    <w:p>
-      <w:pPr>
-        <w:spacing w:line="288" w:lineRule="auto"/>
-        <w:rPr>
-          <w:rFonts w:ascii="宋体" w:eastAsia="宋体" w:hAnsi="宋体"/>
-          <w:szCs w:val="21"/>
-        </w:rPr>
-      </w:pPr>
-      <w:r>
-        <w:rPr>
-          <w:rFonts w:ascii="宋体" w:eastAsia="宋体" w:hAnsi="宋体" w:hint="eastAsia"/>
-          <w:szCs w:val="21"/>
-        </w:rPr>
-        <w:t>测试2：</w:t>
-      </w:r>
-    </w:p>
-    <w:p>
-      <w:pPr>
-        <w:spacing w:line="288" w:lineRule="auto"/>
-        <w:rPr>
-          <w:rFonts w:ascii="宋体" w:eastAsia="宋体" w:hAnsi="宋体"/>
-          <w:szCs w:val="21"/>
-        </w:rPr>
-      </w:pPr>
-      <w:r>
-        <w:rPr>
-          <w:rFonts w:ascii="宋体" w:eastAsia="宋体" w:hAnsi="宋体" w:hint="eastAsia"/>
-          <w:szCs w:val="21"/>
-        </w:rPr>
-        <w:t>输入：</w:t>
-      </w:r>
-      <w:r>
-        <w:rPr>
-          <w:rFonts w:ascii="宋体" w:eastAsia="宋体" w:hAnsi="宋体" w:hint="eastAsia"/>
-          <w:szCs w:val="21"/>
-        </w:rPr>
-        <w:tab/>
-        <w:t>事件查询，通过日期选项卡选择特定日期，查询事件。</w:t>
-      </w:r>
-    </w:p>
-    <w:p>
-      <w:pPr>
-        <w:spacing w:line="288" w:lineRule="auto"/>
-        <w:rPr>
-          <w:rFonts w:ascii="宋体" w:eastAsia="宋体" w:hAnsi="宋体"/>
-          <w:szCs w:val="21"/>
-        </w:rPr>
-      </w:pPr>
-      <w:r>
-        <w:rPr>
-          <w:rFonts w:ascii="宋体" w:eastAsia="宋体" w:hAnsi="宋体" w:hint="eastAsia"/>
-          <w:szCs w:val="21"/>
-        </w:rPr>
-        <w:t>期待输出：显示选择之日事件列表，事件按照新闻数量从多到少的顺序显示。</w:t>
-      </w:r>
-    </w:p>
-    <w:p>
-      <w:pPr>
-        <w:spacing w:line="288" w:lineRule="auto"/>
-        <w:rPr>
-          <w:rFonts w:ascii="宋体" w:eastAsia="宋体" w:hAnsi="宋体"/>
-          <w:szCs w:val="21"/>
-        </w:rPr>
-      </w:pPr>
-      <w:r>
-        <w:rPr>
-          <w:rFonts w:ascii="宋体" w:eastAsia="宋体" w:hAnsi="宋体" w:hint="eastAsia"/>
-          <w:szCs w:val="21"/>
-        </w:rPr>
-        <w:t>实际输出：显示选择之日事件列表，事件按照新闻数量从多到少的顺序显示。</w:t>
-      </w:r>
-    </w:p>
-    <w:p>
-      <w:pPr>
-        <w:spacing w:line="288" w:lineRule="auto"/>
-        <w:rPr>
-          <w:rFonts w:ascii="宋体" w:eastAsia="宋体" w:hAnsi="宋体"/>
-          <w:szCs w:val="21"/>
-        </w:rPr>
-      </w:pPr>
-      <w:r>
-        <w:rPr>
-          <w:rFonts w:ascii="宋体" w:eastAsia="宋体" w:hAnsi="宋体" w:hint="eastAsia"/>
-          <w:szCs w:val="21"/>
-        </w:rPr>
-        <w:t>测试截图:</w:t>
-      </w:r>
-    </w:p>
-    <w:p>
-      <w:pPr>
-        <w:keepNext/>
-        <w:spacing w:line="288" w:lineRule="auto"/>
-        <w:rPr>
-          <w:rFonts w:ascii="宋体" w:eastAsia="宋体" w:hAnsi="宋体"/>
-          <w:szCs w:val="21"/>
-        </w:rPr>
-      </w:pPr>
-      <w:r>
-        <w:rPr>
-          <w:rFonts w:ascii="宋体" w:eastAsia="宋体" w:hAnsi="宋体"/>
-          <w:noProof/>
-          <w:szCs w:val="21"/>
-        </w:rPr>
-        <w:lastRenderedPageBreak/>
-        <w:drawing>
-          <wp:inline distT="0" distB="0" distL="0" distR="0" wp14:anchorId="1686955D" wp14:editId="441CD6C5">
-            <wp:extent cx="5270500" cy="3002280"/>
-            <wp:effectExtent l="0" t="0" r="6350" b="7620"/>
-            <wp:docPr id="5" name="图片 5"/>
-            <wp:cNvGraphicFramePr>
-              <a:graphicFrameLocks xmlns:a="http://schemas.openxmlformats.org/drawingml/2006/main" noChangeAspect="1"/>
-            </wp:cNvGraphicFramePr>
-            <a:graphic xmlns:a="http://schemas.openxmlformats.org/drawingml/2006/main">
-              <a:graphicData uri="http://schemas.openxmlformats.org/drawingml/2006/picture">
-                <pic:pic xmlns:pic="http://schemas.openxmlformats.org/drawingml/2006/picture">
-                  <pic:nvPicPr>
-                    <pic:cNvPr id="0" name="图片 2"/>
-                    <pic:cNvPicPr>
-                      <a:picLocks noChangeAspect="1" noChangeArrowheads="1"/>
-                    </pic:cNvPicPr>
-                  </pic:nvPicPr>
-                  <pic:blipFill>
-                    <a:blip r:embed="rId23">
-                      <a:extLst>
-                        <a:ext uri="{28A0092B-C50C-407E-A947-70E740481C1C}">
-                          <a14:useLocalDpi xmlns:a14="http://schemas.microsoft.com/office/drawing/2010/main" val="0"/>
-                        </a:ext>
-                      </a:extLst>
-                    </a:blip>
-                    <a:srcRect/>
-                    <a:stretch>
-                      <a:fillRect/>
-                    </a:stretch>
-                  </pic:blipFill>
-                  <pic:spPr bwMode="auto">
-                    <a:xfrm>
-                      <a:off x="0" y="0"/>
-                      <a:ext cx="5270500" cy="3002280"/>
-                    </a:xfrm>
-                    <a:prstGeom prst="rect">
-                      <a:avLst/>
-                    </a:prstGeom>
-                    <a:noFill/>
-                    <a:ln>
-                      <a:noFill/>
-                    </a:ln>
-                  </pic:spPr>
-                </pic:pic>
-              </a:graphicData>
-            </a:graphic>
-          </wp:inline>
-        </w:drawing>
-      </w:r>
     </w:p>
     <w:p>
       <w:pPr>
@@ -16514,7 +17056,7 @@
         <w:spacing w:line="288" w:lineRule="auto"/>
         <w:jc w:val="left"/>
         <w:rPr>
-          <w:rFonts w:ascii="宋体" w:eastAsia="宋体" w:hAnsi="宋体" w:cs="宋体"/>
+          <w:rFonts w:ascii="宋体" w:eastAsia="宋体" w:hAnsi="宋体" w:cs="宋体" w:hint="eastAsia"/>
           <w:color w:val="121212"/>
           <w:kern w:val="0"/>
           <w:szCs w:val="21"/>
@@ -16529,16 +17071,22 @@
         <w:outlineLvl w:val="1"/>
         <w:rPr>
           <w:rFonts w:ascii="宋体" w:eastAsia="宋体" w:hAnsi="宋体" w:cs="宋体"/>
-          <w:kern w:val="0"/>
-          <w:szCs w:val="21"/>
+          <w:b/>
+          <w:bCs/>
+          <w:kern w:val="0"/>
+          <w:sz w:val="28"/>
+          <w:szCs w:val="28"/>
         </w:rPr>
       </w:pPr>
       <w:bookmarkStart w:id="16" w:name="_Toc55326065"/>
       <w:r>
         <w:rPr>
           <w:rFonts w:ascii="宋体" w:eastAsia="宋体" w:hAnsi="宋体" w:cs="宋体" w:hint="eastAsia"/>
-          <w:kern w:val="0"/>
-          <w:szCs w:val="21"/>
+          <w:b/>
+          <w:bCs/>
+          <w:kern w:val="0"/>
+          <w:sz w:val="28"/>
+          <w:szCs w:val="28"/>
         </w:rPr>
         <w:t>2．安装及部署说明</w:t>
       </w:r>
@@ -16571,6 +17119,57 @@
           <w:szCs w:val="21"/>
         </w:rPr>
       </w:pPr>
+    </w:p>
+    <w:p>
+      <w:pPr>
+        <w:spacing w:line="288" w:lineRule="auto"/>
+        <w:rPr>
+          <w:rFonts w:ascii="宋体" w:eastAsia="宋体" w:hAnsi="宋体"/>
+          <w:szCs w:val="21"/>
+        </w:rPr>
+      </w:pPr>
+    </w:p>
+    <w:p>
+      <w:pPr>
+        <w:spacing w:line="288" w:lineRule="auto"/>
+        <w:rPr>
+          <w:rFonts w:ascii="宋体" w:eastAsia="宋体" w:hAnsi="宋体"/>
+          <w:szCs w:val="21"/>
+        </w:rPr>
+      </w:pPr>
+      <w:r>
+        <w:rPr>
+          <w:rFonts w:ascii="宋体" w:eastAsia="宋体" w:hAnsi="宋体" w:hint="eastAsia"/>
+          <w:szCs w:val="21"/>
+        </w:rPr>
+        <w:t>附件：系统演示视频链接</w:t>
+      </w:r>
+    </w:p>
+    <w:p>
+      <w:pPr>
+        <w:spacing w:line="288" w:lineRule="auto"/>
+        <w:rPr>
+          <w:rFonts w:ascii="宋体" w:eastAsia="宋体" w:hAnsi="宋体"/>
+          <w:szCs w:val="21"/>
+        </w:rPr>
+      </w:pPr>
+      <w:r>
+        <w:rPr>
+          <w:rFonts w:ascii="宋体" w:eastAsia="宋体" w:hAnsi="宋体"/>
+          <w:szCs w:val="21"/>
+        </w:rPr>
+        <w:tab/>
+        <w:t xml:space="preserve"> </w:t>
+      </w:r>
+      <w:proofErr w:type="spellStart"/>
+      <w:r>
+        <w:rPr>
+          <w:rFonts w:ascii="宋体" w:eastAsia="宋体" w:hAnsi="宋体" w:hint="eastAsia"/>
+          <w:szCs w:val="21"/>
+        </w:rPr>
+        <w:t>bilibili</w:t>
+      </w:r>
+      <w:proofErr w:type="spellEnd"/>
     </w:p>
     <w:sectPr>
       <w:pgSz w:w="11906" w:h="16838"/>

--- a/实验报告.docx
+++ b/实验报告.docx
@@ -46,11 +46,9 @@
             <w:tabs>
               <w:tab w:val="right" w:leader="dot" w:pos="8296"/>
             </w:tabs>
-            <w:spacing w:line="288" w:lineRule="auto"/>
             <w:rPr>
-              <w:rFonts w:ascii="宋体" w:eastAsia="宋体" w:hAnsi="宋体"/>
               <w:noProof/>
-              <w:szCs w:val="21"/>
+              <w:szCs w:val="24"/>
             </w:rPr>
           </w:pPr>
           <w:r>
@@ -74,84 +72,60 @@
             </w:rPr>
             <w:fldChar w:fldCharType="separate"/>
           </w:r>
-          <w:hyperlink w:anchor="_Toc55326044" w:history="1">
+          <w:hyperlink w:anchor="_Toc58622820" w:history="1">
             <w:r>
               <w:rPr>
                 <w:rStyle w:val="a4"/>
-                <w:rFonts w:ascii="宋体" w:eastAsia="宋体" w:hAnsi="宋体" w:hint="eastAsia"/>
+                <w:rFonts w:ascii="宋体" w:eastAsia="宋体" w:hAnsi="宋体"/>
                 <w:noProof/>
-                <w:szCs w:val="21"/>
-              </w:rPr>
-              <w:t>科研成果管理</w:t>
-            </w:r>
-            <w:r>
-              <w:rPr>
-                <w:rStyle w:val="a4"/>
-                <w:rFonts w:ascii="宋体" w:eastAsia="宋体" w:hAnsi="宋体"/>
-                <w:noProof/>
-                <w:szCs w:val="21"/>
-              </w:rPr>
-              <w:t>系统实现报告</w:t>
-            </w:r>
-            <w:r>
-              <w:rPr>
-                <w:rFonts w:ascii="宋体" w:eastAsia="宋体" w:hAnsi="宋体"/>
+              </w:rPr>
+              <w:t>科研成果管理系统实现报告</w:t>
+            </w:r>
+            <w:r>
+              <w:rPr>
                 <w:noProof/>
                 <w:webHidden/>
-                <w:szCs w:val="21"/>
               </w:rPr>
               <w:tab/>
             </w:r>
             <w:r>
               <w:rPr>
-                <w:rFonts w:ascii="宋体" w:eastAsia="宋体" w:hAnsi="宋体"/>
                 <w:noProof/>
                 <w:webHidden/>
-                <w:szCs w:val="21"/>
               </w:rPr>
               <w:fldChar w:fldCharType="begin"/>
             </w:r>
             <w:r>
               <w:rPr>
-                <w:rFonts w:ascii="宋体" w:eastAsia="宋体" w:hAnsi="宋体"/>
                 <w:noProof/>
                 <w:webHidden/>
-                <w:szCs w:val="21"/>
-              </w:rPr>
-              <w:instrText xml:space="preserve"> PAGEREF _Toc55326044 \h </w:instrText>
-            </w:r>
-            <w:r>
-              <w:rPr>
-                <w:rFonts w:ascii="宋体" w:eastAsia="宋体" w:hAnsi="宋体"/>
+              </w:rPr>
+              <w:instrText xml:space="preserve"> PAGEREF _Toc58622820 \h </w:instrText>
+            </w:r>
+            <w:r>
+              <w:rPr>
                 <w:noProof/>
                 <w:webHidden/>
-                <w:szCs w:val="21"/>
-              </w:rPr>
-            </w:r>
-            <w:r>
-              <w:rPr>
-                <w:rFonts w:ascii="宋体" w:eastAsia="宋体" w:hAnsi="宋体"/>
+              </w:rPr>
+            </w:r>
+            <w:r>
+              <w:rPr>
                 <w:noProof/>
                 <w:webHidden/>
-                <w:szCs w:val="21"/>
               </w:rPr>
               <w:fldChar w:fldCharType="separate"/>
             </w:r>
             <w:r>
               <w:rPr>
-                <w:rFonts w:ascii="宋体" w:eastAsia="宋体" w:hAnsi="宋体"/>
                 <w:noProof/>
                 <w:webHidden/>
-                <w:szCs w:val="21"/>
               </w:rPr>
               <w:t>1</w:t>
             </w:r>
             <w:r>
               <w:rPr>
-                <w:rFonts w:ascii="宋体" w:eastAsia="宋体" w:hAnsi="宋体"/>
                 <w:noProof/>
                 <w:webHidden/>
-                <w:szCs w:val="21"/>
               </w:rPr>
               <w:fldChar w:fldCharType="end"/>
             </w:r>
@@ -163,82 +137,65 @@
             <w:tabs>
               <w:tab w:val="right" w:leader="dot" w:pos="8296"/>
             </w:tabs>
-            <w:spacing w:line="288" w:lineRule="auto"/>
             <w:rPr>
-              <w:rFonts w:ascii="宋体" w:eastAsia="宋体" w:hAnsi="宋体"/>
               <w:noProof/>
-              <w:szCs w:val="21"/>
+              <w:szCs w:val="24"/>
             </w:rPr>
           </w:pPr>
-          <w:hyperlink w:anchor="_Toc55326045" w:history="1">
+          <w:hyperlink w:anchor="_Toc58622821" w:history="1">
             <w:r>
               <w:rPr>
                 <w:rStyle w:val="a4"/>
                 <w:rFonts w:ascii="宋体" w:eastAsia="宋体" w:hAnsi="宋体"/>
                 <w:noProof/>
-                <w:szCs w:val="21"/>
               </w:rPr>
               <w:t>一、项目基本信息</w:t>
             </w:r>
             <w:r>
               <w:rPr>
-                <w:rFonts w:ascii="宋体" w:eastAsia="宋体" w:hAnsi="宋体"/>
                 <w:noProof/>
                 <w:webHidden/>
-                <w:szCs w:val="21"/>
               </w:rPr>
               <w:tab/>
             </w:r>
             <w:r>
               <w:rPr>
-                <w:rFonts w:ascii="宋体" w:eastAsia="宋体" w:hAnsi="宋体"/>
                 <w:noProof/>
                 <w:webHidden/>
-                <w:szCs w:val="21"/>
               </w:rPr>
               <w:fldChar w:fldCharType="begin"/>
             </w:r>
             <w:r>
               <w:rPr>
-                <w:rFonts w:ascii="宋体" w:eastAsia="宋体" w:hAnsi="宋体"/>
                 <w:noProof/>
                 <w:webHidden/>
-                <w:szCs w:val="21"/>
-              </w:rPr>
-              <w:instrText xml:space="preserve"> PAGEREF _Toc55326045 \h </w:instrText>
-            </w:r>
-            <w:r>
-              <w:rPr>
-                <w:rFonts w:ascii="宋体" w:eastAsia="宋体" w:hAnsi="宋体"/>
+              </w:rPr>
+              <w:instrText xml:space="preserve"> PAGEREF _Toc58622821 \h </w:instrText>
+            </w:r>
+            <w:r>
+              <w:rPr>
                 <w:noProof/>
                 <w:webHidden/>
-                <w:szCs w:val="21"/>
-              </w:rPr>
-            </w:r>
-            <w:r>
-              <w:rPr>
-                <w:rFonts w:ascii="宋体" w:eastAsia="宋体" w:hAnsi="宋体"/>
+              </w:rPr>
+            </w:r>
+            <w:r>
+              <w:rPr>
                 <w:noProof/>
                 <w:webHidden/>
-                <w:szCs w:val="21"/>
               </w:rPr>
               <w:fldChar w:fldCharType="separate"/>
             </w:r>
             <w:r>
               <w:rPr>
-                <w:rFonts w:ascii="宋体" w:eastAsia="宋体" w:hAnsi="宋体"/>
                 <w:noProof/>
                 <w:webHidden/>
-                <w:szCs w:val="21"/>
-              </w:rPr>
-              <w:t>1</w:t>
-            </w:r>
-            <w:r>
-              <w:rPr>
-                <w:rFonts w:ascii="宋体" w:eastAsia="宋体" w:hAnsi="宋体"/>
+              </w:rPr>
+              <w:t>2</w:t>
+            </w:r>
+            <w:r>
+              <w:rPr>
                 <w:noProof/>
                 <w:webHidden/>
-                <w:szCs w:val="21"/>
               </w:rPr>
               <w:fldChar w:fldCharType="end"/>
             </w:r>
@@ -250,83 +207,66 @@
             <w:tabs>
               <w:tab w:val="right" w:leader="dot" w:pos="8296"/>
             </w:tabs>
-            <w:spacing w:line="288" w:lineRule="auto"/>
             <w:rPr>
-              <w:rFonts w:ascii="宋体" w:eastAsia="宋体" w:hAnsi="宋体"/>
               <w:noProof/>
-              <w:szCs w:val="21"/>
+              <w:szCs w:val="24"/>
             </w:rPr>
           </w:pPr>
-          <w:hyperlink w:anchor="_Toc55326046" w:history="1">
+          <w:hyperlink w:anchor="_Toc58622822" w:history="1">
             <w:r>
               <w:rPr>
                 <w:rStyle w:val="a4"/>
                 <w:rFonts w:ascii="宋体" w:eastAsia="宋体" w:hAnsi="宋体" w:cs="宋体"/>
                 <w:noProof/>
                 <w:kern w:val="0"/>
-                <w:szCs w:val="21"/>
               </w:rPr>
               <w:t>1．项目人员</w:t>
             </w:r>
             <w:r>
               <w:rPr>
-                <w:rFonts w:ascii="宋体" w:eastAsia="宋体" w:hAnsi="宋体"/>
                 <w:noProof/>
                 <w:webHidden/>
-                <w:szCs w:val="21"/>
               </w:rPr>
               <w:tab/>
             </w:r>
             <w:r>
               <w:rPr>
-                <w:rFonts w:ascii="宋体" w:eastAsia="宋体" w:hAnsi="宋体"/>
                 <w:noProof/>
                 <w:webHidden/>
-                <w:szCs w:val="21"/>
               </w:rPr>
               <w:fldChar w:fldCharType="begin"/>
             </w:r>
             <w:r>
               <w:rPr>
-                <w:rFonts w:ascii="宋体" w:eastAsia="宋体" w:hAnsi="宋体"/>
                 <w:noProof/>
                 <w:webHidden/>
-                <w:szCs w:val="21"/>
-              </w:rPr>
-              <w:instrText xml:space="preserve"> PAGEREF _Toc55326046 \h </w:instrText>
-            </w:r>
-            <w:r>
-              <w:rPr>
-                <w:rFonts w:ascii="宋体" w:eastAsia="宋体" w:hAnsi="宋体"/>
+              </w:rPr>
+              <w:instrText xml:space="preserve"> PAGEREF _Toc58622822 \h </w:instrText>
+            </w:r>
+            <w:r>
+              <w:rPr>
                 <w:noProof/>
                 <w:webHidden/>
-                <w:szCs w:val="21"/>
-              </w:rPr>
-            </w:r>
-            <w:r>
-              <w:rPr>
-                <w:rFonts w:ascii="宋体" w:eastAsia="宋体" w:hAnsi="宋体"/>
+              </w:rPr>
+            </w:r>
+            <w:r>
+              <w:rPr>
                 <w:noProof/>
                 <w:webHidden/>
-                <w:szCs w:val="21"/>
               </w:rPr>
               <w:fldChar w:fldCharType="separate"/>
             </w:r>
             <w:r>
               <w:rPr>
-                <w:rFonts w:ascii="宋体" w:eastAsia="宋体" w:hAnsi="宋体"/>
                 <w:noProof/>
                 <w:webHidden/>
-                <w:szCs w:val="21"/>
-              </w:rPr>
-              <w:t>1</w:t>
-            </w:r>
-            <w:r>
-              <w:rPr>
-                <w:rFonts w:ascii="宋体" w:eastAsia="宋体" w:hAnsi="宋体"/>
+              </w:rPr>
+              <w:t>2</w:t>
+            </w:r>
+            <w:r>
+              <w:rPr>
                 <w:noProof/>
                 <w:webHidden/>
-                <w:szCs w:val="21"/>
               </w:rPr>
               <w:fldChar w:fldCharType="end"/>
             </w:r>
@@ -338,83 +278,66 @@
             <w:tabs>
               <w:tab w:val="right" w:leader="dot" w:pos="8296"/>
             </w:tabs>
-            <w:spacing w:line="288" w:lineRule="auto"/>
             <w:rPr>
-              <w:rFonts w:ascii="宋体" w:eastAsia="宋体" w:hAnsi="宋体"/>
               <w:noProof/>
-              <w:szCs w:val="21"/>
+              <w:szCs w:val="24"/>
             </w:rPr>
           </w:pPr>
-          <w:hyperlink w:anchor="_Toc55326047" w:history="1">
+          <w:hyperlink w:anchor="_Toc58622823" w:history="1">
             <w:r>
               <w:rPr>
                 <w:rStyle w:val="a4"/>
                 <w:rFonts w:ascii="宋体" w:eastAsia="宋体" w:hAnsi="宋体" w:cs="宋体"/>
                 <w:noProof/>
                 <w:kern w:val="0"/>
-                <w:szCs w:val="21"/>
               </w:rPr>
               <w:t>2．项目执行情况</w:t>
             </w:r>
             <w:r>
               <w:rPr>
-                <w:rFonts w:ascii="宋体" w:eastAsia="宋体" w:hAnsi="宋体"/>
                 <w:noProof/>
                 <w:webHidden/>
-                <w:szCs w:val="21"/>
               </w:rPr>
               <w:tab/>
             </w:r>
             <w:r>
               <w:rPr>
-                <w:rFonts w:ascii="宋体" w:eastAsia="宋体" w:hAnsi="宋体"/>
                 <w:noProof/>
                 <w:webHidden/>
-                <w:szCs w:val="21"/>
               </w:rPr>
               <w:fldChar w:fldCharType="begin"/>
             </w:r>
             <w:r>
               <w:rPr>
-                <w:rFonts w:ascii="宋体" w:eastAsia="宋体" w:hAnsi="宋体"/>
                 <w:noProof/>
                 <w:webHidden/>
-                <w:szCs w:val="21"/>
-              </w:rPr>
-              <w:instrText xml:space="preserve"> PAGEREF _Toc55326047 \h </w:instrText>
-            </w:r>
-            <w:r>
-              <w:rPr>
-                <w:rFonts w:ascii="宋体" w:eastAsia="宋体" w:hAnsi="宋体"/>
+              </w:rPr>
+              <w:instrText xml:space="preserve"> PAGEREF _Toc58622823 \h </w:instrText>
+            </w:r>
+            <w:r>
+              <w:rPr>
                 <w:noProof/>
                 <w:webHidden/>
-                <w:szCs w:val="21"/>
-              </w:rPr>
-            </w:r>
-            <w:r>
-              <w:rPr>
-                <w:rFonts w:ascii="宋体" w:eastAsia="宋体" w:hAnsi="宋体"/>
+              </w:rPr>
+            </w:r>
+            <w:r>
+              <w:rPr>
                 <w:noProof/>
                 <w:webHidden/>
-                <w:szCs w:val="21"/>
               </w:rPr>
               <w:fldChar w:fldCharType="separate"/>
             </w:r>
             <w:r>
               <w:rPr>
-                <w:rFonts w:ascii="宋体" w:eastAsia="宋体" w:hAnsi="宋体"/>
                 <w:noProof/>
                 <w:webHidden/>
-                <w:szCs w:val="21"/>
-              </w:rPr>
-              <w:t>1</w:t>
-            </w:r>
-            <w:r>
-              <w:rPr>
-                <w:rFonts w:ascii="宋体" w:eastAsia="宋体" w:hAnsi="宋体"/>
+              </w:rPr>
+              <w:t>2</w:t>
+            </w:r>
+            <w:r>
+              <w:rPr>
                 <w:noProof/>
                 <w:webHidden/>
-                <w:szCs w:val="21"/>
               </w:rPr>
               <w:fldChar w:fldCharType="end"/>
             </w:r>
@@ -426,82 +349,65 @@
             <w:tabs>
               <w:tab w:val="right" w:leader="dot" w:pos="8296"/>
             </w:tabs>
-            <w:spacing w:line="288" w:lineRule="auto"/>
             <w:rPr>
-              <w:rFonts w:ascii="宋体" w:eastAsia="宋体" w:hAnsi="宋体"/>
               <w:noProof/>
-              <w:szCs w:val="21"/>
+              <w:szCs w:val="24"/>
             </w:rPr>
           </w:pPr>
-          <w:hyperlink w:anchor="_Toc55326048" w:history="1">
+          <w:hyperlink w:anchor="_Toc58622824" w:history="1">
             <w:r>
               <w:rPr>
                 <w:rStyle w:val="a4"/>
                 <w:rFonts w:ascii="宋体" w:eastAsia="宋体" w:hAnsi="宋体"/>
                 <w:noProof/>
-                <w:szCs w:val="21"/>
               </w:rPr>
               <w:t>二、系统任务书</w:t>
             </w:r>
             <w:r>
               <w:rPr>
-                <w:rFonts w:ascii="宋体" w:eastAsia="宋体" w:hAnsi="宋体"/>
                 <w:noProof/>
                 <w:webHidden/>
-                <w:szCs w:val="21"/>
               </w:rPr>
               <w:tab/>
             </w:r>
             <w:r>
               <w:rPr>
-                <w:rFonts w:ascii="宋体" w:eastAsia="宋体" w:hAnsi="宋体"/>
                 <w:noProof/>
                 <w:webHidden/>
-                <w:szCs w:val="21"/>
               </w:rPr>
               <w:fldChar w:fldCharType="begin"/>
             </w:r>
             <w:r>
               <w:rPr>
-                <w:rFonts w:ascii="宋体" w:eastAsia="宋体" w:hAnsi="宋体"/>
                 <w:noProof/>
                 <w:webHidden/>
-                <w:szCs w:val="21"/>
-              </w:rPr>
-              <w:instrText xml:space="preserve"> PAGEREF _Toc55326048 \h </w:instrText>
-            </w:r>
-            <w:r>
-              <w:rPr>
-                <w:rFonts w:ascii="宋体" w:eastAsia="宋体" w:hAnsi="宋体"/>
+              </w:rPr>
+              <w:instrText xml:space="preserve"> PAGEREF _Toc58622824 \h </w:instrText>
+            </w:r>
+            <w:r>
+              <w:rPr>
                 <w:noProof/>
                 <w:webHidden/>
-                <w:szCs w:val="21"/>
-              </w:rPr>
-            </w:r>
-            <w:r>
-              <w:rPr>
-                <w:rFonts w:ascii="宋体" w:eastAsia="宋体" w:hAnsi="宋体"/>
+              </w:rPr>
+            </w:r>
+            <w:r>
+              <w:rPr>
                 <w:noProof/>
                 <w:webHidden/>
-                <w:szCs w:val="21"/>
               </w:rPr>
               <w:fldChar w:fldCharType="separate"/>
             </w:r>
             <w:r>
               <w:rPr>
-                <w:rFonts w:ascii="宋体" w:eastAsia="宋体" w:hAnsi="宋体"/>
                 <w:noProof/>
                 <w:webHidden/>
-                <w:szCs w:val="21"/>
-              </w:rPr>
-              <w:t>2</w:t>
-            </w:r>
-            <w:r>
-              <w:rPr>
-                <w:rFonts w:ascii="宋体" w:eastAsia="宋体" w:hAnsi="宋体"/>
+              </w:rPr>
+              <w:t>3</w:t>
+            </w:r>
+            <w:r>
+              <w:rPr>
                 <w:noProof/>
                 <w:webHidden/>
-                <w:szCs w:val="21"/>
               </w:rPr>
               <w:fldChar w:fldCharType="end"/>
             </w:r>
@@ -513,83 +419,66 @@
             <w:tabs>
               <w:tab w:val="right" w:leader="dot" w:pos="8296"/>
             </w:tabs>
-            <w:spacing w:line="288" w:lineRule="auto"/>
             <w:rPr>
-              <w:rFonts w:ascii="宋体" w:eastAsia="宋体" w:hAnsi="宋体"/>
               <w:noProof/>
-              <w:szCs w:val="21"/>
+              <w:szCs w:val="24"/>
             </w:rPr>
           </w:pPr>
-          <w:hyperlink w:anchor="_Toc55326049" w:history="1">
+          <w:hyperlink w:anchor="_Toc58622825" w:history="1">
             <w:r>
               <w:rPr>
                 <w:rStyle w:val="a4"/>
                 <w:rFonts w:ascii="宋体" w:eastAsia="宋体" w:hAnsi="宋体" w:cs="宋体"/>
                 <w:noProof/>
                 <w:kern w:val="0"/>
-                <w:szCs w:val="21"/>
               </w:rPr>
               <w:t>1．系统概述</w:t>
             </w:r>
             <w:r>
               <w:rPr>
-                <w:rFonts w:ascii="宋体" w:eastAsia="宋体" w:hAnsi="宋体"/>
                 <w:noProof/>
                 <w:webHidden/>
-                <w:szCs w:val="21"/>
               </w:rPr>
               <w:tab/>
             </w:r>
             <w:r>
               <w:rPr>
-                <w:rFonts w:ascii="宋体" w:eastAsia="宋体" w:hAnsi="宋体"/>
                 <w:noProof/>
                 <w:webHidden/>
-                <w:szCs w:val="21"/>
               </w:rPr>
               <w:fldChar w:fldCharType="begin"/>
             </w:r>
             <w:r>
               <w:rPr>
-                <w:rFonts w:ascii="宋体" w:eastAsia="宋体" w:hAnsi="宋体"/>
                 <w:noProof/>
                 <w:webHidden/>
-                <w:szCs w:val="21"/>
-              </w:rPr>
-              <w:instrText xml:space="preserve"> PAGEREF _Toc55326049 \h </w:instrText>
-            </w:r>
-            <w:r>
-              <w:rPr>
-                <w:rFonts w:ascii="宋体" w:eastAsia="宋体" w:hAnsi="宋体"/>
+              </w:rPr>
+              <w:instrText xml:space="preserve"> PAGEREF _Toc58622825 \h </w:instrText>
+            </w:r>
+            <w:r>
+              <w:rPr>
                 <w:noProof/>
                 <w:webHidden/>
-                <w:szCs w:val="21"/>
-              </w:rPr>
-            </w:r>
-            <w:r>
-              <w:rPr>
-                <w:rFonts w:ascii="宋体" w:eastAsia="宋体" w:hAnsi="宋体"/>
+              </w:rPr>
+            </w:r>
+            <w:r>
+              <w:rPr>
                 <w:noProof/>
                 <w:webHidden/>
-                <w:szCs w:val="21"/>
               </w:rPr>
               <w:fldChar w:fldCharType="separate"/>
             </w:r>
             <w:r>
               <w:rPr>
-                <w:rFonts w:ascii="宋体" w:eastAsia="宋体" w:hAnsi="宋体"/>
                 <w:noProof/>
                 <w:webHidden/>
-                <w:szCs w:val="21"/>
-              </w:rPr>
-              <w:t>2</w:t>
-            </w:r>
-            <w:r>
-              <w:rPr>
-                <w:rFonts w:ascii="宋体" w:eastAsia="宋体" w:hAnsi="宋体"/>
+              </w:rPr>
+              <w:t>3</w:t>
+            </w:r>
+            <w:r>
+              <w:rPr>
                 <w:noProof/>
                 <w:webHidden/>
-                <w:szCs w:val="21"/>
               </w:rPr>
               <w:fldChar w:fldCharType="end"/>
             </w:r>
@@ -601,83 +490,66 @@
             <w:tabs>
               <w:tab w:val="right" w:leader="dot" w:pos="8296"/>
             </w:tabs>
-            <w:spacing w:line="288" w:lineRule="auto"/>
             <w:rPr>
-              <w:rFonts w:ascii="宋体" w:eastAsia="宋体" w:hAnsi="宋体"/>
               <w:noProof/>
-              <w:szCs w:val="21"/>
+              <w:szCs w:val="24"/>
             </w:rPr>
           </w:pPr>
-          <w:hyperlink w:anchor="_Toc55326050" w:history="1">
+          <w:hyperlink w:anchor="_Toc58622826" w:history="1">
             <w:r>
               <w:rPr>
                 <w:rStyle w:val="a4"/>
                 <w:rFonts w:ascii="宋体" w:eastAsia="宋体" w:hAnsi="宋体" w:cs="宋体"/>
                 <w:noProof/>
                 <w:kern w:val="0"/>
-                <w:szCs w:val="21"/>
               </w:rPr>
               <w:t>2．系统角色</w:t>
             </w:r>
             <w:r>
               <w:rPr>
-                <w:rFonts w:ascii="宋体" w:eastAsia="宋体" w:hAnsi="宋体"/>
                 <w:noProof/>
                 <w:webHidden/>
-                <w:szCs w:val="21"/>
               </w:rPr>
               <w:tab/>
             </w:r>
             <w:r>
               <w:rPr>
-                <w:rFonts w:ascii="宋体" w:eastAsia="宋体" w:hAnsi="宋体"/>
                 <w:noProof/>
                 <w:webHidden/>
-                <w:szCs w:val="21"/>
               </w:rPr>
               <w:fldChar w:fldCharType="begin"/>
             </w:r>
             <w:r>
               <w:rPr>
-                <w:rFonts w:ascii="宋体" w:eastAsia="宋体" w:hAnsi="宋体"/>
                 <w:noProof/>
                 <w:webHidden/>
-                <w:szCs w:val="21"/>
-              </w:rPr>
-              <w:instrText xml:space="preserve"> PAGEREF _Toc55326050 \h </w:instrText>
-            </w:r>
-            <w:r>
-              <w:rPr>
-                <w:rFonts w:ascii="宋体" w:eastAsia="宋体" w:hAnsi="宋体"/>
+              </w:rPr>
+              <w:instrText xml:space="preserve"> PAGEREF _Toc58622826 \h </w:instrText>
+            </w:r>
+            <w:r>
+              <w:rPr>
                 <w:noProof/>
                 <w:webHidden/>
-                <w:szCs w:val="21"/>
-              </w:rPr>
-            </w:r>
-            <w:r>
-              <w:rPr>
-                <w:rFonts w:ascii="宋体" w:eastAsia="宋体" w:hAnsi="宋体"/>
+              </w:rPr>
+            </w:r>
+            <w:r>
+              <w:rPr>
                 <w:noProof/>
                 <w:webHidden/>
-                <w:szCs w:val="21"/>
               </w:rPr>
               <w:fldChar w:fldCharType="separate"/>
             </w:r>
             <w:r>
               <w:rPr>
-                <w:rFonts w:ascii="宋体" w:eastAsia="宋体" w:hAnsi="宋体"/>
                 <w:noProof/>
                 <w:webHidden/>
-                <w:szCs w:val="21"/>
-              </w:rPr>
-              <w:t>2</w:t>
-            </w:r>
-            <w:r>
-              <w:rPr>
-                <w:rFonts w:ascii="宋体" w:eastAsia="宋体" w:hAnsi="宋体"/>
+              </w:rPr>
+              <w:t>3</w:t>
+            </w:r>
+            <w:r>
+              <w:rPr>
                 <w:noProof/>
                 <w:webHidden/>
-                <w:szCs w:val="21"/>
               </w:rPr>
               <w:fldChar w:fldCharType="end"/>
             </w:r>
@@ -689,83 +561,64 @@
             <w:tabs>
               <w:tab w:val="right" w:leader="dot" w:pos="8296"/>
             </w:tabs>
-            <w:spacing w:line="288" w:lineRule="auto"/>
             <w:rPr>
-              <w:rFonts w:ascii="宋体" w:eastAsia="宋体" w:hAnsi="宋体"/>
               <w:noProof/>
-              <w:szCs w:val="21"/>
+              <w:szCs w:val="24"/>
             </w:rPr>
           </w:pPr>
-          <w:hyperlink w:anchor="_Toc55326051" w:history="1">
+          <w:hyperlink w:anchor="_Toc58622827" w:history="1">
             <w:r>
               <w:rPr>
                 <w:rStyle w:val="a4"/>
-                <w:rFonts w:ascii="宋体" w:eastAsia="宋体" w:hAnsi="宋体" w:cs="宋体"/>
                 <w:noProof/>
-                <w:kern w:val="0"/>
-                <w:szCs w:val="21"/>
               </w:rPr>
               <w:t>3. 用户使用流程图</w:t>
             </w:r>
             <w:r>
               <w:rPr>
-                <w:rFonts w:ascii="宋体" w:eastAsia="宋体" w:hAnsi="宋体"/>
                 <w:noProof/>
                 <w:webHidden/>
-                <w:szCs w:val="21"/>
               </w:rPr>
               <w:tab/>
             </w:r>
             <w:r>
               <w:rPr>
-                <w:rFonts w:ascii="宋体" w:eastAsia="宋体" w:hAnsi="宋体"/>
                 <w:noProof/>
                 <w:webHidden/>
-                <w:szCs w:val="21"/>
               </w:rPr>
               <w:fldChar w:fldCharType="begin"/>
             </w:r>
             <w:r>
               <w:rPr>
-                <w:rFonts w:ascii="宋体" w:eastAsia="宋体" w:hAnsi="宋体"/>
                 <w:noProof/>
                 <w:webHidden/>
-                <w:szCs w:val="21"/>
-              </w:rPr>
-              <w:instrText xml:space="preserve"> PAGEREF _Toc55326051 \h </w:instrText>
-            </w:r>
-            <w:r>
-              <w:rPr>
-                <w:rFonts w:ascii="宋体" w:eastAsia="宋体" w:hAnsi="宋体"/>
+              </w:rPr>
+              <w:instrText xml:space="preserve"> PAGEREF _Toc58622827 \h </w:instrText>
+            </w:r>
+            <w:r>
+              <w:rPr>
                 <w:noProof/>
                 <w:webHidden/>
-                <w:szCs w:val="21"/>
-              </w:rPr>
-            </w:r>
-            <w:r>
-              <w:rPr>
-                <w:rFonts w:ascii="宋体" w:eastAsia="宋体" w:hAnsi="宋体"/>
+              </w:rPr>
+            </w:r>
+            <w:r>
+              <w:rPr>
                 <w:noProof/>
                 <w:webHidden/>
-                <w:szCs w:val="21"/>
               </w:rPr>
               <w:fldChar w:fldCharType="separate"/>
             </w:r>
             <w:r>
               <w:rPr>
-                <w:rFonts w:ascii="宋体" w:eastAsia="宋体" w:hAnsi="宋体"/>
                 <w:noProof/>
                 <w:webHidden/>
-                <w:szCs w:val="21"/>
-              </w:rPr>
-              <w:t>2</w:t>
-            </w:r>
-            <w:r>
-              <w:rPr>
-                <w:rFonts w:ascii="宋体" w:eastAsia="宋体" w:hAnsi="宋体"/>
+              </w:rPr>
+              <w:t>4</w:t>
+            </w:r>
+            <w:r>
+              <w:rPr>
                 <w:noProof/>
                 <w:webHidden/>
-                <w:szCs w:val="21"/>
               </w:rPr>
               <w:fldChar w:fldCharType="end"/>
             </w:r>
@@ -777,83 +630,64 @@
             <w:tabs>
               <w:tab w:val="right" w:leader="dot" w:pos="8296"/>
             </w:tabs>
-            <w:spacing w:line="288" w:lineRule="auto"/>
             <w:rPr>
-              <w:rFonts w:ascii="宋体" w:eastAsia="宋体" w:hAnsi="宋体"/>
               <w:noProof/>
-              <w:szCs w:val="21"/>
+              <w:szCs w:val="24"/>
             </w:rPr>
           </w:pPr>
-          <w:hyperlink w:anchor="_Toc55326052" w:history="1">
+          <w:hyperlink w:anchor="_Toc58622828" w:history="1">
             <w:r>
               <w:rPr>
                 <w:rStyle w:val="a4"/>
-                <w:rFonts w:ascii="宋体" w:eastAsia="宋体" w:hAnsi="宋体" w:cs="宋体"/>
                 <w:noProof/>
-                <w:kern w:val="0"/>
-                <w:szCs w:val="21"/>
               </w:rPr>
               <w:t>4. 数据字典</w:t>
             </w:r>
             <w:r>
               <w:rPr>
-                <w:rFonts w:ascii="宋体" w:eastAsia="宋体" w:hAnsi="宋体"/>
                 <w:noProof/>
                 <w:webHidden/>
-                <w:szCs w:val="21"/>
               </w:rPr>
               <w:tab/>
             </w:r>
             <w:r>
               <w:rPr>
-                <w:rFonts w:ascii="宋体" w:eastAsia="宋体" w:hAnsi="宋体"/>
                 <w:noProof/>
                 <w:webHidden/>
-                <w:szCs w:val="21"/>
               </w:rPr>
               <w:fldChar w:fldCharType="begin"/>
             </w:r>
             <w:r>
               <w:rPr>
-                <w:rFonts w:ascii="宋体" w:eastAsia="宋体" w:hAnsi="宋体"/>
                 <w:noProof/>
                 <w:webHidden/>
-                <w:szCs w:val="21"/>
-              </w:rPr>
-              <w:instrText xml:space="preserve"> PAGEREF _Toc55326052 \h </w:instrText>
-            </w:r>
-            <w:r>
-              <w:rPr>
-                <w:rFonts w:ascii="宋体" w:eastAsia="宋体" w:hAnsi="宋体"/>
+              </w:rPr>
+              <w:instrText xml:space="preserve"> PAGEREF _Toc58622828 \h </w:instrText>
+            </w:r>
+            <w:r>
+              <w:rPr>
                 <w:noProof/>
                 <w:webHidden/>
-                <w:szCs w:val="21"/>
-              </w:rPr>
-            </w:r>
-            <w:r>
-              <w:rPr>
-                <w:rFonts w:ascii="宋体" w:eastAsia="宋体" w:hAnsi="宋体"/>
+              </w:rPr>
+            </w:r>
+            <w:r>
+              <w:rPr>
                 <w:noProof/>
                 <w:webHidden/>
-                <w:szCs w:val="21"/>
               </w:rPr>
               <w:fldChar w:fldCharType="separate"/>
             </w:r>
             <w:r>
               <w:rPr>
-                <w:rFonts w:ascii="宋体" w:eastAsia="宋体" w:hAnsi="宋体"/>
                 <w:noProof/>
                 <w:webHidden/>
-                <w:szCs w:val="21"/>
-              </w:rPr>
-              <w:t>3</w:t>
-            </w:r>
-            <w:r>
-              <w:rPr>
-                <w:rFonts w:ascii="宋体" w:eastAsia="宋体" w:hAnsi="宋体"/>
+              </w:rPr>
+              <w:t>7</w:t>
+            </w:r>
+            <w:r>
+              <w:rPr>
                 <w:noProof/>
                 <w:webHidden/>
-                <w:szCs w:val="21"/>
               </w:rPr>
               <w:fldChar w:fldCharType="end"/>
             </w:r>
@@ -865,83 +699,64 @@
             <w:tabs>
               <w:tab w:val="right" w:leader="dot" w:pos="8296"/>
             </w:tabs>
-            <w:spacing w:line="288" w:lineRule="auto"/>
             <w:rPr>
-              <w:rFonts w:ascii="宋体" w:eastAsia="宋体" w:hAnsi="宋体"/>
               <w:noProof/>
-              <w:szCs w:val="21"/>
+              <w:szCs w:val="24"/>
             </w:rPr>
           </w:pPr>
-          <w:hyperlink w:anchor="_Toc55326053" w:history="1">
+          <w:hyperlink w:anchor="_Toc58622829" w:history="1">
             <w:r>
               <w:rPr>
                 <w:rStyle w:val="a4"/>
-                <w:rFonts w:ascii="宋体" w:eastAsia="宋体" w:hAnsi="宋体" w:cs="宋体"/>
                 <w:noProof/>
-                <w:kern w:val="0"/>
-                <w:szCs w:val="21"/>
               </w:rPr>
               <w:t>5 安全性需求</w:t>
             </w:r>
             <w:r>
               <w:rPr>
-                <w:rFonts w:ascii="宋体" w:eastAsia="宋体" w:hAnsi="宋体"/>
                 <w:noProof/>
                 <w:webHidden/>
-                <w:szCs w:val="21"/>
               </w:rPr>
               <w:tab/>
             </w:r>
             <w:r>
               <w:rPr>
-                <w:rFonts w:ascii="宋体" w:eastAsia="宋体" w:hAnsi="宋体"/>
                 <w:noProof/>
                 <w:webHidden/>
-                <w:szCs w:val="21"/>
               </w:rPr>
               <w:fldChar w:fldCharType="begin"/>
             </w:r>
             <w:r>
               <w:rPr>
-                <w:rFonts w:ascii="宋体" w:eastAsia="宋体" w:hAnsi="宋体"/>
                 <w:noProof/>
                 <w:webHidden/>
-                <w:szCs w:val="21"/>
-              </w:rPr>
-              <w:instrText xml:space="preserve"> PAGEREF _Toc55326053 \h </w:instrText>
-            </w:r>
-            <w:r>
-              <w:rPr>
-                <w:rFonts w:ascii="宋体" w:eastAsia="宋体" w:hAnsi="宋体"/>
+              </w:rPr>
+              <w:instrText xml:space="preserve"> PAGEREF _Toc58622829 \h </w:instrText>
+            </w:r>
+            <w:r>
+              <w:rPr>
                 <w:noProof/>
                 <w:webHidden/>
-                <w:szCs w:val="21"/>
-              </w:rPr>
-            </w:r>
-            <w:r>
-              <w:rPr>
-                <w:rFonts w:ascii="宋体" w:eastAsia="宋体" w:hAnsi="宋体"/>
+              </w:rPr>
+            </w:r>
+            <w:r>
+              <w:rPr>
                 <w:noProof/>
                 <w:webHidden/>
-                <w:szCs w:val="21"/>
               </w:rPr>
               <w:fldChar w:fldCharType="separate"/>
             </w:r>
             <w:r>
               <w:rPr>
-                <w:rFonts w:ascii="宋体" w:eastAsia="宋体" w:hAnsi="宋体"/>
                 <w:noProof/>
                 <w:webHidden/>
-                <w:szCs w:val="21"/>
-              </w:rPr>
-              <w:t>3</w:t>
-            </w:r>
-            <w:r>
-              <w:rPr>
-                <w:rFonts w:ascii="宋体" w:eastAsia="宋体" w:hAnsi="宋体"/>
+              </w:rPr>
+              <w:t>8</w:t>
+            </w:r>
+            <w:r>
+              <w:rPr>
                 <w:noProof/>
                 <w:webHidden/>
-                <w:szCs w:val="21"/>
               </w:rPr>
               <w:fldChar w:fldCharType="end"/>
             </w:r>
@@ -953,83 +768,64 @@
             <w:tabs>
               <w:tab w:val="right" w:leader="dot" w:pos="8296"/>
             </w:tabs>
-            <w:spacing w:line="288" w:lineRule="auto"/>
             <w:rPr>
-              <w:rFonts w:ascii="宋体" w:eastAsia="宋体" w:hAnsi="宋体"/>
               <w:noProof/>
-              <w:szCs w:val="21"/>
+              <w:szCs w:val="24"/>
             </w:rPr>
           </w:pPr>
-          <w:hyperlink w:anchor="_Toc55326054" w:history="1">
+          <w:hyperlink w:anchor="_Toc58622830" w:history="1">
             <w:r>
               <w:rPr>
                 <w:rStyle w:val="a4"/>
-                <w:rFonts w:ascii="宋体" w:eastAsia="宋体" w:hAnsi="宋体" w:cs="宋体"/>
                 <w:noProof/>
-                <w:kern w:val="0"/>
-                <w:szCs w:val="21"/>
               </w:rPr>
               <w:t>6. 运行环境需求</w:t>
             </w:r>
             <w:r>
               <w:rPr>
-                <w:rFonts w:ascii="宋体" w:eastAsia="宋体" w:hAnsi="宋体"/>
                 <w:noProof/>
                 <w:webHidden/>
-                <w:szCs w:val="21"/>
               </w:rPr>
               <w:tab/>
             </w:r>
             <w:r>
               <w:rPr>
-                <w:rFonts w:ascii="宋体" w:eastAsia="宋体" w:hAnsi="宋体"/>
                 <w:noProof/>
                 <w:webHidden/>
-                <w:szCs w:val="21"/>
               </w:rPr>
               <w:fldChar w:fldCharType="begin"/>
             </w:r>
             <w:r>
               <w:rPr>
-                <w:rFonts w:ascii="宋体" w:eastAsia="宋体" w:hAnsi="宋体"/>
                 <w:noProof/>
                 <w:webHidden/>
-                <w:szCs w:val="21"/>
-              </w:rPr>
-              <w:instrText xml:space="preserve"> PAGEREF _Toc55326054 \h </w:instrText>
-            </w:r>
-            <w:r>
-              <w:rPr>
-                <w:rFonts w:ascii="宋体" w:eastAsia="宋体" w:hAnsi="宋体"/>
+              </w:rPr>
+              <w:instrText xml:space="preserve"> PAGEREF _Toc58622830 \h </w:instrText>
+            </w:r>
+            <w:r>
+              <w:rPr>
                 <w:noProof/>
                 <w:webHidden/>
-                <w:szCs w:val="21"/>
-              </w:rPr>
-            </w:r>
-            <w:r>
-              <w:rPr>
-                <w:rFonts w:ascii="宋体" w:eastAsia="宋体" w:hAnsi="宋体"/>
+              </w:rPr>
+            </w:r>
+            <w:r>
+              <w:rPr>
                 <w:noProof/>
                 <w:webHidden/>
-                <w:szCs w:val="21"/>
               </w:rPr>
               <w:fldChar w:fldCharType="separate"/>
             </w:r>
             <w:r>
               <w:rPr>
-                <w:rFonts w:ascii="宋体" w:eastAsia="宋体" w:hAnsi="宋体"/>
                 <w:noProof/>
                 <w:webHidden/>
-                <w:szCs w:val="21"/>
-              </w:rPr>
-              <w:t>3</w:t>
-            </w:r>
-            <w:r>
-              <w:rPr>
-                <w:rFonts w:ascii="宋体" w:eastAsia="宋体" w:hAnsi="宋体"/>
+              </w:rPr>
+              <w:t>9</w:t>
+            </w:r>
+            <w:r>
+              <w:rPr>
                 <w:noProof/>
                 <w:webHidden/>
-                <w:szCs w:val="21"/>
               </w:rPr>
               <w:fldChar w:fldCharType="end"/>
             </w:r>
@@ -1041,82 +837,65 @@
             <w:tabs>
               <w:tab w:val="right" w:leader="dot" w:pos="8296"/>
             </w:tabs>
-            <w:spacing w:line="288" w:lineRule="auto"/>
             <w:rPr>
-              <w:rFonts w:ascii="宋体" w:eastAsia="宋体" w:hAnsi="宋体"/>
               <w:noProof/>
-              <w:szCs w:val="21"/>
+              <w:szCs w:val="24"/>
             </w:rPr>
           </w:pPr>
-          <w:hyperlink w:anchor="_Toc55326055" w:history="1">
+          <w:hyperlink w:anchor="_Toc58622831" w:history="1">
             <w:r>
               <w:rPr>
                 <w:rStyle w:val="a4"/>
                 <w:rFonts w:ascii="宋体" w:eastAsia="宋体" w:hAnsi="宋体"/>
                 <w:noProof/>
-                <w:szCs w:val="21"/>
               </w:rPr>
               <w:t>三、概念结构设计</w:t>
             </w:r>
             <w:r>
               <w:rPr>
-                <w:rFonts w:ascii="宋体" w:eastAsia="宋体" w:hAnsi="宋体"/>
                 <w:noProof/>
                 <w:webHidden/>
-                <w:szCs w:val="21"/>
               </w:rPr>
               <w:tab/>
             </w:r>
             <w:r>
               <w:rPr>
-                <w:rFonts w:ascii="宋体" w:eastAsia="宋体" w:hAnsi="宋体"/>
                 <w:noProof/>
                 <w:webHidden/>
-                <w:szCs w:val="21"/>
               </w:rPr>
               <w:fldChar w:fldCharType="begin"/>
             </w:r>
             <w:r>
               <w:rPr>
-                <w:rFonts w:ascii="宋体" w:eastAsia="宋体" w:hAnsi="宋体"/>
                 <w:noProof/>
                 <w:webHidden/>
-                <w:szCs w:val="21"/>
-              </w:rPr>
-              <w:instrText xml:space="preserve"> PAGEREF _Toc55326055 \h </w:instrText>
-            </w:r>
-            <w:r>
-              <w:rPr>
-                <w:rFonts w:ascii="宋体" w:eastAsia="宋体" w:hAnsi="宋体"/>
+              </w:rPr>
+              <w:instrText xml:space="preserve"> PAGEREF _Toc58622831 \h </w:instrText>
+            </w:r>
+            <w:r>
+              <w:rPr>
                 <w:noProof/>
                 <w:webHidden/>
-                <w:szCs w:val="21"/>
-              </w:rPr>
-            </w:r>
-            <w:r>
-              <w:rPr>
-                <w:rFonts w:ascii="宋体" w:eastAsia="宋体" w:hAnsi="宋体"/>
+              </w:rPr>
+            </w:r>
+            <w:r>
+              <w:rPr>
                 <w:noProof/>
                 <w:webHidden/>
-                <w:szCs w:val="21"/>
               </w:rPr>
               <w:fldChar w:fldCharType="separate"/>
             </w:r>
             <w:r>
               <w:rPr>
-                <w:rFonts w:ascii="宋体" w:eastAsia="宋体" w:hAnsi="宋体"/>
                 <w:noProof/>
                 <w:webHidden/>
-                <w:szCs w:val="21"/>
-              </w:rPr>
-              <w:t>3</w:t>
-            </w:r>
-            <w:r>
-              <w:rPr>
-                <w:rFonts w:ascii="宋体" w:eastAsia="宋体" w:hAnsi="宋体"/>
+              </w:rPr>
+              <w:t>10</w:t>
+            </w:r>
+            <w:r>
+              <w:rPr>
                 <w:noProof/>
                 <w:webHidden/>
-                <w:szCs w:val="21"/>
               </w:rPr>
               <w:fldChar w:fldCharType="end"/>
             </w:r>
@@ -1128,83 +907,66 @@
             <w:tabs>
               <w:tab w:val="right" w:leader="dot" w:pos="8296"/>
             </w:tabs>
-            <w:spacing w:line="288" w:lineRule="auto"/>
             <w:rPr>
-              <w:rFonts w:ascii="宋体" w:eastAsia="宋体" w:hAnsi="宋体"/>
               <w:noProof/>
-              <w:szCs w:val="21"/>
+              <w:szCs w:val="24"/>
             </w:rPr>
           </w:pPr>
-          <w:hyperlink w:anchor="_Toc55326056" w:history="1">
+          <w:hyperlink w:anchor="_Toc58622832" w:history="1">
             <w:r>
               <w:rPr>
                 <w:rStyle w:val="a4"/>
                 <w:rFonts w:ascii="宋体" w:eastAsia="宋体" w:hAnsi="宋体" w:cs="宋体"/>
                 <w:noProof/>
                 <w:kern w:val="0"/>
-                <w:szCs w:val="21"/>
               </w:rPr>
               <w:t>1．E-R图</w:t>
             </w:r>
             <w:r>
               <w:rPr>
-                <w:rFonts w:ascii="宋体" w:eastAsia="宋体" w:hAnsi="宋体"/>
                 <w:noProof/>
                 <w:webHidden/>
-                <w:szCs w:val="21"/>
               </w:rPr>
               <w:tab/>
             </w:r>
             <w:r>
               <w:rPr>
-                <w:rFonts w:ascii="宋体" w:eastAsia="宋体" w:hAnsi="宋体"/>
                 <w:noProof/>
                 <w:webHidden/>
-                <w:szCs w:val="21"/>
               </w:rPr>
               <w:fldChar w:fldCharType="begin"/>
             </w:r>
             <w:r>
               <w:rPr>
-                <w:rFonts w:ascii="宋体" w:eastAsia="宋体" w:hAnsi="宋体"/>
                 <w:noProof/>
                 <w:webHidden/>
-                <w:szCs w:val="21"/>
-              </w:rPr>
-              <w:instrText xml:space="preserve"> PAGEREF _Toc55326056 \h </w:instrText>
-            </w:r>
-            <w:r>
-              <w:rPr>
-                <w:rFonts w:ascii="宋体" w:eastAsia="宋体" w:hAnsi="宋体"/>
+              </w:rPr>
+              <w:instrText xml:space="preserve"> PAGEREF _Toc58622832 \h </w:instrText>
+            </w:r>
+            <w:r>
+              <w:rPr>
                 <w:noProof/>
                 <w:webHidden/>
-                <w:szCs w:val="21"/>
-              </w:rPr>
-            </w:r>
-            <w:r>
-              <w:rPr>
-                <w:rFonts w:ascii="宋体" w:eastAsia="宋体" w:hAnsi="宋体"/>
+              </w:rPr>
+            </w:r>
+            <w:r>
+              <w:rPr>
                 <w:noProof/>
                 <w:webHidden/>
-                <w:szCs w:val="21"/>
               </w:rPr>
               <w:fldChar w:fldCharType="separate"/>
             </w:r>
             <w:r>
               <w:rPr>
-                <w:rFonts w:ascii="宋体" w:eastAsia="宋体" w:hAnsi="宋体"/>
                 <w:noProof/>
                 <w:webHidden/>
-                <w:szCs w:val="21"/>
-              </w:rPr>
-              <w:t>3</w:t>
-            </w:r>
-            <w:r>
-              <w:rPr>
-                <w:rFonts w:ascii="宋体" w:eastAsia="宋体" w:hAnsi="宋体"/>
+              </w:rPr>
+              <w:t>10</w:t>
+            </w:r>
+            <w:r>
+              <w:rPr>
                 <w:noProof/>
                 <w:webHidden/>
-                <w:szCs w:val="21"/>
               </w:rPr>
               <w:fldChar w:fldCharType="end"/>
             </w:r>
@@ -1216,83 +978,66 @@
             <w:tabs>
               <w:tab w:val="right" w:leader="dot" w:pos="8296"/>
             </w:tabs>
-            <w:spacing w:line="288" w:lineRule="auto"/>
             <w:rPr>
-              <w:rFonts w:ascii="宋体" w:eastAsia="宋体" w:hAnsi="宋体"/>
               <w:noProof/>
-              <w:szCs w:val="21"/>
+              <w:szCs w:val="24"/>
             </w:rPr>
           </w:pPr>
-          <w:hyperlink w:anchor="_Toc55326057" w:history="1">
+          <w:hyperlink w:anchor="_Toc58622833" w:history="1">
             <w:r>
               <w:rPr>
                 <w:rStyle w:val="a4"/>
                 <w:rFonts w:ascii="宋体" w:eastAsia="宋体" w:hAnsi="宋体" w:cs="宋体"/>
                 <w:noProof/>
                 <w:kern w:val="0"/>
-                <w:szCs w:val="21"/>
               </w:rPr>
               <w:t>2．遇到的问题及解决方案</w:t>
             </w:r>
             <w:r>
               <w:rPr>
-                <w:rFonts w:ascii="宋体" w:eastAsia="宋体" w:hAnsi="宋体"/>
                 <w:noProof/>
                 <w:webHidden/>
-                <w:szCs w:val="21"/>
               </w:rPr>
               <w:tab/>
             </w:r>
             <w:r>
               <w:rPr>
-                <w:rFonts w:ascii="宋体" w:eastAsia="宋体" w:hAnsi="宋体"/>
                 <w:noProof/>
                 <w:webHidden/>
-                <w:szCs w:val="21"/>
               </w:rPr>
               <w:fldChar w:fldCharType="begin"/>
             </w:r>
             <w:r>
               <w:rPr>
-                <w:rFonts w:ascii="宋体" w:eastAsia="宋体" w:hAnsi="宋体"/>
                 <w:noProof/>
                 <w:webHidden/>
-                <w:szCs w:val="21"/>
-              </w:rPr>
-              <w:instrText xml:space="preserve"> PAGEREF _Toc55326057 \h </w:instrText>
-            </w:r>
-            <w:r>
-              <w:rPr>
-                <w:rFonts w:ascii="宋体" w:eastAsia="宋体" w:hAnsi="宋体"/>
+              </w:rPr>
+              <w:instrText xml:space="preserve"> PAGEREF _Toc58622833 \h </w:instrText>
+            </w:r>
+            <w:r>
+              <w:rPr>
                 <w:noProof/>
                 <w:webHidden/>
-                <w:szCs w:val="21"/>
-              </w:rPr>
-            </w:r>
-            <w:r>
-              <w:rPr>
-                <w:rFonts w:ascii="宋体" w:eastAsia="宋体" w:hAnsi="宋体"/>
+              </w:rPr>
+            </w:r>
+            <w:r>
+              <w:rPr>
                 <w:noProof/>
                 <w:webHidden/>
-                <w:szCs w:val="21"/>
               </w:rPr>
               <w:fldChar w:fldCharType="separate"/>
             </w:r>
             <w:r>
               <w:rPr>
-                <w:rFonts w:ascii="宋体" w:eastAsia="宋体" w:hAnsi="宋体"/>
                 <w:noProof/>
                 <w:webHidden/>
-                <w:szCs w:val="21"/>
-              </w:rPr>
-              <w:t>3</w:t>
-            </w:r>
-            <w:r>
-              <w:rPr>
-                <w:rFonts w:ascii="宋体" w:eastAsia="宋体" w:hAnsi="宋体"/>
+              </w:rPr>
+              <w:t>10</w:t>
+            </w:r>
+            <w:r>
+              <w:rPr>
                 <w:noProof/>
                 <w:webHidden/>
-                <w:szCs w:val="21"/>
               </w:rPr>
               <w:fldChar w:fldCharType="end"/>
             </w:r>
@@ -1304,82 +1049,65 @@
             <w:tabs>
               <w:tab w:val="right" w:leader="dot" w:pos="8296"/>
             </w:tabs>
-            <w:spacing w:line="288" w:lineRule="auto"/>
             <w:rPr>
-              <w:rFonts w:ascii="宋体" w:eastAsia="宋体" w:hAnsi="宋体"/>
               <w:noProof/>
-              <w:szCs w:val="21"/>
+              <w:szCs w:val="24"/>
             </w:rPr>
           </w:pPr>
-          <w:hyperlink w:anchor="_Toc55326058" w:history="1">
+          <w:hyperlink w:anchor="_Toc58622834" w:history="1">
             <w:r>
               <w:rPr>
                 <w:rStyle w:val="a4"/>
                 <w:rFonts w:ascii="宋体" w:eastAsia="宋体" w:hAnsi="宋体"/>
                 <w:noProof/>
-                <w:szCs w:val="21"/>
               </w:rPr>
               <w:t>四、系统设计</w:t>
             </w:r>
             <w:r>
               <w:rPr>
-                <w:rFonts w:ascii="宋体" w:eastAsia="宋体" w:hAnsi="宋体"/>
                 <w:noProof/>
                 <w:webHidden/>
-                <w:szCs w:val="21"/>
               </w:rPr>
               <w:tab/>
             </w:r>
             <w:r>
               <w:rPr>
-                <w:rFonts w:ascii="宋体" w:eastAsia="宋体" w:hAnsi="宋体"/>
                 <w:noProof/>
                 <w:webHidden/>
-                <w:szCs w:val="21"/>
               </w:rPr>
               <w:fldChar w:fldCharType="begin"/>
             </w:r>
             <w:r>
               <w:rPr>
-                <w:rFonts w:ascii="宋体" w:eastAsia="宋体" w:hAnsi="宋体"/>
                 <w:noProof/>
                 <w:webHidden/>
-                <w:szCs w:val="21"/>
-              </w:rPr>
-              <w:instrText xml:space="preserve"> PAGEREF _Toc55326058 \h </w:instrText>
-            </w:r>
-            <w:r>
-              <w:rPr>
-                <w:rFonts w:ascii="宋体" w:eastAsia="宋体" w:hAnsi="宋体"/>
+              </w:rPr>
+              <w:instrText xml:space="preserve"> PAGEREF _Toc58622834 \h </w:instrText>
+            </w:r>
+            <w:r>
+              <w:rPr>
                 <w:noProof/>
                 <w:webHidden/>
-                <w:szCs w:val="21"/>
-              </w:rPr>
-            </w:r>
-            <w:r>
-              <w:rPr>
-                <w:rFonts w:ascii="宋体" w:eastAsia="宋体" w:hAnsi="宋体"/>
+              </w:rPr>
+            </w:r>
+            <w:r>
+              <w:rPr>
                 <w:noProof/>
                 <w:webHidden/>
-                <w:szCs w:val="21"/>
               </w:rPr>
               <w:fldChar w:fldCharType="separate"/>
             </w:r>
             <w:r>
               <w:rPr>
-                <w:rFonts w:ascii="宋体" w:eastAsia="宋体" w:hAnsi="宋体"/>
                 <w:noProof/>
                 <w:webHidden/>
-                <w:szCs w:val="21"/>
-              </w:rPr>
-              <w:t>4</w:t>
-            </w:r>
-            <w:r>
-              <w:rPr>
-                <w:rFonts w:ascii="宋体" w:eastAsia="宋体" w:hAnsi="宋体"/>
+              </w:rPr>
+              <w:t>11</w:t>
+            </w:r>
+            <w:r>
+              <w:rPr>
                 <w:noProof/>
                 <w:webHidden/>
-                <w:szCs w:val="21"/>
               </w:rPr>
               <w:fldChar w:fldCharType="end"/>
             </w:r>
@@ -1391,83 +1119,66 @@
             <w:tabs>
               <w:tab w:val="right" w:leader="dot" w:pos="8296"/>
             </w:tabs>
-            <w:spacing w:line="288" w:lineRule="auto"/>
             <w:rPr>
-              <w:rFonts w:ascii="宋体" w:eastAsia="宋体" w:hAnsi="宋体"/>
               <w:noProof/>
-              <w:szCs w:val="21"/>
+              <w:szCs w:val="24"/>
             </w:rPr>
           </w:pPr>
-          <w:hyperlink w:anchor="_Toc55326059" w:history="1">
+          <w:hyperlink w:anchor="_Toc58622835" w:history="1">
             <w:r>
               <w:rPr>
                 <w:rStyle w:val="a4"/>
                 <w:rFonts w:ascii="宋体" w:eastAsia="宋体" w:hAnsi="宋体" w:cs="宋体"/>
                 <w:noProof/>
                 <w:kern w:val="0"/>
-                <w:szCs w:val="21"/>
               </w:rPr>
               <w:t>1．总体设计</w:t>
             </w:r>
             <w:r>
               <w:rPr>
-                <w:rFonts w:ascii="宋体" w:eastAsia="宋体" w:hAnsi="宋体"/>
                 <w:noProof/>
                 <w:webHidden/>
-                <w:szCs w:val="21"/>
               </w:rPr>
               <w:tab/>
             </w:r>
             <w:r>
               <w:rPr>
-                <w:rFonts w:ascii="宋体" w:eastAsia="宋体" w:hAnsi="宋体"/>
                 <w:noProof/>
                 <w:webHidden/>
-                <w:szCs w:val="21"/>
               </w:rPr>
               <w:fldChar w:fldCharType="begin"/>
             </w:r>
             <w:r>
               <w:rPr>
-                <w:rFonts w:ascii="宋体" w:eastAsia="宋体" w:hAnsi="宋体"/>
                 <w:noProof/>
                 <w:webHidden/>
-                <w:szCs w:val="21"/>
-              </w:rPr>
-              <w:instrText xml:space="preserve"> PAGEREF _Toc55326059 \h </w:instrText>
-            </w:r>
-            <w:r>
-              <w:rPr>
-                <w:rFonts w:ascii="宋体" w:eastAsia="宋体" w:hAnsi="宋体"/>
+              </w:rPr>
+              <w:instrText xml:space="preserve"> PAGEREF _Toc58622835 \h </w:instrText>
+            </w:r>
+            <w:r>
+              <w:rPr>
                 <w:noProof/>
                 <w:webHidden/>
-                <w:szCs w:val="21"/>
-              </w:rPr>
-            </w:r>
-            <w:r>
-              <w:rPr>
-                <w:rFonts w:ascii="宋体" w:eastAsia="宋体" w:hAnsi="宋体"/>
+              </w:rPr>
+            </w:r>
+            <w:r>
+              <w:rPr>
                 <w:noProof/>
                 <w:webHidden/>
-                <w:szCs w:val="21"/>
               </w:rPr>
               <w:fldChar w:fldCharType="separate"/>
             </w:r>
             <w:r>
               <w:rPr>
-                <w:rFonts w:ascii="宋体" w:eastAsia="宋体" w:hAnsi="宋体"/>
                 <w:noProof/>
                 <w:webHidden/>
-                <w:szCs w:val="21"/>
-              </w:rPr>
-              <w:t>4</w:t>
-            </w:r>
-            <w:r>
-              <w:rPr>
-                <w:rFonts w:ascii="宋体" w:eastAsia="宋体" w:hAnsi="宋体"/>
+              </w:rPr>
+              <w:t>11</w:t>
+            </w:r>
+            <w:r>
+              <w:rPr>
                 <w:noProof/>
                 <w:webHidden/>
-                <w:szCs w:val="21"/>
               </w:rPr>
               <w:fldChar w:fldCharType="end"/>
             </w:r>
@@ -1479,83 +1190,66 @@
             <w:tabs>
               <w:tab w:val="right" w:leader="dot" w:pos="8296"/>
             </w:tabs>
-            <w:spacing w:line="288" w:lineRule="auto"/>
             <w:rPr>
-              <w:rFonts w:ascii="宋体" w:eastAsia="宋体" w:hAnsi="宋体"/>
               <w:noProof/>
-              <w:szCs w:val="21"/>
+              <w:szCs w:val="24"/>
             </w:rPr>
           </w:pPr>
-          <w:hyperlink w:anchor="_Toc55326060" w:history="1">
+          <w:hyperlink w:anchor="_Toc58622836" w:history="1">
             <w:r>
               <w:rPr>
                 <w:rStyle w:val="a4"/>
                 <w:rFonts w:ascii="宋体" w:eastAsia="宋体" w:hAnsi="宋体" w:cs="宋体"/>
                 <w:noProof/>
                 <w:kern w:val="0"/>
-                <w:szCs w:val="21"/>
               </w:rPr>
               <w:t>2．数据结构</w:t>
             </w:r>
             <w:r>
               <w:rPr>
-                <w:rFonts w:ascii="宋体" w:eastAsia="宋体" w:hAnsi="宋体"/>
                 <w:noProof/>
                 <w:webHidden/>
-                <w:szCs w:val="21"/>
               </w:rPr>
               <w:tab/>
             </w:r>
             <w:r>
               <w:rPr>
-                <w:rFonts w:ascii="宋体" w:eastAsia="宋体" w:hAnsi="宋体"/>
                 <w:noProof/>
                 <w:webHidden/>
-                <w:szCs w:val="21"/>
               </w:rPr>
               <w:fldChar w:fldCharType="begin"/>
             </w:r>
             <w:r>
               <w:rPr>
-                <w:rFonts w:ascii="宋体" w:eastAsia="宋体" w:hAnsi="宋体"/>
                 <w:noProof/>
                 <w:webHidden/>
-                <w:szCs w:val="21"/>
-              </w:rPr>
-              <w:instrText xml:space="preserve"> PAGEREF _Toc55326060 \h </w:instrText>
-            </w:r>
-            <w:r>
-              <w:rPr>
-                <w:rFonts w:ascii="宋体" w:eastAsia="宋体" w:hAnsi="宋体"/>
+              </w:rPr>
+              <w:instrText xml:space="preserve"> PAGEREF _Toc58622836 \h </w:instrText>
+            </w:r>
+            <w:r>
+              <w:rPr>
                 <w:noProof/>
                 <w:webHidden/>
-                <w:szCs w:val="21"/>
-              </w:rPr>
-            </w:r>
-            <w:r>
-              <w:rPr>
-                <w:rFonts w:ascii="宋体" w:eastAsia="宋体" w:hAnsi="宋体"/>
+              </w:rPr>
+            </w:r>
+            <w:r>
+              <w:rPr>
                 <w:noProof/>
                 <w:webHidden/>
-                <w:szCs w:val="21"/>
               </w:rPr>
               <w:fldChar w:fldCharType="separate"/>
             </w:r>
             <w:r>
               <w:rPr>
-                <w:rFonts w:ascii="宋体" w:eastAsia="宋体" w:hAnsi="宋体"/>
                 <w:noProof/>
                 <w:webHidden/>
-                <w:szCs w:val="21"/>
-              </w:rPr>
-              <w:t>5</w:t>
-            </w:r>
-            <w:r>
-              <w:rPr>
-                <w:rFonts w:ascii="宋体" w:eastAsia="宋体" w:hAnsi="宋体"/>
+              </w:rPr>
+              <w:t>12</w:t>
+            </w:r>
+            <w:r>
+              <w:rPr>
                 <w:noProof/>
                 <w:webHidden/>
-                <w:szCs w:val="21"/>
               </w:rPr>
               <w:fldChar w:fldCharType="end"/>
             </w:r>
@@ -1567,83 +1261,66 @@
             <w:tabs>
               <w:tab w:val="right" w:leader="dot" w:pos="8296"/>
             </w:tabs>
-            <w:spacing w:line="288" w:lineRule="auto"/>
             <w:rPr>
-              <w:rFonts w:ascii="宋体" w:eastAsia="宋体" w:hAnsi="宋体"/>
               <w:noProof/>
-              <w:szCs w:val="21"/>
+              <w:szCs w:val="24"/>
             </w:rPr>
           </w:pPr>
-          <w:hyperlink w:anchor="_Toc55326061" w:history="1">
+          <w:hyperlink w:anchor="_Toc58622837" w:history="1">
             <w:r>
               <w:rPr>
                 <w:rStyle w:val="a4"/>
                 <w:rFonts w:ascii="宋体" w:eastAsia="宋体" w:hAnsi="宋体" w:cs="宋体"/>
                 <w:noProof/>
                 <w:kern w:val="0"/>
-                <w:szCs w:val="21"/>
               </w:rPr>
               <w:t>3. 技术选型</w:t>
             </w:r>
             <w:r>
               <w:rPr>
-                <w:rFonts w:ascii="宋体" w:eastAsia="宋体" w:hAnsi="宋体"/>
                 <w:noProof/>
                 <w:webHidden/>
-                <w:szCs w:val="21"/>
               </w:rPr>
               <w:tab/>
             </w:r>
             <w:r>
               <w:rPr>
-                <w:rFonts w:ascii="宋体" w:eastAsia="宋体" w:hAnsi="宋体"/>
                 <w:noProof/>
                 <w:webHidden/>
-                <w:szCs w:val="21"/>
               </w:rPr>
               <w:fldChar w:fldCharType="begin"/>
             </w:r>
             <w:r>
               <w:rPr>
-                <w:rFonts w:ascii="宋体" w:eastAsia="宋体" w:hAnsi="宋体"/>
                 <w:noProof/>
                 <w:webHidden/>
-                <w:szCs w:val="21"/>
-              </w:rPr>
-              <w:instrText xml:space="preserve"> PAGEREF _Toc55326061 \h </w:instrText>
-            </w:r>
-            <w:r>
-              <w:rPr>
-                <w:rFonts w:ascii="宋体" w:eastAsia="宋体" w:hAnsi="宋体"/>
+              </w:rPr>
+              <w:instrText xml:space="preserve"> PAGEREF _Toc58622837 \h </w:instrText>
+            </w:r>
+            <w:r>
+              <w:rPr>
                 <w:noProof/>
                 <w:webHidden/>
-                <w:szCs w:val="21"/>
-              </w:rPr>
-            </w:r>
-            <w:r>
-              <w:rPr>
-                <w:rFonts w:ascii="宋体" w:eastAsia="宋体" w:hAnsi="宋体"/>
+              </w:rPr>
+            </w:r>
+            <w:r>
+              <w:rPr>
                 <w:noProof/>
                 <w:webHidden/>
-                <w:szCs w:val="21"/>
               </w:rPr>
               <w:fldChar w:fldCharType="separate"/>
             </w:r>
             <w:r>
               <w:rPr>
-                <w:rFonts w:ascii="宋体" w:eastAsia="宋体" w:hAnsi="宋体"/>
                 <w:noProof/>
                 <w:webHidden/>
-                <w:szCs w:val="21"/>
-              </w:rPr>
-              <w:t>5</w:t>
-            </w:r>
-            <w:r>
-              <w:rPr>
-                <w:rFonts w:ascii="宋体" w:eastAsia="宋体" w:hAnsi="宋体"/>
+              </w:rPr>
+              <w:t>14</w:t>
+            </w:r>
+            <w:r>
+              <w:rPr>
                 <w:noProof/>
                 <w:webHidden/>
-                <w:szCs w:val="21"/>
               </w:rPr>
               <w:fldChar w:fldCharType="end"/>
             </w:r>
@@ -1655,83 +1332,137 @@
             <w:tabs>
               <w:tab w:val="right" w:leader="dot" w:pos="8296"/>
             </w:tabs>
-            <w:spacing w:line="288" w:lineRule="auto"/>
             <w:rPr>
-              <w:rFonts w:ascii="宋体" w:eastAsia="宋体" w:hAnsi="宋体"/>
               <w:noProof/>
-              <w:szCs w:val="21"/>
+              <w:szCs w:val="24"/>
             </w:rPr>
           </w:pPr>
-          <w:hyperlink w:anchor="_Toc55326062" w:history="1">
+          <w:hyperlink w:anchor="_Toc58622838" w:history="1">
             <w:r>
               <w:rPr>
                 <w:rStyle w:val="a4"/>
                 <w:rFonts w:ascii="宋体" w:eastAsia="宋体" w:hAnsi="宋体" w:cs="宋体"/>
                 <w:noProof/>
                 <w:kern w:val="0"/>
-                <w:szCs w:val="21"/>
-              </w:rPr>
-              <w:t>4. 界面设计（可选）</w:t>
-            </w:r>
-            <w:r>
-              <w:rPr>
-                <w:rFonts w:ascii="宋体" w:eastAsia="宋体" w:hAnsi="宋体"/>
+              </w:rPr>
+              <w:t>4. 物理设计</w:t>
+            </w:r>
+            <w:r>
+              <w:rPr>
                 <w:noProof/>
                 <w:webHidden/>
-                <w:szCs w:val="21"/>
               </w:rPr>
               <w:tab/>
             </w:r>
             <w:r>
               <w:rPr>
-                <w:rFonts w:ascii="宋体" w:eastAsia="宋体" w:hAnsi="宋体"/>
                 <w:noProof/>
                 <w:webHidden/>
-                <w:szCs w:val="21"/>
               </w:rPr>
               <w:fldChar w:fldCharType="begin"/>
             </w:r>
             <w:r>
               <w:rPr>
-                <w:rFonts w:ascii="宋体" w:eastAsia="宋体" w:hAnsi="宋体"/>
                 <w:noProof/>
                 <w:webHidden/>
-                <w:szCs w:val="21"/>
-              </w:rPr>
-              <w:instrText xml:space="preserve"> PAGEREF _Toc55326062 \h </w:instrText>
-            </w:r>
-            <w:r>
-              <w:rPr>
-                <w:rFonts w:ascii="宋体" w:eastAsia="宋体" w:hAnsi="宋体"/>
+              </w:rPr>
+              <w:instrText xml:space="preserve"> PAGEREF _Toc58622838 \h </w:instrText>
+            </w:r>
+            <w:r>
+              <w:rPr>
                 <w:noProof/>
                 <w:webHidden/>
-                <w:szCs w:val="21"/>
-              </w:rPr>
-            </w:r>
-            <w:r>
-              <w:rPr>
-                <w:rFonts w:ascii="宋体" w:eastAsia="宋体" w:hAnsi="宋体"/>
+              </w:rPr>
+            </w:r>
+            <w:r>
+              <w:rPr>
                 <w:noProof/>
                 <w:webHidden/>
-                <w:szCs w:val="21"/>
               </w:rPr>
               <w:fldChar w:fldCharType="separate"/>
             </w:r>
             <w:r>
               <w:rPr>
-                <w:rFonts w:ascii="宋体" w:eastAsia="宋体" w:hAnsi="宋体"/>
                 <w:noProof/>
                 <w:webHidden/>
-                <w:szCs w:val="21"/>
-              </w:rPr>
-              <w:t>5</w:t>
-            </w:r>
-            <w:r>
-              <w:rPr>
-                <w:rFonts w:ascii="宋体" w:eastAsia="宋体" w:hAnsi="宋体"/>
+              </w:rPr>
+              <w:t>15</w:t>
+            </w:r>
+            <w:r>
+              <w:rPr>
                 <w:noProof/>
                 <w:webHidden/>
-                <w:szCs w:val="21"/>
+              </w:rPr>
+              <w:fldChar w:fldCharType="end"/>
+            </w:r>
+          </w:hyperlink>
+        </w:p>
+        <w:p>
+          <w:pPr>
+            <w:pStyle w:val="TOC2"/>
+            <w:tabs>
+              <w:tab w:val="right" w:leader="dot" w:pos="8296"/>
+            </w:tabs>
+            <w:rPr>
+              <w:noProof/>
+              <w:szCs w:val="24"/>
+            </w:rPr>
+          </w:pPr>
+          <w:hyperlink w:anchor="_Toc58622839" w:history="1">
+            <w:r>
+              <w:rPr>
+                <w:rStyle w:val="a4"/>
+                <w:rFonts w:ascii="宋体" w:eastAsia="宋体" w:hAnsi="宋体" w:cs="宋体"/>
+                <w:noProof/>
+                <w:kern w:val="0"/>
+              </w:rPr>
+              <w:t>5. 界面设计（可选）</w:t>
+            </w:r>
+            <w:r>
+              <w:rPr>
+                <w:noProof/>
+                <w:webHidden/>
+              </w:rPr>
+              <w:tab/>
+            </w:r>
+            <w:r>
+              <w:rPr>
+                <w:noProof/>
+                <w:webHidden/>
+              </w:rPr>
+              <w:fldChar w:fldCharType="begin"/>
+            </w:r>
+            <w:r>
+              <w:rPr>
+                <w:noProof/>
+                <w:webHidden/>
+              </w:rPr>
+              <w:instrText xml:space="preserve"> PAGEREF _Toc58622839 \h </w:instrText>
+            </w:r>
+            <w:r>
+              <w:rPr>
+                <w:noProof/>
+                <w:webHidden/>
+              </w:rPr>
+            </w:r>
+            <w:r>
+              <w:rPr>
+                <w:noProof/>
+                <w:webHidden/>
+              </w:rPr>
+              <w:fldChar w:fldCharType="separate"/>
+            </w:r>
+            <w:r>
+              <w:rPr>
+                <w:noProof/>
+                <w:webHidden/>
+              </w:rPr>
+              <w:t>16</w:t>
+            </w:r>
+            <w:r>
+              <w:rPr>
+                <w:noProof/>
+                <w:webHidden/>
               </w:rPr>
               <w:fldChar w:fldCharType="end"/>
             </w:r>
@@ -1743,82 +1474,65 @@
             <w:tabs>
               <w:tab w:val="right" w:leader="dot" w:pos="8296"/>
             </w:tabs>
-            <w:spacing w:line="288" w:lineRule="auto"/>
             <w:rPr>
-              <w:rFonts w:ascii="宋体" w:eastAsia="宋体" w:hAnsi="宋体"/>
               <w:noProof/>
-              <w:szCs w:val="21"/>
+              <w:szCs w:val="24"/>
             </w:rPr>
           </w:pPr>
-          <w:hyperlink w:anchor="_Toc55326063" w:history="1">
+          <w:hyperlink w:anchor="_Toc58622840" w:history="1">
             <w:r>
               <w:rPr>
                 <w:rStyle w:val="a4"/>
                 <w:rFonts w:ascii="宋体" w:eastAsia="宋体" w:hAnsi="宋体"/>
                 <w:noProof/>
-                <w:szCs w:val="21"/>
               </w:rPr>
               <w:t>五、系统测试</w:t>
             </w:r>
             <w:r>
               <w:rPr>
-                <w:rFonts w:ascii="宋体" w:eastAsia="宋体" w:hAnsi="宋体"/>
                 <w:noProof/>
                 <w:webHidden/>
-                <w:szCs w:val="21"/>
               </w:rPr>
               <w:tab/>
             </w:r>
             <w:r>
               <w:rPr>
-                <w:rFonts w:ascii="宋体" w:eastAsia="宋体" w:hAnsi="宋体"/>
                 <w:noProof/>
                 <w:webHidden/>
-                <w:szCs w:val="21"/>
               </w:rPr>
               <w:fldChar w:fldCharType="begin"/>
             </w:r>
             <w:r>
               <w:rPr>
-                <w:rFonts w:ascii="宋体" w:eastAsia="宋体" w:hAnsi="宋体"/>
                 <w:noProof/>
                 <w:webHidden/>
-                <w:szCs w:val="21"/>
-              </w:rPr>
-              <w:instrText xml:space="preserve"> PAGEREF _Toc55326063 \h </w:instrText>
-            </w:r>
-            <w:r>
-              <w:rPr>
-                <w:rFonts w:ascii="宋体" w:eastAsia="宋体" w:hAnsi="宋体"/>
+              </w:rPr>
+              <w:instrText xml:space="preserve"> PAGEREF _Toc58622840 \h </w:instrText>
+            </w:r>
+            <w:r>
+              <w:rPr>
                 <w:noProof/>
                 <w:webHidden/>
-                <w:szCs w:val="21"/>
-              </w:rPr>
-            </w:r>
-            <w:r>
-              <w:rPr>
-                <w:rFonts w:ascii="宋体" w:eastAsia="宋体" w:hAnsi="宋体"/>
+              </w:rPr>
+            </w:r>
+            <w:r>
+              <w:rPr>
                 <w:noProof/>
                 <w:webHidden/>
-                <w:szCs w:val="21"/>
               </w:rPr>
               <w:fldChar w:fldCharType="separate"/>
             </w:r>
             <w:r>
               <w:rPr>
-                <w:rFonts w:ascii="宋体" w:eastAsia="宋体" w:hAnsi="宋体"/>
                 <w:noProof/>
                 <w:webHidden/>
-                <w:szCs w:val="21"/>
-              </w:rPr>
-              <w:t>5</w:t>
-            </w:r>
-            <w:r>
-              <w:rPr>
-                <w:rFonts w:ascii="宋体" w:eastAsia="宋体" w:hAnsi="宋体"/>
+              </w:rPr>
+              <w:t>19</w:t>
+            </w:r>
+            <w:r>
+              <w:rPr>
                 <w:noProof/>
                 <w:webHidden/>
-                <w:szCs w:val="21"/>
               </w:rPr>
               <w:fldChar w:fldCharType="end"/>
             </w:r>
@@ -1830,83 +1544,66 @@
             <w:tabs>
               <w:tab w:val="right" w:leader="dot" w:pos="8296"/>
             </w:tabs>
-            <w:spacing w:line="288" w:lineRule="auto"/>
             <w:rPr>
-              <w:rFonts w:ascii="宋体" w:eastAsia="宋体" w:hAnsi="宋体"/>
               <w:noProof/>
-              <w:szCs w:val="21"/>
+              <w:szCs w:val="24"/>
             </w:rPr>
           </w:pPr>
-          <w:hyperlink w:anchor="_Toc55326064" w:history="1">
+          <w:hyperlink w:anchor="_Toc58622841" w:history="1">
             <w:r>
               <w:rPr>
                 <w:rStyle w:val="a4"/>
                 <w:rFonts w:ascii="宋体" w:eastAsia="宋体" w:hAnsi="宋体" w:cs="宋体"/>
                 <w:noProof/>
                 <w:kern w:val="0"/>
-                <w:szCs w:val="21"/>
               </w:rPr>
               <w:t>1．系统概述</w:t>
             </w:r>
             <w:r>
               <w:rPr>
-                <w:rFonts w:ascii="宋体" w:eastAsia="宋体" w:hAnsi="宋体"/>
                 <w:noProof/>
                 <w:webHidden/>
-                <w:szCs w:val="21"/>
               </w:rPr>
               <w:tab/>
             </w:r>
             <w:r>
               <w:rPr>
-                <w:rFonts w:ascii="宋体" w:eastAsia="宋体" w:hAnsi="宋体"/>
                 <w:noProof/>
                 <w:webHidden/>
-                <w:szCs w:val="21"/>
               </w:rPr>
               <w:fldChar w:fldCharType="begin"/>
             </w:r>
             <w:r>
               <w:rPr>
-                <w:rFonts w:ascii="宋体" w:eastAsia="宋体" w:hAnsi="宋体"/>
                 <w:noProof/>
                 <w:webHidden/>
-                <w:szCs w:val="21"/>
-              </w:rPr>
-              <w:instrText xml:space="preserve"> PAGEREF _Toc55326064 \h </w:instrText>
-            </w:r>
-            <w:r>
-              <w:rPr>
-                <w:rFonts w:ascii="宋体" w:eastAsia="宋体" w:hAnsi="宋体"/>
+              </w:rPr>
+              <w:instrText xml:space="preserve"> PAGEREF _Toc58622841 \h </w:instrText>
+            </w:r>
+            <w:r>
+              <w:rPr>
                 <w:noProof/>
                 <w:webHidden/>
-                <w:szCs w:val="21"/>
-              </w:rPr>
-            </w:r>
-            <w:r>
-              <w:rPr>
-                <w:rFonts w:ascii="宋体" w:eastAsia="宋体" w:hAnsi="宋体"/>
+              </w:rPr>
+            </w:r>
+            <w:r>
+              <w:rPr>
                 <w:noProof/>
                 <w:webHidden/>
-                <w:szCs w:val="21"/>
               </w:rPr>
               <w:fldChar w:fldCharType="separate"/>
             </w:r>
             <w:r>
               <w:rPr>
-                <w:rFonts w:ascii="宋体" w:eastAsia="宋体" w:hAnsi="宋体"/>
                 <w:noProof/>
                 <w:webHidden/>
-                <w:szCs w:val="21"/>
-              </w:rPr>
-              <w:t>5</w:t>
-            </w:r>
-            <w:r>
-              <w:rPr>
-                <w:rFonts w:ascii="宋体" w:eastAsia="宋体" w:hAnsi="宋体"/>
+              </w:rPr>
+              <w:t>19</w:t>
+            </w:r>
+            <w:r>
+              <w:rPr>
                 <w:noProof/>
                 <w:webHidden/>
-                <w:szCs w:val="21"/>
               </w:rPr>
               <w:fldChar w:fldCharType="end"/>
             </w:r>
@@ -1918,83 +1615,66 @@
             <w:tabs>
               <w:tab w:val="right" w:leader="dot" w:pos="8296"/>
             </w:tabs>
-            <w:spacing w:line="288" w:lineRule="auto"/>
             <w:rPr>
-              <w:rFonts w:ascii="宋体" w:eastAsia="宋体" w:hAnsi="宋体"/>
               <w:noProof/>
-              <w:szCs w:val="21"/>
+              <w:szCs w:val="24"/>
             </w:rPr>
           </w:pPr>
-          <w:hyperlink w:anchor="_Toc55326065" w:history="1">
+          <w:hyperlink w:anchor="_Toc58622842" w:history="1">
             <w:r>
               <w:rPr>
                 <w:rStyle w:val="a4"/>
                 <w:rFonts w:ascii="宋体" w:eastAsia="宋体" w:hAnsi="宋体" w:cs="宋体"/>
                 <w:noProof/>
                 <w:kern w:val="0"/>
-                <w:szCs w:val="21"/>
               </w:rPr>
               <w:t>2．安装及部署说明</w:t>
             </w:r>
             <w:r>
               <w:rPr>
-                <w:rFonts w:ascii="宋体" w:eastAsia="宋体" w:hAnsi="宋体"/>
                 <w:noProof/>
                 <w:webHidden/>
-                <w:szCs w:val="21"/>
               </w:rPr>
               <w:tab/>
             </w:r>
             <w:r>
               <w:rPr>
-                <w:rFonts w:ascii="宋体" w:eastAsia="宋体" w:hAnsi="宋体"/>
                 <w:noProof/>
                 <w:webHidden/>
-                <w:szCs w:val="21"/>
               </w:rPr>
               <w:fldChar w:fldCharType="begin"/>
             </w:r>
             <w:r>
               <w:rPr>
-                <w:rFonts w:ascii="宋体" w:eastAsia="宋体" w:hAnsi="宋体"/>
                 <w:noProof/>
                 <w:webHidden/>
-                <w:szCs w:val="21"/>
-              </w:rPr>
-              <w:instrText xml:space="preserve"> PAGEREF _Toc55326065 \h </w:instrText>
-            </w:r>
-            <w:r>
-              <w:rPr>
-                <w:rFonts w:ascii="宋体" w:eastAsia="宋体" w:hAnsi="宋体"/>
+              </w:rPr>
+              <w:instrText xml:space="preserve"> PAGEREF _Toc58622842 \h </w:instrText>
+            </w:r>
+            <w:r>
+              <w:rPr>
                 <w:noProof/>
                 <w:webHidden/>
-                <w:szCs w:val="21"/>
-              </w:rPr>
-            </w:r>
-            <w:r>
-              <w:rPr>
-                <w:rFonts w:ascii="宋体" w:eastAsia="宋体" w:hAnsi="宋体"/>
+              </w:rPr>
+            </w:r>
+            <w:r>
+              <w:rPr>
                 <w:noProof/>
                 <w:webHidden/>
-                <w:szCs w:val="21"/>
               </w:rPr>
               <w:fldChar w:fldCharType="separate"/>
             </w:r>
             <w:r>
               <w:rPr>
-                <w:rFonts w:ascii="宋体" w:eastAsia="宋体" w:hAnsi="宋体"/>
                 <w:noProof/>
                 <w:webHidden/>
-                <w:szCs w:val="21"/>
-              </w:rPr>
-              <w:t>7</w:t>
-            </w:r>
-            <w:r>
-              <w:rPr>
-                <w:rFonts w:ascii="宋体" w:eastAsia="宋体" w:hAnsi="宋体"/>
+              </w:rPr>
+              <w:t>20</w:t>
+            </w:r>
+            <w:r>
+              <w:rPr>
                 <w:noProof/>
                 <w:webHidden/>
-                <w:szCs w:val="21"/>
               </w:rPr>
               <w:fldChar w:fldCharType="end"/>
             </w:r>
@@ -2142,6 +1822,26 @@
     <w:p>
       <w:pPr>
         <w:spacing w:line="288" w:lineRule="auto"/>
+        <w:jc w:val="center"/>
+        <w:rPr>
+          <w:rFonts w:ascii="宋体" w:eastAsia="宋体" w:hAnsi="宋体"/>
+          <w:szCs w:val="21"/>
+        </w:rPr>
+      </w:pPr>
+    </w:p>
+    <w:p>
+      <w:pPr>
+        <w:spacing w:line="288" w:lineRule="auto"/>
+        <w:jc w:val="center"/>
+        <w:rPr>
+          <w:rFonts w:ascii="宋体" w:eastAsia="宋体" w:hAnsi="宋体"/>
+          <w:szCs w:val="21"/>
+        </w:rPr>
+      </w:pPr>
+    </w:p>
+    <w:p>
+      <w:pPr>
+        <w:spacing w:line="288" w:lineRule="auto"/>
         <w:rPr>
           <w:rFonts w:ascii="宋体" w:eastAsia="宋体" w:hAnsi="宋体"/>
           <w:szCs w:val="21"/>
@@ -2160,7 +1860,7 @@
           <w:szCs w:val="44"/>
         </w:rPr>
       </w:pPr>
-      <w:bookmarkStart w:id="0" w:name="_Toc55326044"/>
+      <w:bookmarkStart w:id="0" w:name="_Toc58622820"/>
       <w:r>
         <w:rPr>
           <w:rFonts w:ascii="宋体" w:eastAsia="宋体" w:hAnsi="宋体" w:hint="eastAsia"/>
@@ -2180,14 +1880,18 @@
         <w:spacing w:before="0" w:after="0" w:line="288" w:lineRule="auto"/>
         <w:rPr>
           <w:rFonts w:ascii="宋体" w:eastAsia="宋体" w:hAnsi="宋体"/>
+          <w:b w:val="0"/>
+          <w:bCs w:val="0"/>
           <w:sz w:val="32"/>
           <w:szCs w:val="32"/>
         </w:rPr>
       </w:pPr>
-      <w:bookmarkStart w:id="1" w:name="_Toc55326045"/>
+      <w:bookmarkStart w:id="1" w:name="_Toc58622821"/>
       <w:r>
         <w:rPr>
           <w:rFonts w:ascii="宋体" w:eastAsia="宋体" w:hAnsi="宋体" w:hint="eastAsia"/>
+          <w:b w:val="0"/>
+          <w:bCs w:val="0"/>
           <w:sz w:val="32"/>
           <w:szCs w:val="32"/>
         </w:rPr>
@@ -2203,19 +1907,15 @@
         <w:outlineLvl w:val="1"/>
         <w:rPr>
           <w:rFonts w:ascii="宋体" w:eastAsia="宋体" w:hAnsi="宋体" w:cs="宋体"/>
-          <w:b/>
-          <w:bCs/>
           <w:kern w:val="0"/>
           <w:sz w:val="28"/>
           <w:szCs w:val="28"/>
         </w:rPr>
       </w:pPr>
-      <w:bookmarkStart w:id="2" w:name="_Toc55326046"/>
+      <w:bookmarkStart w:id="2" w:name="_Toc58622822"/>
       <w:r>
         <w:rPr>
           <w:rFonts w:ascii="宋体" w:eastAsia="宋体" w:hAnsi="宋体" w:cs="宋体" w:hint="eastAsia"/>
-          <w:b/>
-          <w:bCs/>
           <w:kern w:val="0"/>
           <w:sz w:val="28"/>
           <w:szCs w:val="28"/>
@@ -2284,19 +1984,15 @@
         <w:outlineLvl w:val="1"/>
         <w:rPr>
           <w:rFonts w:ascii="宋体" w:eastAsia="宋体" w:hAnsi="宋体" w:cs="宋体"/>
-          <w:b/>
-          <w:bCs/>
           <w:kern w:val="0"/>
           <w:sz w:val="28"/>
           <w:szCs w:val="28"/>
         </w:rPr>
       </w:pPr>
-      <w:bookmarkStart w:id="3" w:name="_Toc55326047"/>
+      <w:bookmarkStart w:id="3" w:name="_Toc58622823"/>
       <w:r>
         <w:rPr>
           <w:rFonts w:ascii="宋体" w:eastAsia="宋体" w:hAnsi="宋体" w:cs="宋体" w:hint="eastAsia"/>
-          <w:b/>
-          <w:bCs/>
           <w:kern w:val="0"/>
           <w:sz w:val="28"/>
           <w:szCs w:val="28"/>
@@ -3162,7 +2858,7 @@
               <w:spacing w:line="288" w:lineRule="auto"/>
               <w:jc w:val="center"/>
               <w:rPr>
-                <w:rFonts w:ascii="宋体" w:eastAsia="宋体" w:hAnsi="宋体" w:hint="eastAsia"/>
+                <w:rFonts w:ascii="宋体" w:eastAsia="宋体" w:hAnsi="宋体"/>
                 <w:szCs w:val="21"/>
               </w:rPr>
             </w:pPr>
@@ -3360,7 +3056,7 @@
               <w:spacing w:line="288" w:lineRule="auto"/>
               <w:jc w:val="center"/>
               <w:rPr>
-                <w:rFonts w:ascii="宋体" w:eastAsia="宋体" w:hAnsi="宋体" w:hint="eastAsia"/>
+                <w:rFonts w:ascii="宋体" w:eastAsia="宋体" w:hAnsi="宋体"/>
                 <w:szCs w:val="21"/>
               </w:rPr>
             </w:pPr>
@@ -3520,7 +3216,7 @@
               <w:spacing w:line="288" w:lineRule="auto"/>
               <w:jc w:val="center"/>
               <w:rPr>
-                <w:rFonts w:ascii="宋体" w:eastAsia="宋体" w:hAnsi="宋体" w:hint="eastAsia"/>
+                <w:rFonts w:ascii="宋体" w:eastAsia="宋体" w:hAnsi="宋体"/>
                 <w:szCs w:val="21"/>
               </w:rPr>
             </w:pPr>
@@ -3935,19 +3631,24 @@
         <w:spacing w:before="0" w:after="0" w:line="288" w:lineRule="auto"/>
         <w:rPr>
           <w:rFonts w:ascii="宋体" w:eastAsia="宋体" w:hAnsi="宋体"/>
+          <w:b w:val="0"/>
+          <w:bCs w:val="0"/>
           <w:sz w:val="32"/>
           <w:szCs w:val="32"/>
         </w:rPr>
       </w:pPr>
-      <w:bookmarkStart w:id="4" w:name="_Toc55326048"/>
+      <w:bookmarkStart w:id="4" w:name="_Toc58622824"/>
       <w:r>
         <w:rPr>
           <w:rFonts w:ascii="宋体" w:eastAsia="宋体" w:hAnsi="宋体" w:hint="eastAsia"/>
+          <w:b w:val="0"/>
+          <w:bCs w:val="0"/>
           <w:sz w:val="32"/>
           <w:szCs w:val="32"/>
         </w:rPr>
         <w:t>二、系统任务书</w:t>
       </w:r>
+      <w:bookmarkEnd w:id="4"/>
     </w:p>
     <w:p>
       <w:pPr>
@@ -3957,24 +3658,22 @@
         <w:outlineLvl w:val="1"/>
         <w:rPr>
           <w:rFonts w:ascii="宋体" w:eastAsia="宋体" w:hAnsi="宋体" w:cs="宋体"/>
-          <w:b/>
-          <w:bCs/>
           <w:kern w:val="0"/>
           <w:sz w:val="28"/>
           <w:szCs w:val="28"/>
         </w:rPr>
       </w:pPr>
+      <w:bookmarkStart w:id="5" w:name="_Toc58622825"/>
       <w:r>
         <w:rPr>
           <w:rFonts w:ascii="宋体" w:eastAsia="宋体" w:hAnsi="宋体" w:cs="宋体" w:hint="eastAsia"/>
-          <w:b/>
-          <w:bCs/>
           <w:kern w:val="0"/>
           <w:sz w:val="28"/>
           <w:szCs w:val="28"/>
         </w:rPr>
         <w:t>1．系统概述</w:t>
       </w:r>
+      <w:bookmarkEnd w:id="5"/>
     </w:p>
     <w:p>
       <w:pPr>
@@ -3982,11 +3681,15 @@
         <w:spacing w:before="0" w:after="0" w:line="288" w:lineRule="auto"/>
         <w:rPr>
           <w:rFonts w:ascii="宋体" w:eastAsia="宋体" w:hAnsi="宋体"/>
+          <w:b w:val="0"/>
+          <w:bCs w:val="0"/>
         </w:rPr>
       </w:pPr>
       <w:r>
         <w:rPr>
           <w:rFonts w:ascii="宋体" w:eastAsia="宋体" w:hAnsi="宋体"/>
+          <w:b w:val="0"/>
+          <w:bCs w:val="0"/>
         </w:rPr>
         <w:t>1.1 系统名称</w:t>
       </w:r>
@@ -4021,12 +3724,16 @@
         <w:spacing w:before="0" w:after="0" w:line="288" w:lineRule="auto"/>
         <w:rPr>
           <w:rFonts w:ascii="宋体" w:eastAsia="宋体" w:hAnsi="宋体" w:cs="宋体"/>
-          <w:kern w:val="0"/>
-        </w:rPr>
-      </w:pPr>
-      <w:r>
-        <w:rPr>
-          <w:rFonts w:ascii="宋体" w:eastAsia="宋体" w:hAnsi="宋体" w:cs="宋体"/>
+          <w:b w:val="0"/>
+          <w:bCs w:val="0"/>
+          <w:kern w:val="0"/>
+        </w:rPr>
+      </w:pPr>
+      <w:r>
+        <w:rPr>
+          <w:rFonts w:ascii="宋体" w:eastAsia="宋体" w:hAnsi="宋体" w:cs="宋体"/>
+          <w:b w:val="0"/>
+          <w:bCs w:val="0"/>
           <w:kern w:val="0"/>
         </w:rPr>
         <w:t xml:space="preserve">1.2 设计目的    </w:t>
@@ -4062,12 +3769,16 @@
         <w:spacing w:before="0" w:after="0" w:line="288" w:lineRule="auto"/>
         <w:rPr>
           <w:rFonts w:ascii="宋体" w:eastAsia="宋体" w:hAnsi="宋体" w:cs="宋体"/>
-          <w:kern w:val="0"/>
-        </w:rPr>
-      </w:pPr>
-      <w:r>
-        <w:rPr>
-          <w:rFonts w:ascii="宋体" w:eastAsia="宋体" w:hAnsi="宋体" w:cs="宋体"/>
+          <w:b w:val="0"/>
+          <w:bCs w:val="0"/>
+          <w:kern w:val="0"/>
+        </w:rPr>
+      </w:pPr>
+      <w:r>
+        <w:rPr>
+          <w:rFonts w:ascii="宋体" w:eastAsia="宋体" w:hAnsi="宋体" w:cs="宋体"/>
+          <w:b w:val="0"/>
+          <w:bCs w:val="0"/>
           <w:kern w:val="0"/>
         </w:rPr>
         <w:t xml:space="preserve">1.3 主要功能    </w:t>
@@ -4118,7 +3829,7 @@
           <w:sz w:val="24"/>
           <w:szCs w:val="24"/>
         </w:rPr>
-        <w:t>普通用户（主要指教师）登录后，主页显示未审核和已审核的项目的基本信息，用户可以点击左侧侧边栏中的主页按钮、添加按钮和查询按钮来跳转到相应页面。在添加页面，用户可以填写项目信息表格（仅需填写少部分必须内容，其它部分可以通过查询期刊级别表等辅助表自动填充，也可由管理员在审核时补充填写）并提交（是否支持 Excel 批量导入待讨论）。在查询页面，用户可以按条件筛选</w:t>
+        <w:t>普通用户（主要指教师）登录后，主页显示未审核的项目的基本信息，用户可以点击左侧侧边栏中的主页按钮、添加按钮和查询按钮来跳转到相应页面。在添加页面，用户可以填写项目信息表格（仅需填写少部分必须内容，其它部分可以通过查询期刊级别表等辅助表自动填充，也可由管理员在审核时补充填写）并提交。在查询页面，用户可以按条件筛选</w:t>
       </w:r>
       <w:r>
         <w:rPr>
@@ -4214,7 +3925,7 @@
           <w:sz w:val="24"/>
           <w:szCs w:val="24"/>
         </w:rPr>
-        <w:t>可以添加项目。在查询界面中，管理员可以按条件查询**全院**所有已审核通过的项目，并可导出 Excel 表格</w:t>
+        <w:t>可以添加项目。在查询界面中，管理员可以按条件查询**全院**所有已审核通过的项目，并可导出 Excel 表格。</w:t>
       </w:r>
       <w:r>
         <w:rPr>
@@ -4223,34 +3934,16 @@
           <w:sz w:val="24"/>
           <w:szCs w:val="24"/>
         </w:rPr>
-        <w:t>，也可对已入库的项目进行修改或删除</w:t>
-      </w:r>
-      <w:r>
-        <w:rPr>
-          <w:rFonts w:ascii="宋体" w:eastAsia="宋体" w:hAnsi="宋体" w:cs="宋体"/>
-          <w:kern w:val="0"/>
-          <w:sz w:val="24"/>
-          <w:szCs w:val="24"/>
-        </w:rPr>
-        <w:t>。</w:t>
-      </w:r>
-      <w:r>
-        <w:rPr>
-          <w:rFonts w:ascii="宋体" w:eastAsia="宋体" w:hAnsi="宋体" w:cs="宋体" w:hint="eastAsia"/>
-          <w:kern w:val="0"/>
-          <w:sz w:val="24"/>
-          <w:szCs w:val="24"/>
-        </w:rPr>
-        <w:t>在用户管理界面中，管理员可以创建新账号以提供给新用户使用，也可删除用户。</w:t>
-      </w:r>
-      <w:r>
-        <w:rPr>
-          <w:rFonts w:ascii="宋体" w:eastAsia="宋体" w:hAnsi="宋体" w:cs="宋体"/>
-          <w:kern w:val="0"/>
-          <w:sz w:val="24"/>
-          <w:szCs w:val="24"/>
-        </w:rPr>
-        <w:t>在审核页面中，管理员可以审核所有未审核的项目，可以对项目信息进行修改、补充或直接驳回。</w:t>
+        <w:t>在用户管理界面中，管理员可以创建新账号以提供给新用户使用。</w:t>
+      </w:r>
+      <w:r>
+        <w:rPr>
+          <w:rFonts w:ascii="宋体" w:eastAsia="宋体" w:hAnsi="宋体" w:cs="宋体"/>
+          <w:kern w:val="0"/>
+          <w:sz w:val="24"/>
+          <w:szCs w:val="24"/>
+        </w:rPr>
+        <w:t>在审核页面中，管理员可以审核未审核的项目，可以对项目信息进行修改、补充。</w:t>
       </w:r>
     </w:p>
     <w:p>
@@ -4261,24 +3954,22 @@
         <w:outlineLvl w:val="1"/>
         <w:rPr>
           <w:rFonts w:ascii="宋体" w:eastAsia="宋体" w:hAnsi="宋体" w:cs="宋体"/>
-          <w:b/>
-          <w:bCs/>
           <w:kern w:val="0"/>
           <w:sz w:val="28"/>
           <w:szCs w:val="28"/>
         </w:rPr>
       </w:pPr>
+      <w:bookmarkStart w:id="6" w:name="_Toc58622826"/>
       <w:r>
         <w:rPr>
           <w:rFonts w:ascii="宋体" w:eastAsia="宋体" w:hAnsi="宋体" w:cs="宋体" w:hint="eastAsia"/>
-          <w:b/>
-          <w:bCs/>
           <w:kern w:val="0"/>
           <w:sz w:val="28"/>
           <w:szCs w:val="28"/>
         </w:rPr>
         <w:t>2．系统角色</w:t>
       </w:r>
+      <w:bookmarkEnd w:id="6"/>
     </w:p>
     <w:p>
       <w:pPr>
@@ -4286,23 +3977,31 @@
         <w:spacing w:before="0" w:after="0" w:line="288" w:lineRule="auto"/>
         <w:rPr>
           <w:rFonts w:ascii="宋体" w:eastAsia="宋体" w:hAnsi="宋体"/>
+          <w:b w:val="0"/>
+          <w:bCs w:val="0"/>
         </w:rPr>
       </w:pPr>
       <w:r>
         <w:rPr>
           <w:rFonts w:ascii="宋体" w:eastAsia="宋体" w:hAnsi="宋体" w:hint="eastAsia"/>
+          <w:b w:val="0"/>
+          <w:bCs w:val="0"/>
         </w:rPr>
         <w:t>2.1</w:t>
       </w:r>
       <w:r>
         <w:rPr>
           <w:rFonts w:ascii="宋体" w:eastAsia="宋体" w:hAnsi="宋体"/>
+          <w:b w:val="0"/>
+          <w:bCs w:val="0"/>
         </w:rPr>
         <w:t xml:space="preserve"> </w:t>
       </w:r>
       <w:r>
         <w:rPr>
           <w:rFonts w:ascii="宋体" w:eastAsia="宋体" w:hAnsi="宋体" w:hint="eastAsia"/>
+          <w:b w:val="0"/>
+          <w:bCs w:val="0"/>
         </w:rPr>
         <w:t>角色1：</w:t>
       </w:r>
@@ -4313,11 +4012,15 @@
         <w:spacing w:before="0" w:after="0" w:line="288" w:lineRule="auto"/>
         <w:rPr>
           <w:rFonts w:ascii="宋体" w:eastAsia="宋体" w:hAnsi="宋体"/>
+          <w:b w:val="0"/>
+          <w:bCs w:val="0"/>
         </w:rPr>
       </w:pPr>
       <w:r>
         <w:rPr>
           <w:rFonts w:ascii="宋体" w:eastAsia="宋体" w:hAnsi="宋体"/>
+          <w:b w:val="0"/>
+          <w:bCs w:val="0"/>
         </w:rPr>
         <w:t>普通用户（教师）</w:t>
       </w:r>
@@ -4402,7 +4105,7 @@
           <w:sz w:val="24"/>
           <w:szCs w:val="24"/>
         </w:rPr>
-        <w:t>**已经入库（审核通过的）论文</w:t>
+        <w:t>*已经入库（审核通过的）论文</w:t>
       </w:r>
       <w:r>
         <w:rPr>
@@ -4570,12 +4273,16 @@
         <w:spacing w:before="0" w:after="0" w:line="288" w:lineRule="auto"/>
         <w:rPr>
           <w:rFonts w:ascii="宋体" w:eastAsia="宋体" w:hAnsi="宋体" w:cs="宋体"/>
+          <w:b w:val="0"/>
+          <w:bCs w:val="0"/>
           <w:kern w:val="0"/>
         </w:rPr>
       </w:pPr>
       <w:r>
         <w:rPr>
           <w:rFonts w:ascii="宋体" w:eastAsia="宋体" w:hAnsi="宋体" w:cs="宋体" w:hint="eastAsia"/>
+          <w:b w:val="0"/>
+          <w:bCs w:val="0"/>
           <w:kern w:val="0"/>
         </w:rPr>
         <w:lastRenderedPageBreak/>
@@ -4584,6 +4291,8 @@
       <w:r>
         <w:rPr>
           <w:rFonts w:ascii="宋体" w:eastAsia="宋体" w:hAnsi="宋体" w:cs="宋体"/>
+          <w:b w:val="0"/>
+          <w:bCs w:val="0"/>
           <w:kern w:val="0"/>
         </w:rPr>
         <w:t xml:space="preserve"> </w:t>
@@ -4591,6 +4300,8 @@
       <w:r>
         <w:rPr>
           <w:rFonts w:ascii="宋体" w:eastAsia="宋体" w:hAnsi="宋体" w:cs="宋体" w:hint="eastAsia"/>
+          <w:b w:val="0"/>
+          <w:bCs w:val="0"/>
           <w:kern w:val="0"/>
         </w:rPr>
         <w:t>角色2：</w:t>
@@ -4602,12 +4313,16 @@
         <w:spacing w:before="0" w:after="0" w:line="288" w:lineRule="auto"/>
         <w:rPr>
           <w:rFonts w:ascii="宋体" w:eastAsia="宋体" w:hAnsi="宋体" w:cs="宋体"/>
-          <w:kern w:val="0"/>
-        </w:rPr>
-      </w:pPr>
-      <w:r>
-        <w:rPr>
-          <w:rFonts w:ascii="宋体" w:eastAsia="宋体" w:hAnsi="宋体" w:cs="宋体"/>
+          <w:b w:val="0"/>
+          <w:bCs w:val="0"/>
+          <w:kern w:val="0"/>
+        </w:rPr>
+      </w:pPr>
+      <w:r>
+        <w:rPr>
+          <w:rFonts w:ascii="宋体" w:eastAsia="宋体" w:hAnsi="宋体" w:cs="宋体"/>
+          <w:b w:val="0"/>
+          <w:bCs w:val="0"/>
           <w:kern w:val="0"/>
         </w:rPr>
         <w:t>管理员（张老师）</w:t>
@@ -5111,36 +4826,45 @@
     </w:p>
     <w:p>
       <w:pPr>
-        <w:pStyle w:val="a9"/>
-        <w:widowControl/>
-        <w:numPr>
-          <w:ilvl w:val="0"/>
-          <w:numId w:val="9"/>
-        </w:numPr>
-        <w:spacing w:line="288" w:lineRule="auto"/>
-        <w:ind w:firstLineChars="0"/>
-        <w:jc w:val="left"/>
-        <w:outlineLvl w:val="1"/>
-        <w:rPr>
-          <w:rFonts w:ascii="宋体" w:eastAsia="宋体" w:hAnsi="宋体" w:cs="宋体"/>
-          <w:b/>
-          <w:bCs/>
-          <w:kern w:val="0"/>
+        <w:pStyle w:val="2"/>
+        <w:spacing w:before="0" w:beforeAutospacing="0" w:after="0" w:afterAutospacing="0"/>
+        <w:rPr>
+          <w:b w:val="0"/>
+          <w:bCs w:val="0"/>
           <w:sz w:val="28"/>
           <w:szCs w:val="28"/>
         </w:rPr>
       </w:pPr>
-      <w:r>
-        <w:rPr>
-          <w:rFonts w:ascii="宋体" w:eastAsia="宋体" w:hAnsi="宋体" w:cs="宋体"/>
-          <w:b/>
-          <w:bCs/>
-          <w:kern w:val="0"/>
+      <w:bookmarkStart w:id="7" w:name="_Toc58622827"/>
+      <w:r>
+        <w:rPr>
+          <w:rFonts w:hint="eastAsia"/>
+          <w:b w:val="0"/>
+          <w:bCs w:val="0"/>
           <w:sz w:val="28"/>
           <w:szCs w:val="28"/>
         </w:rPr>
+        <w:t>3</w:t>
+      </w:r>
+      <w:r>
+        <w:rPr>
+          <w:b w:val="0"/>
+          <w:bCs w:val="0"/>
+          <w:sz w:val="28"/>
+          <w:szCs w:val="28"/>
+        </w:rPr>
+        <w:t xml:space="preserve">. </w:t>
+      </w:r>
+      <w:r>
+        <w:rPr>
+          <w:b w:val="0"/>
+          <w:bCs w:val="0"/>
+          <w:sz w:val="28"/>
+          <w:szCs w:val="28"/>
+        </w:rPr>
         <w:t>用户使用流程图</w:t>
       </w:r>
+      <w:bookmarkEnd w:id="7"/>
     </w:p>
     <w:p>
       <w:pPr>
@@ -5647,14 +5371,19 @@
         <w:shd w:val="clear" w:color="auto" w:fill="FFFFFF"/>
         <w:spacing w:before="0" w:beforeAutospacing="0" w:after="0" w:afterAutospacing="0" w:line="288" w:lineRule="auto"/>
         <w:rPr>
+          <w:b w:val="0"/>
+          <w:bCs w:val="0"/>
           <w:color w:val="121212"/>
           <w:sz w:val="28"/>
           <w:szCs w:val="28"/>
         </w:rPr>
       </w:pPr>
+      <w:bookmarkStart w:id="8" w:name="_Toc58622828"/>
       <w:r>
         <w:rPr>
           <w:rFonts w:hint="eastAsia"/>
+          <w:b w:val="0"/>
+          <w:bCs w:val="0"/>
           <w:color w:val="121212"/>
           <w:sz w:val="28"/>
           <w:szCs w:val="28"/>
@@ -5663,6 +5392,8 @@
       </w:r>
       <w:r>
         <w:rPr>
+          <w:b w:val="0"/>
+          <w:bCs w:val="0"/>
           <w:color w:val="121212"/>
           <w:sz w:val="28"/>
           <w:szCs w:val="28"/>
@@ -5672,12 +5403,15 @@
       <w:r>
         <w:rPr>
           <w:rFonts w:hint="eastAsia"/>
+          <w:b w:val="0"/>
+          <w:bCs w:val="0"/>
           <w:color w:val="121212"/>
           <w:sz w:val="28"/>
           <w:szCs w:val="28"/>
         </w:rPr>
         <w:t>数据字典</w:t>
       </w:r>
+      <w:bookmarkEnd w:id="8"/>
     </w:p>
     <w:p>
       <w:pPr>
@@ -5964,8 +5698,6 @@
       <w:r>
         <w:rPr>
           <w:rFonts w:ascii="宋体" w:eastAsia="宋体" w:hAnsi="宋体" w:cs="宋体"/>
-          <w:b/>
-          <w:bCs/>
           <w:color w:val="006699"/>
           <w:kern w:val="0"/>
           <w:sz w:val="18"/>
@@ -5988,8 +5720,6 @@
       <w:r>
         <w:rPr>
           <w:rFonts w:ascii="宋体" w:eastAsia="宋体" w:hAnsi="宋体" w:cs="宋体"/>
-          <w:b/>
-          <w:bCs/>
           <w:color w:val="006699"/>
           <w:kern w:val="0"/>
           <w:sz w:val="18"/>
@@ -6045,8 +5775,6 @@
       <w:r>
         <w:rPr>
           <w:rFonts w:ascii="宋体" w:eastAsia="宋体" w:hAnsi="宋体" w:cs="宋体"/>
-          <w:b/>
-          <w:bCs/>
           <w:color w:val="006699"/>
           <w:kern w:val="0"/>
           <w:sz w:val="18"/>
@@ -6069,8 +5797,6 @@
       <w:r>
         <w:rPr>
           <w:rFonts w:ascii="宋体" w:eastAsia="宋体" w:hAnsi="宋体" w:cs="宋体"/>
-          <w:b/>
-          <w:bCs/>
           <w:color w:val="006699"/>
           <w:kern w:val="0"/>
           <w:sz w:val="18"/>
@@ -6093,8 +5819,6 @@
       <w:r>
         <w:rPr>
           <w:rFonts w:ascii="宋体" w:eastAsia="宋体" w:hAnsi="宋体" w:cs="宋体"/>
-          <w:b/>
-          <w:bCs/>
           <w:color w:val="006699"/>
           <w:kern w:val="0"/>
           <w:sz w:val="18"/>
@@ -6117,8 +5841,6 @@
       <w:r>
         <w:rPr>
           <w:rFonts w:ascii="宋体" w:eastAsia="宋体" w:hAnsi="宋体" w:cs="宋体"/>
-          <w:b/>
-          <w:bCs/>
           <w:color w:val="006699"/>
           <w:kern w:val="0"/>
           <w:sz w:val="18"/>
@@ -6174,8 +5896,6 @@
       <w:r>
         <w:rPr>
           <w:rFonts w:ascii="宋体" w:eastAsia="宋体" w:hAnsi="宋体" w:cs="宋体"/>
-          <w:b/>
-          <w:bCs/>
           <w:color w:val="006699"/>
           <w:kern w:val="0"/>
           <w:sz w:val="18"/>
@@ -6231,8 +5951,6 @@
       <w:r>
         <w:rPr>
           <w:rFonts w:ascii="宋体" w:eastAsia="宋体" w:hAnsi="宋体" w:cs="宋体"/>
-          <w:b/>
-          <w:bCs/>
           <w:color w:val="006699"/>
           <w:kern w:val="0"/>
           <w:sz w:val="18"/>
@@ -6354,8 +6072,6 @@
       <w:r>
         <w:rPr>
           <w:rFonts w:ascii="宋体" w:eastAsia="宋体" w:hAnsi="宋体" w:cs="宋体"/>
-          <w:b/>
-          <w:bCs/>
           <w:color w:val="006699"/>
           <w:kern w:val="0"/>
           <w:sz w:val="18"/>
@@ -6411,8 +6127,6 @@
       <w:r>
         <w:rPr>
           <w:rFonts w:ascii="宋体" w:eastAsia="宋体" w:hAnsi="宋体" w:cs="宋体"/>
-          <w:b/>
-          <w:bCs/>
           <w:color w:val="006699"/>
           <w:kern w:val="0"/>
           <w:sz w:val="18"/>
@@ -6435,8 +6149,6 @@
       <w:r>
         <w:rPr>
           <w:rFonts w:ascii="宋体" w:eastAsia="宋体" w:hAnsi="宋体" w:cs="宋体"/>
-          <w:b/>
-          <w:bCs/>
           <w:color w:val="006699"/>
           <w:kern w:val="0"/>
           <w:sz w:val="18"/>
@@ -6705,8 +6417,6 @@
       <w:r>
         <w:rPr>
           <w:rFonts w:ascii="宋体" w:eastAsia="宋体" w:hAnsi="宋体" w:cs="宋体"/>
-          <w:b/>
-          <w:bCs/>
           <w:color w:val="006699"/>
           <w:kern w:val="0"/>
           <w:sz w:val="18"/>
@@ -6729,8 +6439,6 @@
       <w:r>
         <w:rPr>
           <w:rFonts w:ascii="宋体" w:eastAsia="宋体" w:hAnsi="宋体" w:cs="宋体"/>
-          <w:b/>
-          <w:bCs/>
           <w:color w:val="006699"/>
           <w:kern w:val="0"/>
           <w:sz w:val="18"/>
@@ -6834,8 +6542,6 @@
       <w:r>
         <w:rPr>
           <w:rFonts w:ascii="宋体" w:eastAsia="宋体" w:hAnsi="宋体" w:cs="宋体"/>
-          <w:b/>
-          <w:bCs/>
           <w:color w:val="006699"/>
           <w:kern w:val="0"/>
           <w:sz w:val="18"/>
@@ -6858,8 +6564,6 @@
       <w:r>
         <w:rPr>
           <w:rFonts w:ascii="宋体" w:eastAsia="宋体" w:hAnsi="宋体" w:cs="宋体"/>
-          <w:b/>
-          <w:bCs/>
           <w:color w:val="006699"/>
           <w:kern w:val="0"/>
           <w:sz w:val="18"/>
@@ -6915,8 +6619,6 @@
       <w:r>
         <w:rPr>
           <w:rFonts w:ascii="宋体" w:eastAsia="宋体" w:hAnsi="宋体" w:cs="宋体"/>
-          <w:b/>
-          <w:bCs/>
           <w:color w:val="006699"/>
           <w:kern w:val="0"/>
           <w:sz w:val="18"/>
@@ -7093,8 +6795,6 @@
       <w:r>
         <w:rPr>
           <w:rFonts w:ascii="宋体" w:eastAsia="宋体" w:hAnsi="宋体" w:cs="宋体"/>
-          <w:b/>
-          <w:bCs/>
           <w:color w:val="006699"/>
           <w:kern w:val="0"/>
           <w:sz w:val="18"/>
@@ -7117,8 +6817,6 @@
       <w:r>
         <w:rPr>
           <w:rFonts w:ascii="宋体" w:eastAsia="宋体" w:hAnsi="宋体" w:cs="宋体"/>
-          <w:b/>
-          <w:bCs/>
           <w:color w:val="006699"/>
           <w:kern w:val="0"/>
           <w:sz w:val="18"/>
@@ -7174,8 +6872,6 @@
       <w:r>
         <w:rPr>
           <w:rFonts w:ascii="宋体" w:eastAsia="宋体" w:hAnsi="宋体" w:cs="宋体"/>
-          <w:b/>
-          <w:bCs/>
           <w:color w:val="006699"/>
           <w:kern w:val="0"/>
           <w:sz w:val="18"/>
@@ -7198,8 +6894,6 @@
       <w:r>
         <w:rPr>
           <w:rFonts w:ascii="宋体" w:eastAsia="宋体" w:hAnsi="宋体" w:cs="宋体"/>
-          <w:b/>
-          <w:bCs/>
           <w:color w:val="006699"/>
           <w:kern w:val="0"/>
           <w:sz w:val="18"/>
@@ -7222,8 +6916,6 @@
       <w:r>
         <w:rPr>
           <w:rFonts w:ascii="宋体" w:eastAsia="宋体" w:hAnsi="宋体" w:cs="宋体"/>
-          <w:b/>
-          <w:bCs/>
           <w:color w:val="006699"/>
           <w:kern w:val="0"/>
           <w:sz w:val="18"/>
@@ -7279,8 +6971,6 @@
       <w:r>
         <w:rPr>
           <w:rFonts w:ascii="宋体" w:eastAsia="宋体" w:hAnsi="宋体" w:cs="宋体"/>
-          <w:b/>
-          <w:bCs/>
           <w:color w:val="006699"/>
           <w:kern w:val="0"/>
           <w:sz w:val="18"/>
@@ -7337,8 +7027,6 @@
       <w:r>
         <w:rPr>
           <w:rFonts w:ascii="宋体" w:eastAsia="宋体" w:hAnsi="宋体" w:cs="宋体"/>
-          <w:b/>
-          <w:bCs/>
           <w:color w:val="006699"/>
           <w:kern w:val="0"/>
           <w:sz w:val="18"/>
@@ -7361,8 +7049,6 @@
       <w:r>
         <w:rPr>
           <w:rFonts w:ascii="宋体" w:eastAsia="宋体" w:hAnsi="宋体" w:cs="宋体"/>
-          <w:b/>
-          <w:bCs/>
           <w:color w:val="006699"/>
           <w:kern w:val="0"/>
           <w:sz w:val="18"/>
@@ -7385,8 +7071,6 @@
       <w:r>
         <w:rPr>
           <w:rFonts w:ascii="宋体" w:eastAsia="宋体" w:hAnsi="宋体" w:cs="宋体"/>
-          <w:b/>
-          <w:bCs/>
           <w:color w:val="006699"/>
           <w:kern w:val="0"/>
           <w:sz w:val="18"/>
@@ -7409,8 +7093,6 @@
       <w:r>
         <w:rPr>
           <w:rFonts w:ascii="宋体" w:eastAsia="宋体" w:hAnsi="宋体" w:cs="宋体"/>
-          <w:b/>
-          <w:bCs/>
           <w:color w:val="006699"/>
           <w:kern w:val="0"/>
           <w:sz w:val="18"/>
@@ -7433,8 +7115,6 @@
       <w:r>
         <w:rPr>
           <w:rFonts w:ascii="宋体" w:eastAsia="宋体" w:hAnsi="宋体" w:cs="宋体"/>
-          <w:b/>
-          <w:bCs/>
           <w:color w:val="006699"/>
           <w:kern w:val="0"/>
           <w:sz w:val="18"/>
@@ -7558,8 +7238,6 @@
       <w:r>
         <w:rPr>
           <w:rFonts w:ascii="宋体" w:eastAsia="宋体" w:hAnsi="宋体" w:cs="宋体"/>
-          <w:b/>
-          <w:bCs/>
           <w:color w:val="006699"/>
           <w:kern w:val="0"/>
           <w:sz w:val="18"/>
@@ -7683,8 +7361,6 @@
       <w:r>
         <w:rPr>
           <w:rFonts w:ascii="宋体" w:eastAsia="宋体" w:hAnsi="宋体" w:cs="宋体"/>
-          <w:b/>
-          <w:bCs/>
           <w:color w:val="006699"/>
           <w:kern w:val="0"/>
           <w:sz w:val="18"/>
@@ -7808,8 +7484,6 @@
       <w:r>
         <w:rPr>
           <w:rFonts w:ascii="宋体" w:eastAsia="宋体" w:hAnsi="宋体" w:cs="宋体"/>
-          <w:b/>
-          <w:bCs/>
           <w:color w:val="006699"/>
           <w:kern w:val="0"/>
           <w:sz w:val="18"/>
@@ -7909,8 +7583,6 @@
       <w:r>
         <w:rPr>
           <w:rFonts w:ascii="宋体" w:eastAsia="宋体" w:hAnsi="宋体" w:cs="宋体"/>
-          <w:b/>
-          <w:bCs/>
           <w:color w:val="006699"/>
           <w:kern w:val="0"/>
           <w:sz w:val="18"/>
@@ -7966,8 +7638,6 @@
       <w:r>
         <w:rPr>
           <w:rFonts w:ascii="宋体" w:eastAsia="宋体" w:hAnsi="宋体" w:cs="宋体"/>
-          <w:b/>
-          <w:bCs/>
           <w:color w:val="006699"/>
           <w:kern w:val="0"/>
           <w:sz w:val="18"/>
@@ -7990,8 +7660,6 @@
       <w:r>
         <w:rPr>
           <w:rFonts w:ascii="宋体" w:eastAsia="宋体" w:hAnsi="宋体" w:cs="宋体"/>
-          <w:b/>
-          <w:bCs/>
           <w:color w:val="006699"/>
           <w:kern w:val="0"/>
           <w:sz w:val="18"/>
@@ -8014,8 +7682,6 @@
       <w:r>
         <w:rPr>
           <w:rFonts w:ascii="宋体" w:eastAsia="宋体" w:hAnsi="宋体" w:cs="宋体"/>
-          <w:b/>
-          <w:bCs/>
           <w:color w:val="006699"/>
           <w:kern w:val="0"/>
           <w:sz w:val="18"/>
@@ -8139,8 +7805,6 @@
       <w:r>
         <w:rPr>
           <w:rFonts w:ascii="宋体" w:eastAsia="宋体" w:hAnsi="宋体" w:cs="宋体"/>
-          <w:b/>
-          <w:bCs/>
           <w:color w:val="006699"/>
           <w:kern w:val="0"/>
           <w:sz w:val="18"/>
@@ -8372,8 +8036,6 @@
       <w:r>
         <w:rPr>
           <w:rFonts w:ascii="宋体" w:eastAsia="宋体" w:hAnsi="宋体" w:cs="宋体"/>
-          <w:b/>
-          <w:bCs/>
           <w:color w:val="006699"/>
           <w:kern w:val="0"/>
           <w:sz w:val="18"/>
@@ -8396,8 +8058,6 @@
       <w:r>
         <w:rPr>
           <w:rFonts w:ascii="宋体" w:eastAsia="宋体" w:hAnsi="宋体" w:cs="宋体"/>
-          <w:b/>
-          <w:bCs/>
           <w:color w:val="006699"/>
           <w:kern w:val="0"/>
           <w:sz w:val="18"/>
@@ -8453,8 +8113,6 @@
       <w:r>
         <w:rPr>
           <w:rFonts w:ascii="宋体" w:eastAsia="宋体" w:hAnsi="宋体" w:cs="宋体"/>
-          <w:b/>
-          <w:bCs/>
           <w:color w:val="006699"/>
           <w:kern w:val="0"/>
           <w:sz w:val="18"/>
@@ -8534,8 +8192,6 @@
       <w:r>
         <w:rPr>
           <w:rFonts w:ascii="宋体" w:eastAsia="宋体" w:hAnsi="宋体" w:cs="宋体"/>
-          <w:b/>
-          <w:bCs/>
           <w:color w:val="006699"/>
           <w:kern w:val="0"/>
           <w:sz w:val="18"/>
@@ -8659,8 +8315,6 @@
       <w:r>
         <w:rPr>
           <w:rFonts w:ascii="宋体" w:eastAsia="宋体" w:hAnsi="宋体" w:cs="宋体"/>
-          <w:b/>
-          <w:bCs/>
           <w:color w:val="006699"/>
           <w:kern w:val="0"/>
           <w:sz w:val="18"/>
@@ -8740,8 +8394,6 @@
       <w:r>
         <w:rPr>
           <w:rFonts w:ascii="宋体" w:eastAsia="宋体" w:hAnsi="宋体" w:cs="宋体"/>
-          <w:b/>
-          <w:bCs/>
           <w:color w:val="006699"/>
           <w:kern w:val="0"/>
           <w:sz w:val="18"/>
@@ -8863,8 +8515,6 @@
       <w:r>
         <w:rPr>
           <w:rFonts w:ascii="宋体" w:eastAsia="宋体" w:hAnsi="宋体" w:cs="宋体"/>
-          <w:b/>
-          <w:bCs/>
           <w:color w:val="006699"/>
           <w:kern w:val="0"/>
           <w:sz w:val="18"/>
@@ -8887,8 +8537,6 @@
       <w:r>
         <w:rPr>
           <w:rFonts w:ascii="宋体" w:eastAsia="宋体" w:hAnsi="宋体" w:cs="宋体"/>
-          <w:b/>
-          <w:bCs/>
           <w:color w:val="006699"/>
           <w:kern w:val="0"/>
           <w:sz w:val="18"/>
@@ -9023,8 +8671,6 @@
       <w:r>
         <w:rPr>
           <w:rFonts w:ascii="宋体" w:eastAsia="宋体" w:hAnsi="宋体" w:cs="宋体"/>
-          <w:b/>
-          <w:bCs/>
           <w:color w:val="006699"/>
           <w:kern w:val="0"/>
           <w:sz w:val="18"/>
@@ -9047,8 +8693,6 @@
       <w:r>
         <w:rPr>
           <w:rFonts w:ascii="宋体" w:eastAsia="宋体" w:hAnsi="宋体" w:cs="宋体"/>
-          <w:b/>
-          <w:bCs/>
           <w:color w:val="006699"/>
           <w:kern w:val="0"/>
           <w:sz w:val="18"/>
@@ -9104,8 +8748,6 @@
       <w:r>
         <w:rPr>
           <w:rFonts w:ascii="宋体" w:eastAsia="宋体" w:hAnsi="宋体" w:cs="宋体"/>
-          <w:b/>
-          <w:bCs/>
           <w:color w:val="006699"/>
           <w:kern w:val="0"/>
           <w:sz w:val="18"/>
@@ -9128,8 +8770,6 @@
       <w:r>
         <w:rPr>
           <w:rFonts w:ascii="宋体" w:eastAsia="宋体" w:hAnsi="宋体" w:cs="宋体"/>
-          <w:b/>
-          <w:bCs/>
           <w:color w:val="006699"/>
           <w:kern w:val="0"/>
           <w:sz w:val="18"/>
@@ -9152,8 +8792,6 @@
       <w:r>
         <w:rPr>
           <w:rFonts w:ascii="宋体" w:eastAsia="宋体" w:hAnsi="宋体" w:cs="宋体"/>
-          <w:b/>
-          <w:bCs/>
           <w:color w:val="006699"/>
           <w:kern w:val="0"/>
           <w:sz w:val="18"/>
@@ -9176,8 +8814,6 @@
       <w:r>
         <w:rPr>
           <w:rFonts w:ascii="宋体" w:eastAsia="宋体" w:hAnsi="宋体" w:cs="宋体"/>
-          <w:b/>
-          <w:bCs/>
           <w:color w:val="006699"/>
           <w:kern w:val="0"/>
           <w:sz w:val="18"/>
@@ -9233,8 +8869,6 @@
       <w:r>
         <w:rPr>
           <w:rFonts w:ascii="宋体" w:eastAsia="宋体" w:hAnsi="宋体" w:cs="宋体"/>
-          <w:b/>
-          <w:bCs/>
           <w:color w:val="006699"/>
           <w:kern w:val="0"/>
           <w:sz w:val="18"/>
@@ -9257,8 +8891,6 @@
       <w:r>
         <w:rPr>
           <w:rFonts w:ascii="宋体" w:eastAsia="宋体" w:hAnsi="宋体" w:cs="宋体"/>
-          <w:b/>
-          <w:bCs/>
           <w:color w:val="006699"/>
           <w:kern w:val="0"/>
           <w:sz w:val="18"/>
@@ -9281,8 +8913,6 @@
       <w:r>
         <w:rPr>
           <w:rFonts w:ascii="宋体" w:eastAsia="宋体" w:hAnsi="宋体" w:cs="宋体"/>
-          <w:b/>
-          <w:bCs/>
           <w:color w:val="006699"/>
           <w:kern w:val="0"/>
           <w:sz w:val="18"/>
@@ -9305,8 +8935,6 @@
       <w:r>
         <w:rPr>
           <w:rFonts w:ascii="宋体" w:eastAsia="宋体" w:hAnsi="宋体" w:cs="宋体"/>
-          <w:b/>
-          <w:bCs/>
           <w:color w:val="006699"/>
           <w:kern w:val="0"/>
           <w:sz w:val="18"/>
@@ -9406,8 +9034,6 @@
       <w:r>
         <w:rPr>
           <w:rFonts w:ascii="宋体" w:eastAsia="宋体" w:hAnsi="宋体" w:cs="宋体"/>
-          <w:b/>
-          <w:bCs/>
           <w:color w:val="006699"/>
           <w:kern w:val="0"/>
           <w:sz w:val="18"/>
@@ -9430,8 +9056,6 @@
       <w:r>
         <w:rPr>
           <w:rFonts w:ascii="宋体" w:eastAsia="宋体" w:hAnsi="宋体" w:cs="宋体"/>
-          <w:b/>
-          <w:bCs/>
           <w:color w:val="006699"/>
           <w:kern w:val="0"/>
           <w:sz w:val="18"/>
@@ -9454,8 +9078,6 @@
       <w:r>
         <w:rPr>
           <w:rFonts w:ascii="宋体" w:eastAsia="宋体" w:hAnsi="宋体" w:cs="宋体"/>
-          <w:b/>
-          <w:bCs/>
           <w:color w:val="006699"/>
           <w:kern w:val="0"/>
           <w:sz w:val="18"/>
@@ -9478,8 +9100,6 @@
       <w:r>
         <w:rPr>
           <w:rFonts w:ascii="宋体" w:eastAsia="宋体" w:hAnsi="宋体" w:cs="宋体"/>
-          <w:b/>
-          <w:bCs/>
           <w:color w:val="006699"/>
           <w:kern w:val="0"/>
           <w:sz w:val="18"/>
@@ -9603,8 +9223,6 @@
       <w:r>
         <w:rPr>
           <w:rFonts w:ascii="宋体" w:eastAsia="宋体" w:hAnsi="宋体" w:cs="宋体"/>
-          <w:b/>
-          <w:bCs/>
           <w:color w:val="006699"/>
           <w:kern w:val="0"/>
           <w:sz w:val="18"/>
@@ -9910,14 +9528,19 @@
         <w:shd w:val="clear" w:color="auto" w:fill="FFFFFF"/>
         <w:spacing w:before="0" w:beforeAutospacing="0" w:after="0" w:afterAutospacing="0" w:line="288" w:lineRule="auto"/>
         <w:rPr>
+          <w:b w:val="0"/>
+          <w:bCs w:val="0"/>
           <w:color w:val="121212"/>
           <w:sz w:val="28"/>
           <w:szCs w:val="28"/>
         </w:rPr>
       </w:pPr>
+      <w:bookmarkStart w:id="9" w:name="_Toc58622829"/>
       <w:r>
         <w:rPr>
           <w:rFonts w:hint="eastAsia"/>
+          <w:b w:val="0"/>
+          <w:bCs w:val="0"/>
           <w:color w:val="121212"/>
           <w:sz w:val="28"/>
           <w:szCs w:val="28"/>
@@ -9926,6 +9549,8 @@
       </w:r>
       <w:r>
         <w:rPr>
+          <w:b w:val="0"/>
+          <w:bCs w:val="0"/>
           <w:color w:val="121212"/>
           <w:sz w:val="28"/>
           <w:szCs w:val="28"/>
@@ -9935,12 +9560,15 @@
       <w:r>
         <w:rPr>
           <w:rFonts w:hint="eastAsia"/>
+          <w:b w:val="0"/>
+          <w:bCs w:val="0"/>
           <w:color w:val="121212"/>
           <w:sz w:val="28"/>
           <w:szCs w:val="28"/>
         </w:rPr>
         <w:t>安全性需求</w:t>
       </w:r>
+      <w:bookmarkEnd w:id="9"/>
     </w:p>
     <w:p>
       <w:pPr>
@@ -9952,38 +9580,39 @@
         <w:spacing w:before="0" w:after="0" w:line="288" w:lineRule="auto"/>
         <w:rPr>
           <w:rFonts w:ascii="宋体" w:eastAsia="宋体" w:hAnsi="宋体"/>
-          <w:color w:val="121212"/>
-          <w:sz w:val="29"/>
-          <w:szCs w:val="29"/>
-        </w:rPr>
-      </w:pPr>
-      <w:r>
-        <w:rPr>
-          <w:rFonts w:ascii="宋体" w:eastAsia="宋体" w:hAnsi="宋体"/>
-        </w:rPr>
-        <w:t>潜在的安全性问题</w:t>
-      </w:r>
-    </w:p>
-    <w:p>
-      <w:pPr>
-        <w:pStyle w:val="2"/>
-        <w:numPr>
-          <w:ilvl w:val="0"/>
-          <w:numId w:val="5"/>
-        </w:numPr>
-        <w:shd w:val="clear" w:color="auto" w:fill="FFFFFF"/>
-        <w:spacing w:before="0" w:beforeAutospacing="0" w:after="0" w:afterAutospacing="0" w:line="288" w:lineRule="auto"/>
-        <w:rPr>
           <w:b w:val="0"/>
           <w:bCs w:val="0"/>
-          <w:sz w:val="24"/>
-          <w:szCs w:val="24"/>
-        </w:rPr>
-      </w:pPr>
-      <w:r>
-        <w:rPr>
+        </w:rPr>
+      </w:pPr>
+      <w:r>
+        <w:rPr>
+          <w:rFonts w:ascii="宋体" w:eastAsia="宋体" w:hAnsi="宋体"/>
           <w:b w:val="0"/>
           <w:bCs w:val="0"/>
+        </w:rPr>
+        <w:t>潜在的安全性问题</w:t>
+      </w:r>
+    </w:p>
+    <w:p/>
+    <w:p>
+      <w:pPr>
+        <w:rPr>
+          <w:rFonts w:ascii="宋体" w:eastAsia="宋体" w:hAnsi="宋体"/>
+          <w:sz w:val="24"/>
+          <w:szCs w:val="24"/>
+        </w:rPr>
+      </w:pPr>
+      <w:r>
+        <w:rPr>
+          <w:rFonts w:ascii="宋体" w:eastAsia="宋体" w:hAnsi="宋体"/>
+          <w:sz w:val="24"/>
+          <w:szCs w:val="24"/>
+        </w:rPr>
+        <w:t xml:space="preserve">1. </w:t>
+      </w:r>
+      <w:r>
+        <w:rPr>
+          <w:rFonts w:ascii="宋体" w:eastAsia="宋体" w:hAnsi="宋体"/>
           <w:sz w:val="24"/>
           <w:szCs w:val="24"/>
         </w:rPr>
@@ -9991,54 +9620,228 @@
       </w:r>
       <w:r>
         <w:rPr>
-          <w:rFonts w:hint="eastAsia"/>
+          <w:rFonts w:ascii="宋体" w:eastAsia="宋体" w:hAnsi="宋体" w:hint="eastAsia"/>
+          <w:sz w:val="24"/>
+          <w:szCs w:val="24"/>
+        </w:rPr>
+        <w:t>。</w:t>
+      </w:r>
+      <w:r>
+        <w:rPr>
+          <w:rFonts w:ascii="宋体" w:eastAsia="宋体" w:hAnsi="宋体"/>
+          <w:sz w:val="24"/>
+          <w:szCs w:val="24"/>
+        </w:rPr>
+        <w:t>例如：非教师或审核者通过非法手段对论文信息或论文内容进行修改和破坏。</w:t>
+      </w:r>
+    </w:p>
+    <w:p>
+      <w:pPr>
+        <w:rPr>
+          <w:rFonts w:ascii="宋体" w:eastAsia="宋体" w:hAnsi="宋体"/>
+          <w:sz w:val="24"/>
+          <w:szCs w:val="24"/>
+        </w:rPr>
+      </w:pPr>
+      <w:r>
+        <w:rPr>
+          <w:rFonts w:ascii="宋体" w:eastAsia="宋体" w:hAnsi="宋体" w:hint="eastAsia"/>
+          <w:sz w:val="24"/>
+          <w:szCs w:val="24"/>
+        </w:rPr>
+        <w:t>2</w:t>
+      </w:r>
+      <w:r>
+        <w:rPr>
+          <w:rFonts w:ascii="宋体" w:eastAsia="宋体" w:hAnsi="宋体"/>
+          <w:sz w:val="24"/>
+          <w:szCs w:val="24"/>
+        </w:rPr>
+        <w:t xml:space="preserve">. </w:t>
+      </w:r>
+      <w:r>
+        <w:rPr>
+          <w:rFonts w:ascii="宋体" w:eastAsia="宋体" w:hAnsi="宋体"/>
+          <w:sz w:val="24"/>
+          <w:szCs w:val="24"/>
+        </w:rPr>
+        <w:t>数据库中重要或敏感的数据被泄露</w:t>
+      </w:r>
+      <w:r>
+        <w:rPr>
+          <w:rFonts w:ascii="宋体" w:eastAsia="宋体" w:hAnsi="宋体" w:hint="eastAsia"/>
+          <w:sz w:val="24"/>
+          <w:szCs w:val="24"/>
+        </w:rPr>
+        <w:t>。</w:t>
+      </w:r>
+      <w:r>
+        <w:rPr>
+          <w:rFonts w:ascii="宋体" w:eastAsia="宋体" w:hAnsi="宋体"/>
+          <w:sz w:val="24"/>
+          <w:szCs w:val="24"/>
+        </w:rPr>
+        <w:t>例如：教师信息或论文内容的泄露和盗取</w:t>
+      </w:r>
+      <w:r>
+        <w:rPr>
+          <w:rFonts w:ascii="宋体" w:eastAsia="宋体" w:hAnsi="宋体" w:hint="eastAsia"/>
+          <w:sz w:val="24"/>
+          <w:szCs w:val="24"/>
+        </w:rPr>
+        <w:t>。</w:t>
+      </w:r>
+    </w:p>
+    <w:p>
+      <w:pPr>
+        <w:rPr>
+          <w:rFonts w:ascii="宋体" w:eastAsia="宋体" w:hAnsi="宋体"/>
+          <w:sz w:val="24"/>
+          <w:szCs w:val="24"/>
+        </w:rPr>
+      </w:pPr>
+      <w:r>
+        <w:rPr>
+          <w:rFonts w:ascii="宋体" w:eastAsia="宋体" w:hAnsi="宋体" w:hint="eastAsia"/>
+          <w:sz w:val="24"/>
+          <w:szCs w:val="24"/>
+        </w:rPr>
+        <w:lastRenderedPageBreak/>
+        <w:t>3</w:t>
+      </w:r>
+      <w:r>
+        <w:rPr>
+          <w:rFonts w:ascii="宋体" w:eastAsia="宋体" w:hAnsi="宋体"/>
+          <w:sz w:val="24"/>
+          <w:szCs w:val="24"/>
+        </w:rPr>
+        <w:t xml:space="preserve">. </w:t>
+      </w:r>
+      <w:r>
+        <w:rPr>
+          <w:rFonts w:ascii="宋体" w:eastAsia="宋体" w:hAnsi="宋体"/>
+          <w:sz w:val="24"/>
+          <w:szCs w:val="24"/>
+        </w:rPr>
+        <w:t>安全环境本身的脆弱性</w:t>
+      </w:r>
+      <w:r>
+        <w:rPr>
+          <w:rFonts w:ascii="宋体" w:eastAsia="宋体" w:hAnsi="宋体" w:hint="eastAsia"/>
+          <w:sz w:val="24"/>
+          <w:szCs w:val="24"/>
+        </w:rPr>
+        <w:t>。</w:t>
+      </w:r>
+      <w:r>
+        <w:rPr>
+          <w:rFonts w:ascii="宋体" w:eastAsia="宋体" w:hAnsi="宋体"/>
+          <w:sz w:val="24"/>
+          <w:szCs w:val="24"/>
+        </w:rPr>
+        <w:t>例如：操作系统安全的脆弱，网络协议安全保障的不足。</w:t>
+      </w:r>
+    </w:p>
+    <w:p>
+      <w:pPr>
+        <w:rPr>
+          <w:rFonts w:ascii="宋体" w:eastAsia="宋体" w:hAnsi="宋体"/>
+          <w:sz w:val="24"/>
+          <w:szCs w:val="24"/>
+        </w:rPr>
+      </w:pPr>
+    </w:p>
+    <w:p>
+      <w:pPr>
+        <w:pStyle w:val="6"/>
+        <w:numPr>
+          <w:ilvl w:val="1"/>
+          <w:numId w:val="6"/>
+        </w:numPr>
+        <w:spacing w:before="0" w:after="0" w:line="288" w:lineRule="auto"/>
+        <w:rPr>
+          <w:rFonts w:ascii="宋体" w:eastAsia="宋体" w:hAnsi="宋体"/>
           <w:b w:val="0"/>
           <w:bCs w:val="0"/>
-          <w:sz w:val="24"/>
-          <w:szCs w:val="24"/>
-        </w:rPr>
-        <w:t>。</w:t>
-      </w:r>
-      <w:r>
-        <w:rPr>
+        </w:rPr>
+      </w:pPr>
+      <w:r>
+        <w:rPr>
+          <w:rFonts w:ascii="宋体" w:eastAsia="宋体" w:hAnsi="宋体"/>
           <w:b w:val="0"/>
           <w:bCs w:val="0"/>
-          <w:sz w:val="24"/>
-          <w:szCs w:val="24"/>
-        </w:rPr>
-        <w:t>例如：非教师或审核者通过非法手段对论文信息或论文内容进行修改和破坏。</w:t>
-      </w:r>
-    </w:p>
-    <w:p>
-      <w:pPr>
-        <w:pStyle w:val="2"/>
-        <w:numPr>
-          <w:ilvl w:val="0"/>
-          <w:numId w:val="5"/>
-        </w:numPr>
-        <w:shd w:val="clear" w:color="auto" w:fill="FFFFFF"/>
-        <w:spacing w:before="0" w:beforeAutospacing="0" w:after="0" w:afterAutospacing="0" w:line="288" w:lineRule="auto"/>
-        <w:rPr>
-          <w:b w:val="0"/>
-          <w:bCs w:val="0"/>
-          <w:sz w:val="24"/>
-          <w:szCs w:val="24"/>
-        </w:rPr>
-      </w:pPr>
-      <w:r>
-        <w:rPr>
-          <w:b w:val="0"/>
-          <w:bCs w:val="0"/>
-          <w:sz w:val="24"/>
-          <w:szCs w:val="24"/>
-        </w:rPr>
-        <w:t>数据库中重要或敏感的数据被泄露</w:t>
-      </w:r>
-      <w:r>
-        <w:rPr>
-          <w:rFonts w:hint="eastAsia"/>
-          <w:b w:val="0"/>
-          <w:bCs w:val="0"/>
+        </w:rPr>
+        <w:t>系统安全性要求</w:t>
+      </w:r>
+    </w:p>
+    <w:p>
+      <w:pPr>
+        <w:rPr>
+          <w:rFonts w:ascii="宋体" w:eastAsia="宋体" w:hAnsi="宋体"/>
+          <w:sz w:val="24"/>
+          <w:szCs w:val="24"/>
+        </w:rPr>
+      </w:pPr>
+      <w:r>
+        <w:rPr>
+          <w:rFonts w:ascii="宋体" w:eastAsia="宋体" w:hAnsi="宋体" w:hint="eastAsia"/>
+          <w:sz w:val="24"/>
+          <w:szCs w:val="24"/>
+        </w:rPr>
+        <w:t>1</w:t>
+      </w:r>
+      <w:r>
+        <w:rPr>
+          <w:rFonts w:ascii="宋体" w:eastAsia="宋体" w:hAnsi="宋体"/>
+          <w:sz w:val="24"/>
+          <w:szCs w:val="24"/>
+        </w:rPr>
+        <w:t xml:space="preserve">. </w:t>
+      </w:r>
+      <w:r>
+        <w:rPr>
+          <w:rFonts w:ascii="宋体" w:eastAsia="宋体" w:hAnsi="宋体"/>
+          <w:sz w:val="24"/>
+          <w:szCs w:val="24"/>
+        </w:rPr>
+        <w:t>防止未经过授权的人员访问数据，确保敏感信息没有被不“需要知道”的人员读取到。控制措施：对提出请求的数据库用户进行身份鉴别，防止不可信用户使用系统。</w:t>
+      </w:r>
+    </w:p>
+    <w:p>
+      <w:pPr>
+        <w:rPr>
+          <w:rFonts w:ascii="宋体" w:eastAsia="宋体" w:hAnsi="宋体"/>
+          <w:sz w:val="24"/>
+          <w:szCs w:val="24"/>
+        </w:rPr>
+      </w:pPr>
+      <w:r>
+        <w:rPr>
+          <w:rFonts w:ascii="宋体" w:eastAsia="宋体" w:hAnsi="宋体" w:hint="eastAsia"/>
+          <w:sz w:val="24"/>
+          <w:szCs w:val="24"/>
+        </w:rPr>
+        <w:t>2</w:t>
+      </w:r>
+      <w:r>
+        <w:rPr>
+          <w:rFonts w:ascii="宋体" w:eastAsia="宋体" w:hAnsi="宋体"/>
+          <w:sz w:val="24"/>
+          <w:szCs w:val="24"/>
+        </w:rPr>
+        <w:t xml:space="preserve">. </w:t>
+      </w:r>
+      <w:r>
+        <w:rPr>
+          <w:rFonts w:ascii="宋体" w:eastAsia="宋体" w:hAnsi="宋体"/>
+          <w:sz w:val="24"/>
+          <w:szCs w:val="24"/>
+        </w:rPr>
+        <w:t>防止未经过授权的人员删除和修改数据</w:t>
+      </w:r>
+      <w:r>
+        <w:rPr>
+          <w:rFonts w:ascii="宋体" w:eastAsia="宋体" w:hAnsi="宋体" w:hint="eastAsia"/>
           <w:sz w:val="24"/>
           <w:szCs w:val="24"/>
         </w:rPr>
@@ -10046,226 +9849,103 @@
       </w:r>
       <w:r>
         <w:rPr>
-          <w:b w:val="0"/>
-          <w:bCs w:val="0"/>
-          <w:sz w:val="24"/>
-          <w:szCs w:val="24"/>
-        </w:rPr>
-        <w:t>例如：教师信息或论文内容的泄露和盗取</w:t>
-      </w:r>
-      <w:r>
-        <w:rPr>
-          <w:rFonts w:hint="eastAsia"/>
-          <w:b w:val="0"/>
-          <w:bCs w:val="0"/>
+          <w:rFonts w:ascii="宋体" w:eastAsia="宋体" w:hAnsi="宋体"/>
+          <w:sz w:val="24"/>
+          <w:szCs w:val="24"/>
+        </w:rPr>
+        <w:t>控制措施：在SQL处理层进行自主存取控制和强制存取控制，进一步可以进行推理控制。</w:t>
+      </w:r>
+    </w:p>
+    <w:p>
+      <w:pPr>
+        <w:rPr>
+          <w:rFonts w:ascii="宋体" w:eastAsia="宋体" w:hAnsi="宋体"/>
+          <w:sz w:val="24"/>
+          <w:szCs w:val="24"/>
+        </w:rPr>
+      </w:pPr>
+      <w:r>
+        <w:rPr>
+          <w:rFonts w:ascii="宋体" w:eastAsia="宋体" w:hAnsi="宋体" w:hint="eastAsia"/>
+          <w:sz w:val="24"/>
+          <w:szCs w:val="24"/>
+        </w:rPr>
+        <w:t>3</w:t>
+      </w:r>
+      <w:r>
+        <w:rPr>
+          <w:rFonts w:ascii="宋体" w:eastAsia="宋体" w:hAnsi="宋体"/>
+          <w:sz w:val="24"/>
+          <w:szCs w:val="24"/>
+        </w:rPr>
+        <w:t xml:space="preserve">. </w:t>
+      </w:r>
+      <w:r>
+        <w:rPr>
+          <w:rFonts w:ascii="宋体" w:eastAsia="宋体" w:hAnsi="宋体"/>
+          <w:sz w:val="24"/>
+          <w:szCs w:val="24"/>
+        </w:rPr>
+        <w:t>监视对数据的访问和更改等使用情况</w:t>
+      </w:r>
+      <w:r>
+        <w:rPr>
+          <w:rFonts w:ascii="宋体" w:eastAsia="宋体" w:hAnsi="宋体" w:hint="eastAsia"/>
           <w:sz w:val="24"/>
           <w:szCs w:val="24"/>
         </w:rPr>
         <w:t>。</w:t>
       </w:r>
-    </w:p>
-    <w:p>
-      <w:pPr>
-        <w:pStyle w:val="2"/>
-        <w:numPr>
-          <w:ilvl w:val="0"/>
-          <w:numId w:val="5"/>
-        </w:numPr>
-        <w:shd w:val="clear" w:color="auto" w:fill="FFFFFF"/>
-        <w:spacing w:before="0" w:beforeAutospacing="0" w:after="0" w:afterAutospacing="0" w:line="288" w:lineRule="auto"/>
-        <w:rPr>
-          <w:b w:val="0"/>
-          <w:bCs w:val="0"/>
-          <w:sz w:val="24"/>
-          <w:szCs w:val="24"/>
-        </w:rPr>
-      </w:pPr>
-      <w:r>
-        <w:rPr>
-          <w:b w:val="0"/>
-          <w:bCs w:val="0"/>
-          <w:sz w:val="24"/>
-          <w:szCs w:val="24"/>
-        </w:rPr>
-        <w:lastRenderedPageBreak/>
-        <w:t>安全环境本身的脆弱性</w:t>
-      </w:r>
-      <w:r>
-        <w:rPr>
-          <w:rFonts w:hint="eastAsia"/>
-          <w:b w:val="0"/>
-          <w:bCs w:val="0"/>
-          <w:sz w:val="24"/>
-          <w:szCs w:val="24"/>
-        </w:rPr>
-        <w:t>。</w:t>
-      </w:r>
-      <w:r>
-        <w:rPr>
-          <w:b w:val="0"/>
-          <w:bCs w:val="0"/>
-          <w:sz w:val="24"/>
-          <w:szCs w:val="24"/>
-        </w:rPr>
-        <w:t>例如：操作系统安全的脆弱，网络协议安全保障的不足。</w:t>
-      </w:r>
-    </w:p>
-    <w:p>
-      <w:pPr>
-        <w:pStyle w:val="6"/>
-        <w:spacing w:before="0" w:after="0" w:line="288" w:lineRule="auto"/>
+      <w:r>
         <w:rPr>
           <w:rFonts w:ascii="宋体" w:eastAsia="宋体" w:hAnsi="宋体"/>
-        </w:rPr>
-      </w:pPr>
-      <w:r>
+          <w:sz w:val="24"/>
+          <w:szCs w:val="24"/>
+        </w:rPr>
+        <w:t>控制措施：对用户访问行为和系统关键操作进行审计，对异常用户行为进行简单入侵检测。</w:t>
+      </w:r>
+    </w:p>
+    <w:p>
+      <w:pPr>
         <w:rPr>
           <w:rFonts w:ascii="宋体" w:eastAsia="宋体" w:hAnsi="宋体"/>
-        </w:rPr>
-        <w:t>5.2 系统安全性要求</w:t>
-      </w:r>
-    </w:p>
-    <w:p>
-      <w:pPr>
-        <w:pStyle w:val="2"/>
-        <w:numPr>
-          <w:ilvl w:val="0"/>
-          <w:numId w:val="7"/>
-        </w:numPr>
-        <w:shd w:val="clear" w:color="auto" w:fill="FFFFFF"/>
-        <w:spacing w:before="0" w:beforeAutospacing="0" w:after="0" w:afterAutospacing="0" w:line="288" w:lineRule="auto"/>
-        <w:rPr>
-          <w:b w:val="0"/>
-          <w:bCs w:val="0"/>
-          <w:sz w:val="24"/>
-          <w:szCs w:val="24"/>
-        </w:rPr>
-      </w:pPr>
-      <w:r>
-        <w:rPr>
-          <w:b w:val="0"/>
-          <w:bCs w:val="0"/>
-          <w:sz w:val="24"/>
-          <w:szCs w:val="24"/>
-        </w:rPr>
-        <w:t>防止未经过授权的人员访问数据，确保敏感信息没有被不“需要知道”的人员读取到。控制措施：对提出请求的数据库用户进行身份鉴别，防止不可信用户使用系统。</w:t>
-      </w:r>
-    </w:p>
-    <w:p>
-      <w:pPr>
-        <w:pStyle w:val="2"/>
-        <w:numPr>
-          <w:ilvl w:val="0"/>
-          <w:numId w:val="7"/>
-        </w:numPr>
-        <w:shd w:val="clear" w:color="auto" w:fill="FFFFFF"/>
-        <w:spacing w:before="0" w:beforeAutospacing="0" w:after="0" w:afterAutospacing="0" w:line="288" w:lineRule="auto"/>
-        <w:rPr>
-          <w:b w:val="0"/>
-          <w:bCs w:val="0"/>
-          <w:sz w:val="24"/>
-          <w:szCs w:val="24"/>
-        </w:rPr>
-      </w:pPr>
-      <w:r>
-        <w:rPr>
-          <w:b w:val="0"/>
-          <w:bCs w:val="0"/>
-          <w:sz w:val="24"/>
-          <w:szCs w:val="24"/>
-        </w:rPr>
-        <w:t>防止未经过授权的人员删除和修改数据</w:t>
-      </w:r>
-      <w:r>
-        <w:rPr>
-          <w:rFonts w:hint="eastAsia"/>
-          <w:b w:val="0"/>
-          <w:bCs w:val="0"/>
-          <w:sz w:val="24"/>
-          <w:szCs w:val="24"/>
-        </w:rPr>
-        <w:t>。</w:t>
-      </w:r>
-      <w:r>
-        <w:rPr>
-          <w:b w:val="0"/>
-          <w:bCs w:val="0"/>
-          <w:sz w:val="24"/>
-          <w:szCs w:val="24"/>
-        </w:rPr>
-        <w:t>控制措施：在SQL处理层进行自主存取控制和强制存取控制，进一步可以进行推理控制。</w:t>
-      </w:r>
-    </w:p>
-    <w:p>
-      <w:pPr>
-        <w:pStyle w:val="2"/>
-        <w:numPr>
-          <w:ilvl w:val="0"/>
-          <w:numId w:val="7"/>
-        </w:numPr>
-        <w:shd w:val="clear" w:color="auto" w:fill="FFFFFF"/>
-        <w:spacing w:before="0" w:beforeAutospacing="0" w:after="0" w:afterAutospacing="0" w:line="288" w:lineRule="auto"/>
-        <w:rPr>
-          <w:b w:val="0"/>
-          <w:bCs w:val="0"/>
-          <w:sz w:val="24"/>
-          <w:szCs w:val="24"/>
-        </w:rPr>
-      </w:pPr>
-      <w:r>
-        <w:rPr>
-          <w:b w:val="0"/>
-          <w:bCs w:val="0"/>
-          <w:sz w:val="24"/>
-          <w:szCs w:val="24"/>
-        </w:rPr>
-        <w:t>监视对数据的访问和更改等使用情况</w:t>
-      </w:r>
-      <w:r>
-        <w:rPr>
-          <w:rFonts w:hint="eastAsia"/>
-          <w:b w:val="0"/>
-          <w:bCs w:val="0"/>
-          <w:sz w:val="24"/>
-          <w:szCs w:val="24"/>
-        </w:rPr>
-        <w:t>。</w:t>
-      </w:r>
-      <w:r>
-        <w:rPr>
-          <w:b w:val="0"/>
-          <w:bCs w:val="0"/>
-          <w:sz w:val="24"/>
-          <w:szCs w:val="24"/>
-        </w:rPr>
-        <w:t>控制措施：对用户访问行为和系统关键操作进行审计，对异常用户行为进行简单入侵检测。</w:t>
-      </w:r>
-    </w:p>
-    <w:p>
-      <w:pPr>
-        <w:pStyle w:val="2"/>
-        <w:numPr>
-          <w:ilvl w:val="0"/>
-          <w:numId w:val="7"/>
-        </w:numPr>
-        <w:shd w:val="clear" w:color="auto" w:fill="FFFFFF"/>
-        <w:spacing w:before="0" w:beforeAutospacing="0" w:after="0" w:afterAutospacing="0" w:line="288" w:lineRule="auto"/>
-        <w:rPr>
-          <w:b w:val="0"/>
-          <w:bCs w:val="0"/>
-          <w:sz w:val="24"/>
-          <w:szCs w:val="24"/>
-        </w:rPr>
-      </w:pPr>
-      <w:r>
-        <w:rPr>
-          <w:b w:val="0"/>
-          <w:bCs w:val="0"/>
+          <w:sz w:val="24"/>
+          <w:szCs w:val="24"/>
+        </w:rPr>
+      </w:pPr>
+      <w:r>
+        <w:rPr>
+          <w:rFonts w:ascii="宋体" w:eastAsia="宋体" w:hAnsi="宋体" w:hint="eastAsia"/>
+          <w:sz w:val="24"/>
+          <w:szCs w:val="24"/>
+        </w:rPr>
+        <w:t>4</w:t>
+      </w:r>
+      <w:r>
+        <w:rPr>
+          <w:rFonts w:ascii="宋体" w:eastAsia="宋体" w:hAnsi="宋体"/>
+          <w:sz w:val="24"/>
+          <w:szCs w:val="24"/>
+        </w:rPr>
+        <w:t xml:space="preserve">. </w:t>
+      </w:r>
+      <w:r>
+        <w:rPr>
+          <w:rFonts w:ascii="宋体" w:eastAsia="宋体" w:hAnsi="宋体"/>
           <w:sz w:val="24"/>
           <w:szCs w:val="24"/>
         </w:rPr>
         <w:t>对论文内容与信息进行数据加密，只有知道解密方法的人员（教师与审核者）才能获得并知道数据真实内容。</w:t>
       </w:r>
+    </w:p>
+    <w:p>
+      <w:pPr>
+        <w:rPr>
+          <w:rFonts w:ascii="宋体" w:eastAsia="宋体" w:hAnsi="宋体"/>
+          <w:sz w:val="24"/>
+          <w:szCs w:val="24"/>
+        </w:rPr>
+      </w:pPr>
     </w:p>
     <w:p>
       <w:pPr>
@@ -10279,9 +9959,12 @@
           <w:szCs w:val="28"/>
         </w:rPr>
       </w:pPr>
+      <w:bookmarkStart w:id="10" w:name="_Toc58622830"/>
       <w:r>
         <w:rPr>
           <w:rFonts w:hint="eastAsia"/>
+          <w:b w:val="0"/>
+          <w:bCs w:val="0"/>
           <w:color w:val="121212"/>
           <w:sz w:val="28"/>
           <w:szCs w:val="28"/>
@@ -10290,6 +9973,8 @@
       </w:r>
       <w:r>
         <w:rPr>
+          <w:b w:val="0"/>
+          <w:bCs w:val="0"/>
           <w:color w:val="121212"/>
           <w:sz w:val="28"/>
           <w:szCs w:val="28"/>
@@ -10299,112 +9984,15 @@
       <w:r>
         <w:rPr>
           <w:rFonts w:hint="eastAsia"/>
+          <w:b w:val="0"/>
+          <w:bCs w:val="0"/>
           <w:color w:val="121212"/>
           <w:sz w:val="28"/>
           <w:szCs w:val="28"/>
         </w:rPr>
         <w:t>运行环境需求</w:t>
       </w:r>
-    </w:p>
-    <w:p>
-      <w:pPr>
-        <w:pStyle w:val="a3"/>
-        <w:numPr>
-          <w:ilvl w:val="0"/>
-          <w:numId w:val="8"/>
-        </w:numPr>
-        <w:shd w:val="clear" w:color="auto" w:fill="FFFFFF"/>
-        <w:spacing w:before="0" w:beforeAutospacing="0" w:after="0" w:afterAutospacing="0" w:line="288" w:lineRule="auto"/>
-      </w:pPr>
-      <w:r>
-        <w:t>硬件平台</w:t>
-      </w:r>
-      <w:r>
-        <w:rPr>
-          <w:rFonts w:hint="eastAsia"/>
-        </w:rPr>
-        <w:t>：</w:t>
-      </w:r>
-      <w:r>
-        <w:t>可以联系学校的</w:t>
-      </w:r>
-      <w:proofErr w:type="spellStart"/>
-      <w:r>
-        <w:t>cpu</w:t>
-      </w:r>
-      <w:proofErr w:type="spellEnd"/>
-      <w:r>
-        <w:t>服务器资源</w:t>
-      </w:r>
-    </w:p>
-    <w:p>
-      <w:pPr>
-        <w:pStyle w:val="a3"/>
-        <w:numPr>
-          <w:ilvl w:val="0"/>
-          <w:numId w:val="8"/>
-        </w:numPr>
-        <w:shd w:val="clear" w:color="auto" w:fill="FFFFFF"/>
-        <w:spacing w:before="0" w:beforeAutospacing="0" w:after="0" w:afterAutospacing="0" w:line="288" w:lineRule="auto"/>
-      </w:pPr>
-      <w:r>
-        <w:t>操作系统</w:t>
-      </w:r>
-      <w:r>
-        <w:rPr>
-          <w:rFonts w:hint="eastAsia"/>
-        </w:rPr>
-        <w:t>：</w:t>
-      </w:r>
-      <w:r>
-        <w:t>跨平台网站应用，bs模式，对用户的操作系统没有特殊要求</w:t>
-      </w:r>
-    </w:p>
-    <w:p>
-      <w:pPr>
-        <w:pStyle w:val="a3"/>
-        <w:numPr>
-          <w:ilvl w:val="0"/>
-          <w:numId w:val="8"/>
-        </w:numPr>
-        <w:shd w:val="clear" w:color="auto" w:fill="FFFFFF"/>
-        <w:spacing w:before="0" w:beforeAutospacing="0" w:after="0" w:afterAutospacing="0" w:line="288" w:lineRule="auto"/>
-      </w:pPr>
-      <w:r>
-        <w:t>客户端</w:t>
-      </w:r>
-      <w:r>
-        <w:rPr>
-          <w:rFonts w:hint="eastAsia"/>
-        </w:rPr>
-        <w:t>：</w:t>
-      </w:r>
-      <w:r>
-        <w:t>网站</w:t>
-      </w:r>
-    </w:p>
-    <w:p>
-      <w:pPr>
-        <w:pStyle w:val="a3"/>
-        <w:numPr>
-          <w:ilvl w:val="0"/>
-          <w:numId w:val="8"/>
-        </w:numPr>
-        <w:shd w:val="clear" w:color="auto" w:fill="FFFFFF"/>
-        <w:spacing w:before="0" w:beforeAutospacing="0" w:after="0" w:afterAutospacing="0" w:line="288" w:lineRule="auto"/>
-      </w:pPr>
-      <w:r>
-        <w:t>部署方式</w:t>
-      </w:r>
-      <w:r>
-        <w:rPr>
-          <w:rFonts w:hint="eastAsia"/>
-        </w:rPr>
-        <w:t>：</w:t>
-      </w:r>
-      <w:r>
-        <w:t>python后端+前端框架</w:t>
-      </w:r>
+      <w:bookmarkEnd w:id="10"/>
     </w:p>
     <w:p>
       <w:pPr>
@@ -10412,6 +10000,35 @@
         <w:shd w:val="clear" w:color="auto" w:fill="FFFFFF"/>
         <w:spacing w:before="0" w:beforeAutospacing="0" w:after="0" w:afterAutospacing="0" w:line="288" w:lineRule="auto"/>
       </w:pPr>
+      <w:r>
+        <w:rPr>
+          <w:rFonts w:hint="eastAsia"/>
+        </w:rPr>
+        <w:t>1</w:t>
+      </w:r>
+      <w:r>
+        <w:t xml:space="preserve">. </w:t>
+      </w:r>
+      <w:r>
+        <w:t>硬件平台</w:t>
+      </w:r>
+      <w:r>
+        <w:rPr>
+          <w:rFonts w:hint="eastAsia"/>
+        </w:rPr>
+        <w:t>：</w:t>
+      </w:r>
+      <w:r>
+        <w:t>可以联系学校的</w:t>
+      </w:r>
+      <w:proofErr w:type="spellStart"/>
+      <w:r>
+        <w:t>cpu</w:t>
+      </w:r>
+      <w:proofErr w:type="spellEnd"/>
+      <w:r>
+        <w:t>服务器资源</w:t>
+      </w:r>
     </w:p>
     <w:p>
       <w:pPr>
@@ -10419,6 +10036,27 @@
         <w:shd w:val="clear" w:color="auto" w:fill="FFFFFF"/>
         <w:spacing w:before="0" w:beforeAutospacing="0" w:after="0" w:afterAutospacing="0" w:line="288" w:lineRule="auto"/>
       </w:pPr>
+      <w:r>
+        <w:rPr>
+          <w:rFonts w:hint="eastAsia"/>
+        </w:rPr>
+        <w:t>2</w:t>
+      </w:r>
+      <w:r>
+        <w:t xml:space="preserve">. </w:t>
+      </w:r>
+      <w:r>
+        <w:t>操作系统</w:t>
+      </w:r>
+      <w:r>
+        <w:rPr>
+          <w:rFonts w:hint="eastAsia"/>
+        </w:rPr>
+        <w:t>：</w:t>
+      </w:r>
+      <w:r>
+        <w:t>跨平台网站应用，bs模式，对用户的操作系统没有特殊要求</w:t>
+      </w:r>
     </w:p>
     <w:p>
       <w:pPr>
@@ -10426,6 +10064,27 @@
         <w:shd w:val="clear" w:color="auto" w:fill="FFFFFF"/>
         <w:spacing w:before="0" w:beforeAutospacing="0" w:after="0" w:afterAutospacing="0" w:line="288" w:lineRule="auto"/>
       </w:pPr>
+      <w:r>
+        <w:rPr>
+          <w:rFonts w:hint="eastAsia"/>
+        </w:rPr>
+        <w:t>3</w:t>
+      </w:r>
+      <w:r>
+        <w:t xml:space="preserve">. </w:t>
+      </w:r>
+      <w:r>
+        <w:t>客户端</w:t>
+      </w:r>
+      <w:r>
+        <w:rPr>
+          <w:rFonts w:hint="eastAsia"/>
+        </w:rPr>
+        <w:t>：</w:t>
+      </w:r>
+      <w:r>
+        <w:t>网站</w:t>
+      </w:r>
     </w:p>
     <w:p>
       <w:pPr>
@@ -10433,6 +10092,27 @@
         <w:shd w:val="clear" w:color="auto" w:fill="FFFFFF"/>
         <w:spacing w:before="0" w:beforeAutospacing="0" w:after="0" w:afterAutospacing="0" w:line="288" w:lineRule="auto"/>
       </w:pPr>
+      <w:r>
+        <w:rPr>
+          <w:rFonts w:hint="eastAsia"/>
+        </w:rPr>
+        <w:t>4</w:t>
+      </w:r>
+      <w:r>
+        <w:t xml:space="preserve">. </w:t>
+      </w:r>
+      <w:r>
+        <w:t>部署方式</w:t>
+      </w:r>
+      <w:r>
+        <w:rPr>
+          <w:rFonts w:hint="eastAsia"/>
+        </w:rPr>
+        <w:t>：</w:t>
+      </w:r>
+      <w:r>
+        <w:t>python后端+前端框架</w:t>
+      </w:r>
     </w:p>
     <w:p>
       <w:pPr>
@@ -10534,19 +10214,50 @@
     </w:p>
     <w:p>
       <w:pPr>
+        <w:pStyle w:val="a3"/>
+        <w:shd w:val="clear" w:color="auto" w:fill="FFFFFF"/>
+        <w:spacing w:before="0" w:beforeAutospacing="0" w:after="0" w:afterAutospacing="0" w:line="288" w:lineRule="auto"/>
+      </w:pPr>
+    </w:p>
+    <w:p>
+      <w:pPr>
+        <w:pStyle w:val="a3"/>
+        <w:shd w:val="clear" w:color="auto" w:fill="FFFFFF"/>
+        <w:spacing w:before="0" w:beforeAutospacing="0" w:after="0" w:afterAutospacing="0" w:line="288" w:lineRule="auto"/>
+      </w:pPr>
+    </w:p>
+    <w:p>
+      <w:pPr>
+        <w:pStyle w:val="a3"/>
+        <w:shd w:val="clear" w:color="auto" w:fill="FFFFFF"/>
+        <w:spacing w:before="0" w:beforeAutospacing="0" w:after="0" w:afterAutospacing="0" w:line="288" w:lineRule="auto"/>
+      </w:pPr>
+    </w:p>
+    <w:p>
+      <w:pPr>
+        <w:pStyle w:val="a3"/>
+        <w:shd w:val="clear" w:color="auto" w:fill="FFFFFF"/>
+        <w:spacing w:before="0" w:beforeAutospacing="0" w:after="0" w:afterAutospacing="0" w:line="288" w:lineRule="auto"/>
+      </w:pPr>
+    </w:p>
+    <w:p>
+      <w:pPr>
         <w:pStyle w:val="1"/>
         <w:spacing w:before="0" w:after="0" w:line="288" w:lineRule="auto"/>
         <w:rPr>
           <w:rFonts w:ascii="宋体" w:eastAsia="宋体" w:hAnsi="宋体"/>
+          <w:b w:val="0"/>
+          <w:bCs w:val="0"/>
           <w:sz w:val="32"/>
           <w:szCs w:val="32"/>
         </w:rPr>
       </w:pPr>
-      <w:bookmarkStart w:id="5" w:name="_Toc55326055"/>
-      <w:bookmarkEnd w:id="4"/>
+      <w:bookmarkStart w:id="11" w:name="_Toc58622831"/>
       <w:r>
         <w:rPr>
           <w:rFonts w:ascii="宋体" w:eastAsia="宋体" w:hAnsi="宋体" w:hint="eastAsia"/>
+          <w:b w:val="0"/>
+          <w:bCs w:val="0"/>
           <w:sz w:val="32"/>
           <w:szCs w:val="32"/>
         </w:rPr>
@@ -10556,12 +10267,14 @@
       <w:r>
         <w:rPr>
           <w:rFonts w:ascii="宋体" w:eastAsia="宋体" w:hAnsi="宋体" w:hint="eastAsia"/>
+          <w:b w:val="0"/>
+          <w:bCs w:val="0"/>
           <w:sz w:val="32"/>
           <w:szCs w:val="32"/>
         </w:rPr>
         <w:t>、概念结构设计</w:t>
       </w:r>
-      <w:bookmarkEnd w:id="5"/>
+      <w:bookmarkEnd w:id="11"/>
     </w:p>
     <w:p>
       <w:pPr>
@@ -10571,26 +10284,22 @@
         <w:outlineLvl w:val="1"/>
         <w:rPr>
           <w:rFonts w:ascii="宋体" w:eastAsia="宋体" w:hAnsi="宋体" w:cs="宋体"/>
-          <w:b/>
-          <w:bCs/>
           <w:kern w:val="0"/>
           <w:sz w:val="28"/>
           <w:szCs w:val="28"/>
         </w:rPr>
       </w:pPr>
-      <w:bookmarkStart w:id="6" w:name="_Toc55326056"/>
+      <w:bookmarkStart w:id="12" w:name="_Toc58622832"/>
       <w:r>
         <w:rPr>
           <w:rFonts w:ascii="宋体" w:eastAsia="宋体" w:hAnsi="宋体" w:cs="宋体" w:hint="eastAsia"/>
-          <w:b/>
-          <w:bCs/>
           <w:kern w:val="0"/>
           <w:sz w:val="28"/>
           <w:szCs w:val="28"/>
         </w:rPr>
         <w:t>1．E-R图</w:t>
       </w:r>
-      <w:bookmarkEnd w:id="6"/>
+      <w:bookmarkEnd w:id="12"/>
     </w:p>
     <w:p>
       <w:pPr>
@@ -10664,26 +10373,22 @@
         <w:outlineLvl w:val="1"/>
         <w:rPr>
           <w:rFonts w:ascii="宋体" w:eastAsia="宋体" w:hAnsi="宋体" w:cs="宋体"/>
-          <w:b/>
-          <w:bCs/>
           <w:kern w:val="0"/>
           <w:sz w:val="28"/>
           <w:szCs w:val="28"/>
         </w:rPr>
       </w:pPr>
-      <w:bookmarkStart w:id="7" w:name="_Toc55326057"/>
+      <w:bookmarkStart w:id="13" w:name="_Toc58622833"/>
       <w:r>
         <w:rPr>
           <w:rFonts w:ascii="宋体" w:eastAsia="宋体" w:hAnsi="宋体" w:cs="宋体" w:hint="eastAsia"/>
-          <w:b/>
-          <w:bCs/>
           <w:kern w:val="0"/>
           <w:sz w:val="28"/>
           <w:szCs w:val="28"/>
         </w:rPr>
         <w:t>2．遇到的问题及解决方案</w:t>
       </w:r>
-      <w:bookmarkEnd w:id="7"/>
+      <w:bookmarkEnd w:id="13"/>
     </w:p>
     <w:p>
       <w:pPr>
@@ -10848,14 +10553,18 @@
         <w:spacing w:before="0" w:after="0" w:line="288" w:lineRule="auto"/>
         <w:rPr>
           <w:rFonts w:ascii="宋体" w:eastAsia="宋体" w:hAnsi="宋体"/>
+          <w:b w:val="0"/>
+          <w:bCs w:val="0"/>
           <w:sz w:val="30"/>
           <w:szCs w:val="30"/>
         </w:rPr>
       </w:pPr>
-      <w:bookmarkStart w:id="8" w:name="_Toc55326058"/>
+      <w:bookmarkStart w:id="14" w:name="_Toc58622834"/>
       <w:r>
         <w:rPr>
           <w:rFonts w:ascii="宋体" w:eastAsia="宋体" w:hAnsi="宋体" w:hint="eastAsia"/>
+          <w:b w:val="0"/>
+          <w:bCs w:val="0"/>
           <w:sz w:val="30"/>
           <w:szCs w:val="30"/>
         </w:rPr>
@@ -10865,12 +10574,14 @@
       <w:r>
         <w:rPr>
           <w:rFonts w:ascii="宋体" w:eastAsia="宋体" w:hAnsi="宋体" w:hint="eastAsia"/>
+          <w:b w:val="0"/>
+          <w:bCs w:val="0"/>
           <w:sz w:val="30"/>
           <w:szCs w:val="30"/>
         </w:rPr>
         <w:t>、系统设计</w:t>
       </w:r>
-      <w:bookmarkEnd w:id="8"/>
+      <w:bookmarkEnd w:id="14"/>
     </w:p>
     <w:p>
       <w:pPr>
@@ -10880,26 +10591,22 @@
         <w:outlineLvl w:val="1"/>
         <w:rPr>
           <w:rFonts w:ascii="宋体" w:eastAsia="宋体" w:hAnsi="宋体" w:cs="宋体"/>
-          <w:b/>
-          <w:bCs/>
           <w:kern w:val="0"/>
           <w:sz w:val="28"/>
           <w:szCs w:val="28"/>
         </w:rPr>
       </w:pPr>
-      <w:bookmarkStart w:id="9" w:name="_Toc55326059"/>
+      <w:bookmarkStart w:id="15" w:name="_Toc58622835"/>
       <w:r>
         <w:rPr>
           <w:rFonts w:ascii="宋体" w:eastAsia="宋体" w:hAnsi="宋体" w:cs="宋体" w:hint="eastAsia"/>
-          <w:b/>
-          <w:bCs/>
           <w:kern w:val="0"/>
           <w:sz w:val="28"/>
           <w:szCs w:val="28"/>
         </w:rPr>
         <w:t>1．总体设计</w:t>
       </w:r>
-      <w:bookmarkEnd w:id="9"/>
+      <w:bookmarkEnd w:id="15"/>
     </w:p>
     <w:p>
       <w:pPr>
@@ -11011,15 +10718,11 @@
               <w:jc w:val="center"/>
               <w:rPr>
                 <w:rFonts w:ascii="宋体" w:eastAsia="宋体" w:hAnsi="宋体"/>
-                <w:b/>
-                <w:bCs/>
               </w:rPr>
             </w:pPr>
             <w:r>
               <w:rPr>
                 <w:rFonts w:ascii="宋体" w:eastAsia="宋体" w:hAnsi="宋体" w:hint="eastAsia"/>
-                <w:b/>
-                <w:bCs/>
               </w:rPr>
               <w:t>功能模块</w:t>
             </w:r>
@@ -11036,15 +10739,11 @@
               <w:jc w:val="center"/>
               <w:rPr>
                 <w:rFonts w:ascii="宋体" w:eastAsia="宋体" w:hAnsi="宋体"/>
-                <w:b/>
-                <w:bCs/>
               </w:rPr>
             </w:pPr>
             <w:r>
               <w:rPr>
                 <w:rFonts w:ascii="宋体" w:eastAsia="宋体" w:hAnsi="宋体" w:hint="eastAsia"/>
-                <w:b/>
-                <w:bCs/>
               </w:rPr>
               <w:t>子模块</w:t>
             </w:r>
@@ -11061,8 +10760,6 @@
               <w:jc w:val="center"/>
               <w:rPr>
                 <w:rFonts w:ascii="宋体" w:eastAsia="宋体" w:hAnsi="宋体"/>
-                <w:b/>
-                <w:bCs/>
                 <w:szCs w:val="21"/>
                 <w:shd w:val="clear" w:color="auto" w:fill="FFFFFF"/>
               </w:rPr>
@@ -11070,8 +10767,6 @@
             <w:r>
               <w:rPr>
                 <w:rFonts w:ascii="宋体" w:eastAsia="宋体" w:hAnsi="宋体" w:hint="eastAsia"/>
-                <w:b/>
-                <w:bCs/>
                 <w:szCs w:val="21"/>
                 <w:shd w:val="clear" w:color="auto" w:fill="FFFFFF"/>
               </w:rPr>
@@ -11090,16 +10785,12 @@
               <w:jc w:val="center"/>
               <w:rPr>
                 <w:rFonts w:ascii="宋体" w:eastAsia="宋体" w:hAnsi="宋体"/>
-                <w:b/>
-                <w:bCs/>
                 <w:szCs w:val="21"/>
               </w:rPr>
             </w:pPr>
             <w:r>
               <w:rPr>
                 <w:rFonts w:ascii="宋体" w:eastAsia="宋体" w:hAnsi="宋体" w:hint="eastAsia"/>
-                <w:b/>
-                <w:bCs/>
                 <w:szCs w:val="21"/>
               </w:rPr>
               <w:t>具体描述</w:t>
@@ -12676,43 +12367,35 @@
         <w:outlineLvl w:val="1"/>
         <w:rPr>
           <w:rFonts w:ascii="宋体" w:eastAsia="宋体" w:hAnsi="宋体" w:cs="宋体"/>
-          <w:b/>
-          <w:bCs/>
           <w:kern w:val="0"/>
           <w:sz w:val="28"/>
           <w:szCs w:val="28"/>
         </w:rPr>
       </w:pPr>
-      <w:bookmarkStart w:id="10" w:name="_Toc55326060"/>
+      <w:bookmarkStart w:id="16" w:name="_Toc58622836"/>
       <w:r>
         <w:rPr>
           <w:rFonts w:ascii="宋体" w:eastAsia="宋体" w:hAnsi="宋体" w:cs="宋体" w:hint="eastAsia"/>
-          <w:b/>
-          <w:bCs/>
           <w:kern w:val="0"/>
           <w:sz w:val="28"/>
           <w:szCs w:val="28"/>
         </w:rPr>
         <w:t>2．数据结构</w:t>
       </w:r>
-      <w:bookmarkEnd w:id="10"/>
-    </w:p>
-    <w:p>
-      <w:pPr>
-        <w:rPr>
-          <w:rFonts w:ascii="宋体" w:eastAsia="宋体" w:hAnsi="宋体" w:cs="宋体"/>
-          <w:b/>
-          <w:bCs/>
-          <w:kern w:val="0"/>
-          <w:sz w:val="24"/>
-          <w:szCs w:val="24"/>
-        </w:rPr>
-      </w:pPr>
-      <w:r>
-        <w:rPr>
-          <w:rFonts w:ascii="宋体" w:eastAsia="宋体" w:hAnsi="宋体" w:cs="宋体"/>
-          <w:b/>
-          <w:bCs/>
+      <w:bookmarkEnd w:id="16"/>
+    </w:p>
+    <w:p>
+      <w:pPr>
+        <w:rPr>
+          <w:rFonts w:ascii="宋体" w:eastAsia="宋体" w:hAnsi="宋体" w:cs="宋体"/>
+          <w:kern w:val="0"/>
+          <w:sz w:val="24"/>
+          <w:szCs w:val="24"/>
+        </w:rPr>
+      </w:pPr>
+      <w:r>
+        <w:rPr>
+          <w:rFonts w:ascii="宋体" w:eastAsia="宋体" w:hAnsi="宋体" w:cs="宋体"/>
           <w:kern w:val="0"/>
           <w:sz w:val="24"/>
           <w:szCs w:val="24"/>
@@ -12722,8 +12405,6 @@
       <w:r>
         <w:rPr>
           <w:rFonts w:ascii="宋体" w:eastAsia="宋体" w:hAnsi="宋体" w:cs="宋体" w:hint="eastAsia"/>
-          <w:b/>
-          <w:bCs/>
           <w:kern w:val="0"/>
           <w:sz w:val="24"/>
           <w:szCs w:val="24"/>
@@ -12735,18 +12416,14 @@
       <w:pPr>
         <w:rPr>
           <w:rFonts w:ascii="宋体" w:eastAsia="宋体" w:hAnsi="宋体" w:cs="宋体"/>
-          <w:b/>
-          <w:bCs/>
-          <w:kern w:val="0"/>
-          <w:sz w:val="24"/>
-          <w:szCs w:val="24"/>
-        </w:rPr>
-      </w:pPr>
-      <w:r>
-        <w:rPr>
-          <w:rFonts w:ascii="宋体" w:eastAsia="宋体" w:hAnsi="宋体" w:cs="宋体"/>
-          <w:b/>
-          <w:bCs/>
+          <w:kern w:val="0"/>
+          <w:sz w:val="24"/>
+          <w:szCs w:val="24"/>
+        </w:rPr>
+      </w:pPr>
+      <w:r>
+        <w:rPr>
+          <w:rFonts w:ascii="宋体" w:eastAsia="宋体" w:hAnsi="宋体" w:cs="宋体"/>
           <w:noProof/>
           <w:kern w:val="0"/>
           <w:sz w:val="24"/>
@@ -12801,8 +12478,6 @@
         <w:jc w:val="center"/>
         <w:rPr>
           <w:rFonts w:ascii="宋体" w:eastAsia="宋体" w:hAnsi="宋体" w:cs="宋体"/>
-          <w:b/>
-          <w:bCs/>
           <w:kern w:val="0"/>
           <w:sz w:val="24"/>
           <w:szCs w:val="24"/>
@@ -12811,8 +12486,6 @@
       <w:r>
         <w:rPr>
           <w:rFonts w:ascii="宋体" w:eastAsia="宋体" w:hAnsi="宋体" w:cs="宋体" w:hint="eastAsia"/>
-          <w:b/>
-          <w:bCs/>
           <w:noProof/>
           <w:kern w:val="0"/>
           <w:sz w:val="24"/>
@@ -12866,8 +12539,6 @@
         <w:jc w:val="center"/>
         <w:rPr>
           <w:rFonts w:ascii="宋体" w:eastAsia="宋体" w:hAnsi="宋体" w:cs="宋体"/>
-          <w:b/>
-          <w:bCs/>
           <w:kern w:val="0"/>
           <w:sz w:val="24"/>
           <w:szCs w:val="24"/>
@@ -12887,7 +12558,6 @@
           <w:szCs w:val="24"/>
         </w:rPr>
       </w:pPr>
-      <w:bookmarkStart w:id="11" w:name="_Toc55326061"/>
       <w:r>
         <w:rPr>
           <w:rFonts w:ascii="宋体" w:eastAsia="宋体" w:hAnsi="宋体" w:cs="宋体" w:hint="eastAsia"/>
@@ -13543,8 +13213,6 @@
         <w:ind w:firstLineChars="0"/>
         <w:rPr>
           <w:rFonts w:ascii="宋体" w:eastAsia="宋体" w:hAnsi="宋体" w:cs="宋体"/>
-          <w:b/>
-          <w:bCs/>
           <w:kern w:val="0"/>
           <w:sz w:val="24"/>
           <w:szCs w:val="24"/>
@@ -13553,8 +13221,6 @@
       <w:r>
         <w:rPr>
           <w:rFonts w:ascii="宋体" w:eastAsia="宋体" w:hAnsi="宋体" w:cs="宋体" w:hint="eastAsia"/>
-          <w:b/>
-          <w:bCs/>
           <w:kern w:val="0"/>
           <w:sz w:val="24"/>
           <w:szCs w:val="24"/>
@@ -14009,18 +13675,15 @@
         <w:outlineLvl w:val="1"/>
         <w:rPr>
           <w:rFonts w:ascii="宋体" w:eastAsia="宋体" w:hAnsi="宋体" w:cs="宋体"/>
-          <w:b/>
-          <w:bCs/>
           <w:kern w:val="0"/>
           <w:sz w:val="28"/>
           <w:szCs w:val="28"/>
         </w:rPr>
       </w:pPr>
-      <w:r>
-        <w:rPr>
-          <w:rFonts w:ascii="宋体" w:eastAsia="宋体" w:hAnsi="宋体" w:cs="宋体"/>
-          <w:b/>
-          <w:bCs/>
+      <w:bookmarkStart w:id="17" w:name="_Toc58622837"/>
+      <w:r>
+        <w:rPr>
+          <w:rFonts w:ascii="宋体" w:eastAsia="宋体" w:hAnsi="宋体" w:cs="宋体"/>
           <w:kern w:val="0"/>
           <w:sz w:val="28"/>
           <w:szCs w:val="28"/>
@@ -14030,15 +13693,13 @@
       <w:r>
         <w:rPr>
           <w:rFonts w:ascii="宋体" w:eastAsia="宋体" w:hAnsi="宋体" w:cs="宋体" w:hint="eastAsia"/>
-          <w:b/>
-          <w:bCs/>
           <w:kern w:val="0"/>
           <w:sz w:val="28"/>
           <w:szCs w:val="28"/>
         </w:rPr>
         <w:t>技术选型</w:t>
       </w:r>
-      <w:bookmarkEnd w:id="11"/>
+      <w:bookmarkEnd w:id="17"/>
     </w:p>
     <w:p>
       <w:pPr>
@@ -15131,18 +14792,15 @@
         <w:outlineLvl w:val="1"/>
         <w:rPr>
           <w:rFonts w:ascii="宋体" w:eastAsia="宋体" w:hAnsi="宋体" w:cs="宋体"/>
-          <w:b/>
-          <w:bCs/>
           <w:kern w:val="0"/>
           <w:sz w:val="28"/>
           <w:szCs w:val="28"/>
         </w:rPr>
       </w:pPr>
-      <w:r>
-        <w:rPr>
-          <w:rFonts w:ascii="宋体" w:eastAsia="宋体" w:hAnsi="宋体" w:cs="宋体"/>
-          <w:b/>
-          <w:bCs/>
+      <w:bookmarkStart w:id="18" w:name="_Toc58622838"/>
+      <w:r>
+        <w:rPr>
+          <w:rFonts w:ascii="宋体" w:eastAsia="宋体" w:hAnsi="宋体" w:cs="宋体"/>
           <w:kern w:val="0"/>
           <w:sz w:val="28"/>
           <w:szCs w:val="28"/>
@@ -15152,14 +14810,13 @@
       <w:r>
         <w:rPr>
           <w:rFonts w:ascii="宋体" w:eastAsia="宋体" w:hAnsi="宋体" w:cs="宋体" w:hint="eastAsia"/>
-          <w:b/>
-          <w:bCs/>
           <w:kern w:val="0"/>
           <w:sz w:val="28"/>
           <w:szCs w:val="28"/>
         </w:rPr>
         <w:t>物理设计</w:t>
       </w:r>
+      <w:bookmarkEnd w:id="18"/>
     </w:p>
     <w:p>
       <w:pPr>
@@ -15167,12 +14824,31 @@
         <w:spacing w:before="336" w:after="336"/>
         <w:jc w:val="left"/>
         <w:rPr>
+          <w:rFonts w:ascii="宋体" w:eastAsia="宋体" w:hAnsi="宋体" w:cs="宋体"/>
+          <w:kern w:val="0"/>
+          <w:sz w:val="24"/>
+          <w:szCs w:val="24"/>
+        </w:rPr>
+      </w:pPr>
+      <w:r>
+        <w:rPr>
           <w:rFonts w:ascii="宋体" w:eastAsia="宋体" w:hAnsi="宋体" w:cs="宋体" w:hint="eastAsia"/>
           <w:kern w:val="0"/>
           <w:sz w:val="24"/>
           <w:szCs w:val="24"/>
         </w:rPr>
-      </w:pPr>
+        <w:lastRenderedPageBreak/>
+        <w:t>（关系模式存取方法选择，</w:t>
+      </w:r>
+      <w:r>
+        <w:rPr>
+          <w:rFonts w:ascii="宋体" w:eastAsia="宋体" w:hAnsi="宋体" w:cs="宋体"/>
+          <w:kern w:val="0"/>
+          <w:sz w:val="24"/>
+          <w:szCs w:val="24"/>
+        </w:rPr>
+        <w:t>数据库存储结构</w:t>
+      </w:r>
       <w:r>
         <w:rPr>
           <w:rFonts w:ascii="宋体" w:eastAsia="宋体" w:hAnsi="宋体" w:cs="宋体" w:hint="eastAsia"/>
@@ -15180,62 +14856,7 @@
           <w:sz w:val="24"/>
           <w:szCs w:val="24"/>
         </w:rPr>
-        <w:lastRenderedPageBreak/>
-        <w:t>（</w:t>
-      </w:r>
-      <w:r>
-        <w:rPr>
-          <w:rFonts w:ascii="宋体" w:eastAsia="宋体" w:hAnsi="宋体" w:cs="宋体" w:hint="eastAsia"/>
-          <w:kern w:val="0"/>
-          <w:sz w:val="24"/>
-          <w:szCs w:val="24"/>
-        </w:rPr>
-        <w:t>关系模式存取方法选择</w:t>
-      </w:r>
-      <w:r>
-        <w:rPr>
-          <w:rFonts w:ascii="宋体" w:eastAsia="宋体" w:hAnsi="宋体" w:cs="宋体" w:hint="eastAsia"/>
-          <w:kern w:val="0"/>
-          <w:sz w:val="24"/>
-          <w:szCs w:val="24"/>
-        </w:rPr>
-        <w:t>，</w:t>
-      </w:r>
-      <w:r>
-        <w:rPr>
-          <w:rFonts w:ascii="宋体" w:eastAsia="宋体" w:hAnsi="宋体" w:cs="宋体"/>
-          <w:kern w:val="0"/>
-          <w:sz w:val="24"/>
-          <w:szCs w:val="24"/>
-        </w:rPr>
-        <w:t>数据库</w:t>
-      </w:r>
-      <w:r>
-        <w:rPr>
-          <w:rFonts w:ascii="宋体" w:eastAsia="宋体" w:hAnsi="宋体" w:cs="宋体"/>
-          <w:kern w:val="0"/>
-          <w:sz w:val="24"/>
-          <w:szCs w:val="24"/>
-        </w:rPr>
-        <w:t>存储结构</w:t>
-      </w:r>
-      <w:r>
-        <w:rPr>
-          <w:rFonts w:ascii="宋体" w:eastAsia="宋体" w:hAnsi="宋体" w:cs="宋体" w:hint="eastAsia"/>
-          <w:kern w:val="0"/>
-          <w:sz w:val="24"/>
-          <w:szCs w:val="24"/>
-        </w:rPr>
-        <w:t>的确定，初始数据的载入等。</w:t>
-      </w:r>
-      <w:r>
-        <w:rPr>
-          <w:rFonts w:ascii="宋体" w:eastAsia="宋体" w:hAnsi="宋体" w:cs="宋体" w:hint="eastAsia"/>
-          <w:kern w:val="0"/>
-          <w:sz w:val="24"/>
-          <w:szCs w:val="24"/>
-        </w:rPr>
-        <w:t>）</w:t>
+        <w:t>的确定，初始数据的载入等。）</w:t>
       </w:r>
     </w:p>
     <w:p>
@@ -15246,19 +14867,15 @@
         <w:outlineLvl w:val="1"/>
         <w:rPr>
           <w:rFonts w:ascii="宋体" w:eastAsia="宋体" w:hAnsi="宋体" w:cs="宋体"/>
-          <w:b/>
-          <w:bCs/>
           <w:kern w:val="0"/>
           <w:sz w:val="28"/>
           <w:szCs w:val="28"/>
         </w:rPr>
       </w:pPr>
-      <w:bookmarkStart w:id="12" w:name="_Toc55326062"/>
-      <w:r>
-        <w:rPr>
-          <w:rFonts w:ascii="宋体" w:eastAsia="宋体" w:hAnsi="宋体" w:cs="宋体"/>
-          <w:b/>
-          <w:bCs/>
+      <w:bookmarkStart w:id="19" w:name="_Toc58622839"/>
+      <w:r>
+        <w:rPr>
+          <w:rFonts w:ascii="宋体" w:eastAsia="宋体" w:hAnsi="宋体" w:cs="宋体"/>
           <w:kern w:val="0"/>
           <w:sz w:val="28"/>
           <w:szCs w:val="28"/>
@@ -15268,8 +14885,6 @@
       <w:r>
         <w:rPr>
           <w:rFonts w:ascii="宋体" w:eastAsia="宋体" w:hAnsi="宋体" w:cs="宋体"/>
-          <w:b/>
-          <w:bCs/>
           <w:kern w:val="0"/>
           <w:sz w:val="28"/>
           <w:szCs w:val="28"/>
@@ -15279,15 +14894,13 @@
       <w:r>
         <w:rPr>
           <w:rFonts w:ascii="宋体" w:eastAsia="宋体" w:hAnsi="宋体" w:cs="宋体" w:hint="eastAsia"/>
-          <w:b/>
-          <w:bCs/>
           <w:kern w:val="0"/>
           <w:sz w:val="28"/>
           <w:szCs w:val="28"/>
         </w:rPr>
         <w:t>界面设计（可选）</w:t>
       </w:r>
-      <w:bookmarkEnd w:id="12"/>
+      <w:bookmarkEnd w:id="19"/>
     </w:p>
     <w:p>
       <w:pPr>
@@ -16132,14 +15745,18 @@
         <w:spacing w:before="0" w:after="0" w:line="288" w:lineRule="auto"/>
         <w:rPr>
           <w:rFonts w:ascii="宋体" w:eastAsia="宋体" w:hAnsi="宋体"/>
+          <w:b w:val="0"/>
+          <w:bCs w:val="0"/>
           <w:sz w:val="32"/>
           <w:szCs w:val="32"/>
         </w:rPr>
       </w:pPr>
-      <w:bookmarkStart w:id="13" w:name="_Toc55326063"/>
+      <w:bookmarkStart w:id="20" w:name="_Toc58622840"/>
       <w:r>
         <w:rPr>
           <w:rFonts w:ascii="宋体" w:eastAsia="宋体" w:hAnsi="宋体" w:hint="eastAsia"/>
+          <w:b w:val="0"/>
+          <w:bCs w:val="0"/>
           <w:sz w:val="32"/>
           <w:szCs w:val="32"/>
         </w:rPr>
@@ -16149,12 +15766,14 @@
       <w:r>
         <w:rPr>
           <w:rFonts w:ascii="宋体" w:eastAsia="宋体" w:hAnsi="宋体" w:hint="eastAsia"/>
+          <w:b w:val="0"/>
+          <w:bCs w:val="0"/>
           <w:sz w:val="32"/>
           <w:szCs w:val="32"/>
         </w:rPr>
         <w:t>、系统测试</w:t>
       </w:r>
-      <w:bookmarkEnd w:id="13"/>
+      <w:bookmarkEnd w:id="20"/>
     </w:p>
     <w:p>
       <w:pPr>
@@ -16164,26 +15783,22 @@
         <w:outlineLvl w:val="1"/>
         <w:rPr>
           <w:rFonts w:ascii="宋体" w:eastAsia="宋体" w:hAnsi="宋体" w:cs="宋体"/>
-          <w:b/>
-          <w:bCs/>
           <w:kern w:val="0"/>
           <w:sz w:val="28"/>
           <w:szCs w:val="28"/>
         </w:rPr>
       </w:pPr>
-      <w:bookmarkStart w:id="14" w:name="_Toc55326064"/>
+      <w:bookmarkStart w:id="21" w:name="_Toc58622841"/>
       <w:r>
         <w:rPr>
           <w:rFonts w:ascii="宋体" w:eastAsia="宋体" w:hAnsi="宋体" w:cs="宋体" w:hint="eastAsia"/>
-          <w:b/>
-          <w:bCs/>
           <w:kern w:val="0"/>
           <w:sz w:val="28"/>
           <w:szCs w:val="28"/>
         </w:rPr>
         <w:t>1．系统概述</w:t>
       </w:r>
-      <w:bookmarkEnd w:id="14"/>
+      <w:bookmarkEnd w:id="21"/>
     </w:p>
     <w:p>
       <w:pPr>
@@ -16224,12 +15839,432 @@
         <w:spacing w:line="288" w:lineRule="auto"/>
         <w:jc w:val="left"/>
         <w:rPr>
+          <w:rFonts w:ascii="宋体" w:eastAsia="宋体" w:hAnsi="宋体" w:cs="宋体"/>
+          <w:color w:val="121212"/>
+          <w:kern w:val="0"/>
+          <w:szCs w:val="21"/>
+        </w:rPr>
+      </w:pPr>
+    </w:p>
+    <w:p>
+      <w:pPr>
+        <w:spacing w:line="288" w:lineRule="auto"/>
+        <w:rPr>
+          <w:rFonts w:ascii="宋体" w:eastAsia="宋体" w:hAnsi="宋体"/>
+          <w:szCs w:val="21"/>
+        </w:rPr>
+      </w:pPr>
+      <w:bookmarkStart w:id="22" w:name="_Toc328082422"/>
+      <w:r>
+        <w:rPr>
+          <w:rFonts w:ascii="宋体" w:eastAsia="宋体" w:hAnsi="宋体" w:hint="eastAsia"/>
+          <w:szCs w:val="21"/>
+        </w:rPr>
+        <w:t>1）模块：</w:t>
+      </w:r>
+      <w:bookmarkEnd w:id="22"/>
+      <w:r>
+        <w:rPr>
+          <w:rFonts w:ascii="宋体" w:eastAsia="宋体" w:hAnsi="宋体" w:hint="eastAsia"/>
+          <w:szCs w:val="21"/>
+        </w:rPr>
+        <w:t>登录界面</w:t>
+      </w:r>
+    </w:p>
+    <w:p>
+      <w:pPr>
+        <w:spacing w:line="288" w:lineRule="auto"/>
+        <w:rPr>
+          <w:rFonts w:ascii="宋体" w:eastAsia="宋体" w:hAnsi="宋体"/>
+          <w:szCs w:val="21"/>
+        </w:rPr>
+      </w:pPr>
+      <w:r>
+        <w:rPr>
+          <w:rFonts w:ascii="宋体" w:eastAsia="宋体" w:hAnsi="宋体" w:hint="eastAsia"/>
+          <w:szCs w:val="21"/>
+        </w:rPr>
+        <w:t>测试名称：</w:t>
+      </w:r>
+      <w:r>
+        <w:rPr>
+          <w:rFonts w:ascii="宋体" w:eastAsia="宋体" w:hAnsi="宋体" w:hint="eastAsia"/>
+          <w:szCs w:val="21"/>
+        </w:rPr>
+        <w:t>登录界面外观与功能测试</w:t>
+      </w:r>
+      <w:r>
+        <w:rPr>
+          <w:rFonts w:ascii="宋体" w:eastAsia="宋体" w:hAnsi="宋体" w:hint="eastAsia"/>
+          <w:szCs w:val="21"/>
+        </w:rPr>
+        <w:t>。</w:t>
+      </w:r>
+    </w:p>
+    <w:p>
+      <w:pPr>
+        <w:spacing w:line="288" w:lineRule="auto"/>
+        <w:rPr>
+          <w:rFonts w:ascii="宋体" w:eastAsia="宋体" w:hAnsi="宋体"/>
+          <w:szCs w:val="21"/>
+        </w:rPr>
+      </w:pPr>
+      <w:r>
+        <w:rPr>
+          <w:rFonts w:ascii="宋体" w:eastAsia="宋体" w:hAnsi="宋体" w:hint="eastAsia"/>
+          <w:szCs w:val="21"/>
+        </w:rPr>
+        <w:t>测试目的：验证</w:t>
+      </w:r>
+      <w:r>
+        <w:rPr>
+          <w:rFonts w:ascii="宋体" w:eastAsia="宋体" w:hAnsi="宋体" w:hint="eastAsia"/>
+          <w:szCs w:val="21"/>
+        </w:rPr>
+        <w:t>登录界面外观和功能是否正常</w:t>
+      </w:r>
+      <w:r>
+        <w:rPr>
+          <w:rFonts w:ascii="宋体" w:eastAsia="宋体" w:hAnsi="宋体" w:hint="eastAsia"/>
+          <w:szCs w:val="21"/>
+        </w:rPr>
+        <w:t>。</w:t>
+      </w:r>
+    </w:p>
+    <w:p>
+      <w:pPr>
+        <w:spacing w:line="288" w:lineRule="auto"/>
+        <w:rPr>
+          <w:rFonts w:ascii="宋体" w:eastAsia="宋体" w:hAnsi="宋体"/>
+          <w:szCs w:val="21"/>
+        </w:rPr>
+      </w:pPr>
+      <w:r>
+        <w:rPr>
+          <w:rFonts w:ascii="宋体" w:eastAsia="宋体" w:hAnsi="宋体" w:hint="eastAsia"/>
+          <w:szCs w:val="21"/>
+        </w:rPr>
+        <w:t xml:space="preserve"> </w:t>
+      </w:r>
+    </w:p>
+    <w:p>
+      <w:pPr>
+        <w:spacing w:line="288" w:lineRule="auto"/>
+        <w:rPr>
+          <w:rFonts w:ascii="宋体" w:eastAsia="宋体" w:hAnsi="宋体"/>
+          <w:szCs w:val="21"/>
+        </w:rPr>
+      </w:pPr>
+      <w:r>
+        <w:rPr>
+          <w:rFonts w:ascii="宋体" w:eastAsia="宋体" w:hAnsi="宋体" w:hint="eastAsia"/>
+          <w:szCs w:val="21"/>
+        </w:rPr>
+        <w:t>测试：</w:t>
+      </w:r>
+    </w:p>
+    <w:p>
+      <w:pPr>
+        <w:spacing w:line="288" w:lineRule="auto"/>
+        <w:rPr>
+          <w:rFonts w:ascii="宋体" w:eastAsia="宋体" w:hAnsi="宋体"/>
+          <w:szCs w:val="21"/>
+        </w:rPr>
+      </w:pPr>
+      <w:r>
+        <w:rPr>
+          <w:rFonts w:ascii="宋体" w:eastAsia="宋体" w:hAnsi="宋体" w:hint="eastAsia"/>
+          <w:szCs w:val="21"/>
+        </w:rPr>
+        <w:t>输入：</w:t>
+      </w:r>
+      <w:r>
+        <w:rPr>
+          <w:rFonts w:ascii="宋体" w:eastAsia="宋体" w:hAnsi="宋体" w:hint="eastAsia"/>
+          <w:szCs w:val="21"/>
+        </w:rPr>
+        <w:t>在index页面输入用户名、密码、验证码，并点击“登录”</w:t>
+      </w:r>
+      <w:r>
+        <w:rPr>
+          <w:rFonts w:ascii="宋体" w:eastAsia="宋体" w:hAnsi="宋体" w:hint="eastAsia"/>
+          <w:szCs w:val="21"/>
+        </w:rPr>
+        <w:t>。</w:t>
+      </w:r>
+    </w:p>
+    <w:p>
+      <w:pPr>
+        <w:spacing w:line="288" w:lineRule="auto"/>
+        <w:rPr>
+          <w:rFonts w:ascii="宋体" w:eastAsia="宋体" w:hAnsi="宋体"/>
+          <w:szCs w:val="21"/>
+        </w:rPr>
+      </w:pPr>
+      <w:r>
+        <w:rPr>
+          <w:rFonts w:ascii="宋体" w:eastAsia="宋体" w:hAnsi="宋体" w:hint="eastAsia"/>
+          <w:szCs w:val="21"/>
+        </w:rPr>
+        <w:t>期待输出：</w:t>
+      </w:r>
+      <w:r>
+        <w:rPr>
+          <w:rFonts w:ascii="宋体" w:eastAsia="宋体" w:hAnsi="宋体" w:hint="eastAsia"/>
+          <w:szCs w:val="21"/>
+        </w:rPr>
+        <w:t>登录成功，跳转到主页</w:t>
+      </w:r>
+      <w:r>
+        <w:rPr>
+          <w:rFonts w:ascii="宋体" w:eastAsia="宋体" w:hAnsi="宋体" w:hint="eastAsia"/>
+          <w:szCs w:val="21"/>
+        </w:rPr>
+        <w:t>。</w:t>
+      </w:r>
+    </w:p>
+    <w:p>
+      <w:pPr>
+        <w:spacing w:line="288" w:lineRule="auto"/>
+        <w:rPr>
+          <w:rFonts w:ascii="宋体" w:eastAsia="宋体" w:hAnsi="宋体"/>
+          <w:szCs w:val="21"/>
+        </w:rPr>
+      </w:pPr>
+      <w:r>
+        <w:rPr>
+          <w:rFonts w:ascii="宋体" w:eastAsia="宋体" w:hAnsi="宋体" w:hint="eastAsia"/>
+          <w:szCs w:val="21"/>
+        </w:rPr>
+        <w:t>实际输出：</w:t>
+      </w:r>
+      <w:r>
+        <w:rPr>
+          <w:rFonts w:ascii="宋体" w:eastAsia="宋体" w:hAnsi="宋体" w:hint="eastAsia"/>
+          <w:szCs w:val="21"/>
+        </w:rPr>
+        <w:t>登录成功，跳转到主页</w:t>
+      </w:r>
+      <w:r>
+        <w:rPr>
+          <w:rFonts w:ascii="宋体" w:eastAsia="宋体" w:hAnsi="宋体" w:hint="eastAsia"/>
+          <w:szCs w:val="21"/>
+        </w:rPr>
+        <w:t>。</w:t>
+      </w:r>
+    </w:p>
+    <w:p>
+      <w:pPr>
+        <w:spacing w:line="288" w:lineRule="auto"/>
+        <w:rPr>
+          <w:rFonts w:ascii="宋体" w:eastAsia="宋体" w:hAnsi="宋体" w:hint="eastAsia"/>
+          <w:szCs w:val="21"/>
+        </w:rPr>
+      </w:pPr>
+      <w:r>
+        <w:rPr>
+          <w:rFonts w:ascii="宋体" w:eastAsia="宋体" w:hAnsi="宋体" w:hint="eastAsia"/>
+          <w:szCs w:val="21"/>
+        </w:rPr>
+        <w:t>测试截图:</w:t>
+      </w:r>
+    </w:p>
+    <w:p>
+      <w:pPr>
+        <w:widowControl/>
+        <w:shd w:val="clear" w:color="auto" w:fill="FFFFFF"/>
+        <w:spacing w:line="288" w:lineRule="auto"/>
+        <w:jc w:val="center"/>
+        <w:rPr>
+          <w:rFonts w:ascii="宋体" w:eastAsia="宋体" w:hAnsi="宋体" w:cs="宋体"/>
+          <w:color w:val="121212"/>
+          <w:kern w:val="0"/>
+          <w:szCs w:val="21"/>
+        </w:rPr>
+      </w:pPr>
+      <w:r>
+        <w:rPr>
+          <w:rFonts w:ascii="宋体" w:eastAsia="宋体" w:hAnsi="宋体" w:cs="宋体" w:hint="eastAsia"/>
+          <w:noProof/>
+          <w:color w:val="121212"/>
+          <w:kern w:val="0"/>
+          <w:szCs w:val="21"/>
+        </w:rPr>
+        <w:drawing>
+          <wp:inline distT="0" distB="0" distL="0" distR="0" wp14:anchorId="5B3975A9" wp14:editId="3EE881EA">
+            <wp:extent cx="4451878" cy="2514600"/>
+            <wp:effectExtent l="0" t="0" r="6350" b="0"/>
+            <wp:docPr id="4" name="图片 4"/>
+            <wp:cNvGraphicFramePr>
+              <a:graphicFrameLocks xmlns:a="http://schemas.openxmlformats.org/drawingml/2006/main" noChangeAspect="1"/>
+            </wp:cNvGraphicFramePr>
+            <a:graphic xmlns:a="http://schemas.openxmlformats.org/drawingml/2006/main">
+              <a:graphicData uri="http://schemas.openxmlformats.org/drawingml/2006/picture">
+                <pic:pic xmlns:pic="http://schemas.openxmlformats.org/drawingml/2006/picture">
+                  <pic:nvPicPr>
+                    <pic:cNvPr id="4" name="图片 4"/>
+                    <pic:cNvPicPr/>
+                  </pic:nvPicPr>
+                  <pic:blipFill rotWithShape="1">
+                    <a:blip r:embed="rId22" cstate="print">
+                      <a:extLst>
+                        <a:ext uri="{28A0092B-C50C-407E-A947-70E740481C1C}">
+                          <a14:useLocalDpi xmlns:a14="http://schemas.microsoft.com/office/drawing/2010/main" val="0"/>
+                        </a:ext>
+                      </a:extLst>
+                    </a:blip>
+                    <a:srcRect b="9621"/>
+                    <a:stretch/>
+                  </pic:blipFill>
+                  <pic:spPr bwMode="auto">
+                    <a:xfrm>
+                      <a:off x="0" y="0"/>
+                      <a:ext cx="4451878" cy="2514600"/>
+                    </a:xfrm>
+                    <a:prstGeom prst="rect">
+                      <a:avLst/>
+                    </a:prstGeom>
+                    <a:ln>
+                      <a:noFill/>
+                    </a:ln>
+                    <a:extLst>
+                      <a:ext uri="{53640926-AAD7-44D8-BBD7-CCE9431645EC}">
+                        <a14:shadowObscured xmlns:a14="http://schemas.microsoft.com/office/drawing/2010/main"/>
+                      </a:ext>
+                    </a:extLst>
+                  </pic:spPr>
+                </pic:pic>
+              </a:graphicData>
+            </a:graphic>
+          </wp:inline>
+        </w:drawing>
+      </w:r>
+    </w:p>
+    <w:p>
+      <w:pPr>
+        <w:widowControl/>
+        <w:shd w:val="clear" w:color="auto" w:fill="FFFFFF"/>
+        <w:spacing w:line="288" w:lineRule="auto"/>
+        <w:jc w:val="center"/>
+        <w:rPr>
           <w:rFonts w:ascii="宋体" w:eastAsia="宋体" w:hAnsi="宋体" w:cs="宋体" w:hint="eastAsia"/>
           <w:color w:val="121212"/>
           <w:kern w:val="0"/>
           <w:szCs w:val="21"/>
         </w:rPr>
       </w:pPr>
+      <w:r>
+        <w:rPr>
+          <w:rFonts w:ascii="宋体" w:eastAsia="宋体" w:hAnsi="宋体" w:cs="宋体" w:hint="eastAsia"/>
+          <w:color w:val="121212"/>
+          <w:kern w:val="0"/>
+          <w:szCs w:val="21"/>
+        </w:rPr>
+        <w:t>(在登录页面输入信息</w:t>
+      </w:r>
+      <w:r>
+        <w:rPr>
+          <w:rFonts w:ascii="宋体" w:eastAsia="宋体" w:hAnsi="宋体" w:cs="宋体"/>
+          <w:color w:val="121212"/>
+          <w:kern w:val="0"/>
+          <w:szCs w:val="21"/>
+        </w:rPr>
+        <w:t>)</w:t>
+      </w:r>
+    </w:p>
+    <w:p>
+      <w:pPr>
+        <w:widowControl/>
+        <w:shd w:val="clear" w:color="auto" w:fill="FFFFFF"/>
+        <w:spacing w:line="288" w:lineRule="auto"/>
+        <w:jc w:val="center"/>
+        <w:rPr>
+          <w:rFonts w:ascii="宋体" w:eastAsia="宋体" w:hAnsi="宋体" w:cs="宋体"/>
+          <w:color w:val="121212"/>
+          <w:kern w:val="0"/>
+          <w:szCs w:val="21"/>
+        </w:rPr>
+      </w:pPr>
+      <w:r>
+        <w:rPr>
+          <w:rFonts w:ascii="宋体" w:eastAsia="宋体" w:hAnsi="宋体" w:cs="宋体" w:hint="eastAsia"/>
+          <w:noProof/>
+          <w:color w:val="121212"/>
+          <w:kern w:val="0"/>
+          <w:szCs w:val="21"/>
+        </w:rPr>
+        <w:drawing>
+          <wp:inline distT="0" distB="0" distL="0" distR="0" wp14:anchorId="7359E3B4" wp14:editId="267B337F">
+            <wp:extent cx="4390348" cy="2364828"/>
+            <wp:effectExtent l="0" t="0" r="4445" b="0"/>
+            <wp:docPr id="5" name="图片 5"/>
+            <wp:cNvGraphicFramePr>
+              <a:graphicFrameLocks xmlns:a="http://schemas.openxmlformats.org/drawingml/2006/main" noChangeAspect="1"/>
+            </wp:cNvGraphicFramePr>
+            <a:graphic xmlns:a="http://schemas.openxmlformats.org/drawingml/2006/main">
+              <a:graphicData uri="http://schemas.openxmlformats.org/drawingml/2006/picture">
+                <pic:pic xmlns:pic="http://schemas.openxmlformats.org/drawingml/2006/picture">
+                  <pic:nvPicPr>
+                    <pic:cNvPr id="5" name="图片 5"/>
+                    <pic:cNvPicPr/>
+                  </pic:nvPicPr>
+                  <pic:blipFill rotWithShape="1">
+                    <a:blip r:embed="rId23" cstate="print">
+                      <a:extLst>
+                        <a:ext uri="{28A0092B-C50C-407E-A947-70E740481C1C}">
+                          <a14:useLocalDpi xmlns:a14="http://schemas.microsoft.com/office/drawing/2010/main" val="0"/>
+                        </a:ext>
+                      </a:extLst>
+                    </a:blip>
+                    <a:srcRect b="13813"/>
+                    <a:stretch/>
+                  </pic:blipFill>
+                  <pic:spPr bwMode="auto">
+                    <a:xfrm>
+                      <a:off x="0" y="0"/>
+                      <a:ext cx="4407933" cy="2374300"/>
+                    </a:xfrm>
+                    <a:prstGeom prst="rect">
+                      <a:avLst/>
+                    </a:prstGeom>
+                    <a:ln>
+                      <a:noFill/>
+                    </a:ln>
+                    <a:extLst>
+                      <a:ext uri="{53640926-AAD7-44D8-BBD7-CCE9431645EC}">
+                        <a14:shadowObscured xmlns:a14="http://schemas.microsoft.com/office/drawing/2010/main"/>
+                      </a:ext>
+                    </a:extLst>
+                  </pic:spPr>
+                </pic:pic>
+              </a:graphicData>
+            </a:graphic>
+          </wp:inline>
+        </w:drawing>
+      </w:r>
+    </w:p>
+    <w:p>
+      <w:pPr>
+        <w:widowControl/>
+        <w:shd w:val="clear" w:color="auto" w:fill="FFFFFF"/>
+        <w:spacing w:line="288" w:lineRule="auto"/>
+        <w:jc w:val="center"/>
+        <w:rPr>
+          <w:rFonts w:ascii="宋体" w:eastAsia="宋体" w:hAnsi="宋体" w:cs="宋体" w:hint="eastAsia"/>
+          <w:color w:val="121212"/>
+          <w:kern w:val="0"/>
+          <w:szCs w:val="21"/>
+        </w:rPr>
+      </w:pPr>
+      <w:r>
+        <w:rPr>
+          <w:rFonts w:ascii="宋体" w:eastAsia="宋体" w:hAnsi="宋体" w:cs="宋体" w:hint="eastAsia"/>
+          <w:color w:val="121212"/>
+          <w:kern w:val="0"/>
+          <w:szCs w:val="21"/>
+        </w:rPr>
+        <w:t>（成功登录至主页）</w:t>
+      </w:r>
     </w:p>
     <w:p>
       <w:pPr>
@@ -16239,21 +16274,36 @@
           <w:szCs w:val="21"/>
         </w:rPr>
       </w:pPr>
-      <w:bookmarkStart w:id="15" w:name="_Toc328082422"/>
+      <w:r>
+        <w:rPr>
+          <w:rFonts w:ascii="宋体" w:eastAsia="宋体" w:hAnsi="宋体"/>
+          <w:szCs w:val="21"/>
+        </w:rPr>
+        <w:lastRenderedPageBreak/>
+        <w:t>2</w:t>
+      </w:r>
       <w:r>
         <w:rPr>
           <w:rFonts w:ascii="宋体" w:eastAsia="宋体" w:hAnsi="宋体" w:hint="eastAsia"/>
           <w:szCs w:val="21"/>
         </w:rPr>
-        <w:t>1）模块：</w:t>
-      </w:r>
-      <w:bookmarkEnd w:id="15"/>
+        <w:t>）模块：主页面</w:t>
+      </w:r>
+    </w:p>
+    <w:p>
+      <w:pPr>
+        <w:spacing w:line="288" w:lineRule="auto"/>
+        <w:rPr>
+          <w:rFonts w:ascii="宋体" w:eastAsia="宋体" w:hAnsi="宋体"/>
+          <w:szCs w:val="21"/>
+        </w:rPr>
+      </w:pPr>
       <w:r>
         <w:rPr>
           <w:rFonts w:ascii="宋体" w:eastAsia="宋体" w:hAnsi="宋体" w:hint="eastAsia"/>
           <w:szCs w:val="21"/>
         </w:rPr>
-        <w:t>登录界面</w:t>
+        <w:t>测试名称：主页面外观与功能测试。</w:t>
       </w:r>
     </w:p>
     <w:p>
@@ -16269,21 +16319,39 @@
           <w:rFonts w:ascii="宋体" w:eastAsia="宋体" w:hAnsi="宋体" w:hint="eastAsia"/>
           <w:szCs w:val="21"/>
         </w:rPr>
-        <w:t>测试名称：</w:t>
-      </w:r>
+        <w:t>测试目的：验证主页面外观和功能是否正常。</w:t>
+      </w:r>
+    </w:p>
+    <w:p>
+      <w:pPr>
+        <w:spacing w:line="288" w:lineRule="auto"/>
+        <w:rPr>
+          <w:rFonts w:ascii="宋体" w:eastAsia="宋体" w:hAnsi="宋体"/>
+          <w:szCs w:val="21"/>
+        </w:rPr>
+      </w:pPr>
       <w:r>
         <w:rPr>
           <w:rFonts w:ascii="宋体" w:eastAsia="宋体" w:hAnsi="宋体" w:hint="eastAsia"/>
           <w:szCs w:val="21"/>
         </w:rPr>
-        <w:t>登录界面外观与功能测试</w:t>
-      </w:r>
+        <w:t xml:space="preserve"> </w:t>
+      </w:r>
+    </w:p>
+    <w:p>
+      <w:pPr>
+        <w:spacing w:line="288" w:lineRule="auto"/>
+        <w:rPr>
+          <w:rFonts w:ascii="宋体" w:eastAsia="宋体" w:hAnsi="宋体"/>
+          <w:szCs w:val="21"/>
+        </w:rPr>
+      </w:pPr>
       <w:r>
         <w:rPr>
           <w:rFonts w:ascii="宋体" w:eastAsia="宋体" w:hAnsi="宋体" w:hint="eastAsia"/>
           <w:szCs w:val="21"/>
         </w:rPr>
-        <w:t>。</w:t>
+        <w:t>测试：</w:t>
       </w:r>
     </w:p>
     <w:p>
@@ -16299,20 +16367,52 @@
           <w:rFonts w:ascii="宋体" w:eastAsia="宋体" w:hAnsi="宋体" w:hint="eastAsia"/>
           <w:szCs w:val="21"/>
         </w:rPr>
-        <w:t>测试目的：验证</w:t>
-      </w:r>
+        <w:t>输入：在home页面点击各种链接。</w:t>
+      </w:r>
+    </w:p>
+    <w:p>
+      <w:pPr>
+        <w:spacing w:line="288" w:lineRule="auto"/>
+        <w:rPr>
+          <w:rFonts w:ascii="宋体" w:eastAsia="宋体" w:hAnsi="宋体"/>
+          <w:szCs w:val="21"/>
+        </w:rPr>
+      </w:pPr>
       <w:r>
         <w:rPr>
           <w:rFonts w:ascii="宋体" w:eastAsia="宋体" w:hAnsi="宋体" w:hint="eastAsia"/>
           <w:szCs w:val="21"/>
         </w:rPr>
-        <w:t>登录界面外观和功能是否正常</w:t>
-      </w:r>
+        <w:t>期待输出：正常跳转。</w:t>
+      </w:r>
+    </w:p>
+    <w:p>
+      <w:pPr>
+        <w:spacing w:line="288" w:lineRule="auto"/>
+        <w:rPr>
+          <w:rFonts w:ascii="宋体" w:eastAsia="宋体" w:hAnsi="宋体"/>
+          <w:szCs w:val="21"/>
+        </w:rPr>
+      </w:pPr>
       <w:r>
         <w:rPr>
           <w:rFonts w:ascii="宋体" w:eastAsia="宋体" w:hAnsi="宋体" w:hint="eastAsia"/>
           <w:szCs w:val="21"/>
         </w:rPr>
+        <w:t>实际输出：</w:t>
+      </w:r>
+      <w:r>
+        <w:rPr>
+          <w:rFonts w:ascii="宋体" w:eastAsia="宋体" w:hAnsi="宋体" w:hint="eastAsia"/>
+          <w:szCs w:val="21"/>
+        </w:rPr>
+        <w:t>正常跳转到各界面</w:t>
+      </w:r>
+      <w:r>
+        <w:rPr>
+          <w:rFonts w:ascii="宋体" w:eastAsia="宋体" w:hAnsi="宋体" w:hint="eastAsia"/>
+          <w:szCs w:val="21"/>
+        </w:rPr>
         <w:t>。</w:t>
       </w:r>
     </w:p>
@@ -16329,12 +16429,13 @@
           <w:rFonts w:ascii="宋体" w:eastAsia="宋体" w:hAnsi="宋体" w:hint="eastAsia"/>
           <w:szCs w:val="21"/>
         </w:rPr>
-        <w:t xml:space="preserve"> </w:t>
-      </w:r>
-    </w:p>
-    <w:p>
-      <w:pPr>
-        <w:spacing w:line="288" w:lineRule="auto"/>
+        <w:t>测试截图:</w:t>
+      </w:r>
+    </w:p>
+    <w:p>
+      <w:pPr>
+        <w:spacing w:line="288" w:lineRule="auto"/>
+        <w:jc w:val="center"/>
         <w:rPr>
           <w:rFonts w:ascii="宋体" w:eastAsia="宋体" w:hAnsi="宋体"/>
           <w:szCs w:val="21"/>
@@ -16342,15 +16443,81 @@
       </w:pPr>
       <w:r>
         <w:rPr>
+          <w:rFonts w:ascii="宋体" w:eastAsia="宋体" w:hAnsi="宋体"/>
+          <w:noProof/>
+          <w:szCs w:val="21"/>
+        </w:rPr>
+        <w:drawing>
+          <wp:inline distT="0" distB="0" distL="0" distR="0" wp14:anchorId="749CC3A9" wp14:editId="1708995D">
+            <wp:extent cx="4169979" cy="2256083"/>
+            <wp:effectExtent l="0" t="0" r="0" b="5080"/>
+            <wp:docPr id="20" name="图片 20"/>
+            <wp:cNvGraphicFramePr>
+              <a:graphicFrameLocks xmlns:a="http://schemas.openxmlformats.org/drawingml/2006/main" noChangeAspect="1"/>
+            </wp:cNvGraphicFramePr>
+            <a:graphic xmlns:a="http://schemas.openxmlformats.org/drawingml/2006/main">
+              <a:graphicData uri="http://schemas.openxmlformats.org/drawingml/2006/picture">
+                <pic:pic xmlns:pic="http://schemas.openxmlformats.org/drawingml/2006/picture">
+                  <pic:nvPicPr>
+                    <pic:cNvPr id="20" name="图片 20"/>
+                    <pic:cNvPicPr/>
+                  </pic:nvPicPr>
+                  <pic:blipFill rotWithShape="1">
+                    <a:blip r:embed="rId24" cstate="print">
+                      <a:extLst>
+                        <a:ext uri="{28A0092B-C50C-407E-A947-70E740481C1C}">
+                          <a14:useLocalDpi xmlns:a14="http://schemas.microsoft.com/office/drawing/2010/main" val="0"/>
+                        </a:ext>
+                      </a:extLst>
+                    </a:blip>
+                    <a:srcRect b="13431"/>
+                    <a:stretch/>
+                  </pic:blipFill>
+                  <pic:spPr bwMode="auto">
+                    <a:xfrm>
+                      <a:off x="0" y="0"/>
+                      <a:ext cx="4219456" cy="2282852"/>
+                    </a:xfrm>
+                    <a:prstGeom prst="rect">
+                      <a:avLst/>
+                    </a:prstGeom>
+                    <a:ln>
+                      <a:noFill/>
+                    </a:ln>
+                    <a:extLst>
+                      <a:ext uri="{53640926-AAD7-44D8-BBD7-CCE9431645EC}">
+                        <a14:shadowObscured xmlns:a14="http://schemas.microsoft.com/office/drawing/2010/main"/>
+                      </a:ext>
+                    </a:extLst>
+                  </pic:spPr>
+                </pic:pic>
+              </a:graphicData>
+            </a:graphic>
+          </wp:inline>
+        </w:drawing>
+      </w:r>
+    </w:p>
+    <w:p>
+      <w:pPr>
+        <w:spacing w:line="288" w:lineRule="auto"/>
+        <w:jc w:val="center"/>
+        <w:rPr>
           <w:rFonts w:ascii="宋体" w:eastAsia="宋体" w:hAnsi="宋体" w:hint="eastAsia"/>
           <w:szCs w:val="21"/>
         </w:rPr>
-        <w:t>测试：</w:t>
-      </w:r>
-    </w:p>
-    <w:p>
-      <w:pPr>
-        <w:spacing w:line="288" w:lineRule="auto"/>
+      </w:pPr>
+      <w:r>
+        <w:rPr>
+          <w:rFonts w:ascii="宋体" w:eastAsia="宋体" w:hAnsi="宋体" w:hint="eastAsia"/>
+          <w:szCs w:val="21"/>
+        </w:rPr>
+        <w:t>（在主页）</w:t>
+      </w:r>
+    </w:p>
+    <w:p>
+      <w:pPr>
+        <w:spacing w:line="288" w:lineRule="auto"/>
+        <w:jc w:val="center"/>
         <w:rPr>
           <w:rFonts w:ascii="宋体" w:eastAsia="宋体" w:hAnsi="宋体"/>
           <w:szCs w:val="21"/>
@@ -16358,24 +16525,153 @@
       </w:pPr>
       <w:r>
         <w:rPr>
+          <w:rFonts w:ascii="宋体" w:eastAsia="宋体" w:hAnsi="宋体"/>
+          <w:noProof/>
+          <w:szCs w:val="21"/>
+        </w:rPr>
+        <w:drawing>
+          <wp:inline distT="0" distB="0" distL="0" distR="0" wp14:anchorId="11396F4C" wp14:editId="2E312750">
+            <wp:extent cx="4074006" cy="2546131"/>
+            <wp:effectExtent l="0" t="0" r="3175" b="0"/>
+            <wp:docPr id="21" name="图片 21"/>
+            <wp:cNvGraphicFramePr>
+              <a:graphicFrameLocks xmlns:a="http://schemas.openxmlformats.org/drawingml/2006/main" noChangeAspect="1"/>
+            </wp:cNvGraphicFramePr>
+            <a:graphic xmlns:a="http://schemas.openxmlformats.org/drawingml/2006/main">
+              <a:graphicData uri="http://schemas.openxmlformats.org/drawingml/2006/picture">
+                <pic:pic xmlns:pic="http://schemas.openxmlformats.org/drawingml/2006/picture">
+                  <pic:nvPicPr>
+                    <pic:cNvPr id="21" name="图片 21"/>
+                    <pic:cNvPicPr/>
+                  </pic:nvPicPr>
+                  <pic:blipFill>
+                    <a:blip r:embed="rId25" cstate="print">
+                      <a:extLst>
+                        <a:ext uri="{28A0092B-C50C-407E-A947-70E740481C1C}">
+                          <a14:useLocalDpi xmlns:a14="http://schemas.microsoft.com/office/drawing/2010/main" val="0"/>
+                        </a:ext>
+                      </a:extLst>
+                    </a:blip>
+                    <a:stretch>
+                      <a:fillRect/>
+                    </a:stretch>
+                  </pic:blipFill>
+                  <pic:spPr>
+                    <a:xfrm>
+                      <a:off x="0" y="0"/>
+                      <a:ext cx="4097291" cy="2560683"/>
+                    </a:xfrm>
+                    <a:prstGeom prst="rect">
+                      <a:avLst/>
+                    </a:prstGeom>
+                  </pic:spPr>
+                </pic:pic>
+              </a:graphicData>
+            </a:graphic>
+          </wp:inline>
+        </w:drawing>
+      </w:r>
+    </w:p>
+    <w:p>
+      <w:pPr>
+        <w:spacing w:line="288" w:lineRule="auto"/>
+        <w:jc w:val="center"/>
+        <w:rPr>
+          <w:rFonts w:ascii="宋体" w:eastAsia="宋体" w:hAnsi="宋体"/>
+          <w:szCs w:val="21"/>
+        </w:rPr>
+      </w:pPr>
+      <w:r>
+        <w:rPr>
           <w:rFonts w:ascii="宋体" w:eastAsia="宋体" w:hAnsi="宋体" w:hint="eastAsia"/>
           <w:szCs w:val="21"/>
         </w:rPr>
-        <w:t>输入：</w:t>
-      </w:r>
-      <w:r>
+        <w:t>（跳转至添加页面）</w:t>
+      </w:r>
+    </w:p>
+    <w:p>
+      <w:pPr>
+        <w:spacing w:line="288" w:lineRule="auto"/>
+        <w:rPr>
+          <w:rFonts w:ascii="宋体" w:eastAsia="宋体" w:hAnsi="宋体"/>
+          <w:szCs w:val="21"/>
+        </w:rPr>
+      </w:pPr>
+    </w:p>
+    <w:p>
+      <w:pPr>
+        <w:spacing w:line="288" w:lineRule="auto"/>
+        <w:jc w:val="center"/>
+        <w:rPr>
+          <w:rFonts w:ascii="宋体" w:eastAsia="宋体" w:hAnsi="宋体"/>
+          <w:szCs w:val="21"/>
+        </w:rPr>
+      </w:pPr>
+      <w:r>
+        <w:rPr>
+          <w:rFonts w:ascii="宋体" w:eastAsia="宋体" w:hAnsi="宋体" w:hint="eastAsia"/>
+          <w:noProof/>
+          <w:szCs w:val="21"/>
+        </w:rPr>
+        <w:lastRenderedPageBreak/>
+        <w:drawing>
+          <wp:inline distT="0" distB="0" distL="0" distR="0" wp14:anchorId="04B5012C" wp14:editId="0F48B691">
+            <wp:extent cx="3849660" cy="2405922"/>
+            <wp:effectExtent l="0" t="0" r="0" b="0"/>
+            <wp:docPr id="22" name="图片 22"/>
+            <wp:cNvGraphicFramePr>
+              <a:graphicFrameLocks xmlns:a="http://schemas.openxmlformats.org/drawingml/2006/main" noChangeAspect="1"/>
+            </wp:cNvGraphicFramePr>
+            <a:graphic xmlns:a="http://schemas.openxmlformats.org/drawingml/2006/main">
+              <a:graphicData uri="http://schemas.openxmlformats.org/drawingml/2006/picture">
+                <pic:pic xmlns:pic="http://schemas.openxmlformats.org/drawingml/2006/picture">
+                  <pic:nvPicPr>
+                    <pic:cNvPr id="22" name="图片 22"/>
+                    <pic:cNvPicPr/>
+                  </pic:nvPicPr>
+                  <pic:blipFill>
+                    <a:blip r:embed="rId26" cstate="print">
+                      <a:extLst>
+                        <a:ext uri="{28A0092B-C50C-407E-A947-70E740481C1C}">
+                          <a14:useLocalDpi xmlns:a14="http://schemas.microsoft.com/office/drawing/2010/main" val="0"/>
+                        </a:ext>
+                      </a:extLst>
+                    </a:blip>
+                    <a:stretch>
+                      <a:fillRect/>
+                    </a:stretch>
+                  </pic:blipFill>
+                  <pic:spPr>
+                    <a:xfrm>
+                      <a:off x="0" y="0"/>
+                      <a:ext cx="3881481" cy="2425809"/>
+                    </a:xfrm>
+                    <a:prstGeom prst="rect">
+                      <a:avLst/>
+                    </a:prstGeom>
+                  </pic:spPr>
+                </pic:pic>
+              </a:graphicData>
+            </a:graphic>
+          </wp:inline>
+        </w:drawing>
+      </w:r>
+    </w:p>
+    <w:p>
+      <w:pPr>
+        <w:spacing w:line="288" w:lineRule="auto"/>
+        <w:jc w:val="center"/>
         <w:rPr>
           <w:rFonts w:ascii="宋体" w:eastAsia="宋体" w:hAnsi="宋体" w:hint="eastAsia"/>
           <w:szCs w:val="21"/>
         </w:rPr>
-        <w:t>在index页面输入用户名、密码、验证码，并点击“登录”</w:t>
-      </w:r>
+      </w:pPr>
       <w:r>
         <w:rPr>
           <w:rFonts w:ascii="宋体" w:eastAsia="宋体" w:hAnsi="宋体" w:hint="eastAsia"/>
           <w:szCs w:val="21"/>
         </w:rPr>
-        <w:t>。</w:t>
+        <w:t>（跳转至查询页面）</w:t>
       </w:r>
     </w:p>
     <w:p>
@@ -16386,26 +16682,105 @@
           <w:szCs w:val="21"/>
         </w:rPr>
       </w:pPr>
+    </w:p>
+    <w:p>
+      <w:pPr>
+        <w:spacing w:line="288" w:lineRule="auto"/>
+        <w:rPr>
+          <w:rFonts w:ascii="宋体" w:eastAsia="宋体" w:hAnsi="宋体"/>
+          <w:szCs w:val="21"/>
+        </w:rPr>
+      </w:pPr>
+    </w:p>
+    <w:p>
+      <w:pPr>
+        <w:spacing w:line="288" w:lineRule="auto"/>
+        <w:rPr>
+          <w:rFonts w:ascii="宋体" w:eastAsia="宋体" w:hAnsi="宋体"/>
+          <w:szCs w:val="21"/>
+        </w:rPr>
+      </w:pPr>
+    </w:p>
+    <w:p>
+      <w:pPr>
+        <w:spacing w:line="288" w:lineRule="auto"/>
+        <w:rPr>
+          <w:rFonts w:ascii="宋体" w:eastAsia="宋体" w:hAnsi="宋体"/>
+          <w:szCs w:val="21"/>
+        </w:rPr>
+      </w:pPr>
+    </w:p>
+    <w:p>
+      <w:pPr>
+        <w:spacing w:line="288" w:lineRule="auto"/>
+        <w:rPr>
+          <w:rFonts w:ascii="宋体" w:eastAsia="宋体" w:hAnsi="宋体"/>
+          <w:szCs w:val="21"/>
+        </w:rPr>
+      </w:pPr>
+    </w:p>
+    <w:p>
+      <w:pPr>
+        <w:spacing w:line="288" w:lineRule="auto"/>
+        <w:rPr>
+          <w:rFonts w:ascii="宋体" w:eastAsia="宋体" w:hAnsi="宋体"/>
+          <w:szCs w:val="21"/>
+        </w:rPr>
+      </w:pPr>
+    </w:p>
+    <w:p>
+      <w:pPr>
+        <w:spacing w:line="288" w:lineRule="auto"/>
+        <w:rPr>
+          <w:rFonts w:ascii="宋体" w:eastAsia="宋体" w:hAnsi="宋体"/>
+          <w:szCs w:val="21"/>
+        </w:rPr>
+      </w:pPr>
+      <w:r>
+        <w:rPr>
+          <w:rFonts w:ascii="宋体" w:eastAsia="宋体" w:hAnsi="宋体"/>
+          <w:szCs w:val="21"/>
+        </w:rPr>
+        <w:t>8</w:t>
+      </w:r>
       <w:r>
         <w:rPr>
           <w:rFonts w:ascii="宋体" w:eastAsia="宋体" w:hAnsi="宋体" w:hint="eastAsia"/>
           <w:szCs w:val="21"/>
         </w:rPr>
-        <w:t>期待输出：</w:t>
-      </w:r>
+        <w:t>）模块：新建用户页面（管理员）</w:t>
+      </w:r>
+    </w:p>
+    <w:p>
+      <w:pPr>
+        <w:spacing w:line="288" w:lineRule="auto"/>
+        <w:rPr>
+          <w:rFonts w:ascii="宋体" w:eastAsia="宋体" w:hAnsi="宋体"/>
+          <w:szCs w:val="21"/>
+        </w:rPr>
+      </w:pPr>
       <w:r>
         <w:rPr>
           <w:rFonts w:ascii="宋体" w:eastAsia="宋体" w:hAnsi="宋体" w:hint="eastAsia"/>
           <w:szCs w:val="21"/>
         </w:rPr>
-        <w:t>登录成功，跳转到主页</w:t>
-      </w:r>
+        <w:t>测试名称：新建用户页面外观与功能测试。</w:t>
+      </w:r>
+    </w:p>
+    <w:p>
+      <w:pPr>
+        <w:spacing w:line="288" w:lineRule="auto"/>
+        <w:rPr>
+          <w:rFonts w:ascii="宋体" w:eastAsia="宋体" w:hAnsi="宋体"/>
+          <w:szCs w:val="21"/>
+        </w:rPr>
+      </w:pPr>
       <w:r>
         <w:rPr>
           <w:rFonts w:ascii="宋体" w:eastAsia="宋体" w:hAnsi="宋体" w:hint="eastAsia"/>
           <w:szCs w:val="21"/>
         </w:rPr>
-        <w:t>。</w:t>
+        <w:t>测试目的：验证新建用户页面外观和功能是否正常。</w:t>
       </w:r>
     </w:p>
     <w:p>
@@ -16421,45 +16796,127 @@
           <w:rFonts w:ascii="宋体" w:eastAsia="宋体" w:hAnsi="宋体" w:hint="eastAsia"/>
           <w:szCs w:val="21"/>
         </w:rPr>
-        <w:t>实际输出：</w:t>
-      </w:r>
+        <w:t xml:space="preserve"> </w:t>
+      </w:r>
+    </w:p>
+    <w:p>
+      <w:pPr>
+        <w:spacing w:line="288" w:lineRule="auto"/>
+        <w:rPr>
+          <w:rFonts w:ascii="宋体" w:eastAsia="宋体" w:hAnsi="宋体"/>
+          <w:szCs w:val="21"/>
+        </w:rPr>
+      </w:pPr>
       <w:r>
         <w:rPr>
           <w:rFonts w:ascii="宋体" w:eastAsia="宋体" w:hAnsi="宋体" w:hint="eastAsia"/>
           <w:szCs w:val="21"/>
         </w:rPr>
-        <w:t>登录成功，跳转到主页</w:t>
-      </w:r>
+        <w:t>测试：</w:t>
+      </w:r>
+    </w:p>
+    <w:p>
+      <w:pPr>
+        <w:spacing w:line="288" w:lineRule="auto"/>
+        <w:rPr>
+          <w:rFonts w:ascii="宋体" w:eastAsia="宋体" w:hAnsi="宋体"/>
+          <w:szCs w:val="21"/>
+        </w:rPr>
+      </w:pPr>
       <w:r>
         <w:rPr>
           <w:rFonts w:ascii="宋体" w:eastAsia="宋体" w:hAnsi="宋体" w:hint="eastAsia"/>
           <w:szCs w:val="21"/>
         </w:rPr>
-        <w:t>。</w:t>
-      </w:r>
-    </w:p>
-    <w:p>
-      <w:pPr>
-        <w:spacing w:line="288" w:lineRule="auto"/>
+        <w:t>输入：在</w:t>
+      </w:r>
+      <w:proofErr w:type="spellStart"/>
+      <w:r>
+        <w:rPr>
+          <w:rFonts w:ascii="宋体" w:eastAsia="宋体" w:hAnsi="宋体" w:hint="eastAsia"/>
+          <w:szCs w:val="21"/>
+        </w:rPr>
+        <w:t>create</w:t>
+      </w:r>
+      <w:r>
         <w:rPr>
           <w:rFonts w:ascii="宋体" w:eastAsia="宋体" w:hAnsi="宋体"/>
           <w:szCs w:val="21"/>
         </w:rPr>
-      </w:pPr>
+        <w:t>_user</w:t>
+      </w:r>
+      <w:proofErr w:type="spellEnd"/>
       <w:r>
         <w:rPr>
           <w:rFonts w:ascii="宋体" w:eastAsia="宋体" w:hAnsi="宋体" w:hint="eastAsia"/>
           <w:szCs w:val="21"/>
         </w:rPr>
+        <w:t>页面输入用户名、密码创建新用户。</w:t>
+      </w:r>
+    </w:p>
+    <w:p>
+      <w:pPr>
+        <w:spacing w:line="288" w:lineRule="auto"/>
+        <w:rPr>
+          <w:rFonts w:ascii="宋体" w:eastAsia="宋体" w:hAnsi="宋体"/>
+          <w:szCs w:val="21"/>
+        </w:rPr>
+      </w:pPr>
+      <w:r>
+        <w:rPr>
+          <w:rFonts w:ascii="宋体" w:eastAsia="宋体" w:hAnsi="宋体" w:hint="eastAsia"/>
+          <w:szCs w:val="21"/>
+        </w:rPr>
+        <w:t>期待输出：新用户创建成功，可以登录。</w:t>
+      </w:r>
+    </w:p>
+    <w:p>
+      <w:pPr>
+        <w:spacing w:line="288" w:lineRule="auto"/>
+        <w:rPr>
+          <w:rFonts w:ascii="宋体" w:eastAsia="宋体" w:hAnsi="宋体"/>
+          <w:szCs w:val="21"/>
+        </w:rPr>
+      </w:pPr>
+      <w:r>
+        <w:rPr>
+          <w:rFonts w:ascii="宋体" w:eastAsia="宋体" w:hAnsi="宋体" w:hint="eastAsia"/>
+          <w:szCs w:val="21"/>
+        </w:rPr>
+        <w:t>实际输出：新用户创建成功，可以登录。</w:t>
+      </w:r>
+    </w:p>
+    <w:p>
+      <w:pPr>
+        <w:spacing w:line="288" w:lineRule="auto"/>
+        <w:rPr>
+          <w:rFonts w:ascii="宋体" w:eastAsia="宋体" w:hAnsi="宋体"/>
+          <w:szCs w:val="21"/>
+        </w:rPr>
+      </w:pPr>
+      <w:r>
+        <w:rPr>
+          <w:rFonts w:ascii="宋体" w:eastAsia="宋体" w:hAnsi="宋体" w:hint="eastAsia"/>
+          <w:szCs w:val="21"/>
+        </w:rPr>
         <w:t>测试截图:</w:t>
       </w:r>
+    </w:p>
+    <w:p>
+      <w:pPr>
+        <w:spacing w:line="288" w:lineRule="auto"/>
+        <w:rPr>
+          <w:rFonts w:ascii="宋体" w:eastAsia="宋体" w:hAnsi="宋体"/>
+          <w:szCs w:val="21"/>
+        </w:rPr>
+      </w:pPr>
     </w:p>
     <w:p>
       <w:pPr>
         <w:widowControl/>
         <w:shd w:val="clear" w:color="auto" w:fill="FFFFFF"/>
         <w:spacing w:line="288" w:lineRule="auto"/>
-        <w:jc w:val="left"/>
+        <w:jc w:val="center"/>
         <w:rPr>
           <w:rFonts w:ascii="宋体" w:eastAsia="宋体" w:hAnsi="宋体" w:cs="宋体"/>
           <w:color w:val="121212"/>
@@ -16467,13 +16924,64 @@
           <w:szCs w:val="21"/>
         </w:rPr>
       </w:pPr>
+      <w:r>
+        <w:rPr>
+          <w:rFonts w:ascii="宋体" w:eastAsia="宋体" w:hAnsi="宋体" w:cs="宋体"/>
+          <w:noProof/>
+          <w:color w:val="121212"/>
+          <w:kern w:val="0"/>
+          <w:szCs w:val="21"/>
+        </w:rPr>
+        <w:lastRenderedPageBreak/>
+        <w:drawing>
+          <wp:inline distT="0" distB="0" distL="0" distR="0" wp14:anchorId="646D064B" wp14:editId="2F7B93AC">
+            <wp:extent cx="3801688" cy="2375941"/>
+            <wp:effectExtent l="0" t="0" r="0" b="0"/>
+            <wp:docPr id="23" name="图片 23"/>
+            <wp:cNvGraphicFramePr>
+              <a:graphicFrameLocks xmlns:a="http://schemas.openxmlformats.org/drawingml/2006/main" noChangeAspect="1"/>
+            </wp:cNvGraphicFramePr>
+            <a:graphic xmlns:a="http://schemas.openxmlformats.org/drawingml/2006/main">
+              <a:graphicData uri="http://schemas.openxmlformats.org/drawingml/2006/picture">
+                <pic:pic xmlns:pic="http://schemas.openxmlformats.org/drawingml/2006/picture">
+                  <pic:nvPicPr>
+                    <pic:cNvPr id="23" name="图片 23"/>
+                    <pic:cNvPicPr/>
+                  </pic:nvPicPr>
+                  <pic:blipFill>
+                    <a:blip r:embed="rId27" cstate="print">
+                      <a:extLst>
+                        <a:ext uri="{28A0092B-C50C-407E-A947-70E740481C1C}">
+                          <a14:useLocalDpi xmlns:a14="http://schemas.microsoft.com/office/drawing/2010/main" val="0"/>
+                        </a:ext>
+                      </a:extLst>
+                    </a:blip>
+                    <a:stretch>
+                      <a:fillRect/>
+                    </a:stretch>
+                  </pic:blipFill>
+                  <pic:spPr>
+                    <a:xfrm>
+                      <a:off x="0" y="0"/>
+                      <a:ext cx="3834314" cy="2396331"/>
+                    </a:xfrm>
+                    <a:prstGeom prst="rect">
+                      <a:avLst/>
+                    </a:prstGeom>
+                  </pic:spPr>
+                </pic:pic>
+              </a:graphicData>
+            </a:graphic>
+          </wp:inline>
+        </w:drawing>
+      </w:r>
     </w:p>
     <w:p>
       <w:pPr>
         <w:widowControl/>
         <w:shd w:val="clear" w:color="auto" w:fill="FFFFFF"/>
         <w:spacing w:line="288" w:lineRule="auto"/>
-        <w:jc w:val="left"/>
+        <w:jc w:val="center"/>
         <w:rPr>
           <w:rFonts w:ascii="宋体" w:eastAsia="宋体" w:hAnsi="宋体" w:cs="宋体"/>
           <w:color w:val="121212"/>
@@ -16481,566 +16989,86 @@
           <w:szCs w:val="21"/>
         </w:rPr>
       </w:pPr>
-    </w:p>
-    <w:p>
-      <w:pPr>
-        <w:spacing w:line="288" w:lineRule="auto"/>
-        <w:rPr>
-          <w:rFonts w:ascii="宋体" w:eastAsia="宋体" w:hAnsi="宋体"/>
+      <w:r>
+        <w:rPr>
+          <w:rFonts w:ascii="宋体" w:eastAsia="宋体" w:hAnsi="宋体" w:cs="宋体" w:hint="eastAsia"/>
+          <w:color w:val="121212"/>
+          <w:kern w:val="0"/>
           <w:szCs w:val="21"/>
         </w:rPr>
-      </w:pPr>
-      <w:r>
-        <w:rPr>
-          <w:rFonts w:ascii="宋体" w:eastAsia="宋体" w:hAnsi="宋体"/>
-          <w:szCs w:val="21"/>
-        </w:rPr>
-        <w:t>2</w:t>
-      </w:r>
-      <w:r>
-        <w:rPr>
-          <w:rFonts w:ascii="宋体" w:eastAsia="宋体" w:hAnsi="宋体" w:hint="eastAsia"/>
-          <w:szCs w:val="21"/>
-        </w:rPr>
-        <w:t>）模块：</w:t>
-      </w:r>
-      <w:r>
-        <w:rPr>
-          <w:rFonts w:ascii="宋体" w:eastAsia="宋体" w:hAnsi="宋体" w:hint="eastAsia"/>
-          <w:szCs w:val="21"/>
-        </w:rPr>
-        <w:t>主页面</w:t>
-      </w:r>
-    </w:p>
-    <w:p>
-      <w:pPr>
-        <w:spacing w:line="288" w:lineRule="auto"/>
-        <w:rPr>
-          <w:rFonts w:ascii="宋体" w:eastAsia="宋体" w:hAnsi="宋体"/>
-          <w:szCs w:val="21"/>
-        </w:rPr>
-      </w:pPr>
-      <w:r>
-        <w:rPr>
-          <w:rFonts w:ascii="宋体" w:eastAsia="宋体" w:hAnsi="宋体" w:hint="eastAsia"/>
-          <w:szCs w:val="21"/>
-        </w:rPr>
-        <w:t>测试名称：</w:t>
-      </w:r>
-      <w:r>
-        <w:rPr>
-          <w:rFonts w:ascii="宋体" w:eastAsia="宋体" w:hAnsi="宋体" w:hint="eastAsia"/>
-          <w:szCs w:val="21"/>
-        </w:rPr>
-        <w:t>主页面</w:t>
-      </w:r>
-      <w:r>
-        <w:rPr>
-          <w:rFonts w:ascii="宋体" w:eastAsia="宋体" w:hAnsi="宋体" w:hint="eastAsia"/>
-          <w:szCs w:val="21"/>
-        </w:rPr>
-        <w:t>外观与功能测试</w:t>
-      </w:r>
-      <w:r>
-        <w:rPr>
-          <w:rFonts w:ascii="宋体" w:eastAsia="宋体" w:hAnsi="宋体" w:hint="eastAsia"/>
-          <w:szCs w:val="21"/>
-        </w:rPr>
-        <w:t>。</w:t>
-      </w:r>
-    </w:p>
-    <w:p>
-      <w:pPr>
-        <w:spacing w:line="288" w:lineRule="auto"/>
-        <w:rPr>
-          <w:rFonts w:ascii="宋体" w:eastAsia="宋体" w:hAnsi="宋体"/>
-          <w:szCs w:val="21"/>
-        </w:rPr>
-      </w:pPr>
-      <w:r>
-        <w:rPr>
-          <w:rFonts w:ascii="宋体" w:eastAsia="宋体" w:hAnsi="宋体" w:hint="eastAsia"/>
-          <w:szCs w:val="21"/>
-        </w:rPr>
-        <w:t>测试目的：验证</w:t>
-      </w:r>
-      <w:r>
-        <w:rPr>
-          <w:rFonts w:ascii="宋体" w:eastAsia="宋体" w:hAnsi="宋体" w:hint="eastAsia"/>
-          <w:szCs w:val="21"/>
-        </w:rPr>
-        <w:t>主页面</w:t>
-      </w:r>
-      <w:r>
-        <w:rPr>
-          <w:rFonts w:ascii="宋体" w:eastAsia="宋体" w:hAnsi="宋体" w:hint="eastAsia"/>
-          <w:szCs w:val="21"/>
-        </w:rPr>
-        <w:t>外观和功能是否正常</w:t>
-      </w:r>
-      <w:r>
-        <w:rPr>
-          <w:rFonts w:ascii="宋体" w:eastAsia="宋体" w:hAnsi="宋体" w:hint="eastAsia"/>
-          <w:szCs w:val="21"/>
-        </w:rPr>
-        <w:t>。</w:t>
-      </w:r>
-    </w:p>
-    <w:p>
-      <w:pPr>
-        <w:spacing w:line="288" w:lineRule="auto"/>
-        <w:rPr>
-          <w:rFonts w:ascii="宋体" w:eastAsia="宋体" w:hAnsi="宋体"/>
-          <w:szCs w:val="21"/>
-        </w:rPr>
-      </w:pPr>
-      <w:r>
-        <w:rPr>
-          <w:rFonts w:ascii="宋体" w:eastAsia="宋体" w:hAnsi="宋体" w:hint="eastAsia"/>
-          <w:szCs w:val="21"/>
-        </w:rPr>
-        <w:t xml:space="preserve"> </w:t>
-      </w:r>
-    </w:p>
-    <w:p>
-      <w:pPr>
-        <w:spacing w:line="288" w:lineRule="auto"/>
-        <w:rPr>
-          <w:rFonts w:ascii="宋体" w:eastAsia="宋体" w:hAnsi="宋体"/>
-          <w:szCs w:val="21"/>
-        </w:rPr>
-      </w:pPr>
-      <w:r>
-        <w:rPr>
-          <w:rFonts w:ascii="宋体" w:eastAsia="宋体" w:hAnsi="宋体" w:hint="eastAsia"/>
-          <w:szCs w:val="21"/>
-        </w:rPr>
-        <w:t>测试：</w:t>
-      </w:r>
-    </w:p>
-    <w:p>
-      <w:pPr>
-        <w:spacing w:line="288" w:lineRule="auto"/>
-        <w:rPr>
-          <w:rFonts w:ascii="宋体" w:eastAsia="宋体" w:hAnsi="宋体"/>
-          <w:szCs w:val="21"/>
-        </w:rPr>
-      </w:pPr>
-      <w:r>
-        <w:rPr>
-          <w:rFonts w:ascii="宋体" w:eastAsia="宋体" w:hAnsi="宋体" w:hint="eastAsia"/>
-          <w:szCs w:val="21"/>
-        </w:rPr>
-        <w:t>输入：</w:t>
-      </w:r>
-      <w:r>
-        <w:rPr>
-          <w:rFonts w:ascii="宋体" w:eastAsia="宋体" w:hAnsi="宋体" w:hint="eastAsia"/>
-          <w:szCs w:val="21"/>
-        </w:rPr>
-        <w:t>在</w:t>
-      </w:r>
-      <w:r>
-        <w:rPr>
-          <w:rFonts w:ascii="宋体" w:eastAsia="宋体" w:hAnsi="宋体" w:hint="eastAsia"/>
-          <w:szCs w:val="21"/>
-        </w:rPr>
-        <w:t>home</w:t>
-      </w:r>
-      <w:r>
-        <w:rPr>
-          <w:rFonts w:ascii="宋体" w:eastAsia="宋体" w:hAnsi="宋体" w:hint="eastAsia"/>
-          <w:szCs w:val="21"/>
-        </w:rPr>
-        <w:t>页面</w:t>
-      </w:r>
-      <w:r>
-        <w:rPr>
-          <w:rFonts w:ascii="宋体" w:eastAsia="宋体" w:hAnsi="宋体" w:hint="eastAsia"/>
-          <w:szCs w:val="21"/>
-        </w:rPr>
-        <w:t>点击各种链接</w:t>
-      </w:r>
-      <w:r>
-        <w:rPr>
-          <w:rFonts w:ascii="宋体" w:eastAsia="宋体" w:hAnsi="宋体" w:hint="eastAsia"/>
-          <w:szCs w:val="21"/>
-        </w:rPr>
-        <w:t>。</w:t>
-      </w:r>
-    </w:p>
-    <w:p>
-      <w:pPr>
-        <w:spacing w:line="288" w:lineRule="auto"/>
-        <w:rPr>
-          <w:rFonts w:ascii="宋体" w:eastAsia="宋体" w:hAnsi="宋体"/>
-          <w:szCs w:val="21"/>
-        </w:rPr>
-      </w:pPr>
-      <w:r>
-        <w:rPr>
-          <w:rFonts w:ascii="宋体" w:eastAsia="宋体" w:hAnsi="宋体" w:hint="eastAsia"/>
-          <w:szCs w:val="21"/>
-        </w:rPr>
-        <w:t>期待输出：</w:t>
-      </w:r>
-      <w:r>
-        <w:rPr>
-          <w:rFonts w:ascii="宋体" w:eastAsia="宋体" w:hAnsi="宋体" w:hint="eastAsia"/>
-          <w:szCs w:val="21"/>
-        </w:rPr>
-        <w:t>正常跳转</w:t>
-      </w:r>
-      <w:r>
-        <w:rPr>
-          <w:rFonts w:ascii="宋体" w:eastAsia="宋体" w:hAnsi="宋体" w:hint="eastAsia"/>
-          <w:szCs w:val="21"/>
-        </w:rPr>
-        <w:t>。</w:t>
-      </w:r>
-    </w:p>
-    <w:p>
-      <w:pPr>
-        <w:spacing w:line="288" w:lineRule="auto"/>
-        <w:rPr>
-          <w:rFonts w:ascii="宋体" w:eastAsia="宋体" w:hAnsi="宋体"/>
-          <w:szCs w:val="21"/>
-        </w:rPr>
-      </w:pPr>
-      <w:r>
-        <w:rPr>
-          <w:rFonts w:ascii="宋体" w:eastAsia="宋体" w:hAnsi="宋体" w:hint="eastAsia"/>
-          <w:szCs w:val="21"/>
-        </w:rPr>
-        <w:t>实际输出：</w:t>
-      </w:r>
-      <w:r>
-        <w:rPr>
-          <w:rFonts w:ascii="宋体" w:eastAsia="宋体" w:hAnsi="宋体" w:hint="eastAsia"/>
-          <w:szCs w:val="21"/>
-        </w:rPr>
-        <w:t>正常跳转到各界面</w:t>
-      </w:r>
-      <w:r>
-        <w:rPr>
-          <w:rFonts w:ascii="宋体" w:eastAsia="宋体" w:hAnsi="宋体" w:hint="eastAsia"/>
-          <w:szCs w:val="21"/>
-        </w:rPr>
-        <w:t>。</w:t>
-      </w:r>
-    </w:p>
-    <w:p>
-      <w:pPr>
-        <w:spacing w:line="288" w:lineRule="auto"/>
-        <w:rPr>
-          <w:rFonts w:ascii="宋体" w:eastAsia="宋体" w:hAnsi="宋体"/>
-          <w:szCs w:val="21"/>
-        </w:rPr>
-      </w:pPr>
-      <w:r>
-        <w:rPr>
-          <w:rFonts w:ascii="宋体" w:eastAsia="宋体" w:hAnsi="宋体" w:hint="eastAsia"/>
-          <w:szCs w:val="21"/>
-        </w:rPr>
-        <w:t>测试截图:</w:t>
-      </w:r>
-    </w:p>
-    <w:p>
-      <w:pPr>
-        <w:spacing w:line="288" w:lineRule="auto"/>
-        <w:rPr>
-          <w:rFonts w:ascii="宋体" w:eastAsia="宋体" w:hAnsi="宋体"/>
-          <w:szCs w:val="21"/>
-        </w:rPr>
-      </w:pPr>
-    </w:p>
-    <w:p>
-      <w:pPr>
-        <w:spacing w:line="288" w:lineRule="auto"/>
-        <w:rPr>
-          <w:rFonts w:ascii="宋体" w:eastAsia="宋体" w:hAnsi="宋体"/>
-          <w:szCs w:val="21"/>
-        </w:rPr>
-      </w:pPr>
-      <w:r>
-        <w:rPr>
-          <w:rFonts w:ascii="宋体" w:eastAsia="宋体" w:hAnsi="宋体"/>
-          <w:szCs w:val="21"/>
-        </w:rPr>
-        <w:t>8</w:t>
-      </w:r>
-      <w:r>
-        <w:rPr>
-          <w:rFonts w:ascii="宋体" w:eastAsia="宋体" w:hAnsi="宋体" w:hint="eastAsia"/>
-          <w:szCs w:val="21"/>
-        </w:rPr>
-        <w:t>）模块：</w:t>
-      </w:r>
-      <w:r>
-        <w:rPr>
-          <w:rFonts w:ascii="宋体" w:eastAsia="宋体" w:hAnsi="宋体" w:hint="eastAsia"/>
-          <w:szCs w:val="21"/>
-        </w:rPr>
-        <w:t>新建用户页面（管理员）</w:t>
-      </w:r>
-    </w:p>
-    <w:p>
-      <w:pPr>
-        <w:spacing w:line="288" w:lineRule="auto"/>
-        <w:rPr>
-          <w:rFonts w:ascii="宋体" w:eastAsia="宋体" w:hAnsi="宋体"/>
-          <w:szCs w:val="21"/>
-        </w:rPr>
-      </w:pPr>
-      <w:r>
-        <w:rPr>
-          <w:rFonts w:ascii="宋体" w:eastAsia="宋体" w:hAnsi="宋体" w:hint="eastAsia"/>
-          <w:szCs w:val="21"/>
-        </w:rPr>
-        <w:t>测试名称：</w:t>
-      </w:r>
-      <w:r>
-        <w:rPr>
-          <w:rFonts w:ascii="宋体" w:eastAsia="宋体" w:hAnsi="宋体" w:hint="eastAsia"/>
-          <w:szCs w:val="21"/>
-        </w:rPr>
-        <w:t>新建用户页面</w:t>
-      </w:r>
-      <w:r>
-        <w:rPr>
-          <w:rFonts w:ascii="宋体" w:eastAsia="宋体" w:hAnsi="宋体" w:hint="eastAsia"/>
-          <w:szCs w:val="21"/>
-        </w:rPr>
-        <w:t>外观与功能测试</w:t>
-      </w:r>
-      <w:r>
-        <w:rPr>
-          <w:rFonts w:ascii="宋体" w:eastAsia="宋体" w:hAnsi="宋体" w:hint="eastAsia"/>
-          <w:szCs w:val="21"/>
-        </w:rPr>
-        <w:t>。</w:t>
-      </w:r>
-    </w:p>
-    <w:p>
-      <w:pPr>
-        <w:spacing w:line="288" w:lineRule="auto"/>
-        <w:rPr>
-          <w:rFonts w:ascii="宋体" w:eastAsia="宋体" w:hAnsi="宋体"/>
-          <w:szCs w:val="21"/>
-        </w:rPr>
-      </w:pPr>
-      <w:r>
-        <w:rPr>
-          <w:rFonts w:ascii="宋体" w:eastAsia="宋体" w:hAnsi="宋体" w:hint="eastAsia"/>
-          <w:szCs w:val="21"/>
-        </w:rPr>
-        <w:t>测试目的：验证</w:t>
-      </w:r>
-      <w:r>
-        <w:rPr>
-          <w:rFonts w:ascii="宋体" w:eastAsia="宋体" w:hAnsi="宋体" w:hint="eastAsia"/>
-          <w:szCs w:val="21"/>
-        </w:rPr>
-        <w:t>新建用户</w:t>
-      </w:r>
-      <w:r>
-        <w:rPr>
-          <w:rFonts w:ascii="宋体" w:eastAsia="宋体" w:hAnsi="宋体" w:hint="eastAsia"/>
-          <w:szCs w:val="21"/>
-        </w:rPr>
-        <w:t>页面外观和功能是否正常</w:t>
-      </w:r>
-      <w:r>
-        <w:rPr>
-          <w:rFonts w:ascii="宋体" w:eastAsia="宋体" w:hAnsi="宋体" w:hint="eastAsia"/>
-          <w:szCs w:val="21"/>
-        </w:rPr>
-        <w:t>。</w:t>
-      </w:r>
-    </w:p>
-    <w:p>
-      <w:pPr>
-        <w:spacing w:line="288" w:lineRule="auto"/>
-        <w:rPr>
-          <w:rFonts w:ascii="宋体" w:eastAsia="宋体" w:hAnsi="宋体"/>
-          <w:szCs w:val="21"/>
-        </w:rPr>
-      </w:pPr>
-      <w:r>
-        <w:rPr>
-          <w:rFonts w:ascii="宋体" w:eastAsia="宋体" w:hAnsi="宋体" w:hint="eastAsia"/>
-          <w:szCs w:val="21"/>
-        </w:rPr>
-        <w:t xml:space="preserve"> </w:t>
-      </w:r>
-    </w:p>
-    <w:p>
-      <w:pPr>
-        <w:spacing w:line="288" w:lineRule="auto"/>
-        <w:rPr>
-          <w:rFonts w:ascii="宋体" w:eastAsia="宋体" w:hAnsi="宋体"/>
-          <w:szCs w:val="21"/>
-        </w:rPr>
-      </w:pPr>
-      <w:r>
-        <w:rPr>
-          <w:rFonts w:ascii="宋体" w:eastAsia="宋体" w:hAnsi="宋体" w:hint="eastAsia"/>
-          <w:szCs w:val="21"/>
-        </w:rPr>
-        <w:t>测试：</w:t>
-      </w:r>
-    </w:p>
-    <w:p>
-      <w:pPr>
-        <w:spacing w:line="288" w:lineRule="auto"/>
-        <w:rPr>
-          <w:rFonts w:ascii="宋体" w:eastAsia="宋体" w:hAnsi="宋体"/>
-          <w:szCs w:val="21"/>
-        </w:rPr>
-      </w:pPr>
-      <w:r>
-        <w:rPr>
-          <w:rFonts w:ascii="宋体" w:eastAsia="宋体" w:hAnsi="宋体" w:hint="eastAsia"/>
-          <w:szCs w:val="21"/>
-        </w:rPr>
-        <w:t>输入：</w:t>
-      </w:r>
-      <w:r>
-        <w:rPr>
-          <w:rFonts w:ascii="宋体" w:eastAsia="宋体" w:hAnsi="宋体" w:hint="eastAsia"/>
-          <w:szCs w:val="21"/>
-        </w:rPr>
-        <w:t>在</w:t>
-      </w:r>
-      <w:proofErr w:type="spellStart"/>
-      <w:r>
-        <w:rPr>
-          <w:rFonts w:ascii="宋体" w:eastAsia="宋体" w:hAnsi="宋体" w:hint="eastAsia"/>
-          <w:szCs w:val="21"/>
-        </w:rPr>
-        <w:t>create</w:t>
-      </w:r>
-      <w:r>
-        <w:rPr>
-          <w:rFonts w:ascii="宋体" w:eastAsia="宋体" w:hAnsi="宋体"/>
-          <w:szCs w:val="21"/>
-        </w:rPr>
-        <w:t>_user</w:t>
-      </w:r>
-      <w:proofErr w:type="spellEnd"/>
-      <w:r>
-        <w:rPr>
-          <w:rFonts w:ascii="宋体" w:eastAsia="宋体" w:hAnsi="宋体" w:hint="eastAsia"/>
-          <w:szCs w:val="21"/>
-        </w:rPr>
-        <w:t>页面</w:t>
-      </w:r>
-      <w:r>
-        <w:rPr>
-          <w:rFonts w:ascii="宋体" w:eastAsia="宋体" w:hAnsi="宋体" w:hint="eastAsia"/>
-          <w:szCs w:val="21"/>
-        </w:rPr>
-        <w:t>输入用户名、密码创建新用户</w:t>
-      </w:r>
-      <w:r>
-        <w:rPr>
-          <w:rFonts w:ascii="宋体" w:eastAsia="宋体" w:hAnsi="宋体" w:hint="eastAsia"/>
-          <w:szCs w:val="21"/>
-        </w:rPr>
-        <w:t>。</w:t>
-      </w:r>
-    </w:p>
-    <w:p>
-      <w:pPr>
-        <w:spacing w:line="288" w:lineRule="auto"/>
-        <w:rPr>
-          <w:rFonts w:ascii="宋体" w:eastAsia="宋体" w:hAnsi="宋体"/>
-          <w:szCs w:val="21"/>
-        </w:rPr>
-      </w:pPr>
-      <w:r>
-        <w:rPr>
-          <w:rFonts w:ascii="宋体" w:eastAsia="宋体" w:hAnsi="宋体" w:hint="eastAsia"/>
-          <w:szCs w:val="21"/>
-        </w:rPr>
-        <w:t>期待输出：</w:t>
-      </w:r>
-      <w:r>
-        <w:rPr>
-          <w:rFonts w:ascii="宋体" w:eastAsia="宋体" w:hAnsi="宋体" w:hint="eastAsia"/>
-          <w:szCs w:val="21"/>
-        </w:rPr>
-        <w:t>新用户创建成功，可以登录</w:t>
-      </w:r>
-      <w:r>
-        <w:rPr>
-          <w:rFonts w:ascii="宋体" w:eastAsia="宋体" w:hAnsi="宋体" w:hint="eastAsia"/>
-          <w:szCs w:val="21"/>
-        </w:rPr>
-        <w:t>。</w:t>
-      </w:r>
-    </w:p>
-    <w:p>
-      <w:pPr>
-        <w:spacing w:line="288" w:lineRule="auto"/>
-        <w:rPr>
-          <w:rFonts w:ascii="宋体" w:eastAsia="宋体" w:hAnsi="宋体"/>
-          <w:szCs w:val="21"/>
-        </w:rPr>
-      </w:pPr>
-      <w:r>
-        <w:rPr>
-          <w:rFonts w:ascii="宋体" w:eastAsia="宋体" w:hAnsi="宋体" w:hint="eastAsia"/>
-          <w:szCs w:val="21"/>
-        </w:rPr>
-        <w:t>实际输出：</w:t>
-      </w:r>
-      <w:r>
-        <w:rPr>
-          <w:rFonts w:ascii="宋体" w:eastAsia="宋体" w:hAnsi="宋体" w:hint="eastAsia"/>
-          <w:szCs w:val="21"/>
-        </w:rPr>
-        <w:t>新用户创建成功，可以登录</w:t>
-      </w:r>
-      <w:r>
-        <w:rPr>
-          <w:rFonts w:ascii="宋体" w:eastAsia="宋体" w:hAnsi="宋体" w:hint="eastAsia"/>
-          <w:szCs w:val="21"/>
-        </w:rPr>
-        <w:t>。</w:t>
-      </w:r>
-    </w:p>
-    <w:p>
-      <w:pPr>
-        <w:spacing w:line="288" w:lineRule="auto"/>
-        <w:rPr>
-          <w:rFonts w:ascii="宋体" w:eastAsia="宋体" w:hAnsi="宋体"/>
-          <w:szCs w:val="21"/>
-        </w:rPr>
-      </w:pPr>
-      <w:r>
-        <w:rPr>
-          <w:rFonts w:ascii="宋体" w:eastAsia="宋体" w:hAnsi="宋体" w:hint="eastAsia"/>
-          <w:szCs w:val="21"/>
-        </w:rPr>
-        <w:t>测试截图:</w:t>
-      </w:r>
-    </w:p>
-    <w:p>
-      <w:pPr>
-        <w:spacing w:line="288" w:lineRule="auto"/>
-        <w:rPr>
-          <w:rFonts w:ascii="宋体" w:eastAsia="宋体" w:hAnsi="宋体" w:hint="eastAsia"/>
-          <w:szCs w:val="21"/>
-        </w:rPr>
-      </w:pPr>
+        <w:t>（创建用户）</w:t>
+      </w:r>
     </w:p>
     <w:p>
       <w:pPr>
         <w:widowControl/>
         <w:shd w:val="clear" w:color="auto" w:fill="FFFFFF"/>
         <w:spacing w:line="288" w:lineRule="auto"/>
-        <w:jc w:val="left"/>
+        <w:jc w:val="center"/>
+        <w:rPr>
+          <w:rFonts w:ascii="宋体" w:eastAsia="宋体" w:hAnsi="宋体" w:cs="宋体"/>
+          <w:color w:val="121212"/>
+          <w:kern w:val="0"/>
+          <w:szCs w:val="21"/>
+        </w:rPr>
+      </w:pPr>
+      <w:r>
+        <w:rPr>
+          <w:rFonts w:ascii="宋体" w:eastAsia="宋体" w:hAnsi="宋体" w:cs="宋体" w:hint="eastAsia"/>
+          <w:noProof/>
+          <w:color w:val="121212"/>
+          <w:kern w:val="0"/>
+          <w:szCs w:val="21"/>
+        </w:rPr>
+        <w:drawing>
+          <wp:inline distT="0" distB="0" distL="0" distR="0" wp14:anchorId="046CBDFF" wp14:editId="553AD23A">
+            <wp:extent cx="3897631" cy="2435902"/>
+            <wp:effectExtent l="0" t="0" r="1270" b="2540"/>
+            <wp:docPr id="24" name="图片 24"/>
+            <wp:cNvGraphicFramePr>
+              <a:graphicFrameLocks xmlns:a="http://schemas.openxmlformats.org/drawingml/2006/main" noChangeAspect="1"/>
+            </wp:cNvGraphicFramePr>
+            <a:graphic xmlns:a="http://schemas.openxmlformats.org/drawingml/2006/main">
+              <a:graphicData uri="http://schemas.openxmlformats.org/drawingml/2006/picture">
+                <pic:pic xmlns:pic="http://schemas.openxmlformats.org/drawingml/2006/picture">
+                  <pic:nvPicPr>
+                    <pic:cNvPr id="24" name="图片 24"/>
+                    <pic:cNvPicPr/>
+                  </pic:nvPicPr>
+                  <pic:blipFill>
+                    <a:blip r:embed="rId28" cstate="print">
+                      <a:extLst>
+                        <a:ext uri="{28A0092B-C50C-407E-A947-70E740481C1C}">
+                          <a14:useLocalDpi xmlns:a14="http://schemas.microsoft.com/office/drawing/2010/main" val="0"/>
+                        </a:ext>
+                      </a:extLst>
+                    </a:blip>
+                    <a:stretch>
+                      <a:fillRect/>
+                    </a:stretch>
+                  </pic:blipFill>
+                  <pic:spPr>
+                    <a:xfrm>
+                      <a:off x="0" y="0"/>
+                      <a:ext cx="3930835" cy="2456653"/>
+                    </a:xfrm>
+                    <a:prstGeom prst="rect">
+                      <a:avLst/>
+                    </a:prstGeom>
+                  </pic:spPr>
+                </pic:pic>
+              </a:graphicData>
+            </a:graphic>
+          </wp:inline>
+        </w:drawing>
+      </w:r>
+    </w:p>
+    <w:p>
+      <w:pPr>
+        <w:widowControl/>
+        <w:shd w:val="clear" w:color="auto" w:fill="FFFFFF"/>
+        <w:spacing w:line="288" w:lineRule="auto"/>
+        <w:jc w:val="center"/>
         <w:rPr>
           <w:rFonts w:ascii="宋体" w:eastAsia="宋体" w:hAnsi="宋体" w:cs="宋体" w:hint="eastAsia"/>
           <w:color w:val="121212"/>
@@ -17048,6 +17076,24 @@
           <w:szCs w:val="21"/>
         </w:rPr>
       </w:pPr>
+      <w:r>
+        <w:rPr>
+          <w:rFonts w:ascii="宋体" w:eastAsia="宋体" w:hAnsi="宋体" w:cs="宋体" w:hint="eastAsia"/>
+          <w:color w:val="121212"/>
+          <w:kern w:val="0"/>
+          <w:szCs w:val="21"/>
+        </w:rPr>
+        <w:t>(新用户可以登录</w:t>
+      </w:r>
+      <w:r>
+        <w:rPr>
+          <w:rFonts w:ascii="宋体" w:eastAsia="宋体" w:hAnsi="宋体" w:cs="宋体"/>
+          <w:color w:val="121212"/>
+          <w:kern w:val="0"/>
+          <w:szCs w:val="21"/>
+        </w:rPr>
+        <w:t>)</w:t>
+      </w:r>
     </w:p>
     <w:p>
       <w:pPr>
@@ -17056,7 +17102,7 @@
         <w:spacing w:line="288" w:lineRule="auto"/>
         <w:jc w:val="left"/>
         <w:rPr>
-          <w:rFonts w:ascii="宋体" w:eastAsia="宋体" w:hAnsi="宋体" w:cs="宋体" w:hint="eastAsia"/>
+          <w:rFonts w:ascii="宋体" w:eastAsia="宋体" w:hAnsi="宋体" w:cs="宋体"/>
           <w:color w:val="121212"/>
           <w:kern w:val="0"/>
           <w:szCs w:val="21"/>
@@ -17071,26 +17117,22 @@
         <w:outlineLvl w:val="1"/>
         <w:rPr>
           <w:rFonts w:ascii="宋体" w:eastAsia="宋体" w:hAnsi="宋体" w:cs="宋体"/>
-          <w:b/>
-          <w:bCs/>
           <w:kern w:val="0"/>
           <w:sz w:val="28"/>
           <w:szCs w:val="28"/>
         </w:rPr>
       </w:pPr>
-      <w:bookmarkStart w:id="16" w:name="_Toc55326065"/>
+      <w:bookmarkStart w:id="23" w:name="_Toc58622842"/>
       <w:r>
         <w:rPr>
           <w:rFonts w:ascii="宋体" w:eastAsia="宋体" w:hAnsi="宋体" w:cs="宋体" w:hint="eastAsia"/>
-          <w:b/>
-          <w:bCs/>
           <w:kern w:val="0"/>
           <w:sz w:val="28"/>
           <w:szCs w:val="28"/>
         </w:rPr>
         <w:t>2．安装及部署说明</w:t>
       </w:r>
-      <w:bookmarkEnd w:id="16"/>
+      <w:bookmarkEnd w:id="23"/>
     </w:p>
     <w:p>
       <w:pPr>
@@ -17125,6 +17167,15 @@
         <w:spacing w:line="288" w:lineRule="auto"/>
         <w:rPr>
           <w:rFonts w:ascii="宋体" w:eastAsia="宋体" w:hAnsi="宋体"/>
+          <w:szCs w:val="21"/>
+        </w:rPr>
+      </w:pPr>
+    </w:p>
+    <w:p>
+      <w:pPr>
+        <w:spacing w:line="288" w:lineRule="auto"/>
+        <w:rPr>
+          <w:rFonts w:ascii="宋体" w:eastAsia="宋体" w:hAnsi="宋体" w:hint="eastAsia"/>
           <w:szCs w:val="21"/>
         </w:rPr>
       </w:pPr>
@@ -17972,8 +18023,8 @@
   <w:abstractNum w:abstractNumId="8" w15:restartNumberingAfterBreak="0">
     <w:nsid w:val="3CF54FBD"/>
     <w:multiLevelType w:val="hybridMultilevel"/>
-    <w:tmpl w:val="8278B5BA"/>
-    <w:lvl w:ilvl="0" w:tplc="0409000F">
+    <w:tmpl w:val="8E524F8E"/>
+    <w:lvl w:ilvl="0" w:tplc="7FE60AEC">
       <w:start w:val="1"/>
       <w:numFmt w:val="decimal"/>
       <w:lvlText w:val="%1."/>
@@ -17981,6 +18032,9 @@
       <w:pPr>
         <w:ind w:left="420" w:hanging="420"/>
       </w:pPr>
+      <w:rPr>
+        <w:rFonts w:ascii="宋体" w:eastAsia="宋体" w:hAnsi="宋体" w:cs="宋体"/>
+      </w:rPr>
     </w:lvl>
     <w:lvl w:ilvl="1" w:tplc="04090019">
       <w:start w:val="1"/>
